--- a/Document/baocao_update5.docx
+++ b/Document/baocao_update5.docx
@@ -7169,16 +7169,7 @@
           <w:sz w:val="26"/>
           <w:szCs w:val="26"/>
         </w:rPr>
-        <w:t>Nghiên cứu hệ thống Question Answer</w:t>
-      </w:r>
-      <w:bookmarkStart w:id="27" w:name="_GoBack"/>
-      <w:bookmarkEnd w:id="27"/>
-      <w:r>
-        <w:rPr>
-          <w:sz w:val="26"/>
-          <w:szCs w:val="26"/>
-        </w:rPr>
-        <w:t xml:space="preserve">ing và cách hiện thực một hệ </w:t>
+        <w:t xml:space="preserve">Nghiên cứu hệ thống Question Answering và cách hiện thực một hệ </w:t>
       </w:r>
       <w:r>
         <w:rPr>
@@ -7224,19 +7215,19 @@
         <w:pStyle w:val="Tiumccp1"/>
         <w:outlineLvl w:val="1"/>
       </w:pPr>
-      <w:bookmarkStart w:id="28" w:name="_Toc476234892"/>
+      <w:bookmarkStart w:id="27" w:name="_Toc476234892"/>
       <w:r>
         <w:t>1.3 Các nghiên cứu liên quan</w:t>
       </w:r>
-      <w:bookmarkEnd w:id="28"/>
+      <w:bookmarkEnd w:id="27"/>
     </w:p>
     <w:p>
       <w:pPr>
         <w:pStyle w:val="Tiumccp1"/>
         <w:outlineLvl w:val="1"/>
       </w:pPr>
-      <w:bookmarkStart w:id="29" w:name="_Toc476111287"/>
-      <w:bookmarkStart w:id="30" w:name="_Toc476234893"/>
+      <w:bookmarkStart w:id="28" w:name="_Toc476111287"/>
+      <w:bookmarkStart w:id="29" w:name="_Toc476234893"/>
       <w:r>
         <w:t>1.</w:t>
       </w:r>
@@ -7252,8 +7243,8 @@
       <w:r>
         <w:t xml:space="preserve"> nghiên cứu</w:t>
       </w:r>
+      <w:bookmarkEnd w:id="28"/>
       <w:bookmarkEnd w:id="29"/>
-      <w:bookmarkEnd w:id="30"/>
     </w:p>
     <w:p>
       <w:pPr>
@@ -7395,7 +7386,7 @@
         </w:rPr>
         <w:t>Hệ thống tìm kiếm câu hỏi tương đương.</w:t>
       </w:r>
-      <w:bookmarkStart w:id="31" w:name="_Toc476111306"/>
+      <w:bookmarkStart w:id="30" w:name="_Toc476111306"/>
     </w:p>
     <w:p>
       <w:pPr>
@@ -7438,33 +7429,27 @@
         <w:pStyle w:val="Chng"/>
         <w:outlineLvl w:val="0"/>
       </w:pPr>
-      <w:bookmarkStart w:id="32" w:name="_Toc476234894"/>
+      <w:bookmarkStart w:id="31" w:name="_Toc476234894"/>
       <w:r>
         <w:t xml:space="preserve">CHƯƠNG </w:t>
       </w:r>
       <w:r>
         <w:t>2 – XÂY DỰNG HỆ THỐNG</w:t>
       </w:r>
-      <w:bookmarkEnd w:id="32"/>
+      <w:bookmarkEnd w:id="31"/>
     </w:p>
     <w:p>
       <w:pPr>
         <w:pStyle w:val="Tiumccp1"/>
         <w:outlineLvl w:val="1"/>
       </w:pPr>
-      <w:bookmarkStart w:id="33" w:name="_Toc476234895"/>
+      <w:bookmarkStart w:id="32" w:name="_Toc476234895"/>
       <w:r>
         <w:t>2.1 Kiến trúc tổng quan</w:t>
       </w:r>
-      <w:bookmarkEnd w:id="33"/>
-      <w:r>
-        <w:t xml:space="preserve"> hệ thống website dùng </w:t>
-      </w:r>
-      <w:r>
-        <w:t>API</w:t>
-      </w:r>
-      <w:r>
-        <w:t xml:space="preserve"> và mobile</w:t>
+      <w:bookmarkEnd w:id="32"/>
+      <w:r>
+        <w:t xml:space="preserve"> hệ thống website dùng API và mobile</w:t>
       </w:r>
     </w:p>
     <w:p>
@@ -7472,10 +7457,10 @@
         <w:pStyle w:val="Tiumccp1"/>
         <w:keepNext/>
       </w:pPr>
-      <w:bookmarkStart w:id="34" w:name="_Toc476233824"/>
-      <w:bookmarkStart w:id="35" w:name="_Toc476234254"/>
-      <w:bookmarkStart w:id="36" w:name="_Toc476234803"/>
-      <w:bookmarkStart w:id="37" w:name="_Toc476234896"/>
+      <w:bookmarkStart w:id="33" w:name="_Toc476233824"/>
+      <w:bookmarkStart w:id="34" w:name="_Toc476234254"/>
+      <w:bookmarkStart w:id="35" w:name="_Toc476234803"/>
+      <w:bookmarkStart w:id="36" w:name="_Toc476234896"/>
       <w:r>
         <w:rPr>
           <w:noProof/>
@@ -7554,109 +7539,114 @@
           </wp:inline>
         </w:drawing>
       </w:r>
+      <w:bookmarkEnd w:id="33"/>
       <w:bookmarkEnd w:id="34"/>
       <w:bookmarkEnd w:id="35"/>
       <w:bookmarkEnd w:id="36"/>
+    </w:p>
+    <w:p>
+      <w:pPr>
+        <w:pStyle w:val="Caption"/>
+      </w:pPr>
+      <w:bookmarkStart w:id="37" w:name="_Toc476233281"/>
+      <w:r>
+        <w:t xml:space="preserve">Hình 2. </w:t>
+      </w:r>
+      <w:r>
+        <w:fldChar w:fldCharType="begin"/>
+      </w:r>
+      <w:r>
+        <w:instrText xml:space="preserve"> SEQ Hình_2. \* ARABIC </w:instrText>
+      </w:r>
+      <w:r>
+        <w:fldChar w:fldCharType="separate"/>
+      </w:r>
+      <w:r>
+        <w:rPr>
+          <w:noProof/>
+        </w:rPr>
+        <w:t>1</w:t>
+      </w:r>
+      <w:r>
+        <w:rPr>
+          <w:noProof/>
+        </w:rPr>
+        <w:fldChar w:fldCharType="end"/>
+      </w:r>
+      <w:r>
+        <w:t>: Kiến trúc tổng quan</w:t>
+      </w:r>
       <w:bookmarkEnd w:id="37"/>
     </w:p>
     <w:p>
       <w:pPr>
-        <w:pStyle w:val="Caption"/>
-      </w:pPr>
-      <w:bookmarkStart w:id="38" w:name="_Toc476233281"/>
-      <w:r>
-        <w:t xml:space="preserve">Hình 2. </w:t>
-      </w:r>
-      <w:fldSimple w:instr=" SEQ Hình_2. \* ARABIC ">
-        <w:r>
-          <w:rPr>
-            <w:noProof/>
-          </w:rPr>
-          <w:t>1</w:t>
-        </w:r>
-      </w:fldSimple>
-      <w:r>
-        <w:t>: Kiến trúc tổng quan</w:t>
+        <w:pStyle w:val="Tiumccp1"/>
+        <w:rPr>
+          <w:b w:val="0"/>
+          <w:sz w:val="26"/>
+          <w:szCs w:val="26"/>
+        </w:rPr>
+      </w:pPr>
+      <w:r>
+        <w:rPr>
+          <w:b w:val="0"/>
+          <w:sz w:val="26"/>
+          <w:szCs w:val="26"/>
+        </w:rPr>
+        <w:t>Hệ thống web sẽ là nơi cung cấp dịch vụ REST API cho mobile</w:t>
+      </w:r>
+      <w:r>
+        <w:rPr>
+          <w:b w:val="0"/>
+          <w:sz w:val="26"/>
+          <w:szCs w:val="26"/>
+        </w:rPr>
+        <w:t xml:space="preserve"> app.Ứng với từng loại yêu cầu của người dùng hệ thống mobile hoặc web sẽ gọi tới REST API và thực thi thao tác thêm xóa sửa cập nhật dữ liệu.</w:t>
+      </w:r>
+    </w:p>
+    <w:p>
+      <w:pPr>
+        <w:pStyle w:val="Tiumccp1"/>
+        <w:rPr>
+          <w:b w:val="0"/>
+          <w:sz w:val="26"/>
+          <w:szCs w:val="26"/>
+        </w:rPr>
+      </w:pPr>
+      <w:bookmarkStart w:id="38" w:name="_Toc476233825"/>
+      <w:bookmarkStart w:id="39" w:name="_Toc476234255"/>
+      <w:bookmarkStart w:id="40" w:name="_Toc476234804"/>
+      <w:bookmarkStart w:id="41" w:name="_Toc476234897"/>
+      <w:r>
+        <w:rPr>
+          <w:b w:val="0"/>
+          <w:sz w:val="26"/>
+          <w:szCs w:val="26"/>
+        </w:rPr>
+        <w:t xml:space="preserve">Trình duyệt web hoặc ứng dụng TDT Forum trên điện thoại sẽ gửi yêu cầu để lấy nội dung. REST API sẽ là nơi tiếp nhận xử lý các yêu cầu này. Tùy vào loại yêu cầu mà REST API sẽ xử lý khác nhau, nếu yêu cầu là lấy danh sách các câu hỏi, đăng ký, đăng nhập… thì REST API sẽ lấy dữ liệu trực tiếp từ Database và phản hồi về cho trình duyệt web hoặc ứng dụng điện thoại. </w:t>
+      </w:r>
+    </w:p>
+    <w:p>
+      <w:pPr>
+        <w:pStyle w:val="Tiumccp1"/>
+        <w:rPr>
+          <w:b w:val="0"/>
+          <w:sz w:val="26"/>
+          <w:szCs w:val="26"/>
+        </w:rPr>
+      </w:pPr>
+      <w:r>
+        <w:rPr>
+          <w:b w:val="0"/>
+          <w:sz w:val="26"/>
+          <w:szCs w:val="26"/>
+        </w:rPr>
+        <w:t xml:space="preserve">Ví dụ nếu yêu cầu </w:t>
       </w:r>
       <w:bookmarkEnd w:id="38"/>
-    </w:p>
-    <w:p>
-      <w:pPr>
-        <w:pStyle w:val="Tiumccp1"/>
-        <w:rPr>
-          <w:b w:val="0"/>
-          <w:sz w:val="26"/>
-          <w:szCs w:val="26"/>
-        </w:rPr>
-      </w:pPr>
-      <w:r>
-        <w:rPr>
-          <w:b w:val="0"/>
-          <w:sz w:val="26"/>
-          <w:szCs w:val="26"/>
-        </w:rPr>
-        <w:t>Hệ thống web sẽ là nơi cung cấp dịch vụ REST API cho mobile</w:t>
-      </w:r>
-      <w:r>
-        <w:rPr>
-          <w:b w:val="0"/>
-          <w:sz w:val="26"/>
-          <w:szCs w:val="26"/>
-        </w:rPr>
-        <w:t xml:space="preserve"> app.Ứng với từng loại yêu cầu của người dùng hệ thống mobile hoặc web sẽ gọi tới REST API và thực thi thao tác thêm xóa sửa cập nhật dữ liệu.</w:t>
-      </w:r>
-    </w:p>
-    <w:p>
-      <w:pPr>
-        <w:pStyle w:val="Tiumccp1"/>
-        <w:rPr>
-          <w:b w:val="0"/>
-          <w:sz w:val="26"/>
-          <w:szCs w:val="26"/>
-        </w:rPr>
-      </w:pPr>
-      <w:bookmarkStart w:id="39" w:name="_Toc476233825"/>
-      <w:bookmarkStart w:id="40" w:name="_Toc476234255"/>
-      <w:bookmarkStart w:id="41" w:name="_Toc476234804"/>
-      <w:bookmarkStart w:id="42" w:name="_Toc476234897"/>
-      <w:r>
-        <w:rPr>
-          <w:b w:val="0"/>
-          <w:sz w:val="26"/>
-          <w:szCs w:val="26"/>
-        </w:rPr>
-        <w:t xml:space="preserve">Trình duyệt web hoặc ứng dụng TDT Forum trên điện thoại sẽ gửi yêu cầu để lấy nội dung. REST API sẽ là nơi tiếp nhận xử lý các yêu cầu này. Tùy vào loại yêu cầu mà REST API sẽ xử lý khác nhau, nếu yêu cầu là lấy danh sách các câu hỏi, đăng ký, đăng nhập… thì REST API sẽ lấy dữ liệu trực tiếp từ Database và phản hồi về cho trình duyệt web hoặc ứng dụng điện thoại. </w:t>
-      </w:r>
-    </w:p>
-    <w:p>
-      <w:pPr>
-        <w:pStyle w:val="Tiumccp1"/>
-        <w:rPr>
-          <w:b w:val="0"/>
-          <w:sz w:val="26"/>
-          <w:szCs w:val="26"/>
-        </w:rPr>
-      </w:pPr>
-      <w:r>
-        <w:rPr>
-          <w:b w:val="0"/>
-          <w:sz w:val="26"/>
-          <w:szCs w:val="26"/>
-        </w:rPr>
-        <w:t>Ví dụ n</w:t>
-      </w:r>
-      <w:r>
-        <w:rPr>
-          <w:b w:val="0"/>
-          <w:sz w:val="26"/>
-          <w:szCs w:val="26"/>
-        </w:rPr>
-        <w:t xml:space="preserve">ếu yêu cầu </w:t>
-      </w:r>
       <w:bookmarkEnd w:id="39"/>
       <w:bookmarkEnd w:id="40"/>
       <w:bookmarkEnd w:id="41"/>
-      <w:bookmarkEnd w:id="42"/>
       <w:r>
         <w:rPr>
           <w:b w:val="0"/>
@@ -7688,46 +7678,46 @@
         <w:pStyle w:val="Tiumccp1"/>
         <w:outlineLvl w:val="1"/>
       </w:pPr>
-      <w:bookmarkStart w:id="43" w:name="_Toc476234898"/>
+      <w:bookmarkStart w:id="42" w:name="_Toc476234898"/>
       <w:r>
         <w:t xml:space="preserve">2.2 Thiết kế </w:t>
       </w:r>
-      <w:bookmarkStart w:id="44" w:name="_Toc476111307"/>
+      <w:bookmarkStart w:id="43" w:name="_Toc476111307"/>
       <w:r>
         <w:t>hệ thống</w:t>
       </w:r>
+      <w:bookmarkEnd w:id="42"/>
+    </w:p>
+    <w:p>
+      <w:pPr>
+        <w:pStyle w:val="Tiumccp1"/>
+      </w:pPr>
+      <w:bookmarkStart w:id="44" w:name="_Toc476213394"/>
+      <w:bookmarkStart w:id="45" w:name="_Toc476213649"/>
+      <w:bookmarkStart w:id="46" w:name="_Toc476233827"/>
+      <w:bookmarkStart w:id="47" w:name="_Toc476234257"/>
+      <w:bookmarkStart w:id="48" w:name="_Toc476234806"/>
+      <w:bookmarkStart w:id="49" w:name="_Toc476234899"/>
+      <w:r>
+        <w:t>Mô Hình Class Diagram</w:t>
+      </w:r>
       <w:bookmarkEnd w:id="43"/>
-    </w:p>
-    <w:p>
-      <w:pPr>
-        <w:pStyle w:val="Tiumccp1"/>
-      </w:pPr>
-      <w:bookmarkStart w:id="45" w:name="_Toc476213394"/>
-      <w:bookmarkStart w:id="46" w:name="_Toc476213649"/>
-      <w:bookmarkStart w:id="47" w:name="_Toc476233827"/>
-      <w:bookmarkStart w:id="48" w:name="_Toc476234257"/>
-      <w:bookmarkStart w:id="49" w:name="_Toc476234806"/>
-      <w:bookmarkStart w:id="50" w:name="_Toc476234899"/>
-      <w:r>
-        <w:t>Mô Hình Class Diagram</w:t>
-      </w:r>
       <w:bookmarkEnd w:id="44"/>
       <w:bookmarkEnd w:id="45"/>
       <w:bookmarkEnd w:id="46"/>
       <w:bookmarkEnd w:id="47"/>
       <w:bookmarkEnd w:id="48"/>
       <w:bookmarkEnd w:id="49"/>
-      <w:bookmarkEnd w:id="50"/>
     </w:p>
     <w:p>
       <w:pPr>
         <w:pStyle w:val="Tiumccp1"/>
         <w:keepNext/>
       </w:pPr>
-      <w:bookmarkStart w:id="51" w:name="_Toc476233828"/>
-      <w:bookmarkStart w:id="52" w:name="_Toc476234258"/>
-      <w:bookmarkStart w:id="53" w:name="_Toc476234807"/>
-      <w:bookmarkStart w:id="54" w:name="_Toc476234900"/>
+      <w:bookmarkStart w:id="50" w:name="_Toc476233828"/>
+      <w:bookmarkStart w:id="51" w:name="_Toc476234258"/>
+      <w:bookmarkStart w:id="52" w:name="_Toc476234807"/>
+      <w:bookmarkStart w:id="53" w:name="_Toc476234900"/>
       <w:r>
         <w:rPr>
           <w:noProof/>
@@ -7782,46 +7772,59 @@
           </wp:inline>
         </w:drawing>
       </w:r>
+      <w:bookmarkEnd w:id="50"/>
       <w:bookmarkEnd w:id="51"/>
       <w:bookmarkEnd w:id="52"/>
       <w:bookmarkEnd w:id="53"/>
+    </w:p>
+    <w:p>
+      <w:pPr>
+        <w:pStyle w:val="Caption"/>
+      </w:pPr>
+      <w:bookmarkStart w:id="54" w:name="_Toc476233282"/>
+      <w:r>
+        <w:t xml:space="preserve">Hình 2. </w:t>
+      </w:r>
+      <w:r>
+        <w:fldChar w:fldCharType="begin"/>
+      </w:r>
+      <w:r>
+        <w:instrText xml:space="preserve"> SEQ Hình_2. \* ARABIC </w:instrText>
+      </w:r>
+      <w:r>
+        <w:fldChar w:fldCharType="separate"/>
+      </w:r>
+      <w:r>
+        <w:rPr>
+          <w:noProof/>
+        </w:rPr>
+        <w:t>2</w:t>
+      </w:r>
+      <w:r>
+        <w:rPr>
+          <w:noProof/>
+        </w:rPr>
+        <w:fldChar w:fldCharType="end"/>
+      </w:r>
+      <w:r>
+        <w:t xml:space="preserve"> </w:t>
+      </w:r>
+      <w:r>
+        <w:t>Class Diagram hệ thống</w:t>
+      </w:r>
       <w:bookmarkEnd w:id="54"/>
     </w:p>
     <w:p>
       <w:pPr>
-        <w:pStyle w:val="Caption"/>
-      </w:pPr>
-      <w:bookmarkStart w:id="55" w:name="_Toc476233282"/>
-      <w:r>
-        <w:t xml:space="preserve">Hình 2. </w:t>
-      </w:r>
-      <w:fldSimple w:instr=" SEQ Hình_2. \* ARABIC ">
-        <w:r>
-          <w:rPr>
-            <w:noProof/>
-          </w:rPr>
-          <w:t>2</w:t>
-        </w:r>
-      </w:fldSimple>
-      <w:r>
-        <w:t xml:space="preserve"> </w:t>
-      </w:r>
-      <w:r>
-        <w:t>Class Diagram hệ thống</w:t>
-      </w:r>
-      <w:bookmarkEnd w:id="55"/>
-    </w:p>
-    <w:p>
-      <w:pPr>
         <w:pStyle w:val="Bngbiu-nidung"/>
         <w:ind w:firstLine="630"/>
       </w:pPr>
       <w:r>
         <w:br w:type="page"/>
       </w:r>
-      <w:bookmarkStart w:id="56" w:name="_Toc476111309"/>
-      <w:bookmarkStart w:id="57" w:name="_Toc476213396"/>
-      <w:bookmarkStart w:id="58" w:name="_Toc476213651"/>
+      <w:bookmarkStart w:id="55" w:name="_Toc476111309"/>
+      <w:bookmarkStart w:id="56" w:name="_Toc476213396"/>
+      <w:bookmarkStart w:id="57" w:name="_Toc476213651"/>
       <w:r>
         <w:lastRenderedPageBreak/>
         <w:t>Phân tích Class Diagram</w:t>
@@ -7886,9 +7889,9 @@
         <w:pStyle w:val="Tiumccp1"/>
       </w:pPr>
     </w:p>
+    <w:bookmarkEnd w:id="55"/>
     <w:bookmarkEnd w:id="56"/>
     <w:bookmarkEnd w:id="57"/>
-    <w:bookmarkEnd w:id="58"/>
     <w:p>
       <w:pPr>
         <w:pStyle w:val="Tiumccp1"/>
@@ -7943,18 +7946,18 @@
       <w:pPr>
         <w:pStyle w:val="Tiumccp1"/>
       </w:pPr>
-      <w:bookmarkStart w:id="59" w:name="_Toc476233829"/>
-      <w:bookmarkStart w:id="60" w:name="_Toc476234259"/>
-      <w:bookmarkStart w:id="61" w:name="_Toc476234808"/>
-      <w:bookmarkStart w:id="62" w:name="_Toc476234901"/>
+      <w:bookmarkStart w:id="58" w:name="_Toc476233829"/>
+      <w:bookmarkStart w:id="59" w:name="_Toc476234259"/>
+      <w:bookmarkStart w:id="60" w:name="_Toc476234808"/>
+      <w:bookmarkStart w:id="61" w:name="_Toc476234901"/>
       <w:r>
         <w:lastRenderedPageBreak/>
         <w:t>Mô Hình Usecase</w:t>
       </w:r>
+      <w:bookmarkEnd w:id="58"/>
       <w:bookmarkEnd w:id="59"/>
       <w:bookmarkEnd w:id="60"/>
       <w:bookmarkEnd w:id="61"/>
-      <w:bookmarkEnd w:id="62"/>
     </w:p>
     <w:p>
       <w:pPr>
@@ -8030,18 +8033,31 @@
           <w:lang w:val="en-AU" w:eastAsia="en-AU"/>
         </w:rPr>
       </w:pPr>
-      <w:bookmarkStart w:id="63" w:name="_Toc476233283"/>
+      <w:bookmarkStart w:id="62" w:name="_Toc476233283"/>
       <w:r>
         <w:t>Hình 2.</w:t>
       </w:r>
-      <w:fldSimple w:instr=" SEQ Hình_2. \* ARABIC ">
-        <w:r>
-          <w:rPr>
-            <w:noProof/>
-          </w:rPr>
-          <w:t>3</w:t>
-        </w:r>
-      </w:fldSimple>
+      <w:r>
+        <w:fldChar w:fldCharType="begin"/>
+      </w:r>
+      <w:r>
+        <w:instrText xml:space="preserve"> SEQ Hình_2. \* ARABIC </w:instrText>
+      </w:r>
+      <w:r>
+        <w:fldChar w:fldCharType="separate"/>
+      </w:r>
+      <w:r>
+        <w:rPr>
+          <w:noProof/>
+        </w:rPr>
+        <w:t>3</w:t>
+      </w:r>
+      <w:r>
+        <w:rPr>
+          <w:noProof/>
+        </w:rPr>
+        <w:fldChar w:fldCharType="end"/>
+      </w:r>
       <w:r>
         <w:t>:</w:t>
       </w:r>
@@ -8051,7 +8067,7 @@
       <w:r>
         <w:t>Use case chưa đăng nhập</w:t>
       </w:r>
-      <w:bookmarkEnd w:id="63"/>
+      <w:bookmarkEnd w:id="62"/>
     </w:p>
     <w:p>
       <w:pPr>
@@ -8294,18 +8310,31 @@
       <w:pPr>
         <w:pStyle w:val="Caption"/>
       </w:pPr>
-      <w:bookmarkStart w:id="64" w:name="_Toc476233284"/>
+      <w:bookmarkStart w:id="63" w:name="_Toc476233284"/>
       <w:r>
         <w:t xml:space="preserve">Hình 2. </w:t>
       </w:r>
-      <w:fldSimple w:instr=" SEQ Hình_2. \* ARABIC ">
-        <w:r>
-          <w:rPr>
-            <w:noProof/>
-          </w:rPr>
-          <w:t>4</w:t>
-        </w:r>
-      </w:fldSimple>
+      <w:r>
+        <w:fldChar w:fldCharType="begin"/>
+      </w:r>
+      <w:r>
+        <w:instrText xml:space="preserve"> SEQ Hình_2. \* ARABIC </w:instrText>
+      </w:r>
+      <w:r>
+        <w:fldChar w:fldCharType="separate"/>
+      </w:r>
+      <w:r>
+        <w:rPr>
+          <w:noProof/>
+        </w:rPr>
+        <w:t>4</w:t>
+      </w:r>
+      <w:r>
+        <w:rPr>
+          <w:noProof/>
+        </w:rPr>
+        <w:fldChar w:fldCharType="end"/>
+      </w:r>
       <w:r>
         <w:t>:</w:t>
       </w:r>
@@ -8315,7 +8344,7 @@
       <w:r>
         <w:t>Use case đăng ký sau đó đăng nhập</w:t>
       </w:r>
-      <w:bookmarkEnd w:id="64"/>
+      <w:bookmarkEnd w:id="63"/>
     </w:p>
     <w:p/>
     <w:p>
@@ -8393,13 +8422,13 @@
         <w:pStyle w:val="Chng"/>
         <w:keepNext/>
       </w:pPr>
-      <w:bookmarkStart w:id="65" w:name="_Toc476111310"/>
-      <w:bookmarkStart w:id="66" w:name="_Toc476213397"/>
-      <w:bookmarkStart w:id="67" w:name="_Toc476213652"/>
-      <w:bookmarkStart w:id="68" w:name="_Toc476233830"/>
-      <w:bookmarkStart w:id="69" w:name="_Toc476234260"/>
-      <w:bookmarkStart w:id="70" w:name="_Toc476234809"/>
-      <w:bookmarkStart w:id="71" w:name="_Toc476234902"/>
+      <w:bookmarkStart w:id="64" w:name="_Toc476111310"/>
+      <w:bookmarkStart w:id="65" w:name="_Toc476213397"/>
+      <w:bookmarkStart w:id="66" w:name="_Toc476213652"/>
+      <w:bookmarkStart w:id="67" w:name="_Toc476233830"/>
+      <w:bookmarkStart w:id="68" w:name="_Toc476234260"/>
+      <w:bookmarkStart w:id="69" w:name="_Toc476234809"/>
+      <w:bookmarkStart w:id="70" w:name="_Toc476234902"/>
       <w:r>
         <w:rPr>
           <w:noProof/>
@@ -8455,34 +8484,47 @@
           </wp:inline>
         </w:drawing>
       </w:r>
+      <w:bookmarkEnd w:id="64"/>
       <w:bookmarkEnd w:id="65"/>
       <w:bookmarkEnd w:id="66"/>
       <w:bookmarkEnd w:id="67"/>
       <w:bookmarkEnd w:id="68"/>
       <w:bookmarkEnd w:id="69"/>
       <w:bookmarkEnd w:id="70"/>
+    </w:p>
+    <w:p>
+      <w:pPr>
+        <w:pStyle w:val="Caption"/>
+      </w:pPr>
+      <w:bookmarkStart w:id="71" w:name="_Toc476233285"/>
+      <w:r>
+        <w:t xml:space="preserve">Hình 2. </w:t>
+      </w:r>
+      <w:r>
+        <w:fldChar w:fldCharType="begin"/>
+      </w:r>
+      <w:r>
+        <w:instrText xml:space="preserve"> SEQ Hình_2. \* ARABIC </w:instrText>
+      </w:r>
+      <w:r>
+        <w:fldChar w:fldCharType="separate"/>
+      </w:r>
+      <w:r>
+        <w:rPr>
+          <w:noProof/>
+        </w:rPr>
+        <w:t>5</w:t>
+      </w:r>
+      <w:r>
+        <w:rPr>
+          <w:noProof/>
+        </w:rPr>
+        <w:fldChar w:fldCharType="end"/>
+      </w:r>
+      <w:r>
+        <w:t>: Use case sau khi đăng nhập</w:t>
+      </w:r>
       <w:bookmarkEnd w:id="71"/>
-    </w:p>
-    <w:p>
-      <w:pPr>
-        <w:pStyle w:val="Caption"/>
-      </w:pPr>
-      <w:bookmarkStart w:id="72" w:name="_Toc476233285"/>
-      <w:r>
-        <w:t xml:space="preserve">Hình 2. </w:t>
-      </w:r>
-      <w:fldSimple w:instr=" SEQ Hình_2. \* ARABIC ">
-        <w:r>
-          <w:rPr>
-            <w:noProof/>
-          </w:rPr>
-          <w:t>5</w:t>
-        </w:r>
-      </w:fldSimple>
-      <w:r>
-        <w:t>: Use case sau khi đăng nhập</w:t>
-      </w:r>
-      <w:bookmarkEnd w:id="72"/>
     </w:p>
     <w:p>
       <w:pPr>
@@ -8554,13 +8596,7 @@
         <w:t>Thích bài viết</w:t>
       </w:r>
       <w:r>
-        <w:t xml:space="preserve"> và k</w:t>
-      </w:r>
-      <w:r>
-        <w:t>hông thích bài viết</w:t>
-      </w:r>
-      <w:r>
-        <w:t>: Nếu cảm thấy câu trả lời hay hoặc không hay người dùng có thể bó phiếu tán thành hoặc phản đối cho câu trả lời đó để tăng độ tin cậy cho một câu trả lời.</w:t>
+        <w:t xml:space="preserve"> và không thích bài viết: Nếu cảm thấy câu trả lời hay hoặc không hay người dùng có thể bó phiếu tán thành hoặc phản đối cho câu trả lời đó để tăng độ tin cậy cho một câu trả lời.</w:t>
       </w:r>
     </w:p>
     <w:p>
@@ -8574,13 +8610,13 @@
         <w:pStyle w:val="Chng"/>
         <w:keepNext/>
       </w:pPr>
-      <w:bookmarkStart w:id="73" w:name="_Toc476111311"/>
-      <w:bookmarkStart w:id="74" w:name="_Toc476213398"/>
-      <w:bookmarkStart w:id="75" w:name="_Toc476213653"/>
-      <w:bookmarkStart w:id="76" w:name="_Toc476233831"/>
-      <w:bookmarkStart w:id="77" w:name="_Toc476234261"/>
-      <w:bookmarkStart w:id="78" w:name="_Toc476234810"/>
-      <w:bookmarkStart w:id="79" w:name="_Toc476234903"/>
+      <w:bookmarkStart w:id="72" w:name="_Toc476111311"/>
+      <w:bookmarkStart w:id="73" w:name="_Toc476213398"/>
+      <w:bookmarkStart w:id="74" w:name="_Toc476213653"/>
+      <w:bookmarkStart w:id="75" w:name="_Toc476233831"/>
+      <w:bookmarkStart w:id="76" w:name="_Toc476234261"/>
+      <w:bookmarkStart w:id="77" w:name="_Toc476234810"/>
+      <w:bookmarkStart w:id="78" w:name="_Toc476234903"/>
       <w:r>
         <w:rPr>
           <w:noProof/>
@@ -8635,13 +8671,13 @@
           </wp:inline>
         </w:drawing>
       </w:r>
+      <w:bookmarkEnd w:id="72"/>
       <w:bookmarkEnd w:id="73"/>
       <w:bookmarkEnd w:id="74"/>
       <w:bookmarkEnd w:id="75"/>
       <w:bookmarkEnd w:id="76"/>
       <w:bookmarkEnd w:id="77"/>
       <w:bookmarkEnd w:id="78"/>
-      <w:bookmarkEnd w:id="79"/>
     </w:p>
     <w:p>
       <w:pPr>
@@ -8652,18 +8688,31 @@
           <w:szCs w:val="26"/>
         </w:rPr>
       </w:pPr>
-      <w:bookmarkStart w:id="80" w:name="_Toc476233286"/>
+      <w:bookmarkStart w:id="79" w:name="_Toc476233286"/>
       <w:r>
         <w:t xml:space="preserve">Hình 2. </w:t>
       </w:r>
-      <w:fldSimple w:instr=" SEQ Hình_2. \* ARABIC ">
-        <w:r>
-          <w:rPr>
-            <w:noProof/>
-          </w:rPr>
-          <w:t>6</w:t>
-        </w:r>
-      </w:fldSimple>
+      <w:r>
+        <w:fldChar w:fldCharType="begin"/>
+      </w:r>
+      <w:r>
+        <w:instrText xml:space="preserve"> SEQ Hình_2. \* ARABIC </w:instrText>
+      </w:r>
+      <w:r>
+        <w:fldChar w:fldCharType="separate"/>
+      </w:r>
+      <w:r>
+        <w:rPr>
+          <w:noProof/>
+        </w:rPr>
+        <w:t>6</w:t>
+      </w:r>
+      <w:r>
+        <w:rPr>
+          <w:noProof/>
+        </w:rPr>
+        <w:fldChar w:fldCharType="end"/>
+      </w:r>
       <w:r>
         <w:t xml:space="preserve">: </w:t>
       </w:r>
@@ -8674,7 +8723,7 @@
         </w:rPr>
         <w:t>Usecase sau khi đăng nhập và đặt câu hỏi</w:t>
       </w:r>
-      <w:bookmarkEnd w:id="80"/>
+      <w:bookmarkEnd w:id="79"/>
     </w:p>
     <w:p>
       <w:pPr>
@@ -8781,13 +8830,13 @@
         <w:pStyle w:val="Chng"/>
         <w:keepNext/>
       </w:pPr>
-      <w:bookmarkStart w:id="81" w:name="_Toc476111312"/>
-      <w:bookmarkStart w:id="82" w:name="_Toc476213399"/>
-      <w:bookmarkStart w:id="83" w:name="_Toc476213654"/>
-      <w:bookmarkStart w:id="84" w:name="_Toc476233832"/>
-      <w:bookmarkStart w:id="85" w:name="_Toc476234262"/>
-      <w:bookmarkStart w:id="86" w:name="_Toc476234811"/>
-      <w:bookmarkStart w:id="87" w:name="_Toc476234904"/>
+      <w:bookmarkStart w:id="80" w:name="_Toc476111312"/>
+      <w:bookmarkStart w:id="81" w:name="_Toc476213399"/>
+      <w:bookmarkStart w:id="82" w:name="_Toc476213654"/>
+      <w:bookmarkStart w:id="83" w:name="_Toc476233832"/>
+      <w:bookmarkStart w:id="84" w:name="_Toc476234262"/>
+      <w:bookmarkStart w:id="85" w:name="_Toc476234811"/>
+      <w:bookmarkStart w:id="86" w:name="_Toc476234904"/>
       <w:r>
         <w:rPr>
           <w:noProof/>
@@ -8842,66 +8891,79 @@
           </wp:inline>
         </w:drawing>
       </w:r>
+      <w:bookmarkEnd w:id="80"/>
       <w:bookmarkEnd w:id="81"/>
       <w:bookmarkEnd w:id="82"/>
       <w:bookmarkEnd w:id="83"/>
       <w:bookmarkEnd w:id="84"/>
       <w:bookmarkEnd w:id="85"/>
       <w:bookmarkEnd w:id="86"/>
+    </w:p>
+    <w:p>
+      <w:pPr>
+        <w:pStyle w:val="Caption"/>
+      </w:pPr>
+      <w:bookmarkStart w:id="87" w:name="_Toc476233287"/>
+      <w:r>
+        <w:t xml:space="preserve">Hình 2. </w:t>
+      </w:r>
+      <w:r>
+        <w:fldChar w:fldCharType="begin"/>
+      </w:r>
+      <w:r>
+        <w:instrText xml:space="preserve"> SEQ Hình_2. \* ARABIC </w:instrText>
+      </w:r>
+      <w:r>
+        <w:fldChar w:fldCharType="separate"/>
+      </w:r>
+      <w:r>
+        <w:rPr>
+          <w:noProof/>
+        </w:rPr>
+        <w:t>7</w:t>
+      </w:r>
+      <w:r>
+        <w:rPr>
+          <w:noProof/>
+        </w:rPr>
+        <w:fldChar w:fldCharType="end"/>
+      </w:r>
+      <w:r>
+        <w:t>:</w:t>
+      </w:r>
+      <w:r>
+        <w:t xml:space="preserve"> </w:t>
+      </w:r>
+      <w:r>
+        <w:t>Usecase sau khi đăng nhập và trả lời câu hỏi</w:t>
+      </w:r>
       <w:bookmarkEnd w:id="87"/>
     </w:p>
     <w:p>
       <w:pPr>
-        <w:pStyle w:val="Caption"/>
-      </w:pPr>
-      <w:bookmarkStart w:id="88" w:name="_Toc476233287"/>
-      <w:r>
-        <w:t xml:space="preserve">Hình 2. </w:t>
-      </w:r>
-      <w:fldSimple w:instr=" SEQ Hình_2. \* ARABIC ">
-        <w:r>
-          <w:rPr>
-            <w:noProof/>
-          </w:rPr>
-          <w:t>7</w:t>
-        </w:r>
-      </w:fldSimple>
-      <w:r>
-        <w:t>:</w:t>
-      </w:r>
-      <w:r>
-        <w:t xml:space="preserve"> </w:t>
-      </w:r>
-      <w:r>
-        <w:t>Usecase sau khi đăng nhập và trả lời câu hỏi</w:t>
+        <w:pStyle w:val="Chng"/>
+        <w:rPr>
+          <w:b w:val="0"/>
+          <w:sz w:val="26"/>
+          <w:szCs w:val="26"/>
+        </w:rPr>
+      </w:pPr>
+      <w:bookmarkStart w:id="88" w:name="_Toc476233833"/>
+      <w:bookmarkStart w:id="89" w:name="_Toc476234263"/>
+      <w:bookmarkStart w:id="90" w:name="_Toc476234812"/>
+      <w:bookmarkStart w:id="91" w:name="_Toc476234905"/>
+      <w:r>
+        <w:rPr>
+          <w:b w:val="0"/>
+          <w:sz w:val="26"/>
+          <w:szCs w:val="26"/>
+        </w:rPr>
+        <w:t>Sau khi đăng nhập người dùng có thể chọn câu hỏi muốn trả lời</w:t>
       </w:r>
       <w:bookmarkEnd w:id="88"/>
-    </w:p>
-    <w:p>
-      <w:pPr>
-        <w:pStyle w:val="Chng"/>
-        <w:rPr>
-          <w:b w:val="0"/>
-          <w:sz w:val="26"/>
-          <w:szCs w:val="26"/>
-        </w:rPr>
-      </w:pPr>
-      <w:bookmarkStart w:id="89" w:name="_Toc476233833"/>
-      <w:bookmarkStart w:id="90" w:name="_Toc476234263"/>
-      <w:bookmarkStart w:id="91" w:name="_Toc476234812"/>
-      <w:bookmarkStart w:id="92" w:name="_Toc476234905"/>
-      <w:r>
-        <w:rPr>
-          <w:b w:val="0"/>
-          <w:sz w:val="26"/>
-          <w:szCs w:val="26"/>
-        </w:rPr>
-        <w:t>Sau khi đăng nhập người dùng có thể chọn câu hỏi muốn trả lời</w:t>
-      </w:r>
       <w:bookmarkEnd w:id="89"/>
       <w:bookmarkEnd w:id="90"/>
       <w:bookmarkEnd w:id="91"/>
-      <w:bookmarkEnd w:id="92"/>
       <w:r>
         <w:rPr>
           <w:b w:val="0"/>
@@ -8928,24 +8990,24 @@
       <w:pPr>
         <w:pStyle w:val="Tiumccp1"/>
       </w:pPr>
-      <w:bookmarkStart w:id="93" w:name="_Toc476111313"/>
-      <w:bookmarkStart w:id="94" w:name="_Toc476213400"/>
-      <w:bookmarkStart w:id="95" w:name="_Toc476213655"/>
-      <w:bookmarkStart w:id="96" w:name="_Toc476233834"/>
-      <w:bookmarkStart w:id="97" w:name="_Toc476234264"/>
-      <w:bookmarkStart w:id="98" w:name="_Toc476234813"/>
-      <w:bookmarkStart w:id="99" w:name="_Toc476234906"/>
+      <w:bookmarkStart w:id="92" w:name="_Toc476111313"/>
+      <w:bookmarkStart w:id="93" w:name="_Toc476213400"/>
+      <w:bookmarkStart w:id="94" w:name="_Toc476213655"/>
+      <w:bookmarkStart w:id="95" w:name="_Toc476233834"/>
+      <w:bookmarkStart w:id="96" w:name="_Toc476234264"/>
+      <w:bookmarkStart w:id="97" w:name="_Toc476234813"/>
+      <w:bookmarkStart w:id="98" w:name="_Toc476234906"/>
       <w:r>
         <w:lastRenderedPageBreak/>
         <w:t>Mô Hình Sequence Diagram</w:t>
       </w:r>
+      <w:bookmarkEnd w:id="92"/>
       <w:bookmarkEnd w:id="93"/>
       <w:bookmarkEnd w:id="94"/>
       <w:bookmarkEnd w:id="95"/>
       <w:bookmarkEnd w:id="96"/>
       <w:bookmarkEnd w:id="97"/>
       <w:bookmarkEnd w:id="98"/>
-      <w:bookmarkEnd w:id="99"/>
     </w:p>
     <w:p>
       <w:pPr>
@@ -8957,13 +9019,13 @@
         <w:pStyle w:val="Chng"/>
         <w:keepNext/>
       </w:pPr>
-      <w:bookmarkStart w:id="100" w:name="_Toc476111314"/>
-      <w:bookmarkStart w:id="101" w:name="_Toc476213401"/>
-      <w:bookmarkStart w:id="102" w:name="_Toc476213656"/>
-      <w:bookmarkStart w:id="103" w:name="_Toc476233835"/>
-      <w:bookmarkStart w:id="104" w:name="_Toc476234265"/>
-      <w:bookmarkStart w:id="105" w:name="_Toc476234814"/>
-      <w:bookmarkStart w:id="106" w:name="_Toc476234907"/>
+      <w:bookmarkStart w:id="99" w:name="_Toc476111314"/>
+      <w:bookmarkStart w:id="100" w:name="_Toc476213401"/>
+      <w:bookmarkStart w:id="101" w:name="_Toc476213656"/>
+      <w:bookmarkStart w:id="102" w:name="_Toc476233835"/>
+      <w:bookmarkStart w:id="103" w:name="_Toc476234265"/>
+      <w:bookmarkStart w:id="104" w:name="_Toc476234814"/>
+      <w:bookmarkStart w:id="105" w:name="_Toc476234907"/>
       <w:r>
         <w:rPr>
           <w:noProof/>
@@ -9018,34 +9080,47 @@
           </wp:inline>
         </w:drawing>
       </w:r>
+      <w:bookmarkEnd w:id="99"/>
       <w:bookmarkEnd w:id="100"/>
       <w:bookmarkEnd w:id="101"/>
       <w:bookmarkEnd w:id="102"/>
       <w:bookmarkEnd w:id="103"/>
       <w:bookmarkEnd w:id="104"/>
       <w:bookmarkEnd w:id="105"/>
+    </w:p>
+    <w:p>
+      <w:pPr>
+        <w:pStyle w:val="Caption"/>
+      </w:pPr>
+      <w:bookmarkStart w:id="106" w:name="_Toc476233288"/>
+      <w:r>
+        <w:t xml:space="preserve">Hình 2. </w:t>
+      </w:r>
+      <w:r>
+        <w:fldChar w:fldCharType="begin"/>
+      </w:r>
+      <w:r>
+        <w:instrText xml:space="preserve"> SEQ Hình_2. \* ARABIC </w:instrText>
+      </w:r>
+      <w:r>
+        <w:fldChar w:fldCharType="separate"/>
+      </w:r>
+      <w:r>
+        <w:rPr>
+          <w:noProof/>
+        </w:rPr>
+        <w:t>8</w:t>
+      </w:r>
+      <w:r>
+        <w:rPr>
+          <w:noProof/>
+        </w:rPr>
+        <w:fldChar w:fldCharType="end"/>
+      </w:r>
+      <w:r>
+        <w:t>: Sequence Diagram đăng nhập</w:t>
+      </w:r>
       <w:bookmarkEnd w:id="106"/>
-    </w:p>
-    <w:p>
-      <w:pPr>
-        <w:pStyle w:val="Caption"/>
-      </w:pPr>
-      <w:bookmarkStart w:id="107" w:name="_Toc476233288"/>
-      <w:r>
-        <w:t xml:space="preserve">Hình 2. </w:t>
-      </w:r>
-      <w:fldSimple w:instr=" SEQ Hình_2. \* ARABIC ">
-        <w:r>
-          <w:rPr>
-            <w:noProof/>
-          </w:rPr>
-          <w:t>8</w:t>
-        </w:r>
-      </w:fldSimple>
-      <w:r>
-        <w:t>: Sequence Diagram đăng nhập</w:t>
-      </w:r>
-      <w:bookmarkEnd w:id="107"/>
     </w:p>
     <w:p>
       <w:pPr>
@@ -9139,13 +9214,13 @@
         <w:pStyle w:val="Chng"/>
         <w:keepNext/>
       </w:pPr>
-      <w:bookmarkStart w:id="108" w:name="_Toc476111315"/>
-      <w:bookmarkStart w:id="109" w:name="_Toc476213402"/>
-      <w:bookmarkStart w:id="110" w:name="_Toc476213657"/>
-      <w:bookmarkStart w:id="111" w:name="_Toc476233836"/>
-      <w:bookmarkStart w:id="112" w:name="_Toc476234266"/>
-      <w:bookmarkStart w:id="113" w:name="_Toc476234815"/>
-      <w:bookmarkStart w:id="114" w:name="_Toc476234908"/>
+      <w:bookmarkStart w:id="107" w:name="_Toc476111315"/>
+      <w:bookmarkStart w:id="108" w:name="_Toc476213402"/>
+      <w:bookmarkStart w:id="109" w:name="_Toc476213657"/>
+      <w:bookmarkStart w:id="110" w:name="_Toc476233836"/>
+      <w:bookmarkStart w:id="111" w:name="_Toc476234266"/>
+      <w:bookmarkStart w:id="112" w:name="_Toc476234815"/>
+      <w:bookmarkStart w:id="113" w:name="_Toc476234908"/>
       <w:r>
         <w:rPr>
           <w:noProof/>
@@ -9201,37 +9276,50 @@
           </wp:inline>
         </w:drawing>
       </w:r>
+      <w:bookmarkEnd w:id="107"/>
       <w:bookmarkEnd w:id="108"/>
       <w:bookmarkEnd w:id="109"/>
       <w:bookmarkEnd w:id="110"/>
       <w:bookmarkEnd w:id="111"/>
       <w:bookmarkEnd w:id="112"/>
       <w:bookmarkEnd w:id="113"/>
+    </w:p>
+    <w:p>
+      <w:pPr>
+        <w:pStyle w:val="Caption"/>
+      </w:pPr>
+      <w:bookmarkStart w:id="114" w:name="_Toc476233289"/>
+      <w:r>
+        <w:t xml:space="preserve">Hình 2. </w:t>
+      </w:r>
+      <w:r>
+        <w:fldChar w:fldCharType="begin"/>
+      </w:r>
+      <w:r>
+        <w:instrText xml:space="preserve"> SEQ Hình_2. \* ARABIC </w:instrText>
+      </w:r>
+      <w:r>
+        <w:fldChar w:fldCharType="separate"/>
+      </w:r>
+      <w:r>
+        <w:rPr>
+          <w:noProof/>
+        </w:rPr>
+        <w:t>9</w:t>
+      </w:r>
+      <w:r>
+        <w:rPr>
+          <w:noProof/>
+        </w:rPr>
+        <w:fldChar w:fldCharType="end"/>
+      </w:r>
+      <w:r>
+        <w:t>: Sequence Diagram đăng ký</w:t>
+      </w:r>
       <w:bookmarkEnd w:id="114"/>
     </w:p>
     <w:p>
       <w:pPr>
-        <w:pStyle w:val="Caption"/>
-      </w:pPr>
-      <w:bookmarkStart w:id="115" w:name="_Toc476233289"/>
-      <w:r>
-        <w:t xml:space="preserve">Hình 2. </w:t>
-      </w:r>
-      <w:fldSimple w:instr=" SEQ Hình_2. \* ARABIC ">
-        <w:r>
-          <w:rPr>
-            <w:noProof/>
-          </w:rPr>
-          <w:t>9</w:t>
-        </w:r>
-      </w:fldSimple>
-      <w:r>
-        <w:t>: Sequence Diagram đăng ký</w:t>
-      </w:r>
-      <w:bookmarkEnd w:id="115"/>
-    </w:p>
-    <w:p>
-      <w:pPr>
         <w:pStyle w:val="Chng"/>
       </w:pPr>
     </w:p>
@@ -9249,10 +9337,10 @@
       <w:pPr>
         <w:pStyle w:val="Chng"/>
       </w:pPr>
-      <w:bookmarkStart w:id="116" w:name="_Toc476233837"/>
-      <w:bookmarkStart w:id="117" w:name="_Toc476234267"/>
-      <w:bookmarkStart w:id="118" w:name="_Toc476234816"/>
-      <w:bookmarkStart w:id="119" w:name="_Toc476234909"/>
+      <w:bookmarkStart w:id="115" w:name="_Toc476233837"/>
+      <w:bookmarkStart w:id="116" w:name="_Toc476234267"/>
+      <w:bookmarkStart w:id="117" w:name="_Toc476234816"/>
+      <w:bookmarkStart w:id="118" w:name="_Toc476234909"/>
       <w:r>
         <w:rPr>
           <w:b w:val="0"/>
@@ -9370,23 +9458,23 @@
         </w:rPr>
         <w:t xml:space="preserve"> trùng sẽ thông báo cho người dùng đăng kí lại đến khi thành công.</w:t>
       </w:r>
+      <w:bookmarkEnd w:id="115"/>
       <w:bookmarkEnd w:id="116"/>
       <w:bookmarkEnd w:id="117"/>
       <w:bookmarkEnd w:id="118"/>
-      <w:bookmarkEnd w:id="119"/>
     </w:p>
     <w:p>
       <w:pPr>
         <w:pStyle w:val="Chng"/>
         <w:keepNext/>
       </w:pPr>
-      <w:bookmarkStart w:id="120" w:name="_Toc476111316"/>
-      <w:bookmarkStart w:id="121" w:name="_Toc476213403"/>
-      <w:bookmarkStart w:id="122" w:name="_Toc476213658"/>
-      <w:bookmarkStart w:id="123" w:name="_Toc476233838"/>
-      <w:bookmarkStart w:id="124" w:name="_Toc476234268"/>
-      <w:bookmarkStart w:id="125" w:name="_Toc476234817"/>
-      <w:bookmarkStart w:id="126" w:name="_Toc476234910"/>
+      <w:bookmarkStart w:id="119" w:name="_Toc476111316"/>
+      <w:bookmarkStart w:id="120" w:name="_Toc476213403"/>
+      <w:bookmarkStart w:id="121" w:name="_Toc476213658"/>
+      <w:bookmarkStart w:id="122" w:name="_Toc476233838"/>
+      <w:bookmarkStart w:id="123" w:name="_Toc476234268"/>
+      <w:bookmarkStart w:id="124" w:name="_Toc476234817"/>
+      <w:bookmarkStart w:id="125" w:name="_Toc476234910"/>
       <w:r>
         <w:rPr>
           <w:noProof/>
@@ -9441,40 +9529,53 @@
           </wp:inline>
         </w:drawing>
       </w:r>
+      <w:bookmarkEnd w:id="119"/>
       <w:bookmarkEnd w:id="120"/>
       <w:bookmarkEnd w:id="121"/>
       <w:bookmarkEnd w:id="122"/>
       <w:bookmarkEnd w:id="123"/>
       <w:bookmarkEnd w:id="124"/>
       <w:bookmarkEnd w:id="125"/>
+    </w:p>
+    <w:p>
+      <w:pPr>
+        <w:pStyle w:val="Caption"/>
+      </w:pPr>
+      <w:bookmarkStart w:id="126" w:name="_Toc476233290"/>
+      <w:r>
+        <w:t xml:space="preserve">Hình 2. </w:t>
+      </w:r>
+      <w:r>
+        <w:fldChar w:fldCharType="begin"/>
+      </w:r>
+      <w:r>
+        <w:instrText xml:space="preserve"> SEQ Hình_2. \* ARABIC </w:instrText>
+      </w:r>
+      <w:r>
+        <w:fldChar w:fldCharType="separate"/>
+      </w:r>
+      <w:r>
+        <w:rPr>
+          <w:noProof/>
+        </w:rPr>
+        <w:t>10</w:t>
+      </w:r>
+      <w:r>
+        <w:rPr>
+          <w:noProof/>
+        </w:rPr>
+        <w:fldChar w:fldCharType="end"/>
+      </w:r>
+      <w:r>
+        <w:t>:</w:t>
+      </w:r>
+      <w:r>
+        <w:t xml:space="preserve"> </w:t>
+      </w:r>
+      <w:r>
+        <w:t>Sequence Diagram đăng câu hỏi</w:t>
+      </w:r>
       <w:bookmarkEnd w:id="126"/>
-    </w:p>
-    <w:p>
-      <w:pPr>
-        <w:pStyle w:val="Caption"/>
-      </w:pPr>
-      <w:bookmarkStart w:id="127" w:name="_Toc476233290"/>
-      <w:r>
-        <w:t xml:space="preserve">Hình 2. </w:t>
-      </w:r>
-      <w:fldSimple w:instr=" SEQ Hình_2. \* ARABIC ">
-        <w:r>
-          <w:rPr>
-            <w:noProof/>
-          </w:rPr>
-          <w:t>10</w:t>
-        </w:r>
-      </w:fldSimple>
-      <w:r>
-        <w:t>:</w:t>
-      </w:r>
-      <w:r>
-        <w:t xml:space="preserve"> </w:t>
-      </w:r>
-      <w:r>
-        <w:t>Sequence Diagram đăng câu hỏi</w:t>
-      </w:r>
-      <w:bookmarkEnd w:id="127"/>
     </w:p>
     <w:p>
       <w:pPr>
@@ -9491,13 +9592,13 @@
         <w:pStyle w:val="Chng"/>
         <w:keepNext/>
       </w:pPr>
-      <w:bookmarkStart w:id="128" w:name="_Toc476111317"/>
-      <w:bookmarkStart w:id="129" w:name="_Toc476213404"/>
-      <w:bookmarkStart w:id="130" w:name="_Toc476213659"/>
-      <w:bookmarkStart w:id="131" w:name="_Toc476233839"/>
-      <w:bookmarkStart w:id="132" w:name="_Toc476234269"/>
-      <w:bookmarkStart w:id="133" w:name="_Toc476234818"/>
-      <w:bookmarkStart w:id="134" w:name="_Toc476234911"/>
+      <w:bookmarkStart w:id="127" w:name="_Toc476111317"/>
+      <w:bookmarkStart w:id="128" w:name="_Toc476213404"/>
+      <w:bookmarkStart w:id="129" w:name="_Toc476213659"/>
+      <w:bookmarkStart w:id="130" w:name="_Toc476233839"/>
+      <w:bookmarkStart w:id="131" w:name="_Toc476234269"/>
+      <w:bookmarkStart w:id="132" w:name="_Toc476234818"/>
+      <w:bookmarkStart w:id="133" w:name="_Toc476234911"/>
       <w:r>
         <w:rPr>
           <w:noProof/>
@@ -9552,13 +9653,13 @@
           </wp:inline>
         </w:drawing>
       </w:r>
+      <w:bookmarkEnd w:id="127"/>
       <w:bookmarkEnd w:id="128"/>
       <w:bookmarkEnd w:id="129"/>
       <w:bookmarkEnd w:id="130"/>
       <w:bookmarkEnd w:id="131"/>
       <w:bookmarkEnd w:id="132"/>
       <w:bookmarkEnd w:id="133"/>
-      <w:bookmarkEnd w:id="134"/>
     </w:p>
     <w:p>
       <w:pPr>
@@ -9569,18 +9670,31 @@
           <w:szCs w:val="26"/>
         </w:rPr>
       </w:pPr>
-      <w:bookmarkStart w:id="135" w:name="_Toc476233291"/>
+      <w:bookmarkStart w:id="134" w:name="_Toc476233291"/>
       <w:r>
         <w:t xml:space="preserve">Hình 2. </w:t>
       </w:r>
-      <w:fldSimple w:instr=" SEQ Hình_2. \* ARABIC ">
-        <w:r>
-          <w:rPr>
-            <w:noProof/>
-          </w:rPr>
-          <w:t>11</w:t>
-        </w:r>
-      </w:fldSimple>
+      <w:r>
+        <w:fldChar w:fldCharType="begin"/>
+      </w:r>
+      <w:r>
+        <w:instrText xml:space="preserve"> SEQ Hình_2. \* ARABIC </w:instrText>
+      </w:r>
+      <w:r>
+        <w:fldChar w:fldCharType="separate"/>
+      </w:r>
+      <w:r>
+        <w:rPr>
+          <w:noProof/>
+        </w:rPr>
+        <w:t>11</w:t>
+      </w:r>
+      <w:r>
+        <w:rPr>
+          <w:noProof/>
+        </w:rPr>
+        <w:fldChar w:fldCharType="end"/>
+      </w:r>
       <w:r>
         <w:t xml:space="preserve">: </w:t>
       </w:r>
@@ -9591,7 +9705,7 @@
         </w:rPr>
         <w:t>Sequence Diagram trả lời câu hỏi</w:t>
       </w:r>
-      <w:bookmarkEnd w:id="135"/>
+      <w:bookmarkEnd w:id="134"/>
     </w:p>
     <w:p>
       <w:pPr>
@@ -9613,13 +9727,13 @@
         <w:pStyle w:val="Chng"/>
         <w:keepNext/>
       </w:pPr>
-      <w:bookmarkStart w:id="136" w:name="_Toc476111318"/>
-      <w:bookmarkStart w:id="137" w:name="_Toc476213405"/>
-      <w:bookmarkStart w:id="138" w:name="_Toc476213660"/>
-      <w:bookmarkStart w:id="139" w:name="_Toc476233840"/>
-      <w:bookmarkStart w:id="140" w:name="_Toc476234270"/>
-      <w:bookmarkStart w:id="141" w:name="_Toc476234819"/>
-      <w:bookmarkStart w:id="142" w:name="_Toc476234912"/>
+      <w:bookmarkStart w:id="135" w:name="_Toc476111318"/>
+      <w:bookmarkStart w:id="136" w:name="_Toc476213405"/>
+      <w:bookmarkStart w:id="137" w:name="_Toc476213660"/>
+      <w:bookmarkStart w:id="138" w:name="_Toc476233840"/>
+      <w:bookmarkStart w:id="139" w:name="_Toc476234270"/>
+      <w:bookmarkStart w:id="140" w:name="_Toc476234819"/>
+      <w:bookmarkStart w:id="141" w:name="_Toc476234912"/>
       <w:r>
         <w:rPr>
           <w:noProof/>
@@ -9674,40 +9788,53 @@
           </wp:inline>
         </w:drawing>
       </w:r>
+      <w:bookmarkEnd w:id="135"/>
       <w:bookmarkEnd w:id="136"/>
       <w:bookmarkEnd w:id="137"/>
       <w:bookmarkEnd w:id="138"/>
       <w:bookmarkEnd w:id="139"/>
       <w:bookmarkEnd w:id="140"/>
       <w:bookmarkEnd w:id="141"/>
+    </w:p>
+    <w:p>
+      <w:pPr>
+        <w:pStyle w:val="Caption"/>
+      </w:pPr>
+      <w:bookmarkStart w:id="142" w:name="_Toc476233292"/>
+      <w:r>
+        <w:t xml:space="preserve">Hình 2. </w:t>
+      </w:r>
+      <w:r>
+        <w:fldChar w:fldCharType="begin"/>
+      </w:r>
+      <w:r>
+        <w:instrText xml:space="preserve"> SEQ Hình_2. \* ARABIC </w:instrText>
+      </w:r>
+      <w:r>
+        <w:fldChar w:fldCharType="separate"/>
+      </w:r>
+      <w:r>
+        <w:rPr>
+          <w:noProof/>
+        </w:rPr>
+        <w:t>12</w:t>
+      </w:r>
+      <w:r>
+        <w:rPr>
+          <w:noProof/>
+        </w:rPr>
+        <w:fldChar w:fldCharType="end"/>
+      </w:r>
+      <w:r>
+        <w:t>:</w:t>
+      </w:r>
+      <w:r>
+        <w:t xml:space="preserve"> </w:t>
+      </w:r>
+      <w:r>
+        <w:t>Sequence Diagram gửi tin nhắn</w:t>
+      </w:r>
       <w:bookmarkEnd w:id="142"/>
-    </w:p>
-    <w:p>
-      <w:pPr>
-        <w:pStyle w:val="Caption"/>
-      </w:pPr>
-      <w:bookmarkStart w:id="143" w:name="_Toc476233292"/>
-      <w:r>
-        <w:t xml:space="preserve">Hình 2. </w:t>
-      </w:r>
-      <w:fldSimple w:instr=" SEQ Hình_2. \* ARABIC ">
-        <w:r>
-          <w:rPr>
-            <w:noProof/>
-          </w:rPr>
-          <w:t>12</w:t>
-        </w:r>
-      </w:fldSimple>
-      <w:r>
-        <w:t>:</w:t>
-      </w:r>
-      <w:r>
-        <w:t xml:space="preserve"> </w:t>
-      </w:r>
-      <w:r>
-        <w:t>Sequence Diagram gửi tin nhắn</w:t>
-      </w:r>
-      <w:bookmarkEnd w:id="143"/>
     </w:p>
     <w:p>
       <w:pPr>
@@ -9747,10 +9874,10 @@
         <w:pStyle w:val="Tiumccp1"/>
         <w:outlineLvl w:val="1"/>
       </w:pPr>
-      <w:bookmarkStart w:id="144" w:name="_Toc476111319"/>
-      <w:bookmarkStart w:id="145" w:name="_Toc476213406"/>
-      <w:bookmarkStart w:id="146" w:name="_Toc476213661"/>
-      <w:bookmarkStart w:id="147" w:name="_Toc476234913"/>
+      <w:bookmarkStart w:id="143" w:name="_Toc476111319"/>
+      <w:bookmarkStart w:id="144" w:name="_Toc476213406"/>
+      <w:bookmarkStart w:id="145" w:name="_Toc476213661"/>
+      <w:bookmarkStart w:id="146" w:name="_Toc476234913"/>
       <w:r>
         <w:lastRenderedPageBreak/>
         <w:t>2.3. Thiết kế c</w:t>
@@ -9758,21 +9885,21 @@
       <w:r>
         <w:t>ơ sỡ dữ liệu</w:t>
       </w:r>
+      <w:bookmarkEnd w:id="143"/>
       <w:bookmarkEnd w:id="144"/>
       <w:bookmarkEnd w:id="145"/>
       <w:bookmarkEnd w:id="146"/>
-      <w:bookmarkEnd w:id="147"/>
     </w:p>
     <w:p>
       <w:pPr>
         <w:pStyle w:val="Tiumccp2"/>
         <w:outlineLvl w:val="2"/>
       </w:pPr>
-      <w:bookmarkStart w:id="148" w:name="_Toc476234914"/>
+      <w:bookmarkStart w:id="147" w:name="_Toc476234914"/>
       <w:r>
         <w:t>2.3.1. Các bước xây dựng cơ sở dữ liệu.</w:t>
       </w:r>
-      <w:bookmarkEnd w:id="148"/>
+      <w:bookmarkEnd w:id="147"/>
     </w:p>
     <w:p>
       <w:pPr>
@@ -9956,7 +10083,7 @@
         <w:pStyle w:val="Tiumccp2"/>
         <w:outlineLvl w:val="2"/>
       </w:pPr>
-      <w:bookmarkStart w:id="149" w:name="_Toc476234915"/>
+      <w:bookmarkStart w:id="148" w:name="_Toc476234915"/>
       <w:r>
         <w:lastRenderedPageBreak/>
         <w:t xml:space="preserve">2.3.2. </w:t>
@@ -9964,20 +10091,20 @@
       <w:r>
         <w:t>Xây dựng cơ sở dữ liệu</w:t>
       </w:r>
-      <w:bookmarkEnd w:id="149"/>
+      <w:bookmarkEnd w:id="148"/>
     </w:p>
     <w:p>
       <w:pPr>
         <w:pStyle w:val="Chng"/>
         <w:keepNext/>
       </w:pPr>
-      <w:bookmarkStart w:id="150" w:name="_Toc476111320"/>
-      <w:bookmarkStart w:id="151" w:name="_Toc476213407"/>
-      <w:bookmarkStart w:id="152" w:name="_Toc476213662"/>
-      <w:bookmarkStart w:id="153" w:name="_Toc476233843"/>
-      <w:bookmarkStart w:id="154" w:name="_Toc476234273"/>
-      <w:bookmarkStart w:id="155" w:name="_Toc476234823"/>
-      <w:bookmarkStart w:id="156" w:name="_Toc476234916"/>
+      <w:bookmarkStart w:id="149" w:name="_Toc476111320"/>
+      <w:bookmarkStart w:id="150" w:name="_Toc476213407"/>
+      <w:bookmarkStart w:id="151" w:name="_Toc476213662"/>
+      <w:bookmarkStart w:id="152" w:name="_Toc476233843"/>
+      <w:bookmarkStart w:id="153" w:name="_Toc476234273"/>
+      <w:bookmarkStart w:id="154" w:name="_Toc476234823"/>
+      <w:bookmarkStart w:id="155" w:name="_Toc476234916"/>
       <w:r>
         <w:rPr>
           <w:noProof/>
@@ -10025,40 +10152,53 @@
           </wp:inline>
         </w:drawing>
       </w:r>
+      <w:bookmarkEnd w:id="149"/>
       <w:bookmarkEnd w:id="150"/>
       <w:bookmarkEnd w:id="151"/>
       <w:bookmarkEnd w:id="152"/>
       <w:bookmarkEnd w:id="153"/>
       <w:bookmarkEnd w:id="154"/>
       <w:bookmarkEnd w:id="155"/>
+    </w:p>
+    <w:p>
+      <w:pPr>
+        <w:pStyle w:val="Caption"/>
+      </w:pPr>
+      <w:bookmarkStart w:id="156" w:name="_Toc476233293"/>
+      <w:r>
+        <w:t xml:space="preserve">Hình 2. </w:t>
+      </w:r>
+      <w:r>
+        <w:fldChar w:fldCharType="begin"/>
+      </w:r>
+      <w:r>
+        <w:instrText xml:space="preserve"> SEQ Hình_2. \* ARABIC </w:instrText>
+      </w:r>
+      <w:r>
+        <w:fldChar w:fldCharType="separate"/>
+      </w:r>
+      <w:r>
+        <w:rPr>
+          <w:noProof/>
+        </w:rPr>
+        <w:t>13</w:t>
+      </w:r>
+      <w:r>
+        <w:rPr>
+          <w:noProof/>
+        </w:rPr>
+        <w:fldChar w:fldCharType="end"/>
+      </w:r>
+      <w:r>
+        <w:t>:</w:t>
+      </w:r>
+      <w:r>
+        <w:t xml:space="preserve"> </w:t>
+      </w:r>
+      <w:r>
+        <w:t>Mô hình thiết kế cơ sỡ dữ liệu</w:t>
+      </w:r>
       <w:bookmarkEnd w:id="156"/>
-    </w:p>
-    <w:p>
-      <w:pPr>
-        <w:pStyle w:val="Caption"/>
-      </w:pPr>
-      <w:bookmarkStart w:id="157" w:name="_Toc476233293"/>
-      <w:r>
-        <w:t xml:space="preserve">Hình 2. </w:t>
-      </w:r>
-      <w:fldSimple w:instr=" SEQ Hình_2. \* ARABIC ">
-        <w:r>
-          <w:rPr>
-            <w:noProof/>
-          </w:rPr>
-          <w:t>13</w:t>
-        </w:r>
-      </w:fldSimple>
-      <w:r>
-        <w:t>:</w:t>
-      </w:r>
-      <w:r>
-        <w:t xml:space="preserve"> </w:t>
-      </w:r>
-      <w:r>
-        <w:t>Mô hình thiết kế cơ sỡ dữ liệu</w:t>
-      </w:r>
-      <w:bookmarkEnd w:id="157"/>
     </w:p>
     <w:p>
       <w:pPr>
@@ -10077,7 +10217,7 @@
           <w:numId w:val="9"/>
         </w:numPr>
       </w:pPr>
-      <w:bookmarkStart w:id="158" w:name="_Toc476234917"/>
+      <w:bookmarkStart w:id="157" w:name="_Toc476234917"/>
       <w:r>
         <w:t>Đầu tiên là bảng Members, đây là nới lưu trữ thông tin của các thành viên trong diễn đàn, Id, Account, Password….Bảng này cũng sẽ chứa thông tin về tài khoản mạng xã hội trong trường hợp này là Facebook khi người dùng đăng nhập bằng hệ thống website bằng mạng xã hội.Một người dùng có thể có nhiều câu hỏi, câu trả lời, nhiều tin nhắn.</w:t>
       </w:r>
@@ -10151,7 +10291,7 @@
       <w:r>
         <w:t>Kiến trúc web</w:t>
       </w:r>
-      <w:bookmarkEnd w:id="158"/>
+      <w:bookmarkEnd w:id="157"/>
     </w:p>
     <w:p>
       <w:pPr>
@@ -10245,9 +10385,9 @@
         <w:pStyle w:val="Tiumccp2"/>
         <w:outlineLvl w:val="2"/>
       </w:pPr>
-      <w:bookmarkStart w:id="159" w:name="_Toc476213409"/>
-      <w:bookmarkStart w:id="160" w:name="_Toc476213664"/>
-      <w:bookmarkStart w:id="161" w:name="_Toc476234918"/>
+      <w:bookmarkStart w:id="158" w:name="_Toc476213409"/>
+      <w:bookmarkStart w:id="159" w:name="_Toc476213664"/>
+      <w:bookmarkStart w:id="160" w:name="_Toc476234918"/>
       <w:r>
         <w:t>2.</w:t>
       </w:r>
@@ -10260,9 +10400,9 @@
       <w:r>
         <w:t xml:space="preserve"> Quản lý theo mô hình MVC</w:t>
       </w:r>
+      <w:bookmarkEnd w:id="158"/>
       <w:bookmarkEnd w:id="159"/>
       <w:bookmarkEnd w:id="160"/>
-      <w:bookmarkEnd w:id="161"/>
     </w:p>
     <w:p>
       <w:pPr>
@@ -10515,10 +10655,10 @@
         <w:pStyle w:val="Tiumccp2"/>
         <w:outlineLvl w:val="2"/>
       </w:pPr>
-      <w:bookmarkStart w:id="162" w:name="_Toc476234919"/>
-      <w:bookmarkStart w:id="163" w:name="_Toc476111294"/>
-      <w:bookmarkStart w:id="164" w:name="_Toc476213410"/>
-      <w:bookmarkStart w:id="165" w:name="_Toc476213665"/>
+      <w:bookmarkStart w:id="161" w:name="_Toc476234919"/>
+      <w:bookmarkStart w:id="162" w:name="_Toc476111294"/>
+      <w:bookmarkStart w:id="163" w:name="_Toc476213410"/>
+      <w:bookmarkStart w:id="164" w:name="_Toc476213665"/>
       <w:r>
         <w:t>2.</w:t>
       </w:r>
@@ -10531,13 +10671,13 @@
       <w:r>
         <w:t>Công cụ hiện thực</w:t>
       </w:r>
+      <w:bookmarkEnd w:id="161"/>
+      <w:r>
+        <w:t xml:space="preserve"> </w:t>
+      </w:r>
       <w:bookmarkEnd w:id="162"/>
-      <w:r>
-        <w:t xml:space="preserve"> </w:t>
-      </w:r>
       <w:bookmarkEnd w:id="163"/>
       <w:bookmarkEnd w:id="164"/>
-      <w:bookmarkEnd w:id="165"/>
     </w:p>
     <w:p>
       <w:pPr>
@@ -10559,7 +10699,7 @@
         </w:rPr>
         <w:t>Hệ thống web được xây dựng trên nền tảng công nghệ Javascript gồm 4 công nghệ Angular Js, Express , MongoDB, NodeJs.Nền tảng từ 4 công nghệ nêu trên được gọi tắt là MEAN Js</w:t>
       </w:r>
-      <w:bookmarkStart w:id="166" w:name="_Toc476111295"/>
+      <w:bookmarkStart w:id="165" w:name="_Toc476111295"/>
     </w:p>
     <w:p>
       <w:pPr>
@@ -10569,22 +10709,22 @@
           <w:szCs w:val="26"/>
         </w:rPr>
       </w:pPr>
-      <w:bookmarkStart w:id="167" w:name="_Toc476213411"/>
-      <w:bookmarkStart w:id="168" w:name="_Toc476213666"/>
-      <w:bookmarkStart w:id="169" w:name="_Toc476233847"/>
-      <w:bookmarkStart w:id="170" w:name="_Toc476234277"/>
-      <w:bookmarkStart w:id="171" w:name="_Toc476234827"/>
-      <w:bookmarkStart w:id="172" w:name="_Toc476234920"/>
+      <w:bookmarkStart w:id="166" w:name="_Toc476213411"/>
+      <w:bookmarkStart w:id="167" w:name="_Toc476213666"/>
+      <w:bookmarkStart w:id="168" w:name="_Toc476233847"/>
+      <w:bookmarkStart w:id="169" w:name="_Toc476234277"/>
+      <w:bookmarkStart w:id="170" w:name="_Toc476234827"/>
+      <w:bookmarkStart w:id="171" w:name="_Toc476234920"/>
       <w:r>
         <w:t>Angular Js</w:t>
       </w:r>
+      <w:bookmarkEnd w:id="165"/>
       <w:bookmarkEnd w:id="166"/>
       <w:bookmarkEnd w:id="167"/>
       <w:bookmarkEnd w:id="168"/>
       <w:bookmarkEnd w:id="169"/>
       <w:bookmarkEnd w:id="170"/>
       <w:bookmarkEnd w:id="171"/>
-      <w:bookmarkEnd w:id="172"/>
     </w:p>
     <w:p>
       <w:pPr>
@@ -10673,23 +10813,23 @@
       <w:pPr>
         <w:pStyle w:val="Tiumccp1"/>
       </w:pPr>
-      <w:bookmarkStart w:id="173" w:name="_Toc476111296"/>
-      <w:bookmarkStart w:id="174" w:name="_Toc476213412"/>
-      <w:bookmarkStart w:id="175" w:name="_Toc476213667"/>
-      <w:bookmarkStart w:id="176" w:name="_Toc476233848"/>
-      <w:bookmarkStart w:id="177" w:name="_Toc476234278"/>
-      <w:bookmarkStart w:id="178" w:name="_Toc476234828"/>
-      <w:bookmarkStart w:id="179" w:name="_Toc476234921"/>
+      <w:bookmarkStart w:id="172" w:name="_Toc476111296"/>
+      <w:bookmarkStart w:id="173" w:name="_Toc476213412"/>
+      <w:bookmarkStart w:id="174" w:name="_Toc476213667"/>
+      <w:bookmarkStart w:id="175" w:name="_Toc476233848"/>
+      <w:bookmarkStart w:id="176" w:name="_Toc476234278"/>
+      <w:bookmarkStart w:id="177" w:name="_Toc476234828"/>
+      <w:bookmarkStart w:id="178" w:name="_Toc476234921"/>
       <w:r>
         <w:t>Express JS</w:t>
       </w:r>
+      <w:bookmarkEnd w:id="172"/>
       <w:bookmarkEnd w:id="173"/>
       <w:bookmarkEnd w:id="174"/>
       <w:bookmarkEnd w:id="175"/>
       <w:bookmarkEnd w:id="176"/>
       <w:bookmarkEnd w:id="177"/>
       <w:bookmarkEnd w:id="178"/>
-      <w:bookmarkEnd w:id="179"/>
     </w:p>
     <w:p>
       <w:pPr>
@@ -10761,23 +10901,23 @@
       <w:pPr>
         <w:pStyle w:val="Tiumccp1"/>
       </w:pPr>
-      <w:bookmarkStart w:id="180" w:name="_Toc476111297"/>
-      <w:bookmarkStart w:id="181" w:name="_Toc476213413"/>
-      <w:bookmarkStart w:id="182" w:name="_Toc476213668"/>
-      <w:bookmarkStart w:id="183" w:name="_Toc476233849"/>
-      <w:bookmarkStart w:id="184" w:name="_Toc476234279"/>
-      <w:bookmarkStart w:id="185" w:name="_Toc476234829"/>
-      <w:bookmarkStart w:id="186" w:name="_Toc476234922"/>
+      <w:bookmarkStart w:id="179" w:name="_Toc476111297"/>
+      <w:bookmarkStart w:id="180" w:name="_Toc476213413"/>
+      <w:bookmarkStart w:id="181" w:name="_Toc476213668"/>
+      <w:bookmarkStart w:id="182" w:name="_Toc476233849"/>
+      <w:bookmarkStart w:id="183" w:name="_Toc476234279"/>
+      <w:bookmarkStart w:id="184" w:name="_Toc476234829"/>
+      <w:bookmarkStart w:id="185" w:name="_Toc476234922"/>
       <w:r>
         <w:t>Node JS</w:t>
       </w:r>
+      <w:bookmarkEnd w:id="179"/>
       <w:bookmarkEnd w:id="180"/>
       <w:bookmarkEnd w:id="181"/>
       <w:bookmarkEnd w:id="182"/>
       <w:bookmarkEnd w:id="183"/>
       <w:bookmarkEnd w:id="184"/>
       <w:bookmarkEnd w:id="185"/>
-      <w:bookmarkEnd w:id="186"/>
     </w:p>
     <w:p>
       <w:pPr>
@@ -10923,23 +11063,23 @@
       <w:pPr>
         <w:pStyle w:val="Tiumccp1"/>
       </w:pPr>
-      <w:bookmarkStart w:id="187" w:name="_Toc476111298"/>
-      <w:bookmarkStart w:id="188" w:name="_Toc476213414"/>
-      <w:bookmarkStart w:id="189" w:name="_Toc476213669"/>
-      <w:bookmarkStart w:id="190" w:name="_Toc476233850"/>
-      <w:bookmarkStart w:id="191" w:name="_Toc476234280"/>
-      <w:bookmarkStart w:id="192" w:name="_Toc476234830"/>
-      <w:bookmarkStart w:id="193" w:name="_Toc476234923"/>
+      <w:bookmarkStart w:id="186" w:name="_Toc476111298"/>
+      <w:bookmarkStart w:id="187" w:name="_Toc476213414"/>
+      <w:bookmarkStart w:id="188" w:name="_Toc476213669"/>
+      <w:bookmarkStart w:id="189" w:name="_Toc476233850"/>
+      <w:bookmarkStart w:id="190" w:name="_Toc476234280"/>
+      <w:bookmarkStart w:id="191" w:name="_Toc476234830"/>
+      <w:bookmarkStart w:id="192" w:name="_Toc476234923"/>
       <w:r>
         <w:t>MongoDB</w:t>
       </w:r>
+      <w:bookmarkEnd w:id="186"/>
       <w:bookmarkEnd w:id="187"/>
       <w:bookmarkEnd w:id="188"/>
       <w:bookmarkEnd w:id="189"/>
       <w:bookmarkEnd w:id="190"/>
       <w:bookmarkEnd w:id="191"/>
       <w:bookmarkEnd w:id="192"/>
-      <w:bookmarkEnd w:id="193"/>
     </w:p>
     <w:p>
       <w:pPr>
@@ -11047,18 +11187,31 @@
       <w:pPr>
         <w:pStyle w:val="Caption"/>
       </w:pPr>
-      <w:bookmarkStart w:id="194" w:name="_Toc476233295"/>
+      <w:bookmarkStart w:id="193" w:name="_Toc476233295"/>
       <w:r>
         <w:t xml:space="preserve">Biểu đồ 2. </w:t>
       </w:r>
-      <w:fldSimple w:instr=" SEQ Biểu_đồ_2. \* ARABIC ">
-        <w:r>
-          <w:rPr>
-            <w:noProof/>
-          </w:rPr>
-          <w:t>1</w:t>
-        </w:r>
-      </w:fldSimple>
+      <w:r>
+        <w:fldChar w:fldCharType="begin"/>
+      </w:r>
+      <w:r>
+        <w:instrText xml:space="preserve"> SEQ Biểu_đồ_2. \* ARABIC </w:instrText>
+      </w:r>
+      <w:r>
+        <w:fldChar w:fldCharType="separate"/>
+      </w:r>
+      <w:r>
+        <w:rPr>
+          <w:noProof/>
+        </w:rPr>
+        <w:t>1</w:t>
+      </w:r>
+      <w:r>
+        <w:rPr>
+          <w:noProof/>
+        </w:rPr>
+        <w:fldChar w:fldCharType="end"/>
+      </w:r>
       <w:r>
         <w:t xml:space="preserve">: </w:t>
       </w:r>
@@ -11068,7 +11221,7 @@
       <w:r>
         <w:t>o sánh tốc độ insert dữ liệu giữa MongoDB và SQL Server</w:t>
       </w:r>
-      <w:bookmarkEnd w:id="194"/>
+      <w:bookmarkEnd w:id="193"/>
     </w:p>
     <w:p>
       <w:pPr>
@@ -11180,18 +11333,31 @@
       <w:pPr>
         <w:pStyle w:val="Caption"/>
       </w:pPr>
-      <w:bookmarkStart w:id="195" w:name="_Toc476233296"/>
+      <w:bookmarkStart w:id="194" w:name="_Toc476233296"/>
       <w:r>
         <w:t xml:space="preserve">Biểu đồ 2. </w:t>
       </w:r>
-      <w:fldSimple w:instr=" SEQ Biểu_đồ_2. \* ARABIC ">
-        <w:r>
-          <w:rPr>
-            <w:noProof/>
-          </w:rPr>
-          <w:t>2</w:t>
-        </w:r>
-      </w:fldSimple>
+      <w:r>
+        <w:fldChar w:fldCharType="begin"/>
+      </w:r>
+      <w:r>
+        <w:instrText xml:space="preserve"> SEQ Biểu_đồ_2. \* ARABIC </w:instrText>
+      </w:r>
+      <w:r>
+        <w:fldChar w:fldCharType="separate"/>
+      </w:r>
+      <w:r>
+        <w:rPr>
+          <w:noProof/>
+        </w:rPr>
+        <w:t>2</w:t>
+      </w:r>
+      <w:r>
+        <w:rPr>
+          <w:noProof/>
+        </w:rPr>
+        <w:fldChar w:fldCharType="end"/>
+      </w:r>
       <w:r>
         <w:t>:</w:t>
       </w:r>
@@ -11201,7 +11367,7 @@
       <w:r>
         <w:t>So sánh tốc độ truy vấn dữ liệu giữa MongoDB và SQL Server</w:t>
       </w:r>
-      <w:bookmarkEnd w:id="195"/>
+      <w:bookmarkEnd w:id="194"/>
     </w:p>
     <w:p>
       <w:pPr>
@@ -11257,24 +11423,24 @@
         <w:pStyle w:val="Tiumccp3"/>
         <w:ind w:left="786"/>
       </w:pPr>
-      <w:bookmarkStart w:id="196" w:name="_Toc476111299"/>
-      <w:bookmarkStart w:id="197" w:name="_Toc476213415"/>
-      <w:bookmarkStart w:id="198" w:name="_Toc476213670"/>
-      <w:bookmarkStart w:id="199" w:name="_Toc476233851"/>
-      <w:bookmarkStart w:id="200" w:name="_Toc476234281"/>
-      <w:bookmarkStart w:id="201" w:name="_Toc476234924"/>
+      <w:bookmarkStart w:id="195" w:name="_Toc476111299"/>
+      <w:bookmarkStart w:id="196" w:name="_Toc476213415"/>
+      <w:bookmarkStart w:id="197" w:name="_Toc476213670"/>
+      <w:bookmarkStart w:id="198" w:name="_Toc476233851"/>
+      <w:bookmarkStart w:id="199" w:name="_Toc476234281"/>
+      <w:bookmarkStart w:id="200" w:name="_Toc476234924"/>
       <w:r>
         <w:rPr>
           <w:rStyle w:val="Tiumccp1Char"/>
         </w:rPr>
         <w:t>Mô Hình MEAN JS</w:t>
       </w:r>
+      <w:bookmarkEnd w:id="195"/>
       <w:bookmarkEnd w:id="196"/>
       <w:bookmarkEnd w:id="197"/>
       <w:bookmarkEnd w:id="198"/>
       <w:bookmarkEnd w:id="199"/>
       <w:bookmarkEnd w:id="200"/>
-      <w:bookmarkEnd w:id="201"/>
     </w:p>
     <w:p>
       <w:pPr>
@@ -11339,18 +11505,31 @@
       <w:pPr>
         <w:pStyle w:val="Caption"/>
       </w:pPr>
-      <w:bookmarkStart w:id="202" w:name="_Toc476233294"/>
+      <w:bookmarkStart w:id="201" w:name="_Toc476233294"/>
       <w:r>
         <w:t xml:space="preserve">Hình 2. </w:t>
       </w:r>
-      <w:fldSimple w:instr=" SEQ Hình_2. \* ARABIC ">
-        <w:r>
-          <w:rPr>
-            <w:noProof/>
-          </w:rPr>
-          <w:t>14</w:t>
-        </w:r>
-      </w:fldSimple>
+      <w:r>
+        <w:fldChar w:fldCharType="begin"/>
+      </w:r>
+      <w:r>
+        <w:instrText xml:space="preserve"> SEQ Hình_2. \* ARABIC </w:instrText>
+      </w:r>
+      <w:r>
+        <w:fldChar w:fldCharType="separate"/>
+      </w:r>
+      <w:r>
+        <w:rPr>
+          <w:noProof/>
+        </w:rPr>
+        <w:t>14</w:t>
+      </w:r>
+      <w:r>
+        <w:rPr>
+          <w:noProof/>
+        </w:rPr>
+        <w:fldChar w:fldCharType="end"/>
+      </w:r>
       <w:r>
         <w:t>:</w:t>
       </w:r>
@@ -11360,7 +11539,7 @@
       <w:r>
         <w:t>Mô Hình Hoạt Động Của Một Ứng Dụng Mean Js</w:t>
       </w:r>
-      <w:bookmarkEnd w:id="202"/>
+      <w:bookmarkEnd w:id="201"/>
     </w:p>
     <w:p>
       <w:pPr>
@@ -11406,9 +11585,9 @@
         <w:pStyle w:val="Tiumccp1"/>
         <w:outlineLvl w:val="1"/>
       </w:pPr>
-      <w:bookmarkStart w:id="203" w:name="_Toc476213416"/>
-      <w:bookmarkStart w:id="204" w:name="_Toc476213671"/>
-      <w:bookmarkStart w:id="205" w:name="_Toc476234925"/>
+      <w:bookmarkStart w:id="202" w:name="_Toc476213416"/>
+      <w:bookmarkStart w:id="203" w:name="_Toc476213671"/>
+      <w:bookmarkStart w:id="204" w:name="_Toc476234925"/>
       <w:r>
         <w:t>2.</w:t>
       </w:r>
@@ -11418,12 +11597,12 @@
       <w:r>
         <w:t xml:space="preserve"> </w:t>
       </w:r>
+      <w:bookmarkEnd w:id="202"/>
       <w:bookmarkEnd w:id="203"/>
+      <w:r>
+        <w:t>Ứng dụng trên điện thoại</w:t>
+      </w:r>
       <w:bookmarkEnd w:id="204"/>
-      <w:r>
-        <w:t>Ứng dụng trên điện thoại</w:t>
-      </w:r>
-      <w:bookmarkEnd w:id="205"/>
     </w:p>
     <w:p>
       <w:pPr>
@@ -11439,7 +11618,7 @@
         <w:pStyle w:val="Tiumccp2"/>
         <w:outlineLvl w:val="2"/>
       </w:pPr>
-      <w:bookmarkStart w:id="206" w:name="_Toc476234926"/>
+      <w:bookmarkStart w:id="205" w:name="_Toc476234926"/>
       <w:r>
         <w:t>2.</w:t>
       </w:r>
@@ -11449,7 +11628,7 @@
       <w:r>
         <w:t xml:space="preserve"> Quản lý theo module</w:t>
       </w:r>
-      <w:bookmarkEnd w:id="206"/>
+      <w:bookmarkEnd w:id="205"/>
     </w:p>
     <w:p>
       <w:pPr>
@@ -11479,7 +11658,7 @@
       <w:r>
         <w:t xml:space="preserve">Các module sẽ cung cấp một giao diện (Interface) cho các thành phần khác trong </w:t>
       </w:r>
-      <w:bookmarkStart w:id="207" w:name="_Toc476111303"/>
+      <w:bookmarkStart w:id="206" w:name="_Toc476111303"/>
       <w:r>
         <w:t>hệ thống có thể gọi và sử dụng.</w:t>
       </w:r>
@@ -11489,8 +11668,8 @@
         <w:pStyle w:val="Tiumccp2"/>
         <w:outlineLvl w:val="2"/>
       </w:pPr>
-      <w:bookmarkStart w:id="208" w:name="_Toc476234927"/>
-      <w:bookmarkEnd w:id="207"/>
+      <w:bookmarkStart w:id="207" w:name="_Toc476234927"/>
+      <w:bookmarkEnd w:id="206"/>
       <w:r>
         <w:t>2.</w:t>
       </w:r>
@@ -11507,7 +11686,7 @@
         </w:rPr>
         <w:t>Công cụ thực hiện</w:t>
       </w:r>
-      <w:bookmarkEnd w:id="208"/>
+      <w:bookmarkEnd w:id="207"/>
     </w:p>
     <w:p>
       <w:pPr>
@@ -11564,9 +11743,9 @@
           <w:szCs w:val="26"/>
         </w:rPr>
       </w:pPr>
-      <w:bookmarkStart w:id="209" w:name="_Toc476213419"/>
-      <w:bookmarkStart w:id="210" w:name="_Toc476213674"/>
-      <w:bookmarkStart w:id="211" w:name="_Toc476234928"/>
+      <w:bookmarkStart w:id="208" w:name="_Toc476213419"/>
+      <w:bookmarkStart w:id="209" w:name="_Toc476213674"/>
+      <w:bookmarkStart w:id="210" w:name="_Toc476234928"/>
       <w:r>
         <w:t>2.</w:t>
       </w:r>
@@ -11582,66 +11761,66 @@
         </w:rPr>
         <w:t>Server</w:t>
       </w:r>
+      <w:bookmarkEnd w:id="208"/>
       <w:bookmarkEnd w:id="209"/>
       <w:bookmarkEnd w:id="210"/>
+    </w:p>
+    <w:p>
+      <w:pPr>
+        <w:pStyle w:val="Bngbiu-nidung"/>
+      </w:pPr>
+      <w:r>
+        <w:t>Server là nơi tiếp nhận những câu hỏi của người dùng từ Web API sau đó áp dụng, xử lý các giải thuật về phân loại câu hỏi, đo độ tương tự của câu hỏi đó với các câu hỏi trong cơ sở dữ liệu để tìm ra câu hỏi gần với câu người dùng tìm kiếm nhất và trả về lại cho Web API, để Web API xử lý và hiển thị lên cho người dùng cuối.</w:t>
+      </w:r>
+    </w:p>
+    <w:p>
+      <w:pPr>
+        <w:pStyle w:val="Tiumccp2"/>
+      </w:pPr>
+      <w:bookmarkStart w:id="211" w:name="_Toc476213420"/>
+      <w:bookmarkStart w:id="212" w:name="_Toc476213675"/>
+      <w:bookmarkStart w:id="213" w:name="_Toc476233856"/>
+      <w:bookmarkStart w:id="214" w:name="_Toc476234286"/>
+      <w:bookmarkStart w:id="215" w:name="_Toc476234929"/>
+      <w:r>
+        <w:t>Công nghệ sử dụng:</w:t>
+      </w:r>
       <w:bookmarkEnd w:id="211"/>
-    </w:p>
-    <w:p>
-      <w:pPr>
-        <w:pStyle w:val="Bngbiu-nidung"/>
-      </w:pPr>
-      <w:r>
-        <w:t>Server là nơi tiếp nhận những câu hỏi của người dùng từ Web API sau đó áp dụng, xử lý các giải thuật về phân loại câu hỏi, đo độ tương tự của câu hỏi đó với các câu hỏi trong cơ sở dữ liệu để tìm ra câu hỏi gần với câu người dùng tìm kiếm nhất và trả về lại cho Web API, để Web API xử lý và hiển thị lên cho người dùng cuối.</w:t>
-      </w:r>
-    </w:p>
-    <w:p>
-      <w:pPr>
-        <w:pStyle w:val="Tiumccp2"/>
-      </w:pPr>
-      <w:bookmarkStart w:id="212" w:name="_Toc476213420"/>
-      <w:bookmarkStart w:id="213" w:name="_Toc476213675"/>
-      <w:bookmarkStart w:id="214" w:name="_Toc476233856"/>
-      <w:bookmarkStart w:id="215" w:name="_Toc476234286"/>
-      <w:bookmarkStart w:id="216" w:name="_Toc476234929"/>
-      <w:r>
-        <w:t>Công nghệ sử dụng:</w:t>
-      </w:r>
       <w:bookmarkEnd w:id="212"/>
       <w:bookmarkEnd w:id="213"/>
       <w:bookmarkEnd w:id="214"/>
       <w:bookmarkEnd w:id="215"/>
+    </w:p>
+    <w:p>
+      <w:pPr>
+        <w:pStyle w:val="Bngbiu-nidung"/>
+      </w:pPr>
+      <w:r>
+        <w:t>Server được viết trên ngôn ngữ lập trình Java, sử dụng giao thức TCP trong lập trình mạng để trao đổi dữ liệu với Web API.</w:t>
+      </w:r>
+    </w:p>
+    <w:p>
+      <w:pPr>
+        <w:pStyle w:val="Bngbiu-nidung"/>
+      </w:pPr>
+    </w:p>
+    <w:p>
+      <w:pPr>
+        <w:pStyle w:val="Tiumccp2"/>
+      </w:pPr>
+      <w:bookmarkStart w:id="216" w:name="_Toc476213421"/>
+      <w:bookmarkStart w:id="217" w:name="_Toc476213676"/>
+      <w:bookmarkStart w:id="218" w:name="_Toc476233857"/>
+      <w:bookmarkStart w:id="219" w:name="_Toc476234287"/>
+      <w:bookmarkStart w:id="220" w:name="_Toc476234930"/>
+      <w:r>
+        <w:t>Thư viện sử dụng</w:t>
+      </w:r>
       <w:bookmarkEnd w:id="216"/>
-    </w:p>
-    <w:p>
-      <w:pPr>
-        <w:pStyle w:val="Bngbiu-nidung"/>
-      </w:pPr>
-      <w:r>
-        <w:t>Server được viết trên ngôn ngữ lập trình Java, sử dụng giao thức TCP trong lập trình mạng để trao đổi dữ liệu với Web API.</w:t>
-      </w:r>
-    </w:p>
-    <w:p>
-      <w:pPr>
-        <w:pStyle w:val="Bngbiu-nidung"/>
-      </w:pPr>
-    </w:p>
-    <w:p>
-      <w:pPr>
-        <w:pStyle w:val="Tiumccp2"/>
-      </w:pPr>
-      <w:bookmarkStart w:id="217" w:name="_Toc476213421"/>
-      <w:bookmarkStart w:id="218" w:name="_Toc476213676"/>
-      <w:bookmarkStart w:id="219" w:name="_Toc476233857"/>
-      <w:bookmarkStart w:id="220" w:name="_Toc476234287"/>
-      <w:bookmarkStart w:id="221" w:name="_Toc476234930"/>
-      <w:r>
-        <w:t>Thư viện sử dụng</w:t>
-      </w:r>
       <w:bookmarkEnd w:id="217"/>
       <w:bookmarkEnd w:id="218"/>
       <w:bookmarkEnd w:id="219"/>
       <w:bookmarkEnd w:id="220"/>
-      <w:bookmarkEnd w:id="221"/>
     </w:p>
     <w:p>
       <w:pPr>
@@ -11677,7 +11856,7 @@
         <w:br w:type="page"/>
       </w:r>
     </w:p>
-    <w:bookmarkEnd w:id="31"/>
+    <w:bookmarkEnd w:id="30"/>
     <w:p>
       <w:pPr>
         <w:pStyle w:val="Chng"/>
@@ -11688,9 +11867,9 @@
         <w:pStyle w:val="Chng"/>
         <w:outlineLvl w:val="0"/>
       </w:pPr>
-      <w:bookmarkStart w:id="222" w:name="_Toc476111321"/>
-      <w:bookmarkStart w:id="223" w:name="_Toc476213422"/>
-      <w:bookmarkStart w:id="224" w:name="_Toc476234931"/>
+      <w:bookmarkStart w:id="221" w:name="_Toc476111321"/>
+      <w:bookmarkStart w:id="222" w:name="_Toc476213422"/>
+      <w:bookmarkStart w:id="223" w:name="_Toc476234931"/>
       <w:r>
         <w:t xml:space="preserve">CHƯƠNG 3 – </w:t>
       </w:r>
@@ -11703,9 +11882,9 @@
       <w:r>
         <w:t xml:space="preserve"> TRẢ LỜI TỰ ĐỘNG</w:t>
       </w:r>
+      <w:bookmarkEnd w:id="221"/>
       <w:bookmarkEnd w:id="222"/>
       <w:bookmarkEnd w:id="223"/>
-      <w:bookmarkEnd w:id="224"/>
     </w:p>
     <w:p>
       <w:pPr>
@@ -11715,18 +11894,18 @@
       <w:r>
         <w:t xml:space="preserve"> </w:t>
       </w:r>
-      <w:bookmarkStart w:id="225" w:name="_Toc476111322"/>
-      <w:bookmarkStart w:id="226" w:name="_Toc476213423"/>
-      <w:bookmarkStart w:id="227" w:name="_Toc476234932"/>
+      <w:bookmarkStart w:id="224" w:name="_Toc476111322"/>
+      <w:bookmarkStart w:id="225" w:name="_Toc476213423"/>
+      <w:bookmarkStart w:id="226" w:name="_Toc476234932"/>
       <w:r>
         <w:t xml:space="preserve">3.1 </w:t>
       </w:r>
       <w:r>
         <w:t>Kiến trúc tổng quan</w:t>
       </w:r>
+      <w:bookmarkEnd w:id="224"/>
       <w:bookmarkEnd w:id="225"/>
       <w:bookmarkEnd w:id="226"/>
-      <w:bookmarkEnd w:id="227"/>
     </w:p>
     <w:p>
       <w:pPr>
@@ -11734,12 +11913,12 @@
         <w:keepNext/>
         <w:ind w:left="1080"/>
       </w:pPr>
-      <w:bookmarkStart w:id="228" w:name="_Toc476111323"/>
-      <w:bookmarkStart w:id="229" w:name="_Toc476213424"/>
-      <w:bookmarkStart w:id="230" w:name="_Toc476213679"/>
-      <w:bookmarkStart w:id="231" w:name="_Toc476233860"/>
-      <w:bookmarkStart w:id="232" w:name="_Toc476234290"/>
-      <w:bookmarkStart w:id="233" w:name="_Toc476234933"/>
+      <w:bookmarkStart w:id="227" w:name="_Toc476111323"/>
+      <w:bookmarkStart w:id="228" w:name="_Toc476213424"/>
+      <w:bookmarkStart w:id="229" w:name="_Toc476213679"/>
+      <w:bookmarkStart w:id="230" w:name="_Toc476233860"/>
+      <w:bookmarkStart w:id="231" w:name="_Toc476234290"/>
+      <w:bookmarkStart w:id="232" w:name="_Toc476234933"/>
       <w:r>
         <w:rPr>
           <w:noProof/>
@@ -11794,33 +11973,46 @@
           </wp:inline>
         </w:drawing>
       </w:r>
+      <w:bookmarkEnd w:id="227"/>
       <w:bookmarkEnd w:id="228"/>
       <w:bookmarkEnd w:id="229"/>
       <w:bookmarkEnd w:id="230"/>
       <w:bookmarkEnd w:id="231"/>
       <w:bookmarkEnd w:id="232"/>
+    </w:p>
+    <w:p>
+      <w:pPr>
+        <w:pStyle w:val="Caption"/>
+      </w:pPr>
+      <w:bookmarkStart w:id="233" w:name="_Toc476233161"/>
+      <w:r>
+        <w:t xml:space="preserve">Hình 3. </w:t>
+      </w:r>
+      <w:r>
+        <w:fldChar w:fldCharType="begin"/>
+      </w:r>
+      <w:r>
+        <w:instrText xml:space="preserve"> SEQ Hình_3. \* ARABIC </w:instrText>
+      </w:r>
+      <w:r>
+        <w:fldChar w:fldCharType="separate"/>
+      </w:r>
+      <w:r>
+        <w:rPr>
+          <w:noProof/>
+        </w:rPr>
+        <w:t>1</w:t>
+      </w:r>
+      <w:r>
+        <w:rPr>
+          <w:noProof/>
+        </w:rPr>
+        <w:fldChar w:fldCharType="end"/>
+      </w:r>
+      <w:r>
+        <w:t>: Kiến trúc tổng quan cơ chế trả lời tự động</w:t>
+      </w:r>
       <w:bookmarkEnd w:id="233"/>
-    </w:p>
-    <w:p>
-      <w:pPr>
-        <w:pStyle w:val="Caption"/>
-      </w:pPr>
-      <w:bookmarkStart w:id="234" w:name="_Toc476233161"/>
-      <w:r>
-        <w:t xml:space="preserve">Hình 3. </w:t>
-      </w:r>
-      <w:fldSimple w:instr=" SEQ Hình_3. \* ARABIC ">
-        <w:r>
-          <w:rPr>
-            <w:noProof/>
-          </w:rPr>
-          <w:t>1</w:t>
-        </w:r>
-      </w:fldSimple>
-      <w:r>
-        <w:t>: Kiến trúc tổng quan cơ chế trả lời tự động</w:t>
-      </w:r>
-      <w:bookmarkEnd w:id="234"/>
     </w:p>
     <w:p>
       <w:pPr>
@@ -11837,9 +12029,9 @@
           <w:szCs w:val="26"/>
         </w:rPr>
       </w:pPr>
-      <w:bookmarkStart w:id="235" w:name="_Toc476233861"/>
-      <w:bookmarkStart w:id="236" w:name="_Toc476234291"/>
-      <w:bookmarkStart w:id="237" w:name="_Toc476234934"/>
+      <w:bookmarkStart w:id="234" w:name="_Toc476233861"/>
+      <w:bookmarkStart w:id="235" w:name="_Toc476234291"/>
+      <w:bookmarkStart w:id="236" w:name="_Toc476234934"/>
       <w:r>
         <w:rPr>
           <w:b w:val="0"/>
@@ -11887,19 +12079,29 @@
           <w:sz w:val="26"/>
           <w:szCs w:val="26"/>
         </w:rPr>
-        <w:t xml:space="preserve">nhầm </w:t>
-      </w:r>
+        <w:t>nhằ</w:t>
+      </w:r>
+      <w:bookmarkStart w:id="237" w:name="_GoBack"/>
+      <w:bookmarkEnd w:id="237"/>
       <w:r>
         <w:rPr>
           <w:b w:val="0"/>
           <w:sz w:val="26"/>
           <w:szCs w:val="26"/>
         </w:rPr>
+        <w:t xml:space="preserve">m </w:t>
+      </w:r>
+      <w:r>
+        <w:rPr>
+          <w:b w:val="0"/>
+          <w:sz w:val="26"/>
+          <w:szCs w:val="26"/>
+        </w:rPr>
         <w:t>tìm ra các câu hỏi phù hợp với câu hỏi đó đồng thời trả kết quả về cho Web API để Web API xử lý cung cấp cho người dùng.</w:t>
       </w:r>
+      <w:bookmarkEnd w:id="234"/>
       <w:bookmarkEnd w:id="235"/>
       <w:bookmarkEnd w:id="236"/>
-      <w:bookmarkEnd w:id="237"/>
     </w:p>
     <w:p>
       <w:pPr>
@@ -15605,14 +15807,27 @@
       <w:r>
         <w:t xml:space="preserve">Hình 4. </w:t>
       </w:r>
-      <w:fldSimple w:instr=" SEQ Hình_4. \* ARABIC ">
-        <w:r>
-          <w:rPr>
-            <w:noProof/>
-          </w:rPr>
-          <w:t>1</w:t>
-        </w:r>
-      </w:fldSimple>
+      <w:r>
+        <w:fldChar w:fldCharType="begin"/>
+      </w:r>
+      <w:r>
+        <w:instrText xml:space="preserve"> SEQ Hình_4. \* ARABIC </w:instrText>
+      </w:r>
+      <w:r>
+        <w:fldChar w:fldCharType="separate"/>
+      </w:r>
+      <w:r>
+        <w:rPr>
+          <w:noProof/>
+        </w:rPr>
+        <w:t>1</w:t>
+      </w:r>
+      <w:r>
+        <w:rPr>
+          <w:noProof/>
+        </w:rPr>
+        <w:fldChar w:fldCharType="end"/>
+      </w:r>
       <w:r>
         <w:t>: Tổng quan mô hình giải thuật</w:t>
       </w:r>
@@ -17580,7 +17795,7 @@
             <w:rStyle w:val="NidungvnbnChar"/>
             <w:noProof/>
           </w:rPr>
-          <w:t>7</w:t>
+          <w:t>41</w:t>
         </w:r>
         <w:r>
           <w:rPr>
@@ -21488,7 +21703,7 @@
 </file>
 
 <file path=customXml/itemProps1.xml><?xml version="1.0" encoding="utf-8"?>
-<ds:datastoreItem xmlns:ds="http://schemas.openxmlformats.org/officeDocument/2006/customXml" ds:itemID="{08E2F27B-74DB-4C91-9251-EF1A01BF9262}">
+<ds:datastoreItem xmlns:ds="http://schemas.openxmlformats.org/officeDocument/2006/customXml" ds:itemID="{64F71804-C902-4339-983A-5DA45FAA71FD}">
   <ds:schemaRefs>
     <ds:schemaRef ds:uri="http://schemas.openxmlformats.org/officeDocument/2006/bibliography"/>
   </ds:schemaRefs>

--- a/Document/baocao_update5.docx
+++ b/Document/baocao_update5.docx
@@ -7215,19 +7215,277 @@
         <w:pStyle w:val="Tiumccp1"/>
         <w:outlineLvl w:val="1"/>
       </w:pPr>
+      <w:r>
+        <w:t xml:space="preserve">1.3 </w:t>
+      </w:r>
       <w:bookmarkStart w:id="27" w:name="_Toc476234892"/>
       <w:r>
-        <w:t>1.3 Các nghiên cứu liên quan</w:t>
+        <w:t>Các nghiên cứu liên quan</w:t>
       </w:r>
       <w:bookmarkEnd w:id="27"/>
+    </w:p>
+    <w:p>
+      <w:pPr>
+        <w:pStyle w:val="Bngbiu-nidung"/>
+      </w:pPr>
+      <w:r>
+        <w:t>Hệ thống tìm kiếm các câu hỏi thường được dựa trên giả định của bộ câu hỏi thường gặp được xây dựng theo chuẩn hỏi đáp</w:t>
+      </w:r>
+      <w:r>
+        <w:t>(</w:t>
+      </w:r>
+      <w:r>
+        <w:rPr>
+          <w:rFonts w:eastAsiaTheme="minorHAnsi"/>
+        </w:rPr>
+        <w:t>Kulyukin, Hammond, and Burke 1996</w:t>
+      </w:r>
+      <w:r>
+        <w:t>)</w:t>
+      </w:r>
+      <w:r>
+        <w:t xml:space="preserve">. Tất cả thông tin cần để xác định </w:t>
+      </w:r>
+      <w:r>
+        <w:t xml:space="preserve">sự liên quan của các cặp câu hỏi có thể tìm thấy trong bản thân của các cặp câu.Việc xác định sự liên quan giữ các cặp câu hỏi với nhau dựa trên những cơ sở tri thức sau: Tri thức rộng và nông của việc xử lý ngôn ngữ sẽ thích hợp cho việc so trùng câu hỏi. </w:t>
+      </w:r>
+    </w:p>
+    <w:p>
+      <w:pPr>
+        <w:pStyle w:val="Bngbiu-nidung"/>
+      </w:pPr>
+      <w:r>
+        <w:t>Ví dụ khi hệ thống xử lý một câu hỏi người dùng nhập vào “</w:t>
+      </w:r>
+      <w:r>
+        <w:t>Cách viết đơn xin nghỉ học?</w:t>
+      </w:r>
+      <w:r>
+        <w:t>”.Bộ tìm kiếm câu hỏi của hệ thống sẽ tiến hành so sánh câu hỏi nhập vào với tập các câu hỏi trong hệ thống và trả về được xếp hạng dựa trên độ tương tử với câu hỏi của người dùng như:</w:t>
+      </w:r>
+    </w:p>
+    <w:p>
+      <w:pPr>
+        <w:pStyle w:val="Bngbiu-nidung"/>
+        <w:numPr>
+          <w:ilvl w:val="0"/>
+          <w:numId w:val="23"/>
+        </w:numPr>
+      </w:pPr>
+      <w:r>
+        <w:t>E</w:t>
+      </w:r>
+      <w:r>
+        <w:t>m muốn xin nghỉ học 1 buổi, Vậy phải viết đơn như thế nào?</w:t>
+      </w:r>
+    </w:p>
+    <w:p>
+      <w:pPr>
+        <w:pStyle w:val="Bngbiu-nidung"/>
+        <w:numPr>
+          <w:ilvl w:val="0"/>
+          <w:numId w:val="23"/>
+        </w:numPr>
+      </w:pPr>
+      <w:r>
+        <w:t>Làm sa</w:t>
+      </w:r>
+      <w:r>
+        <w:t>o để xin phép nghỉ học tạm thời</w:t>
+      </w:r>
+      <w:r>
+        <w:t>?</w:t>
+      </w:r>
+    </w:p>
+    <w:p>
+      <w:pPr>
+        <w:pStyle w:val="Bngbiu-nidung"/>
+      </w:pPr>
+      <w:r>
+        <w:lastRenderedPageBreak/>
+        <w:t>Khi bộ câu hỏi được chọn hệ thống sẽ tiến hành lặp qua  cặp câu hỏi trong dữ liệu, so sánh câu hỏi trong bộ dữ liệu với câu hỏi của người dùng sau đó tính toán điểm tương tự.</w:t>
+      </w:r>
+    </w:p>
+    <w:p>
+      <w:pPr>
+        <w:pStyle w:val="Bngbiu-nidung"/>
+      </w:pPr>
+      <w:r>
+        <w:t>Vậy hệ thống sẽ xử lý ra sao:</w:t>
+      </w:r>
+    </w:p>
+    <w:p>
+      <w:pPr>
+        <w:pStyle w:val="Bngbiu-nidung"/>
+      </w:pPr>
+      <w:r>
+        <w:t>Bước đầu tiên trong việc xử lý hệ thống sẽ thu hẹp phạm vi tìm kiếm dựa trên loại câu hỏi người dùng nhập vào.</w:t>
+      </w:r>
+    </w:p>
+    <w:p>
+      <w:pPr>
+        <w:pStyle w:val="Bngbiu-nidung"/>
+      </w:pPr>
+      <w:r>
+        <w:t>Tiếp theo từng cặp câu hỏi câu trả lời sẽ được so sánh với câu hỏi của người dùng</w:t>
+      </w:r>
+    </w:p>
+    <w:p>
+      <w:pPr>
+        <w:pStyle w:val="Bngbiu-nidung"/>
+      </w:pPr>
+      <w:r>
+        <w:t>Giai đoạn đầu của việc xử lý,hệ thống tìm kiếm sử dụng công nghệ rút trích thông tin tiêu chuẩn,miền chung của hệ thống SMART rút trích dữ liệu(Buckley 1985)</w:t>
+      </w:r>
+      <w:r>
+        <w:t xml:space="preserve"> để thực hiện bước khởi tạo trong việc thu hẹp lại thành một miền dữ liệu con từ tập câu hỏi trong hệ thống.SMART sẽ tiến hành </w:t>
+      </w:r>
+      <w:r>
+        <w:t>lấy ra những từ biến thể trong câu hỏi của người dùng nhập.Sau đó sẽ tạo ra 1 vector từ câu hỏi truy vấn với vector câu hỏi tương tự trong hệ thống đã được đánh chỉ mục.</w:t>
+      </w:r>
+    </w:p>
+    <w:p>
+      <w:pPr>
+        <w:pStyle w:val="Bngbiu-nidung"/>
+      </w:pPr>
+      <w:r>
+        <w:t>Giai đoạn tiếp theo của việc xử lý sẽ</w:t>
+      </w:r>
+      <w:r>
+        <w:t xml:space="preserve"> là quá trình so trùng câu hỏi.Từng câu hỏi trong hệ thống sẽ được so sánh với câu hỏi của người dùng nhập vào và chấm điểm tương tự.Chúng ta sẽ sử dụng 3 cặp số liệu sau cho từng tập câu hỏi: điểm tương tự của vector (t),điểm tương tự về ngữ nghĩa(s) và độ phủ (c).</w:t>
+      </w:r>
+      <w:r>
+        <w:t>Tổng quan độ trùng khớp m được tính như sau</w:t>
+      </w:r>
+    </w:p>
+    <w:p>
+      <w:pPr>
+        <w:pStyle w:val="Bngbiu-nidung"/>
+        <w:jc w:val="center"/>
+        <w:rPr>
+          <w:sz w:val="36"/>
+          <w:szCs w:val="36"/>
+        </w:rPr>
+      </w:pPr>
+      <w:r>
+        <w:t xml:space="preserve">m </w:t>
+      </w:r>
+      <w:r>
+        <w:rPr>
+          <w:sz w:val="36"/>
+          <w:szCs w:val="36"/>
+        </w:rPr>
+        <w:t xml:space="preserve">= </w:t>
+      </w:r>
+      <m:oMath>
+        <m:f>
+          <m:fPr>
+            <m:ctrlPr>
+              <w:rPr>
+                <w:rFonts w:ascii="Cambria Math" w:hAnsi="Cambria Math"/>
+                <w:i/>
+                <w:sz w:val="36"/>
+                <w:szCs w:val="36"/>
+              </w:rPr>
+            </m:ctrlPr>
+          </m:fPr>
+          <m:num>
+            <m:r>
+              <w:rPr>
+                <w:rFonts w:ascii="Cambria Math" w:hAnsi="Cambria Math"/>
+                <w:sz w:val="36"/>
+                <w:szCs w:val="36"/>
+              </w:rPr>
+              <m:t>tT+sS = cC</m:t>
+            </m:r>
+          </m:num>
+          <m:den>
+            <m:r>
+              <w:rPr>
+                <w:rFonts w:ascii="Cambria Math" w:hAnsi="Cambria Math"/>
+                <w:sz w:val="36"/>
+                <w:szCs w:val="36"/>
+              </w:rPr>
+              <m:t>T + W + C</m:t>
+            </m:r>
+          </m:den>
+        </m:f>
+      </m:oMath>
+    </w:p>
+    <w:p>
+      <w:pPr>
+        <w:pStyle w:val="Bngbiu-nidung"/>
+      </w:pPr>
+      <w:r>
+        <w:t>Trong đó T,S,C là hằng số phụ thuộc được điều chỉnh dựa trên hệ thống của mỗi số liệu.</w:t>
+      </w:r>
+    </w:p>
+    <w:p>
+      <w:pPr>
+        <w:pStyle w:val="Bngbiu-nidung"/>
+      </w:pPr>
+      <w:r>
+        <w:t xml:space="preserve">Điểm số thống kê tại từng cặp </w:t>
+      </w:r>
+      <w:r>
+        <w:t>Question Answering(</w:t>
+      </w:r>
+      <w:r>
+        <w:t>QA</w:t>
+      </w:r>
+      <w:r>
+        <w:t>)</w:t>
+      </w:r>
+      <w:r>
+        <w:t xml:space="preserve"> theo tiêu chí tương tự như tài liệu so trùng của hệ thống SMART.</w:t>
+      </w:r>
+      <w:r>
+        <w:t>Từng cặp QA được đại diện bởi 1 vector,các vector liên kết với giá trị trọng yếu trong từng cặp QA.Giá trị trọng yếu thường được biết đến bằng tên tdifdf(Salton và McGill 1983).Nếu n là tần số(số lần xuất hiện của giới hạn trong cặp QS)</w:t>
+      </w:r>
+      <w:r>
+        <w:t>, m</w:t>
+      </w:r>
+      <w:r>
+        <w:t xml:space="preserve"> là số cặp</w:t>
+      </w:r>
+      <w:r>
+        <w:t xml:space="preserve"> han</w:t>
+      </w:r>
+      <w:r>
+        <w:t xml:space="preserve"> QA xuất hiện trong tập dữ liệu</w:t>
+      </w:r>
+      <w:r>
+        <w:t>,M</w:t>
+      </w:r>
+      <w:r>
+        <w:t xml:space="preserve"> là số cặp QA xuất hiện trong tập dữ </w:t>
+      </w:r>
+      <w:r>
+        <w:lastRenderedPageBreak/>
+        <w:t>liệu</w:t>
+      </w:r>
+      <w:r>
+        <w:t xml:space="preserve"> nên tfidf </w:t>
+      </w:r>
+      <w:r>
+        <w:t>= n x log(M/n)</w:t>
+      </w:r>
+      <w:r>
+        <w:t>.</w:t>
+      </w:r>
+      <w:r>
+        <w:t>Ý tưởng của việc so sánh này dùng để đánnh giá độ tương đối hiếm của hạn trong tài liệu và sử dụng như là yếu tố để tính toán tần suất của hạn trong tài liệu cụ thể.</w:t>
+      </w:r>
+      <w:bookmarkStart w:id="28" w:name="_GoBack"/>
+      <w:bookmarkEnd w:id="28"/>
     </w:p>
     <w:p>
       <w:pPr>
         <w:pStyle w:val="Tiumccp1"/>
         <w:outlineLvl w:val="1"/>
       </w:pPr>
-      <w:bookmarkStart w:id="28" w:name="_Toc476111287"/>
-      <w:bookmarkStart w:id="29" w:name="_Toc476234893"/>
+      <w:bookmarkStart w:id="29" w:name="_Toc476111287"/>
+      <w:bookmarkStart w:id="30" w:name="_Toc476234893"/>
       <w:r>
         <w:t>1.</w:t>
       </w:r>
@@ -7243,8 +7501,8 @@
       <w:r>
         <w:t xml:space="preserve"> nghiên cứu</w:t>
       </w:r>
-      <w:bookmarkEnd w:id="28"/>
       <w:bookmarkEnd w:id="29"/>
+      <w:bookmarkEnd w:id="30"/>
     </w:p>
     <w:p>
       <w:pPr>
@@ -7386,7 +7644,7 @@
         </w:rPr>
         <w:t>Hệ thống tìm kiếm câu hỏi tương đương.</w:t>
       </w:r>
-      <w:bookmarkStart w:id="30" w:name="_Toc476111306"/>
+      <w:bookmarkStart w:id="31" w:name="_Toc476111306"/>
     </w:p>
     <w:p>
       <w:pPr>
@@ -7426,28 +7684,52 @@
     </w:p>
     <w:p>
       <w:pPr>
+        <w:pStyle w:val="Default"/>
+        <w:spacing w:after="120" w:line="360" w:lineRule="auto"/>
+        <w:jc w:val="both"/>
+        <w:rPr>
+          <w:color w:val="auto"/>
+          <w:sz w:val="26"/>
+          <w:szCs w:val="26"/>
+        </w:rPr>
+      </w:pPr>
+    </w:p>
+    <w:p>
+      <w:pPr>
+        <w:pStyle w:val="Default"/>
+        <w:spacing w:after="120" w:line="360" w:lineRule="auto"/>
+        <w:jc w:val="both"/>
+        <w:rPr>
+          <w:color w:val="auto"/>
+          <w:sz w:val="26"/>
+          <w:szCs w:val="26"/>
+        </w:rPr>
+      </w:pPr>
+    </w:p>
+    <w:p>
+      <w:pPr>
         <w:pStyle w:val="Chng"/>
         <w:outlineLvl w:val="0"/>
       </w:pPr>
-      <w:bookmarkStart w:id="31" w:name="_Toc476234894"/>
+      <w:bookmarkStart w:id="32" w:name="_Toc476234894"/>
       <w:r>
         <w:t xml:space="preserve">CHƯƠNG </w:t>
       </w:r>
       <w:r>
         <w:t>2 – XÂY DỰNG HỆ THỐNG</w:t>
       </w:r>
-      <w:bookmarkEnd w:id="31"/>
+      <w:bookmarkEnd w:id="32"/>
     </w:p>
     <w:p>
       <w:pPr>
         <w:pStyle w:val="Tiumccp1"/>
         <w:outlineLvl w:val="1"/>
       </w:pPr>
-      <w:bookmarkStart w:id="32" w:name="_Toc476234895"/>
+      <w:bookmarkStart w:id="33" w:name="_Toc476234895"/>
       <w:r>
         <w:t>2.1 Kiến trúc tổng quan</w:t>
       </w:r>
-      <w:bookmarkEnd w:id="32"/>
+      <w:bookmarkEnd w:id="33"/>
       <w:r>
         <w:t xml:space="preserve"> hệ thống website dùng API và mobile</w:t>
       </w:r>
@@ -7457,10 +7739,10 @@
         <w:pStyle w:val="Tiumccp1"/>
         <w:keepNext/>
       </w:pPr>
-      <w:bookmarkStart w:id="33" w:name="_Toc476233824"/>
-      <w:bookmarkStart w:id="34" w:name="_Toc476234254"/>
-      <w:bookmarkStart w:id="35" w:name="_Toc476234803"/>
-      <w:bookmarkStart w:id="36" w:name="_Toc476234896"/>
+      <w:bookmarkStart w:id="34" w:name="_Toc476233824"/>
+      <w:bookmarkStart w:id="35" w:name="_Toc476234254"/>
+      <w:bookmarkStart w:id="36" w:name="_Toc476234803"/>
+      <w:bookmarkStart w:id="37" w:name="_Toc476234896"/>
       <w:r>
         <w:rPr>
           <w:noProof/>
@@ -7539,44 +7821,31 @@
           </wp:inline>
         </w:drawing>
       </w:r>
-      <w:bookmarkEnd w:id="33"/>
       <w:bookmarkEnd w:id="34"/>
       <w:bookmarkEnd w:id="35"/>
       <w:bookmarkEnd w:id="36"/>
+      <w:bookmarkEnd w:id="37"/>
     </w:p>
     <w:p>
       <w:pPr>
         <w:pStyle w:val="Caption"/>
       </w:pPr>
-      <w:bookmarkStart w:id="37" w:name="_Toc476233281"/>
+      <w:bookmarkStart w:id="38" w:name="_Toc476233281"/>
       <w:r>
         <w:t xml:space="preserve">Hình 2. </w:t>
       </w:r>
-      <w:r>
-        <w:fldChar w:fldCharType="begin"/>
-      </w:r>
-      <w:r>
-        <w:instrText xml:space="preserve"> SEQ Hình_2. \* ARABIC </w:instrText>
-      </w:r>
-      <w:r>
-        <w:fldChar w:fldCharType="separate"/>
-      </w:r>
-      <w:r>
-        <w:rPr>
-          <w:noProof/>
-        </w:rPr>
-        <w:t>1</w:t>
-      </w:r>
-      <w:r>
-        <w:rPr>
-          <w:noProof/>
-        </w:rPr>
-        <w:fldChar w:fldCharType="end"/>
-      </w:r>
+      <w:fldSimple w:instr=" SEQ Hình_2. \* ARABIC ">
+        <w:r>
+          <w:rPr>
+            <w:noProof/>
+          </w:rPr>
+          <w:t>1</w:t>
+        </w:r>
+      </w:fldSimple>
       <w:r>
         <w:t>: Kiến trúc tổng quan</w:t>
       </w:r>
-      <w:bookmarkEnd w:id="37"/>
+      <w:bookmarkEnd w:id="38"/>
     </w:p>
     <w:p>
       <w:pPr>
@@ -7613,10 +7882,10 @@
           <w:szCs w:val="26"/>
         </w:rPr>
       </w:pPr>
-      <w:bookmarkStart w:id="38" w:name="_Toc476233825"/>
-      <w:bookmarkStart w:id="39" w:name="_Toc476234255"/>
-      <w:bookmarkStart w:id="40" w:name="_Toc476234804"/>
-      <w:bookmarkStart w:id="41" w:name="_Toc476234897"/>
+      <w:bookmarkStart w:id="39" w:name="_Toc476233825"/>
+      <w:bookmarkStart w:id="40" w:name="_Toc476234255"/>
+      <w:bookmarkStart w:id="41" w:name="_Toc476234804"/>
+      <w:bookmarkStart w:id="42" w:name="_Toc476234897"/>
       <w:r>
         <w:rPr>
           <w:b w:val="0"/>
@@ -7643,10 +7912,10 @@
         </w:rPr>
         <w:t xml:space="preserve">Ví dụ nếu yêu cầu </w:t>
       </w:r>
-      <w:bookmarkEnd w:id="38"/>
       <w:bookmarkEnd w:id="39"/>
       <w:bookmarkEnd w:id="40"/>
       <w:bookmarkEnd w:id="41"/>
+      <w:bookmarkEnd w:id="42"/>
       <w:r>
         <w:rPr>
           <w:b w:val="0"/>
@@ -7678,46 +7947,46 @@
         <w:pStyle w:val="Tiumccp1"/>
         <w:outlineLvl w:val="1"/>
       </w:pPr>
-      <w:bookmarkStart w:id="42" w:name="_Toc476234898"/>
+      <w:bookmarkStart w:id="43" w:name="_Toc476234898"/>
       <w:r>
         <w:t xml:space="preserve">2.2 Thiết kế </w:t>
       </w:r>
-      <w:bookmarkStart w:id="43" w:name="_Toc476111307"/>
+      <w:bookmarkStart w:id="44" w:name="_Toc476111307"/>
       <w:r>
         <w:t>hệ thống</w:t>
       </w:r>
-      <w:bookmarkEnd w:id="42"/>
+      <w:bookmarkEnd w:id="43"/>
     </w:p>
     <w:p>
       <w:pPr>
         <w:pStyle w:val="Tiumccp1"/>
       </w:pPr>
-      <w:bookmarkStart w:id="44" w:name="_Toc476213394"/>
-      <w:bookmarkStart w:id="45" w:name="_Toc476213649"/>
-      <w:bookmarkStart w:id="46" w:name="_Toc476233827"/>
-      <w:bookmarkStart w:id="47" w:name="_Toc476234257"/>
-      <w:bookmarkStart w:id="48" w:name="_Toc476234806"/>
-      <w:bookmarkStart w:id="49" w:name="_Toc476234899"/>
+      <w:bookmarkStart w:id="45" w:name="_Toc476213394"/>
+      <w:bookmarkStart w:id="46" w:name="_Toc476213649"/>
+      <w:bookmarkStart w:id="47" w:name="_Toc476233827"/>
+      <w:bookmarkStart w:id="48" w:name="_Toc476234257"/>
+      <w:bookmarkStart w:id="49" w:name="_Toc476234806"/>
+      <w:bookmarkStart w:id="50" w:name="_Toc476234899"/>
       <w:r>
         <w:t>Mô Hình Class Diagram</w:t>
       </w:r>
-      <w:bookmarkEnd w:id="43"/>
       <w:bookmarkEnd w:id="44"/>
       <w:bookmarkEnd w:id="45"/>
       <w:bookmarkEnd w:id="46"/>
       <w:bookmarkEnd w:id="47"/>
       <w:bookmarkEnd w:id="48"/>
       <w:bookmarkEnd w:id="49"/>
+      <w:bookmarkEnd w:id="50"/>
     </w:p>
     <w:p>
       <w:pPr>
         <w:pStyle w:val="Tiumccp1"/>
         <w:keepNext/>
       </w:pPr>
-      <w:bookmarkStart w:id="50" w:name="_Toc476233828"/>
-      <w:bookmarkStart w:id="51" w:name="_Toc476234258"/>
-      <w:bookmarkStart w:id="52" w:name="_Toc476234807"/>
-      <w:bookmarkStart w:id="53" w:name="_Toc476234900"/>
+      <w:bookmarkStart w:id="51" w:name="_Toc476233828"/>
+      <w:bookmarkStart w:id="52" w:name="_Toc476234258"/>
+      <w:bookmarkStart w:id="53" w:name="_Toc476234807"/>
+      <w:bookmarkStart w:id="54" w:name="_Toc476234900"/>
       <w:r>
         <w:rPr>
           <w:noProof/>
@@ -7772,47 +8041,34 @@
           </wp:inline>
         </w:drawing>
       </w:r>
-      <w:bookmarkEnd w:id="50"/>
       <w:bookmarkEnd w:id="51"/>
       <w:bookmarkEnd w:id="52"/>
       <w:bookmarkEnd w:id="53"/>
+      <w:bookmarkEnd w:id="54"/>
     </w:p>
     <w:p>
       <w:pPr>
         <w:pStyle w:val="Caption"/>
       </w:pPr>
-      <w:bookmarkStart w:id="54" w:name="_Toc476233282"/>
+      <w:bookmarkStart w:id="55" w:name="_Toc476233282"/>
       <w:r>
         <w:t xml:space="preserve">Hình 2. </w:t>
       </w:r>
-      <w:r>
-        <w:fldChar w:fldCharType="begin"/>
-      </w:r>
-      <w:r>
-        <w:instrText xml:space="preserve"> SEQ Hình_2. \* ARABIC </w:instrText>
-      </w:r>
-      <w:r>
-        <w:fldChar w:fldCharType="separate"/>
-      </w:r>
-      <w:r>
-        <w:rPr>
-          <w:noProof/>
-        </w:rPr>
-        <w:t>2</w:t>
-      </w:r>
-      <w:r>
-        <w:rPr>
-          <w:noProof/>
-        </w:rPr>
-        <w:fldChar w:fldCharType="end"/>
-      </w:r>
+      <w:fldSimple w:instr=" SEQ Hình_2. \* ARABIC ">
+        <w:r>
+          <w:rPr>
+            <w:noProof/>
+          </w:rPr>
+          <w:t>2</w:t>
+        </w:r>
+      </w:fldSimple>
       <w:r>
         <w:t xml:space="preserve"> </w:t>
       </w:r>
       <w:r>
         <w:t>Class Diagram hệ thống</w:t>
       </w:r>
-      <w:bookmarkEnd w:id="54"/>
+      <w:bookmarkEnd w:id="55"/>
     </w:p>
     <w:p>
       <w:pPr>
@@ -7822,9 +8078,9 @@
       <w:r>
         <w:br w:type="page"/>
       </w:r>
-      <w:bookmarkStart w:id="55" w:name="_Toc476111309"/>
-      <w:bookmarkStart w:id="56" w:name="_Toc476213396"/>
-      <w:bookmarkStart w:id="57" w:name="_Toc476213651"/>
+      <w:bookmarkStart w:id="56" w:name="_Toc476111309"/>
+      <w:bookmarkStart w:id="57" w:name="_Toc476213396"/>
+      <w:bookmarkStart w:id="58" w:name="_Toc476213651"/>
       <w:r>
         <w:lastRenderedPageBreak/>
         <w:t>Phân tích Class Diagram</w:t>
@@ -7889,9 +8145,9 @@
         <w:pStyle w:val="Tiumccp1"/>
       </w:pPr>
     </w:p>
-    <w:bookmarkEnd w:id="55"/>
     <w:bookmarkEnd w:id="56"/>
     <w:bookmarkEnd w:id="57"/>
+    <w:bookmarkEnd w:id="58"/>
     <w:p>
       <w:pPr>
         <w:pStyle w:val="Tiumccp1"/>
@@ -7946,18 +8202,18 @@
       <w:pPr>
         <w:pStyle w:val="Tiumccp1"/>
       </w:pPr>
-      <w:bookmarkStart w:id="58" w:name="_Toc476233829"/>
-      <w:bookmarkStart w:id="59" w:name="_Toc476234259"/>
-      <w:bookmarkStart w:id="60" w:name="_Toc476234808"/>
-      <w:bookmarkStart w:id="61" w:name="_Toc476234901"/>
+      <w:bookmarkStart w:id="59" w:name="_Toc476233829"/>
+      <w:bookmarkStart w:id="60" w:name="_Toc476234259"/>
+      <w:bookmarkStart w:id="61" w:name="_Toc476234808"/>
+      <w:bookmarkStart w:id="62" w:name="_Toc476234901"/>
       <w:r>
         <w:lastRenderedPageBreak/>
         <w:t>Mô Hình Usecase</w:t>
       </w:r>
-      <w:bookmarkEnd w:id="58"/>
       <w:bookmarkEnd w:id="59"/>
       <w:bookmarkEnd w:id="60"/>
       <w:bookmarkEnd w:id="61"/>
+      <w:bookmarkEnd w:id="62"/>
     </w:p>
     <w:p>
       <w:pPr>
@@ -8033,31 +8289,18 @@
           <w:lang w:val="en-AU" w:eastAsia="en-AU"/>
         </w:rPr>
       </w:pPr>
-      <w:bookmarkStart w:id="62" w:name="_Toc476233283"/>
+      <w:bookmarkStart w:id="63" w:name="_Toc476233283"/>
       <w:r>
         <w:t>Hình 2.</w:t>
       </w:r>
-      <w:r>
-        <w:fldChar w:fldCharType="begin"/>
-      </w:r>
-      <w:r>
-        <w:instrText xml:space="preserve"> SEQ Hình_2. \* ARABIC </w:instrText>
-      </w:r>
-      <w:r>
-        <w:fldChar w:fldCharType="separate"/>
-      </w:r>
-      <w:r>
-        <w:rPr>
-          <w:noProof/>
-        </w:rPr>
-        <w:t>3</w:t>
-      </w:r>
-      <w:r>
-        <w:rPr>
-          <w:noProof/>
-        </w:rPr>
-        <w:fldChar w:fldCharType="end"/>
-      </w:r>
+      <w:fldSimple w:instr=" SEQ Hình_2. \* ARABIC ">
+        <w:r>
+          <w:rPr>
+            <w:noProof/>
+          </w:rPr>
+          <w:t>3</w:t>
+        </w:r>
+      </w:fldSimple>
       <w:r>
         <w:t>:</w:t>
       </w:r>
@@ -8067,7 +8310,7 @@
       <w:r>
         <w:t>Use case chưa đăng nhập</w:t>
       </w:r>
-      <w:bookmarkEnd w:id="62"/>
+      <w:bookmarkEnd w:id="63"/>
     </w:p>
     <w:p>
       <w:pPr>
@@ -8310,31 +8553,18 @@
       <w:pPr>
         <w:pStyle w:val="Caption"/>
       </w:pPr>
-      <w:bookmarkStart w:id="63" w:name="_Toc476233284"/>
+      <w:bookmarkStart w:id="64" w:name="_Toc476233284"/>
       <w:r>
         <w:t xml:space="preserve">Hình 2. </w:t>
       </w:r>
-      <w:r>
-        <w:fldChar w:fldCharType="begin"/>
-      </w:r>
-      <w:r>
-        <w:instrText xml:space="preserve"> SEQ Hình_2. \* ARABIC </w:instrText>
-      </w:r>
-      <w:r>
-        <w:fldChar w:fldCharType="separate"/>
-      </w:r>
-      <w:r>
-        <w:rPr>
-          <w:noProof/>
-        </w:rPr>
-        <w:t>4</w:t>
-      </w:r>
-      <w:r>
-        <w:rPr>
-          <w:noProof/>
-        </w:rPr>
-        <w:fldChar w:fldCharType="end"/>
-      </w:r>
+      <w:fldSimple w:instr=" SEQ Hình_2. \* ARABIC ">
+        <w:r>
+          <w:rPr>
+            <w:noProof/>
+          </w:rPr>
+          <w:t>4</w:t>
+        </w:r>
+      </w:fldSimple>
       <w:r>
         <w:t>:</w:t>
       </w:r>
@@ -8344,7 +8574,7 @@
       <w:r>
         <w:t>Use case đăng ký sau đó đăng nhập</w:t>
       </w:r>
-      <w:bookmarkEnd w:id="63"/>
+      <w:bookmarkEnd w:id="64"/>
     </w:p>
     <w:p/>
     <w:p>
@@ -8422,13 +8652,13 @@
         <w:pStyle w:val="Chng"/>
         <w:keepNext/>
       </w:pPr>
-      <w:bookmarkStart w:id="64" w:name="_Toc476111310"/>
-      <w:bookmarkStart w:id="65" w:name="_Toc476213397"/>
-      <w:bookmarkStart w:id="66" w:name="_Toc476213652"/>
-      <w:bookmarkStart w:id="67" w:name="_Toc476233830"/>
-      <w:bookmarkStart w:id="68" w:name="_Toc476234260"/>
-      <w:bookmarkStart w:id="69" w:name="_Toc476234809"/>
-      <w:bookmarkStart w:id="70" w:name="_Toc476234902"/>
+      <w:bookmarkStart w:id="65" w:name="_Toc476111310"/>
+      <w:bookmarkStart w:id="66" w:name="_Toc476213397"/>
+      <w:bookmarkStart w:id="67" w:name="_Toc476213652"/>
+      <w:bookmarkStart w:id="68" w:name="_Toc476233830"/>
+      <w:bookmarkStart w:id="69" w:name="_Toc476234260"/>
+      <w:bookmarkStart w:id="70" w:name="_Toc476234809"/>
+      <w:bookmarkStart w:id="71" w:name="_Toc476234902"/>
       <w:r>
         <w:rPr>
           <w:noProof/>
@@ -8484,47 +8714,34 @@
           </wp:inline>
         </w:drawing>
       </w:r>
-      <w:bookmarkEnd w:id="64"/>
       <w:bookmarkEnd w:id="65"/>
       <w:bookmarkEnd w:id="66"/>
       <w:bookmarkEnd w:id="67"/>
       <w:bookmarkEnd w:id="68"/>
       <w:bookmarkEnd w:id="69"/>
       <w:bookmarkEnd w:id="70"/>
+      <w:bookmarkEnd w:id="71"/>
     </w:p>
     <w:p>
       <w:pPr>
         <w:pStyle w:val="Caption"/>
       </w:pPr>
-      <w:bookmarkStart w:id="71" w:name="_Toc476233285"/>
+      <w:bookmarkStart w:id="72" w:name="_Toc476233285"/>
       <w:r>
         <w:t xml:space="preserve">Hình 2. </w:t>
       </w:r>
-      <w:r>
-        <w:fldChar w:fldCharType="begin"/>
-      </w:r>
-      <w:r>
-        <w:instrText xml:space="preserve"> SEQ Hình_2. \* ARABIC </w:instrText>
-      </w:r>
-      <w:r>
-        <w:fldChar w:fldCharType="separate"/>
-      </w:r>
-      <w:r>
-        <w:rPr>
-          <w:noProof/>
-        </w:rPr>
-        <w:t>5</w:t>
-      </w:r>
-      <w:r>
-        <w:rPr>
-          <w:noProof/>
-        </w:rPr>
-        <w:fldChar w:fldCharType="end"/>
-      </w:r>
+      <w:fldSimple w:instr=" SEQ Hình_2. \* ARABIC ">
+        <w:r>
+          <w:rPr>
+            <w:noProof/>
+          </w:rPr>
+          <w:t>5</w:t>
+        </w:r>
+      </w:fldSimple>
       <w:r>
         <w:t>: Use case sau khi đăng nhập</w:t>
       </w:r>
-      <w:bookmarkEnd w:id="71"/>
+      <w:bookmarkEnd w:id="72"/>
     </w:p>
     <w:p>
       <w:pPr>
@@ -8610,13 +8827,13 @@
         <w:pStyle w:val="Chng"/>
         <w:keepNext/>
       </w:pPr>
-      <w:bookmarkStart w:id="72" w:name="_Toc476111311"/>
-      <w:bookmarkStart w:id="73" w:name="_Toc476213398"/>
-      <w:bookmarkStart w:id="74" w:name="_Toc476213653"/>
-      <w:bookmarkStart w:id="75" w:name="_Toc476233831"/>
-      <w:bookmarkStart w:id="76" w:name="_Toc476234261"/>
-      <w:bookmarkStart w:id="77" w:name="_Toc476234810"/>
-      <w:bookmarkStart w:id="78" w:name="_Toc476234903"/>
+      <w:bookmarkStart w:id="73" w:name="_Toc476111311"/>
+      <w:bookmarkStart w:id="74" w:name="_Toc476213398"/>
+      <w:bookmarkStart w:id="75" w:name="_Toc476213653"/>
+      <w:bookmarkStart w:id="76" w:name="_Toc476233831"/>
+      <w:bookmarkStart w:id="77" w:name="_Toc476234261"/>
+      <w:bookmarkStart w:id="78" w:name="_Toc476234810"/>
+      <w:bookmarkStart w:id="79" w:name="_Toc476234903"/>
       <w:r>
         <w:rPr>
           <w:noProof/>
@@ -8671,13 +8888,13 @@
           </wp:inline>
         </w:drawing>
       </w:r>
-      <w:bookmarkEnd w:id="72"/>
       <w:bookmarkEnd w:id="73"/>
       <w:bookmarkEnd w:id="74"/>
       <w:bookmarkEnd w:id="75"/>
       <w:bookmarkEnd w:id="76"/>
       <w:bookmarkEnd w:id="77"/>
       <w:bookmarkEnd w:id="78"/>
+      <w:bookmarkEnd w:id="79"/>
     </w:p>
     <w:p>
       <w:pPr>
@@ -8688,31 +8905,18 @@
           <w:szCs w:val="26"/>
         </w:rPr>
       </w:pPr>
-      <w:bookmarkStart w:id="79" w:name="_Toc476233286"/>
+      <w:bookmarkStart w:id="80" w:name="_Toc476233286"/>
       <w:r>
         <w:t xml:space="preserve">Hình 2. </w:t>
       </w:r>
-      <w:r>
-        <w:fldChar w:fldCharType="begin"/>
-      </w:r>
-      <w:r>
-        <w:instrText xml:space="preserve"> SEQ Hình_2. \* ARABIC </w:instrText>
-      </w:r>
-      <w:r>
-        <w:fldChar w:fldCharType="separate"/>
-      </w:r>
-      <w:r>
-        <w:rPr>
-          <w:noProof/>
-        </w:rPr>
-        <w:t>6</w:t>
-      </w:r>
-      <w:r>
-        <w:rPr>
-          <w:noProof/>
-        </w:rPr>
-        <w:fldChar w:fldCharType="end"/>
-      </w:r>
+      <w:fldSimple w:instr=" SEQ Hình_2. \* ARABIC ">
+        <w:r>
+          <w:rPr>
+            <w:noProof/>
+          </w:rPr>
+          <w:t>6</w:t>
+        </w:r>
+      </w:fldSimple>
       <w:r>
         <w:t xml:space="preserve">: </w:t>
       </w:r>
@@ -8723,7 +8927,7 @@
         </w:rPr>
         <w:t>Usecase sau khi đăng nhập và đặt câu hỏi</w:t>
       </w:r>
-      <w:bookmarkEnd w:id="79"/>
+      <w:bookmarkEnd w:id="80"/>
     </w:p>
     <w:p>
       <w:pPr>
@@ -8830,13 +9034,13 @@
         <w:pStyle w:val="Chng"/>
         <w:keepNext/>
       </w:pPr>
-      <w:bookmarkStart w:id="80" w:name="_Toc476111312"/>
-      <w:bookmarkStart w:id="81" w:name="_Toc476213399"/>
-      <w:bookmarkStart w:id="82" w:name="_Toc476213654"/>
-      <w:bookmarkStart w:id="83" w:name="_Toc476233832"/>
-      <w:bookmarkStart w:id="84" w:name="_Toc476234262"/>
-      <w:bookmarkStart w:id="85" w:name="_Toc476234811"/>
-      <w:bookmarkStart w:id="86" w:name="_Toc476234904"/>
+      <w:bookmarkStart w:id="81" w:name="_Toc476111312"/>
+      <w:bookmarkStart w:id="82" w:name="_Toc476213399"/>
+      <w:bookmarkStart w:id="83" w:name="_Toc476213654"/>
+      <w:bookmarkStart w:id="84" w:name="_Toc476233832"/>
+      <w:bookmarkStart w:id="85" w:name="_Toc476234262"/>
+      <w:bookmarkStart w:id="86" w:name="_Toc476234811"/>
+      <w:bookmarkStart w:id="87" w:name="_Toc476234904"/>
       <w:r>
         <w:rPr>
           <w:noProof/>
@@ -8891,43 +9095,30 @@
           </wp:inline>
         </w:drawing>
       </w:r>
-      <w:bookmarkEnd w:id="80"/>
       <w:bookmarkEnd w:id="81"/>
       <w:bookmarkEnd w:id="82"/>
       <w:bookmarkEnd w:id="83"/>
       <w:bookmarkEnd w:id="84"/>
       <w:bookmarkEnd w:id="85"/>
       <w:bookmarkEnd w:id="86"/>
+      <w:bookmarkEnd w:id="87"/>
     </w:p>
     <w:p>
       <w:pPr>
         <w:pStyle w:val="Caption"/>
       </w:pPr>
-      <w:bookmarkStart w:id="87" w:name="_Toc476233287"/>
+      <w:bookmarkStart w:id="88" w:name="_Toc476233287"/>
       <w:r>
         <w:t xml:space="preserve">Hình 2. </w:t>
       </w:r>
-      <w:r>
-        <w:fldChar w:fldCharType="begin"/>
-      </w:r>
-      <w:r>
-        <w:instrText xml:space="preserve"> SEQ Hình_2. \* ARABIC </w:instrText>
-      </w:r>
-      <w:r>
-        <w:fldChar w:fldCharType="separate"/>
-      </w:r>
-      <w:r>
-        <w:rPr>
-          <w:noProof/>
-        </w:rPr>
-        <w:t>7</w:t>
-      </w:r>
-      <w:r>
-        <w:rPr>
-          <w:noProof/>
-        </w:rPr>
-        <w:fldChar w:fldCharType="end"/>
-      </w:r>
+      <w:fldSimple w:instr=" SEQ Hình_2. \* ARABIC ">
+        <w:r>
+          <w:rPr>
+            <w:noProof/>
+          </w:rPr>
+          <w:t>7</w:t>
+        </w:r>
+      </w:fldSimple>
       <w:r>
         <w:t>:</w:t>
       </w:r>
@@ -8937,7 +9128,7 @@
       <w:r>
         <w:t>Usecase sau khi đăng nhập và trả lời câu hỏi</w:t>
       </w:r>
-      <w:bookmarkEnd w:id="87"/>
+      <w:bookmarkEnd w:id="88"/>
     </w:p>
     <w:p>
       <w:pPr>
@@ -8948,10 +9139,10 @@
           <w:szCs w:val="26"/>
         </w:rPr>
       </w:pPr>
-      <w:bookmarkStart w:id="88" w:name="_Toc476233833"/>
-      <w:bookmarkStart w:id="89" w:name="_Toc476234263"/>
-      <w:bookmarkStart w:id="90" w:name="_Toc476234812"/>
-      <w:bookmarkStart w:id="91" w:name="_Toc476234905"/>
+      <w:bookmarkStart w:id="89" w:name="_Toc476233833"/>
+      <w:bookmarkStart w:id="90" w:name="_Toc476234263"/>
+      <w:bookmarkStart w:id="91" w:name="_Toc476234812"/>
+      <w:bookmarkStart w:id="92" w:name="_Toc476234905"/>
       <w:r>
         <w:rPr>
           <w:b w:val="0"/>
@@ -8960,10 +9151,10 @@
         </w:rPr>
         <w:t>Sau khi đăng nhập người dùng có thể chọn câu hỏi muốn trả lời</w:t>
       </w:r>
-      <w:bookmarkEnd w:id="88"/>
       <w:bookmarkEnd w:id="89"/>
       <w:bookmarkEnd w:id="90"/>
       <w:bookmarkEnd w:id="91"/>
+      <w:bookmarkEnd w:id="92"/>
       <w:r>
         <w:rPr>
           <w:b w:val="0"/>
@@ -8990,24 +9181,24 @@
       <w:pPr>
         <w:pStyle w:val="Tiumccp1"/>
       </w:pPr>
-      <w:bookmarkStart w:id="92" w:name="_Toc476111313"/>
-      <w:bookmarkStart w:id="93" w:name="_Toc476213400"/>
-      <w:bookmarkStart w:id="94" w:name="_Toc476213655"/>
-      <w:bookmarkStart w:id="95" w:name="_Toc476233834"/>
-      <w:bookmarkStart w:id="96" w:name="_Toc476234264"/>
-      <w:bookmarkStart w:id="97" w:name="_Toc476234813"/>
-      <w:bookmarkStart w:id="98" w:name="_Toc476234906"/>
+      <w:bookmarkStart w:id="93" w:name="_Toc476111313"/>
+      <w:bookmarkStart w:id="94" w:name="_Toc476213400"/>
+      <w:bookmarkStart w:id="95" w:name="_Toc476213655"/>
+      <w:bookmarkStart w:id="96" w:name="_Toc476233834"/>
+      <w:bookmarkStart w:id="97" w:name="_Toc476234264"/>
+      <w:bookmarkStart w:id="98" w:name="_Toc476234813"/>
+      <w:bookmarkStart w:id="99" w:name="_Toc476234906"/>
       <w:r>
         <w:lastRenderedPageBreak/>
         <w:t>Mô Hình Sequence Diagram</w:t>
       </w:r>
-      <w:bookmarkEnd w:id="92"/>
       <w:bookmarkEnd w:id="93"/>
       <w:bookmarkEnd w:id="94"/>
       <w:bookmarkEnd w:id="95"/>
       <w:bookmarkEnd w:id="96"/>
       <w:bookmarkEnd w:id="97"/>
       <w:bookmarkEnd w:id="98"/>
+      <w:bookmarkEnd w:id="99"/>
     </w:p>
     <w:p>
       <w:pPr>
@@ -9019,13 +9210,13 @@
         <w:pStyle w:val="Chng"/>
         <w:keepNext/>
       </w:pPr>
-      <w:bookmarkStart w:id="99" w:name="_Toc476111314"/>
-      <w:bookmarkStart w:id="100" w:name="_Toc476213401"/>
-      <w:bookmarkStart w:id="101" w:name="_Toc476213656"/>
-      <w:bookmarkStart w:id="102" w:name="_Toc476233835"/>
-      <w:bookmarkStart w:id="103" w:name="_Toc476234265"/>
-      <w:bookmarkStart w:id="104" w:name="_Toc476234814"/>
-      <w:bookmarkStart w:id="105" w:name="_Toc476234907"/>
+      <w:bookmarkStart w:id="100" w:name="_Toc476111314"/>
+      <w:bookmarkStart w:id="101" w:name="_Toc476213401"/>
+      <w:bookmarkStart w:id="102" w:name="_Toc476213656"/>
+      <w:bookmarkStart w:id="103" w:name="_Toc476233835"/>
+      <w:bookmarkStart w:id="104" w:name="_Toc476234265"/>
+      <w:bookmarkStart w:id="105" w:name="_Toc476234814"/>
+      <w:bookmarkStart w:id="106" w:name="_Toc476234907"/>
       <w:r>
         <w:rPr>
           <w:noProof/>
@@ -9080,47 +9271,34 @@
           </wp:inline>
         </w:drawing>
       </w:r>
-      <w:bookmarkEnd w:id="99"/>
       <w:bookmarkEnd w:id="100"/>
       <w:bookmarkEnd w:id="101"/>
       <w:bookmarkEnd w:id="102"/>
       <w:bookmarkEnd w:id="103"/>
       <w:bookmarkEnd w:id="104"/>
       <w:bookmarkEnd w:id="105"/>
+      <w:bookmarkEnd w:id="106"/>
     </w:p>
     <w:p>
       <w:pPr>
         <w:pStyle w:val="Caption"/>
       </w:pPr>
-      <w:bookmarkStart w:id="106" w:name="_Toc476233288"/>
+      <w:bookmarkStart w:id="107" w:name="_Toc476233288"/>
       <w:r>
         <w:t xml:space="preserve">Hình 2. </w:t>
       </w:r>
-      <w:r>
-        <w:fldChar w:fldCharType="begin"/>
-      </w:r>
-      <w:r>
-        <w:instrText xml:space="preserve"> SEQ Hình_2. \* ARABIC </w:instrText>
-      </w:r>
-      <w:r>
-        <w:fldChar w:fldCharType="separate"/>
-      </w:r>
-      <w:r>
-        <w:rPr>
-          <w:noProof/>
-        </w:rPr>
-        <w:t>8</w:t>
-      </w:r>
-      <w:r>
-        <w:rPr>
-          <w:noProof/>
-        </w:rPr>
-        <w:fldChar w:fldCharType="end"/>
-      </w:r>
+      <w:fldSimple w:instr=" SEQ Hình_2. \* ARABIC ">
+        <w:r>
+          <w:rPr>
+            <w:noProof/>
+          </w:rPr>
+          <w:t>8</w:t>
+        </w:r>
+      </w:fldSimple>
       <w:r>
         <w:t>: Sequence Diagram đăng nhập</w:t>
       </w:r>
-      <w:bookmarkEnd w:id="106"/>
+      <w:bookmarkEnd w:id="107"/>
     </w:p>
     <w:p>
       <w:pPr>
@@ -9214,13 +9392,13 @@
         <w:pStyle w:val="Chng"/>
         <w:keepNext/>
       </w:pPr>
-      <w:bookmarkStart w:id="107" w:name="_Toc476111315"/>
-      <w:bookmarkStart w:id="108" w:name="_Toc476213402"/>
-      <w:bookmarkStart w:id="109" w:name="_Toc476213657"/>
-      <w:bookmarkStart w:id="110" w:name="_Toc476233836"/>
-      <w:bookmarkStart w:id="111" w:name="_Toc476234266"/>
-      <w:bookmarkStart w:id="112" w:name="_Toc476234815"/>
-      <w:bookmarkStart w:id="113" w:name="_Toc476234908"/>
+      <w:bookmarkStart w:id="108" w:name="_Toc476111315"/>
+      <w:bookmarkStart w:id="109" w:name="_Toc476213402"/>
+      <w:bookmarkStart w:id="110" w:name="_Toc476213657"/>
+      <w:bookmarkStart w:id="111" w:name="_Toc476233836"/>
+      <w:bookmarkStart w:id="112" w:name="_Toc476234266"/>
+      <w:bookmarkStart w:id="113" w:name="_Toc476234815"/>
+      <w:bookmarkStart w:id="114" w:name="_Toc476234908"/>
       <w:r>
         <w:rPr>
           <w:noProof/>
@@ -9276,47 +9454,34 @@
           </wp:inline>
         </w:drawing>
       </w:r>
-      <w:bookmarkEnd w:id="107"/>
       <w:bookmarkEnd w:id="108"/>
       <w:bookmarkEnd w:id="109"/>
       <w:bookmarkEnd w:id="110"/>
       <w:bookmarkEnd w:id="111"/>
       <w:bookmarkEnd w:id="112"/>
       <w:bookmarkEnd w:id="113"/>
+      <w:bookmarkEnd w:id="114"/>
     </w:p>
     <w:p>
       <w:pPr>
         <w:pStyle w:val="Caption"/>
       </w:pPr>
-      <w:bookmarkStart w:id="114" w:name="_Toc476233289"/>
+      <w:bookmarkStart w:id="115" w:name="_Toc476233289"/>
       <w:r>
         <w:t xml:space="preserve">Hình 2. </w:t>
       </w:r>
-      <w:r>
-        <w:fldChar w:fldCharType="begin"/>
-      </w:r>
-      <w:r>
-        <w:instrText xml:space="preserve"> SEQ Hình_2. \* ARABIC </w:instrText>
-      </w:r>
-      <w:r>
-        <w:fldChar w:fldCharType="separate"/>
-      </w:r>
-      <w:r>
-        <w:rPr>
-          <w:noProof/>
-        </w:rPr>
-        <w:t>9</w:t>
-      </w:r>
-      <w:r>
-        <w:rPr>
-          <w:noProof/>
-        </w:rPr>
-        <w:fldChar w:fldCharType="end"/>
-      </w:r>
+      <w:fldSimple w:instr=" SEQ Hình_2. \* ARABIC ">
+        <w:r>
+          <w:rPr>
+            <w:noProof/>
+          </w:rPr>
+          <w:t>9</w:t>
+        </w:r>
+      </w:fldSimple>
       <w:r>
         <w:t>: Sequence Diagram đăng ký</w:t>
       </w:r>
-      <w:bookmarkEnd w:id="114"/>
+      <w:bookmarkEnd w:id="115"/>
     </w:p>
     <w:p>
       <w:pPr>
@@ -9337,10 +9502,10 @@
       <w:pPr>
         <w:pStyle w:val="Chng"/>
       </w:pPr>
-      <w:bookmarkStart w:id="115" w:name="_Toc476233837"/>
-      <w:bookmarkStart w:id="116" w:name="_Toc476234267"/>
-      <w:bookmarkStart w:id="117" w:name="_Toc476234816"/>
-      <w:bookmarkStart w:id="118" w:name="_Toc476234909"/>
+      <w:bookmarkStart w:id="116" w:name="_Toc476233837"/>
+      <w:bookmarkStart w:id="117" w:name="_Toc476234267"/>
+      <w:bookmarkStart w:id="118" w:name="_Toc476234816"/>
+      <w:bookmarkStart w:id="119" w:name="_Toc476234909"/>
       <w:r>
         <w:rPr>
           <w:b w:val="0"/>
@@ -9458,23 +9623,23 @@
         </w:rPr>
         <w:t xml:space="preserve"> trùng sẽ thông báo cho người dùng đăng kí lại đến khi thành công.</w:t>
       </w:r>
-      <w:bookmarkEnd w:id="115"/>
       <w:bookmarkEnd w:id="116"/>
       <w:bookmarkEnd w:id="117"/>
       <w:bookmarkEnd w:id="118"/>
+      <w:bookmarkEnd w:id="119"/>
     </w:p>
     <w:p>
       <w:pPr>
         <w:pStyle w:val="Chng"/>
         <w:keepNext/>
       </w:pPr>
-      <w:bookmarkStart w:id="119" w:name="_Toc476111316"/>
-      <w:bookmarkStart w:id="120" w:name="_Toc476213403"/>
-      <w:bookmarkStart w:id="121" w:name="_Toc476213658"/>
-      <w:bookmarkStart w:id="122" w:name="_Toc476233838"/>
-      <w:bookmarkStart w:id="123" w:name="_Toc476234268"/>
-      <w:bookmarkStart w:id="124" w:name="_Toc476234817"/>
-      <w:bookmarkStart w:id="125" w:name="_Toc476234910"/>
+      <w:bookmarkStart w:id="120" w:name="_Toc476111316"/>
+      <w:bookmarkStart w:id="121" w:name="_Toc476213403"/>
+      <w:bookmarkStart w:id="122" w:name="_Toc476213658"/>
+      <w:bookmarkStart w:id="123" w:name="_Toc476233838"/>
+      <w:bookmarkStart w:id="124" w:name="_Toc476234268"/>
+      <w:bookmarkStart w:id="125" w:name="_Toc476234817"/>
+      <w:bookmarkStart w:id="126" w:name="_Toc476234910"/>
       <w:r>
         <w:rPr>
           <w:noProof/>
@@ -9529,43 +9694,30 @@
           </wp:inline>
         </w:drawing>
       </w:r>
-      <w:bookmarkEnd w:id="119"/>
       <w:bookmarkEnd w:id="120"/>
       <w:bookmarkEnd w:id="121"/>
       <w:bookmarkEnd w:id="122"/>
       <w:bookmarkEnd w:id="123"/>
       <w:bookmarkEnd w:id="124"/>
       <w:bookmarkEnd w:id="125"/>
+      <w:bookmarkEnd w:id="126"/>
     </w:p>
     <w:p>
       <w:pPr>
         <w:pStyle w:val="Caption"/>
       </w:pPr>
-      <w:bookmarkStart w:id="126" w:name="_Toc476233290"/>
+      <w:bookmarkStart w:id="127" w:name="_Toc476233290"/>
       <w:r>
         <w:t xml:space="preserve">Hình 2. </w:t>
       </w:r>
-      <w:r>
-        <w:fldChar w:fldCharType="begin"/>
-      </w:r>
-      <w:r>
-        <w:instrText xml:space="preserve"> SEQ Hình_2. \* ARABIC </w:instrText>
-      </w:r>
-      <w:r>
-        <w:fldChar w:fldCharType="separate"/>
-      </w:r>
-      <w:r>
-        <w:rPr>
-          <w:noProof/>
-        </w:rPr>
-        <w:t>10</w:t>
-      </w:r>
-      <w:r>
-        <w:rPr>
-          <w:noProof/>
-        </w:rPr>
-        <w:fldChar w:fldCharType="end"/>
-      </w:r>
+      <w:fldSimple w:instr=" SEQ Hình_2. \* ARABIC ">
+        <w:r>
+          <w:rPr>
+            <w:noProof/>
+          </w:rPr>
+          <w:t>10</w:t>
+        </w:r>
+      </w:fldSimple>
       <w:r>
         <w:t>:</w:t>
       </w:r>
@@ -9575,7 +9727,7 @@
       <w:r>
         <w:t>Sequence Diagram đăng câu hỏi</w:t>
       </w:r>
-      <w:bookmarkEnd w:id="126"/>
+      <w:bookmarkEnd w:id="127"/>
     </w:p>
     <w:p>
       <w:pPr>
@@ -9592,13 +9744,13 @@
         <w:pStyle w:val="Chng"/>
         <w:keepNext/>
       </w:pPr>
-      <w:bookmarkStart w:id="127" w:name="_Toc476111317"/>
-      <w:bookmarkStart w:id="128" w:name="_Toc476213404"/>
-      <w:bookmarkStart w:id="129" w:name="_Toc476213659"/>
-      <w:bookmarkStart w:id="130" w:name="_Toc476233839"/>
-      <w:bookmarkStart w:id="131" w:name="_Toc476234269"/>
-      <w:bookmarkStart w:id="132" w:name="_Toc476234818"/>
-      <w:bookmarkStart w:id="133" w:name="_Toc476234911"/>
+      <w:bookmarkStart w:id="128" w:name="_Toc476111317"/>
+      <w:bookmarkStart w:id="129" w:name="_Toc476213404"/>
+      <w:bookmarkStart w:id="130" w:name="_Toc476213659"/>
+      <w:bookmarkStart w:id="131" w:name="_Toc476233839"/>
+      <w:bookmarkStart w:id="132" w:name="_Toc476234269"/>
+      <w:bookmarkStart w:id="133" w:name="_Toc476234818"/>
+      <w:bookmarkStart w:id="134" w:name="_Toc476234911"/>
       <w:r>
         <w:rPr>
           <w:noProof/>
@@ -9653,13 +9805,13 @@
           </wp:inline>
         </w:drawing>
       </w:r>
-      <w:bookmarkEnd w:id="127"/>
       <w:bookmarkEnd w:id="128"/>
       <w:bookmarkEnd w:id="129"/>
       <w:bookmarkEnd w:id="130"/>
       <w:bookmarkEnd w:id="131"/>
       <w:bookmarkEnd w:id="132"/>
       <w:bookmarkEnd w:id="133"/>
+      <w:bookmarkEnd w:id="134"/>
     </w:p>
     <w:p>
       <w:pPr>
@@ -9670,31 +9822,18 @@
           <w:szCs w:val="26"/>
         </w:rPr>
       </w:pPr>
-      <w:bookmarkStart w:id="134" w:name="_Toc476233291"/>
+      <w:bookmarkStart w:id="135" w:name="_Toc476233291"/>
       <w:r>
         <w:t xml:space="preserve">Hình 2. </w:t>
       </w:r>
-      <w:r>
-        <w:fldChar w:fldCharType="begin"/>
-      </w:r>
-      <w:r>
-        <w:instrText xml:space="preserve"> SEQ Hình_2. \* ARABIC </w:instrText>
-      </w:r>
-      <w:r>
-        <w:fldChar w:fldCharType="separate"/>
-      </w:r>
-      <w:r>
-        <w:rPr>
-          <w:noProof/>
-        </w:rPr>
-        <w:t>11</w:t>
-      </w:r>
-      <w:r>
-        <w:rPr>
-          <w:noProof/>
-        </w:rPr>
-        <w:fldChar w:fldCharType="end"/>
-      </w:r>
+      <w:fldSimple w:instr=" SEQ Hình_2. \* ARABIC ">
+        <w:r>
+          <w:rPr>
+            <w:noProof/>
+          </w:rPr>
+          <w:t>11</w:t>
+        </w:r>
+      </w:fldSimple>
       <w:r>
         <w:t xml:space="preserve">: </w:t>
       </w:r>
@@ -9705,7 +9844,7 @@
         </w:rPr>
         <w:t>Sequence Diagram trả lời câu hỏi</w:t>
       </w:r>
-      <w:bookmarkEnd w:id="134"/>
+      <w:bookmarkEnd w:id="135"/>
     </w:p>
     <w:p>
       <w:pPr>
@@ -9727,13 +9866,13 @@
         <w:pStyle w:val="Chng"/>
         <w:keepNext/>
       </w:pPr>
-      <w:bookmarkStart w:id="135" w:name="_Toc476111318"/>
-      <w:bookmarkStart w:id="136" w:name="_Toc476213405"/>
-      <w:bookmarkStart w:id="137" w:name="_Toc476213660"/>
-      <w:bookmarkStart w:id="138" w:name="_Toc476233840"/>
-      <w:bookmarkStart w:id="139" w:name="_Toc476234270"/>
-      <w:bookmarkStart w:id="140" w:name="_Toc476234819"/>
-      <w:bookmarkStart w:id="141" w:name="_Toc476234912"/>
+      <w:bookmarkStart w:id="136" w:name="_Toc476111318"/>
+      <w:bookmarkStart w:id="137" w:name="_Toc476213405"/>
+      <w:bookmarkStart w:id="138" w:name="_Toc476213660"/>
+      <w:bookmarkStart w:id="139" w:name="_Toc476233840"/>
+      <w:bookmarkStart w:id="140" w:name="_Toc476234270"/>
+      <w:bookmarkStart w:id="141" w:name="_Toc476234819"/>
+      <w:bookmarkStart w:id="142" w:name="_Toc476234912"/>
       <w:r>
         <w:rPr>
           <w:noProof/>
@@ -9788,43 +9927,30 @@
           </wp:inline>
         </w:drawing>
       </w:r>
-      <w:bookmarkEnd w:id="135"/>
       <w:bookmarkEnd w:id="136"/>
       <w:bookmarkEnd w:id="137"/>
       <w:bookmarkEnd w:id="138"/>
       <w:bookmarkEnd w:id="139"/>
       <w:bookmarkEnd w:id="140"/>
       <w:bookmarkEnd w:id="141"/>
+      <w:bookmarkEnd w:id="142"/>
     </w:p>
     <w:p>
       <w:pPr>
         <w:pStyle w:val="Caption"/>
       </w:pPr>
-      <w:bookmarkStart w:id="142" w:name="_Toc476233292"/>
+      <w:bookmarkStart w:id="143" w:name="_Toc476233292"/>
       <w:r>
         <w:t xml:space="preserve">Hình 2. </w:t>
       </w:r>
-      <w:r>
-        <w:fldChar w:fldCharType="begin"/>
-      </w:r>
-      <w:r>
-        <w:instrText xml:space="preserve"> SEQ Hình_2. \* ARABIC </w:instrText>
-      </w:r>
-      <w:r>
-        <w:fldChar w:fldCharType="separate"/>
-      </w:r>
-      <w:r>
-        <w:rPr>
-          <w:noProof/>
-        </w:rPr>
-        <w:t>12</w:t>
-      </w:r>
-      <w:r>
-        <w:rPr>
-          <w:noProof/>
-        </w:rPr>
-        <w:fldChar w:fldCharType="end"/>
-      </w:r>
+      <w:fldSimple w:instr=" SEQ Hình_2. \* ARABIC ">
+        <w:r>
+          <w:rPr>
+            <w:noProof/>
+          </w:rPr>
+          <w:t>12</w:t>
+        </w:r>
+      </w:fldSimple>
       <w:r>
         <w:t>:</w:t>
       </w:r>
@@ -9834,7 +9960,7 @@
       <w:r>
         <w:t>Sequence Diagram gửi tin nhắn</w:t>
       </w:r>
-      <w:bookmarkEnd w:id="142"/>
+      <w:bookmarkEnd w:id="143"/>
     </w:p>
     <w:p>
       <w:pPr>
@@ -9874,10 +10000,10 @@
         <w:pStyle w:val="Tiumccp1"/>
         <w:outlineLvl w:val="1"/>
       </w:pPr>
-      <w:bookmarkStart w:id="143" w:name="_Toc476111319"/>
-      <w:bookmarkStart w:id="144" w:name="_Toc476213406"/>
-      <w:bookmarkStart w:id="145" w:name="_Toc476213661"/>
-      <w:bookmarkStart w:id="146" w:name="_Toc476234913"/>
+      <w:bookmarkStart w:id="144" w:name="_Toc476111319"/>
+      <w:bookmarkStart w:id="145" w:name="_Toc476213406"/>
+      <w:bookmarkStart w:id="146" w:name="_Toc476213661"/>
+      <w:bookmarkStart w:id="147" w:name="_Toc476234913"/>
       <w:r>
         <w:lastRenderedPageBreak/>
         <w:t>2.3. Thiết kế c</w:t>
@@ -9885,21 +10011,21 @@
       <w:r>
         <w:t>ơ sỡ dữ liệu</w:t>
       </w:r>
-      <w:bookmarkEnd w:id="143"/>
       <w:bookmarkEnd w:id="144"/>
       <w:bookmarkEnd w:id="145"/>
       <w:bookmarkEnd w:id="146"/>
+      <w:bookmarkEnd w:id="147"/>
     </w:p>
     <w:p>
       <w:pPr>
         <w:pStyle w:val="Tiumccp2"/>
         <w:outlineLvl w:val="2"/>
       </w:pPr>
-      <w:bookmarkStart w:id="147" w:name="_Toc476234914"/>
+      <w:bookmarkStart w:id="148" w:name="_Toc476234914"/>
       <w:r>
         <w:t>2.3.1. Các bước xây dựng cơ sở dữ liệu.</w:t>
       </w:r>
-      <w:bookmarkEnd w:id="147"/>
+      <w:bookmarkEnd w:id="148"/>
     </w:p>
     <w:p>
       <w:pPr>
@@ -10083,7 +10209,7 @@
         <w:pStyle w:val="Tiumccp2"/>
         <w:outlineLvl w:val="2"/>
       </w:pPr>
-      <w:bookmarkStart w:id="148" w:name="_Toc476234915"/>
+      <w:bookmarkStart w:id="149" w:name="_Toc476234915"/>
       <w:r>
         <w:lastRenderedPageBreak/>
         <w:t xml:space="preserve">2.3.2. </w:t>
@@ -10091,20 +10217,20 @@
       <w:r>
         <w:t>Xây dựng cơ sở dữ liệu</w:t>
       </w:r>
-      <w:bookmarkEnd w:id="148"/>
+      <w:bookmarkEnd w:id="149"/>
     </w:p>
     <w:p>
       <w:pPr>
         <w:pStyle w:val="Chng"/>
         <w:keepNext/>
       </w:pPr>
-      <w:bookmarkStart w:id="149" w:name="_Toc476111320"/>
-      <w:bookmarkStart w:id="150" w:name="_Toc476213407"/>
-      <w:bookmarkStart w:id="151" w:name="_Toc476213662"/>
-      <w:bookmarkStart w:id="152" w:name="_Toc476233843"/>
-      <w:bookmarkStart w:id="153" w:name="_Toc476234273"/>
-      <w:bookmarkStart w:id="154" w:name="_Toc476234823"/>
-      <w:bookmarkStart w:id="155" w:name="_Toc476234916"/>
+      <w:bookmarkStart w:id="150" w:name="_Toc476111320"/>
+      <w:bookmarkStart w:id="151" w:name="_Toc476213407"/>
+      <w:bookmarkStart w:id="152" w:name="_Toc476213662"/>
+      <w:bookmarkStart w:id="153" w:name="_Toc476233843"/>
+      <w:bookmarkStart w:id="154" w:name="_Toc476234273"/>
+      <w:bookmarkStart w:id="155" w:name="_Toc476234823"/>
+      <w:bookmarkStart w:id="156" w:name="_Toc476234916"/>
       <w:r>
         <w:rPr>
           <w:noProof/>
@@ -10152,43 +10278,30 @@
           </wp:inline>
         </w:drawing>
       </w:r>
-      <w:bookmarkEnd w:id="149"/>
       <w:bookmarkEnd w:id="150"/>
       <w:bookmarkEnd w:id="151"/>
       <w:bookmarkEnd w:id="152"/>
       <w:bookmarkEnd w:id="153"/>
       <w:bookmarkEnd w:id="154"/>
       <w:bookmarkEnd w:id="155"/>
+      <w:bookmarkEnd w:id="156"/>
     </w:p>
     <w:p>
       <w:pPr>
         <w:pStyle w:val="Caption"/>
       </w:pPr>
-      <w:bookmarkStart w:id="156" w:name="_Toc476233293"/>
+      <w:bookmarkStart w:id="157" w:name="_Toc476233293"/>
       <w:r>
         <w:t xml:space="preserve">Hình 2. </w:t>
       </w:r>
-      <w:r>
-        <w:fldChar w:fldCharType="begin"/>
-      </w:r>
-      <w:r>
-        <w:instrText xml:space="preserve"> SEQ Hình_2. \* ARABIC </w:instrText>
-      </w:r>
-      <w:r>
-        <w:fldChar w:fldCharType="separate"/>
-      </w:r>
-      <w:r>
-        <w:rPr>
-          <w:noProof/>
-        </w:rPr>
-        <w:t>13</w:t>
-      </w:r>
-      <w:r>
-        <w:rPr>
-          <w:noProof/>
-        </w:rPr>
-        <w:fldChar w:fldCharType="end"/>
-      </w:r>
+      <w:fldSimple w:instr=" SEQ Hình_2. \* ARABIC ">
+        <w:r>
+          <w:rPr>
+            <w:noProof/>
+          </w:rPr>
+          <w:t>13</w:t>
+        </w:r>
+      </w:fldSimple>
       <w:r>
         <w:t>:</w:t>
       </w:r>
@@ -10198,7 +10311,7 @@
       <w:r>
         <w:t>Mô hình thiết kế cơ sỡ dữ liệu</w:t>
       </w:r>
-      <w:bookmarkEnd w:id="156"/>
+      <w:bookmarkEnd w:id="157"/>
     </w:p>
     <w:p>
       <w:pPr>
@@ -10217,7 +10330,7 @@
           <w:numId w:val="9"/>
         </w:numPr>
       </w:pPr>
-      <w:bookmarkStart w:id="157" w:name="_Toc476234917"/>
+      <w:bookmarkStart w:id="158" w:name="_Toc476234917"/>
       <w:r>
         <w:t>Đầu tiên là bảng Members, đây là nới lưu trữ thông tin của các thành viên trong diễn đàn, Id, Account, Password….Bảng này cũng sẽ chứa thông tin về tài khoản mạng xã hội trong trường hợp này là Facebook khi người dùng đăng nhập bằng hệ thống website bằng mạng xã hội.Một người dùng có thể có nhiều câu hỏi, câu trả lời, nhiều tin nhắn.</w:t>
       </w:r>
@@ -10291,7 +10404,7 @@
       <w:r>
         <w:t>Kiến trúc web</w:t>
       </w:r>
-      <w:bookmarkEnd w:id="157"/>
+      <w:bookmarkEnd w:id="158"/>
     </w:p>
     <w:p>
       <w:pPr>
@@ -10348,7 +10461,23 @@
           <w:sz w:val="26"/>
           <w:szCs w:val="26"/>
         </w:rPr>
-        <w:t xml:space="preserve"> Phạm vi nghiên cứu của đề tài xoay quay 3 đối tượng chính là hệ thống web,ứng dụng di động và máy chủ (Server) để xử lý giải thuật và trao đổi thông tin với Web API</w:t>
+        <w:t xml:space="preserve"> Phạm vi nghiên cứu của đề tài xoay quay 3 đối tượng chính là hệ thống web,</w:t>
+      </w:r>
+      <w:r>
+        <w:rPr>
+          <w:color w:val="auto"/>
+          <w:sz w:val="26"/>
+          <w:szCs w:val="26"/>
+        </w:rPr>
+        <w:t xml:space="preserve"> </w:t>
+      </w:r>
+      <w:r>
+        <w:rPr>
+          <w:color w:val="auto"/>
+          <w:sz w:val="26"/>
+          <w:szCs w:val="26"/>
+        </w:rPr>
+        <w:t>ứng dụng di động và máy chủ (Server) để xử lý giải thuật và trao đổi thông tin với Web API</w:t>
       </w:r>
     </w:p>
     <w:p>
@@ -10385,9 +10514,9 @@
         <w:pStyle w:val="Tiumccp2"/>
         <w:outlineLvl w:val="2"/>
       </w:pPr>
-      <w:bookmarkStart w:id="158" w:name="_Toc476213409"/>
-      <w:bookmarkStart w:id="159" w:name="_Toc476213664"/>
-      <w:bookmarkStart w:id="160" w:name="_Toc476234918"/>
+      <w:bookmarkStart w:id="159" w:name="_Toc476213409"/>
+      <w:bookmarkStart w:id="160" w:name="_Toc476213664"/>
+      <w:bookmarkStart w:id="161" w:name="_Toc476234918"/>
       <w:r>
         <w:t>2.</w:t>
       </w:r>
@@ -10400,9 +10529,9 @@
       <w:r>
         <w:t xml:space="preserve"> Quản lý theo mô hình MVC</w:t>
       </w:r>
-      <w:bookmarkEnd w:id="158"/>
       <w:bookmarkEnd w:id="159"/>
       <w:bookmarkEnd w:id="160"/>
+      <w:bookmarkEnd w:id="161"/>
     </w:p>
     <w:p>
       <w:pPr>
@@ -10655,10 +10784,10 @@
         <w:pStyle w:val="Tiumccp2"/>
         <w:outlineLvl w:val="2"/>
       </w:pPr>
-      <w:bookmarkStart w:id="161" w:name="_Toc476234919"/>
-      <w:bookmarkStart w:id="162" w:name="_Toc476111294"/>
-      <w:bookmarkStart w:id="163" w:name="_Toc476213410"/>
-      <w:bookmarkStart w:id="164" w:name="_Toc476213665"/>
+      <w:bookmarkStart w:id="162" w:name="_Toc476234919"/>
+      <w:bookmarkStart w:id="163" w:name="_Toc476111294"/>
+      <w:bookmarkStart w:id="164" w:name="_Toc476213410"/>
+      <w:bookmarkStart w:id="165" w:name="_Toc476213665"/>
       <w:r>
         <w:t>2.</w:t>
       </w:r>
@@ -10671,13 +10800,13 @@
       <w:r>
         <w:t>Công cụ hiện thực</w:t>
       </w:r>
-      <w:bookmarkEnd w:id="161"/>
+      <w:bookmarkEnd w:id="162"/>
       <w:r>
         <w:t xml:space="preserve"> </w:t>
       </w:r>
-      <w:bookmarkEnd w:id="162"/>
       <w:bookmarkEnd w:id="163"/>
       <w:bookmarkEnd w:id="164"/>
+      <w:bookmarkEnd w:id="165"/>
     </w:p>
     <w:p>
       <w:pPr>
@@ -10699,7 +10828,7 @@
         </w:rPr>
         <w:t>Hệ thống web được xây dựng trên nền tảng công nghệ Javascript gồm 4 công nghệ Angular Js, Express , MongoDB, NodeJs.Nền tảng từ 4 công nghệ nêu trên được gọi tắt là MEAN Js</w:t>
       </w:r>
-      <w:bookmarkStart w:id="165" w:name="_Toc476111295"/>
+      <w:bookmarkStart w:id="166" w:name="_Toc476111295"/>
     </w:p>
     <w:p>
       <w:pPr>
@@ -10709,22 +10838,22 @@
           <w:szCs w:val="26"/>
         </w:rPr>
       </w:pPr>
-      <w:bookmarkStart w:id="166" w:name="_Toc476213411"/>
-      <w:bookmarkStart w:id="167" w:name="_Toc476213666"/>
-      <w:bookmarkStart w:id="168" w:name="_Toc476233847"/>
-      <w:bookmarkStart w:id="169" w:name="_Toc476234277"/>
-      <w:bookmarkStart w:id="170" w:name="_Toc476234827"/>
-      <w:bookmarkStart w:id="171" w:name="_Toc476234920"/>
+      <w:bookmarkStart w:id="167" w:name="_Toc476213411"/>
+      <w:bookmarkStart w:id="168" w:name="_Toc476213666"/>
+      <w:bookmarkStart w:id="169" w:name="_Toc476233847"/>
+      <w:bookmarkStart w:id="170" w:name="_Toc476234277"/>
+      <w:bookmarkStart w:id="171" w:name="_Toc476234827"/>
+      <w:bookmarkStart w:id="172" w:name="_Toc476234920"/>
       <w:r>
         <w:t>Angular Js</w:t>
       </w:r>
-      <w:bookmarkEnd w:id="165"/>
       <w:bookmarkEnd w:id="166"/>
       <w:bookmarkEnd w:id="167"/>
       <w:bookmarkEnd w:id="168"/>
       <w:bookmarkEnd w:id="169"/>
       <w:bookmarkEnd w:id="170"/>
       <w:bookmarkEnd w:id="171"/>
+      <w:bookmarkEnd w:id="172"/>
     </w:p>
     <w:p>
       <w:pPr>
@@ -10737,7 +10866,19 @@
         <w:rPr>
           <w:shd w:val="clear" w:color="auto" w:fill="FFFFFF"/>
         </w:rPr>
-        <w:t xml:space="preserve">AngularJS là một full-stack Javascript framework, được phát triển bởi Google. </w:t>
+        <w:t xml:space="preserve">AngularJS là một </w:t>
+      </w:r>
+      <w:r>
+        <w:rPr>
+          <w:shd w:val="clear" w:color="auto" w:fill="FFFFFF"/>
+        </w:rPr>
+        <w:t>thư viện Javascript dành cho giao diện người dùng</w:t>
+      </w:r>
+      <w:r>
+        <w:rPr>
+          <w:shd w:val="clear" w:color="auto" w:fill="FFFFFF"/>
+        </w:rPr>
+        <w:t xml:space="preserve">, được phát triển bởi Google. </w:t>
       </w:r>
     </w:p>
     <w:p>
@@ -10813,23 +10954,23 @@
       <w:pPr>
         <w:pStyle w:val="Tiumccp1"/>
       </w:pPr>
-      <w:bookmarkStart w:id="172" w:name="_Toc476111296"/>
-      <w:bookmarkStart w:id="173" w:name="_Toc476213412"/>
-      <w:bookmarkStart w:id="174" w:name="_Toc476213667"/>
-      <w:bookmarkStart w:id="175" w:name="_Toc476233848"/>
-      <w:bookmarkStart w:id="176" w:name="_Toc476234278"/>
-      <w:bookmarkStart w:id="177" w:name="_Toc476234828"/>
-      <w:bookmarkStart w:id="178" w:name="_Toc476234921"/>
+      <w:bookmarkStart w:id="173" w:name="_Toc476111296"/>
+      <w:bookmarkStart w:id="174" w:name="_Toc476213412"/>
+      <w:bookmarkStart w:id="175" w:name="_Toc476213667"/>
+      <w:bookmarkStart w:id="176" w:name="_Toc476233848"/>
+      <w:bookmarkStart w:id="177" w:name="_Toc476234278"/>
+      <w:bookmarkStart w:id="178" w:name="_Toc476234828"/>
+      <w:bookmarkStart w:id="179" w:name="_Toc476234921"/>
       <w:r>
         <w:t>Express JS</w:t>
       </w:r>
-      <w:bookmarkEnd w:id="172"/>
       <w:bookmarkEnd w:id="173"/>
       <w:bookmarkEnd w:id="174"/>
       <w:bookmarkEnd w:id="175"/>
       <w:bookmarkEnd w:id="176"/>
       <w:bookmarkEnd w:id="177"/>
       <w:bookmarkEnd w:id="178"/>
+      <w:bookmarkEnd w:id="179"/>
     </w:p>
     <w:p>
       <w:pPr>
@@ -10865,7 +11006,19 @@
         <w:pStyle w:val="Bngbiu-nidung"/>
       </w:pPr>
       <w:r>
-        <w:t>Express cũng có thể sử dụng để xây dựng một API mạnh mẽ và thân thiện với người dùng, vì nó cung cấp rất nhiều tiện ích HTTP và middleware cho việc kết nối.</w:t>
+        <w:t xml:space="preserve">Express cũng có thể sử dụng để xây dựng một API mạnh mẽ và thân thiện với người dùng, vì nó cung cấp rất nhiều tiện ích HTTP và </w:t>
+      </w:r>
+      <w:r>
+        <w:t>là một phương thức trung gian giúp cho các thành phần của hệ thống</w:t>
+      </w:r>
+      <w:r>
+        <w:t xml:space="preserve"> kết nối</w:t>
+      </w:r>
+      <w:r>
+        <w:t xml:space="preserve"> với nhau</w:t>
+      </w:r>
+      <w:r>
+        <w:t>.</w:t>
       </w:r>
     </w:p>
     <w:p>
@@ -10901,23 +11054,23 @@
       <w:pPr>
         <w:pStyle w:val="Tiumccp1"/>
       </w:pPr>
-      <w:bookmarkStart w:id="179" w:name="_Toc476111297"/>
-      <w:bookmarkStart w:id="180" w:name="_Toc476213413"/>
-      <w:bookmarkStart w:id="181" w:name="_Toc476213668"/>
-      <w:bookmarkStart w:id="182" w:name="_Toc476233849"/>
-      <w:bookmarkStart w:id="183" w:name="_Toc476234279"/>
-      <w:bookmarkStart w:id="184" w:name="_Toc476234829"/>
-      <w:bookmarkStart w:id="185" w:name="_Toc476234922"/>
+      <w:bookmarkStart w:id="180" w:name="_Toc476111297"/>
+      <w:bookmarkStart w:id="181" w:name="_Toc476213413"/>
+      <w:bookmarkStart w:id="182" w:name="_Toc476213668"/>
+      <w:bookmarkStart w:id="183" w:name="_Toc476233849"/>
+      <w:bookmarkStart w:id="184" w:name="_Toc476234279"/>
+      <w:bookmarkStart w:id="185" w:name="_Toc476234829"/>
+      <w:bookmarkStart w:id="186" w:name="_Toc476234922"/>
       <w:r>
         <w:t>Node JS</w:t>
       </w:r>
-      <w:bookmarkEnd w:id="179"/>
       <w:bookmarkEnd w:id="180"/>
       <w:bookmarkEnd w:id="181"/>
       <w:bookmarkEnd w:id="182"/>
       <w:bookmarkEnd w:id="183"/>
       <w:bookmarkEnd w:id="184"/>
       <w:bookmarkEnd w:id="185"/>
+      <w:bookmarkEnd w:id="186"/>
     </w:p>
     <w:p>
       <w:pPr>
@@ -10930,15 +11083,39 @@
         <w:rPr>
           <w:shd w:val="clear" w:color="auto" w:fill="FFFFFF"/>
         </w:rPr>
-        <w:t>NodeJS là một nền tảng Server side được xây dựng dựa trên Javascript Engine (V8 Engine)</w:t>
-      </w:r>
-    </w:p>
-    <w:p>
-      <w:pPr>
-        <w:pStyle w:val="Bngbiu-nidung"/>
-      </w:pPr>
-      <w:r>
-        <w:t>NodeJs là một mã nguồn mở, đa nền tảng cho phát triển các ứng dụng phía Server và các ứng dụng liên quan đến mạng. Ứng dụng Node.js được viết bằng Javascript và có thể chạy trong môi trường Node.js trên hệ điều hành Window, Linux...</w:t>
+        <w:t xml:space="preserve">NodeJS là một nền tảng </w:t>
+      </w:r>
+      <w:r>
+        <w:rPr>
+          <w:shd w:val="clear" w:color="auto" w:fill="FFFFFF"/>
+        </w:rPr>
+        <w:t>server</w:t>
+      </w:r>
+      <w:r>
+        <w:rPr>
+          <w:shd w:val="clear" w:color="auto" w:fill="FFFFFF"/>
+        </w:rPr>
+        <w:t xml:space="preserve"> được xây dựng dựa trên Javascript Engine (V8 Engine)</w:t>
+      </w:r>
+    </w:p>
+    <w:p>
+      <w:pPr>
+        <w:pStyle w:val="Bngbiu-nidung"/>
+      </w:pPr>
+      <w:r>
+        <w:t>NodeJs là một mã nguồn mở, đa nền tảng cho phát triển các ứng dụng phía Server và các ứng dụng liên qua</w:t>
+      </w:r>
+      <w:r>
+        <w:t>n đến mạng. Ứng dụng NodeJ</w:t>
+      </w:r>
+      <w:r>
+        <w:t>s được viết bằng Javascript và có</w:t>
+      </w:r>
+      <w:r>
+        <w:t xml:space="preserve"> thể chạy trong môi trường NodeJ</w:t>
+      </w:r>
+      <w:r>
+        <w:t>s trên hệ điều hành Window, Linux...</w:t>
       </w:r>
     </w:p>
     <w:p>
@@ -10952,7 +11129,10 @@
         <w:t xml:space="preserve"> </w:t>
       </w:r>
       <w:r>
-        <w:t>Php,</w:t>
+        <w:t>PHP</w:t>
+      </w:r>
+      <w:r>
+        <w:t>,</w:t>
       </w:r>
       <w:r>
         <w:t xml:space="preserve"> </w:t>
@@ -11063,23 +11243,23 @@
       <w:pPr>
         <w:pStyle w:val="Tiumccp1"/>
       </w:pPr>
-      <w:bookmarkStart w:id="186" w:name="_Toc476111298"/>
-      <w:bookmarkStart w:id="187" w:name="_Toc476213414"/>
-      <w:bookmarkStart w:id="188" w:name="_Toc476213669"/>
-      <w:bookmarkStart w:id="189" w:name="_Toc476233850"/>
-      <w:bookmarkStart w:id="190" w:name="_Toc476234280"/>
-      <w:bookmarkStart w:id="191" w:name="_Toc476234830"/>
-      <w:bookmarkStart w:id="192" w:name="_Toc476234923"/>
+      <w:bookmarkStart w:id="187" w:name="_Toc476111298"/>
+      <w:bookmarkStart w:id="188" w:name="_Toc476213414"/>
+      <w:bookmarkStart w:id="189" w:name="_Toc476213669"/>
+      <w:bookmarkStart w:id="190" w:name="_Toc476233850"/>
+      <w:bookmarkStart w:id="191" w:name="_Toc476234280"/>
+      <w:bookmarkStart w:id="192" w:name="_Toc476234830"/>
+      <w:bookmarkStart w:id="193" w:name="_Toc476234923"/>
       <w:r>
         <w:t>MongoDB</w:t>
       </w:r>
-      <w:bookmarkEnd w:id="186"/>
       <w:bookmarkEnd w:id="187"/>
       <w:bookmarkEnd w:id="188"/>
       <w:bookmarkEnd w:id="189"/>
       <w:bookmarkEnd w:id="190"/>
       <w:bookmarkEnd w:id="191"/>
       <w:bookmarkEnd w:id="192"/>
+      <w:bookmarkEnd w:id="193"/>
     </w:p>
     <w:p>
       <w:pPr>
@@ -11187,31 +11367,18 @@
       <w:pPr>
         <w:pStyle w:val="Caption"/>
       </w:pPr>
-      <w:bookmarkStart w:id="193" w:name="_Toc476233295"/>
+      <w:bookmarkStart w:id="194" w:name="_Toc476233295"/>
       <w:r>
         <w:t xml:space="preserve">Biểu đồ 2. </w:t>
       </w:r>
-      <w:r>
-        <w:fldChar w:fldCharType="begin"/>
-      </w:r>
-      <w:r>
-        <w:instrText xml:space="preserve"> SEQ Biểu_đồ_2. \* ARABIC </w:instrText>
-      </w:r>
-      <w:r>
-        <w:fldChar w:fldCharType="separate"/>
-      </w:r>
-      <w:r>
-        <w:rPr>
-          <w:noProof/>
-        </w:rPr>
-        <w:t>1</w:t>
-      </w:r>
-      <w:r>
-        <w:rPr>
-          <w:noProof/>
-        </w:rPr>
-        <w:fldChar w:fldCharType="end"/>
-      </w:r>
+      <w:fldSimple w:instr=" SEQ Biểu_đồ_2. \* ARABIC ">
+        <w:r>
+          <w:rPr>
+            <w:noProof/>
+          </w:rPr>
+          <w:t>1</w:t>
+        </w:r>
+      </w:fldSimple>
       <w:r>
         <w:t xml:space="preserve">: </w:t>
       </w:r>
@@ -11221,7 +11388,7 @@
       <w:r>
         <w:t>o sánh tốc độ insert dữ liệu giữa MongoDB và SQL Server</w:t>
       </w:r>
-      <w:bookmarkEnd w:id="193"/>
+      <w:bookmarkEnd w:id="194"/>
     </w:p>
     <w:p>
       <w:pPr>
@@ -11333,31 +11500,18 @@
       <w:pPr>
         <w:pStyle w:val="Caption"/>
       </w:pPr>
-      <w:bookmarkStart w:id="194" w:name="_Toc476233296"/>
+      <w:bookmarkStart w:id="195" w:name="_Toc476233296"/>
       <w:r>
         <w:t xml:space="preserve">Biểu đồ 2. </w:t>
       </w:r>
-      <w:r>
-        <w:fldChar w:fldCharType="begin"/>
-      </w:r>
-      <w:r>
-        <w:instrText xml:space="preserve"> SEQ Biểu_đồ_2. \* ARABIC </w:instrText>
-      </w:r>
-      <w:r>
-        <w:fldChar w:fldCharType="separate"/>
-      </w:r>
-      <w:r>
-        <w:rPr>
-          <w:noProof/>
-        </w:rPr>
-        <w:t>2</w:t>
-      </w:r>
-      <w:r>
-        <w:rPr>
-          <w:noProof/>
-        </w:rPr>
-        <w:fldChar w:fldCharType="end"/>
-      </w:r>
+      <w:fldSimple w:instr=" SEQ Biểu_đồ_2. \* ARABIC ">
+        <w:r>
+          <w:rPr>
+            <w:noProof/>
+          </w:rPr>
+          <w:t>2</w:t>
+        </w:r>
+      </w:fldSimple>
       <w:r>
         <w:t>:</w:t>
       </w:r>
@@ -11367,7 +11521,7 @@
       <w:r>
         <w:t>So sánh tốc độ truy vấn dữ liệu giữa MongoDB và SQL Server</w:t>
       </w:r>
-      <w:bookmarkEnd w:id="194"/>
+      <w:bookmarkEnd w:id="195"/>
     </w:p>
     <w:p>
       <w:pPr>
@@ -11423,24 +11577,24 @@
         <w:pStyle w:val="Tiumccp3"/>
         <w:ind w:left="786"/>
       </w:pPr>
-      <w:bookmarkStart w:id="195" w:name="_Toc476111299"/>
-      <w:bookmarkStart w:id="196" w:name="_Toc476213415"/>
-      <w:bookmarkStart w:id="197" w:name="_Toc476213670"/>
-      <w:bookmarkStart w:id="198" w:name="_Toc476233851"/>
-      <w:bookmarkStart w:id="199" w:name="_Toc476234281"/>
-      <w:bookmarkStart w:id="200" w:name="_Toc476234924"/>
+      <w:bookmarkStart w:id="196" w:name="_Toc476111299"/>
+      <w:bookmarkStart w:id="197" w:name="_Toc476213415"/>
+      <w:bookmarkStart w:id="198" w:name="_Toc476213670"/>
+      <w:bookmarkStart w:id="199" w:name="_Toc476233851"/>
+      <w:bookmarkStart w:id="200" w:name="_Toc476234281"/>
+      <w:bookmarkStart w:id="201" w:name="_Toc476234924"/>
       <w:r>
         <w:rPr>
           <w:rStyle w:val="Tiumccp1Char"/>
         </w:rPr>
         <w:t>Mô Hình MEAN JS</w:t>
       </w:r>
-      <w:bookmarkEnd w:id="195"/>
       <w:bookmarkEnd w:id="196"/>
       <w:bookmarkEnd w:id="197"/>
       <w:bookmarkEnd w:id="198"/>
       <w:bookmarkEnd w:id="199"/>
       <w:bookmarkEnd w:id="200"/>
+      <w:bookmarkEnd w:id="201"/>
     </w:p>
     <w:p>
       <w:pPr>
@@ -11505,31 +11659,18 @@
       <w:pPr>
         <w:pStyle w:val="Caption"/>
       </w:pPr>
-      <w:bookmarkStart w:id="201" w:name="_Toc476233294"/>
+      <w:bookmarkStart w:id="202" w:name="_Toc476233294"/>
       <w:r>
         <w:t xml:space="preserve">Hình 2. </w:t>
       </w:r>
-      <w:r>
-        <w:fldChar w:fldCharType="begin"/>
-      </w:r>
-      <w:r>
-        <w:instrText xml:space="preserve"> SEQ Hình_2. \* ARABIC </w:instrText>
-      </w:r>
-      <w:r>
-        <w:fldChar w:fldCharType="separate"/>
-      </w:r>
-      <w:r>
-        <w:rPr>
-          <w:noProof/>
-        </w:rPr>
-        <w:t>14</w:t>
-      </w:r>
-      <w:r>
-        <w:rPr>
-          <w:noProof/>
-        </w:rPr>
-        <w:fldChar w:fldCharType="end"/>
-      </w:r>
+      <w:fldSimple w:instr=" SEQ Hình_2. \* ARABIC ">
+        <w:r>
+          <w:rPr>
+            <w:noProof/>
+          </w:rPr>
+          <w:t>14</w:t>
+        </w:r>
+      </w:fldSimple>
       <w:r>
         <w:t>:</w:t>
       </w:r>
@@ -11539,7 +11680,7 @@
       <w:r>
         <w:t>Mô Hình Hoạt Động Của Một Ứng Dụng Mean Js</w:t>
       </w:r>
-      <w:bookmarkEnd w:id="201"/>
+      <w:bookmarkEnd w:id="202"/>
     </w:p>
     <w:p>
       <w:pPr>
@@ -11585,9 +11726,9 @@
         <w:pStyle w:val="Tiumccp1"/>
         <w:outlineLvl w:val="1"/>
       </w:pPr>
-      <w:bookmarkStart w:id="202" w:name="_Toc476213416"/>
-      <w:bookmarkStart w:id="203" w:name="_Toc476213671"/>
-      <w:bookmarkStart w:id="204" w:name="_Toc476234925"/>
+      <w:bookmarkStart w:id="203" w:name="_Toc476213416"/>
+      <w:bookmarkStart w:id="204" w:name="_Toc476213671"/>
+      <w:bookmarkStart w:id="205" w:name="_Toc476234925"/>
       <w:r>
         <w:t>2.</w:t>
       </w:r>
@@ -11597,12 +11738,12 @@
       <w:r>
         <w:t xml:space="preserve"> </w:t>
       </w:r>
-      <w:bookmarkEnd w:id="202"/>
       <w:bookmarkEnd w:id="203"/>
+      <w:bookmarkEnd w:id="204"/>
       <w:r>
         <w:t>Ứng dụng trên điện thoại</w:t>
       </w:r>
-      <w:bookmarkEnd w:id="204"/>
+      <w:bookmarkEnd w:id="205"/>
     </w:p>
     <w:p>
       <w:pPr>
@@ -11618,7 +11759,7 @@
         <w:pStyle w:val="Tiumccp2"/>
         <w:outlineLvl w:val="2"/>
       </w:pPr>
-      <w:bookmarkStart w:id="205" w:name="_Toc476234926"/>
+      <w:bookmarkStart w:id="206" w:name="_Toc476234926"/>
       <w:r>
         <w:t>2.</w:t>
       </w:r>
@@ -11628,7 +11769,7 @@
       <w:r>
         <w:t xml:space="preserve"> Quản lý theo module</w:t>
       </w:r>
-      <w:bookmarkEnd w:id="205"/>
+      <w:bookmarkEnd w:id="206"/>
     </w:p>
     <w:p>
       <w:pPr>
@@ -11658,7 +11799,7 @@
       <w:r>
         <w:t xml:space="preserve">Các module sẽ cung cấp một giao diện (Interface) cho các thành phần khác trong </w:t>
       </w:r>
-      <w:bookmarkStart w:id="206" w:name="_Toc476111303"/>
+      <w:bookmarkStart w:id="207" w:name="_Toc476111303"/>
       <w:r>
         <w:t>hệ thống có thể gọi và sử dụng.</w:t>
       </w:r>
@@ -11668,8 +11809,8 @@
         <w:pStyle w:val="Tiumccp2"/>
         <w:outlineLvl w:val="2"/>
       </w:pPr>
-      <w:bookmarkStart w:id="207" w:name="_Toc476234927"/>
-      <w:bookmarkEnd w:id="206"/>
+      <w:bookmarkStart w:id="208" w:name="_Toc476234927"/>
+      <w:bookmarkEnd w:id="207"/>
       <w:r>
         <w:t>2.</w:t>
       </w:r>
@@ -11686,7 +11827,7 @@
         </w:rPr>
         <w:t>Công cụ thực hiện</w:t>
       </w:r>
-      <w:bookmarkEnd w:id="207"/>
+      <w:bookmarkEnd w:id="208"/>
     </w:p>
     <w:p>
       <w:pPr>
@@ -11743,9 +11884,9 @@
           <w:szCs w:val="26"/>
         </w:rPr>
       </w:pPr>
-      <w:bookmarkStart w:id="208" w:name="_Toc476213419"/>
-      <w:bookmarkStart w:id="209" w:name="_Toc476213674"/>
-      <w:bookmarkStart w:id="210" w:name="_Toc476234928"/>
+      <w:bookmarkStart w:id="209" w:name="_Toc476213419"/>
+      <w:bookmarkStart w:id="210" w:name="_Toc476213674"/>
+      <w:bookmarkStart w:id="211" w:name="_Toc476234928"/>
       <w:r>
         <w:t>2.</w:t>
       </w:r>
@@ -11761,9 +11902,9 @@
         </w:rPr>
         <w:t>Server</w:t>
       </w:r>
-      <w:bookmarkEnd w:id="208"/>
       <w:bookmarkEnd w:id="209"/>
       <w:bookmarkEnd w:id="210"/>
+      <w:bookmarkEnd w:id="211"/>
     </w:p>
     <w:p>
       <w:pPr>
@@ -11777,19 +11918,19 @@
       <w:pPr>
         <w:pStyle w:val="Tiumccp2"/>
       </w:pPr>
-      <w:bookmarkStart w:id="211" w:name="_Toc476213420"/>
-      <w:bookmarkStart w:id="212" w:name="_Toc476213675"/>
-      <w:bookmarkStart w:id="213" w:name="_Toc476233856"/>
-      <w:bookmarkStart w:id="214" w:name="_Toc476234286"/>
-      <w:bookmarkStart w:id="215" w:name="_Toc476234929"/>
+      <w:bookmarkStart w:id="212" w:name="_Toc476213420"/>
+      <w:bookmarkStart w:id="213" w:name="_Toc476213675"/>
+      <w:bookmarkStart w:id="214" w:name="_Toc476233856"/>
+      <w:bookmarkStart w:id="215" w:name="_Toc476234286"/>
+      <w:bookmarkStart w:id="216" w:name="_Toc476234929"/>
       <w:r>
         <w:t>Công nghệ sử dụng:</w:t>
       </w:r>
-      <w:bookmarkEnd w:id="211"/>
       <w:bookmarkEnd w:id="212"/>
       <w:bookmarkEnd w:id="213"/>
       <w:bookmarkEnd w:id="214"/>
       <w:bookmarkEnd w:id="215"/>
+      <w:bookmarkEnd w:id="216"/>
     </w:p>
     <w:p>
       <w:pPr>
@@ -11808,19 +11949,19 @@
       <w:pPr>
         <w:pStyle w:val="Tiumccp2"/>
       </w:pPr>
-      <w:bookmarkStart w:id="216" w:name="_Toc476213421"/>
-      <w:bookmarkStart w:id="217" w:name="_Toc476213676"/>
-      <w:bookmarkStart w:id="218" w:name="_Toc476233857"/>
-      <w:bookmarkStart w:id="219" w:name="_Toc476234287"/>
-      <w:bookmarkStart w:id="220" w:name="_Toc476234930"/>
+      <w:bookmarkStart w:id="217" w:name="_Toc476213421"/>
+      <w:bookmarkStart w:id="218" w:name="_Toc476213676"/>
+      <w:bookmarkStart w:id="219" w:name="_Toc476233857"/>
+      <w:bookmarkStart w:id="220" w:name="_Toc476234287"/>
+      <w:bookmarkStart w:id="221" w:name="_Toc476234930"/>
       <w:r>
         <w:t>Thư viện sử dụng</w:t>
       </w:r>
-      <w:bookmarkEnd w:id="216"/>
       <w:bookmarkEnd w:id="217"/>
       <w:bookmarkEnd w:id="218"/>
       <w:bookmarkEnd w:id="219"/>
       <w:bookmarkEnd w:id="220"/>
+      <w:bookmarkEnd w:id="221"/>
     </w:p>
     <w:p>
       <w:pPr>
@@ -11856,7 +11997,7 @@
         <w:br w:type="page"/>
       </w:r>
     </w:p>
-    <w:bookmarkEnd w:id="30"/>
+    <w:bookmarkEnd w:id="31"/>
     <w:p>
       <w:pPr>
         <w:pStyle w:val="Chng"/>
@@ -11867,9 +12008,9 @@
         <w:pStyle w:val="Chng"/>
         <w:outlineLvl w:val="0"/>
       </w:pPr>
-      <w:bookmarkStart w:id="221" w:name="_Toc476111321"/>
-      <w:bookmarkStart w:id="222" w:name="_Toc476213422"/>
-      <w:bookmarkStart w:id="223" w:name="_Toc476234931"/>
+      <w:bookmarkStart w:id="222" w:name="_Toc476111321"/>
+      <w:bookmarkStart w:id="223" w:name="_Toc476213422"/>
+      <w:bookmarkStart w:id="224" w:name="_Toc476234931"/>
       <w:r>
         <w:t xml:space="preserve">CHƯƠNG 3 – </w:t>
       </w:r>
@@ -11882,9 +12023,9 @@
       <w:r>
         <w:t xml:space="preserve"> TRẢ LỜI TỰ ĐỘNG</w:t>
       </w:r>
-      <w:bookmarkEnd w:id="221"/>
       <w:bookmarkEnd w:id="222"/>
       <w:bookmarkEnd w:id="223"/>
+      <w:bookmarkEnd w:id="224"/>
     </w:p>
     <w:p>
       <w:pPr>
@@ -11894,18 +12035,18 @@
       <w:r>
         <w:t xml:space="preserve"> </w:t>
       </w:r>
-      <w:bookmarkStart w:id="224" w:name="_Toc476111322"/>
-      <w:bookmarkStart w:id="225" w:name="_Toc476213423"/>
-      <w:bookmarkStart w:id="226" w:name="_Toc476234932"/>
+      <w:bookmarkStart w:id="225" w:name="_Toc476111322"/>
+      <w:bookmarkStart w:id="226" w:name="_Toc476213423"/>
+      <w:bookmarkStart w:id="227" w:name="_Toc476234932"/>
       <w:r>
         <w:t xml:space="preserve">3.1 </w:t>
       </w:r>
       <w:r>
         <w:t>Kiến trúc tổng quan</w:t>
       </w:r>
-      <w:bookmarkEnd w:id="224"/>
       <w:bookmarkEnd w:id="225"/>
       <w:bookmarkEnd w:id="226"/>
+      <w:bookmarkEnd w:id="227"/>
     </w:p>
     <w:p>
       <w:pPr>
@@ -11913,12 +12054,12 @@
         <w:keepNext/>
         <w:ind w:left="1080"/>
       </w:pPr>
-      <w:bookmarkStart w:id="227" w:name="_Toc476111323"/>
-      <w:bookmarkStart w:id="228" w:name="_Toc476213424"/>
-      <w:bookmarkStart w:id="229" w:name="_Toc476213679"/>
-      <w:bookmarkStart w:id="230" w:name="_Toc476233860"/>
-      <w:bookmarkStart w:id="231" w:name="_Toc476234290"/>
-      <w:bookmarkStart w:id="232" w:name="_Toc476234933"/>
+      <w:bookmarkStart w:id="228" w:name="_Toc476111323"/>
+      <w:bookmarkStart w:id="229" w:name="_Toc476213424"/>
+      <w:bookmarkStart w:id="230" w:name="_Toc476213679"/>
+      <w:bookmarkStart w:id="231" w:name="_Toc476233860"/>
+      <w:bookmarkStart w:id="232" w:name="_Toc476234290"/>
+      <w:bookmarkStart w:id="233" w:name="_Toc476234933"/>
       <w:r>
         <w:rPr>
           <w:noProof/>
@@ -11973,46 +12114,33 @@
           </wp:inline>
         </w:drawing>
       </w:r>
-      <w:bookmarkEnd w:id="227"/>
       <w:bookmarkEnd w:id="228"/>
       <w:bookmarkEnd w:id="229"/>
       <w:bookmarkEnd w:id="230"/>
       <w:bookmarkEnd w:id="231"/>
       <w:bookmarkEnd w:id="232"/>
+      <w:bookmarkEnd w:id="233"/>
     </w:p>
     <w:p>
       <w:pPr>
         <w:pStyle w:val="Caption"/>
       </w:pPr>
-      <w:bookmarkStart w:id="233" w:name="_Toc476233161"/>
+      <w:bookmarkStart w:id="234" w:name="_Toc476233161"/>
       <w:r>
         <w:t xml:space="preserve">Hình 3. </w:t>
       </w:r>
-      <w:r>
-        <w:fldChar w:fldCharType="begin"/>
-      </w:r>
-      <w:r>
-        <w:instrText xml:space="preserve"> SEQ Hình_3. \* ARABIC </w:instrText>
-      </w:r>
-      <w:r>
-        <w:fldChar w:fldCharType="separate"/>
-      </w:r>
-      <w:r>
-        <w:rPr>
-          <w:noProof/>
-        </w:rPr>
-        <w:t>1</w:t>
-      </w:r>
-      <w:r>
-        <w:rPr>
-          <w:noProof/>
-        </w:rPr>
-        <w:fldChar w:fldCharType="end"/>
-      </w:r>
+      <w:fldSimple w:instr=" SEQ Hình_3. \* ARABIC ">
+        <w:r>
+          <w:rPr>
+            <w:noProof/>
+          </w:rPr>
+          <w:t>1</w:t>
+        </w:r>
+      </w:fldSimple>
       <w:r>
         <w:t>: Kiến trúc tổng quan cơ chế trả lời tự động</w:t>
       </w:r>
-      <w:bookmarkEnd w:id="233"/>
+      <w:bookmarkEnd w:id="234"/>
     </w:p>
     <w:p>
       <w:pPr>
@@ -12029,9 +12157,9 @@
           <w:szCs w:val="26"/>
         </w:rPr>
       </w:pPr>
-      <w:bookmarkStart w:id="234" w:name="_Toc476233861"/>
-      <w:bookmarkStart w:id="235" w:name="_Toc476234291"/>
-      <w:bookmarkStart w:id="236" w:name="_Toc476234934"/>
+      <w:bookmarkStart w:id="235" w:name="_Toc476233861"/>
+      <w:bookmarkStart w:id="236" w:name="_Toc476234291"/>
+      <w:bookmarkStart w:id="237" w:name="_Toc476234934"/>
       <w:r>
         <w:rPr>
           <w:b w:val="0"/>
@@ -12081,8 +12209,6 @@
         </w:rPr>
         <w:t>nhằ</w:t>
       </w:r>
-      <w:bookmarkStart w:id="237" w:name="_GoBack"/>
-      <w:bookmarkEnd w:id="237"/>
       <w:r>
         <w:rPr>
           <w:b w:val="0"/>
@@ -12099,9 +12225,9 @@
         </w:rPr>
         <w:t>tìm ra các câu hỏi phù hợp với câu hỏi đó đồng thời trả kết quả về cho Web API để Web API xử lý cung cấp cho người dùng.</w:t>
       </w:r>
-      <w:bookmarkEnd w:id="234"/>
       <w:bookmarkEnd w:id="235"/>
       <w:bookmarkEnd w:id="236"/>
+      <w:bookmarkEnd w:id="237"/>
     </w:p>
     <w:p>
       <w:pPr>
@@ -15807,27 +15933,14 @@
       <w:r>
         <w:t xml:space="preserve">Hình 4. </w:t>
       </w:r>
-      <w:r>
-        <w:fldChar w:fldCharType="begin"/>
-      </w:r>
-      <w:r>
-        <w:instrText xml:space="preserve"> SEQ Hình_4. \* ARABIC </w:instrText>
-      </w:r>
-      <w:r>
-        <w:fldChar w:fldCharType="separate"/>
-      </w:r>
-      <w:r>
-        <w:rPr>
-          <w:noProof/>
-        </w:rPr>
-        <w:t>1</w:t>
-      </w:r>
-      <w:r>
-        <w:rPr>
-          <w:noProof/>
-        </w:rPr>
-        <w:fldChar w:fldCharType="end"/>
-      </w:r>
+      <w:fldSimple w:instr=" SEQ Hình_4. \* ARABIC ">
+        <w:r>
+          <w:rPr>
+            <w:noProof/>
+          </w:rPr>
+          <w:t>1</w:t>
+        </w:r>
+      </w:fldSimple>
       <w:r>
         <w:t>: Tổng quan mô hình giải thuật</w:t>
       </w:r>
@@ -17795,7 +17908,7 @@
             <w:rStyle w:val="NidungvnbnChar"/>
             <w:noProof/>
           </w:rPr>
-          <w:t>41</w:t>
+          <w:t>9</w:t>
         </w:r>
         <w:r>
           <w:rPr>
@@ -19212,9 +19325,9 @@
     </w:lvl>
   </w:abstractNum>
   <w:abstractNum w:abstractNumId="13" w15:restartNumberingAfterBreak="0">
-    <w:nsid w:val="618449DE"/>
+    <w:nsid w:val="573142B2"/>
     <w:multiLevelType w:val="hybridMultilevel"/>
-    <w:tmpl w:val="109A2EB4"/>
+    <w:tmpl w:val="CB2045DA"/>
     <w:lvl w:ilvl="0" w:tplc="042A0001">
       <w:start w:val="1"/>
       <w:numFmt w:val="bullet"/>
@@ -19325,9 +19438,9 @@
     </w:lvl>
   </w:abstractNum>
   <w:abstractNum w:abstractNumId="14" w15:restartNumberingAfterBreak="0">
-    <w:nsid w:val="6993671E"/>
+    <w:nsid w:val="618449DE"/>
     <w:multiLevelType w:val="hybridMultilevel"/>
-    <w:tmpl w:val="62CEEDD2"/>
+    <w:tmpl w:val="109A2EB4"/>
     <w:lvl w:ilvl="0" w:tplc="042A0001">
       <w:start w:val="1"/>
       <w:numFmt w:val="bullet"/>
@@ -19438,9 +19551,9 @@
     </w:lvl>
   </w:abstractNum>
   <w:abstractNum w:abstractNumId="15" w15:restartNumberingAfterBreak="0">
-    <w:nsid w:val="6A884307"/>
+    <w:nsid w:val="6993671E"/>
     <w:multiLevelType w:val="hybridMultilevel"/>
-    <w:tmpl w:val="2F88FF8A"/>
+    <w:tmpl w:val="62CEEDD2"/>
     <w:lvl w:ilvl="0" w:tplc="042A0001">
       <w:start w:val="1"/>
       <w:numFmt w:val="bullet"/>
@@ -19551,6 +19664,119 @@
     </w:lvl>
   </w:abstractNum>
   <w:abstractNum w:abstractNumId="16" w15:restartNumberingAfterBreak="0">
+    <w:nsid w:val="6A884307"/>
+    <w:multiLevelType w:val="hybridMultilevel"/>
+    <w:tmpl w:val="2F88FF8A"/>
+    <w:lvl w:ilvl="0" w:tplc="042A0001">
+      <w:start w:val="1"/>
+      <w:numFmt w:val="bullet"/>
+      <w:lvlText w:val=""/>
+      <w:lvlJc w:val="left"/>
+      <w:pPr>
+        <w:ind w:left="1440" w:hanging="360"/>
+      </w:pPr>
+      <w:rPr>
+        <w:rFonts w:ascii="Symbol" w:hAnsi="Symbol" w:hint="default"/>
+      </w:rPr>
+    </w:lvl>
+    <w:lvl w:ilvl="1" w:tplc="042A0003" w:tentative="1">
+      <w:start w:val="1"/>
+      <w:numFmt w:val="bullet"/>
+      <w:lvlText w:val="o"/>
+      <w:lvlJc w:val="left"/>
+      <w:pPr>
+        <w:ind w:left="2160" w:hanging="360"/>
+      </w:pPr>
+      <w:rPr>
+        <w:rFonts w:ascii="Courier New" w:hAnsi="Courier New" w:cs="Courier New" w:hint="default"/>
+      </w:rPr>
+    </w:lvl>
+    <w:lvl w:ilvl="2" w:tplc="042A0005" w:tentative="1">
+      <w:start w:val="1"/>
+      <w:numFmt w:val="bullet"/>
+      <w:lvlText w:val=""/>
+      <w:lvlJc w:val="left"/>
+      <w:pPr>
+        <w:ind w:left="2880" w:hanging="360"/>
+      </w:pPr>
+      <w:rPr>
+        <w:rFonts w:ascii="Wingdings" w:hAnsi="Wingdings" w:hint="default"/>
+      </w:rPr>
+    </w:lvl>
+    <w:lvl w:ilvl="3" w:tplc="042A0001" w:tentative="1">
+      <w:start w:val="1"/>
+      <w:numFmt w:val="bullet"/>
+      <w:lvlText w:val=""/>
+      <w:lvlJc w:val="left"/>
+      <w:pPr>
+        <w:ind w:left="3600" w:hanging="360"/>
+      </w:pPr>
+      <w:rPr>
+        <w:rFonts w:ascii="Symbol" w:hAnsi="Symbol" w:hint="default"/>
+      </w:rPr>
+    </w:lvl>
+    <w:lvl w:ilvl="4" w:tplc="042A0003" w:tentative="1">
+      <w:start w:val="1"/>
+      <w:numFmt w:val="bullet"/>
+      <w:lvlText w:val="o"/>
+      <w:lvlJc w:val="left"/>
+      <w:pPr>
+        <w:ind w:left="4320" w:hanging="360"/>
+      </w:pPr>
+      <w:rPr>
+        <w:rFonts w:ascii="Courier New" w:hAnsi="Courier New" w:cs="Courier New" w:hint="default"/>
+      </w:rPr>
+    </w:lvl>
+    <w:lvl w:ilvl="5" w:tplc="042A0005" w:tentative="1">
+      <w:start w:val="1"/>
+      <w:numFmt w:val="bullet"/>
+      <w:lvlText w:val=""/>
+      <w:lvlJc w:val="left"/>
+      <w:pPr>
+        <w:ind w:left="5040" w:hanging="360"/>
+      </w:pPr>
+      <w:rPr>
+        <w:rFonts w:ascii="Wingdings" w:hAnsi="Wingdings" w:hint="default"/>
+      </w:rPr>
+    </w:lvl>
+    <w:lvl w:ilvl="6" w:tplc="042A0001" w:tentative="1">
+      <w:start w:val="1"/>
+      <w:numFmt w:val="bullet"/>
+      <w:lvlText w:val=""/>
+      <w:lvlJc w:val="left"/>
+      <w:pPr>
+        <w:ind w:left="5760" w:hanging="360"/>
+      </w:pPr>
+      <w:rPr>
+        <w:rFonts w:ascii="Symbol" w:hAnsi="Symbol" w:hint="default"/>
+      </w:rPr>
+    </w:lvl>
+    <w:lvl w:ilvl="7" w:tplc="042A0003" w:tentative="1">
+      <w:start w:val="1"/>
+      <w:numFmt w:val="bullet"/>
+      <w:lvlText w:val="o"/>
+      <w:lvlJc w:val="left"/>
+      <w:pPr>
+        <w:ind w:left="6480" w:hanging="360"/>
+      </w:pPr>
+      <w:rPr>
+        <w:rFonts w:ascii="Courier New" w:hAnsi="Courier New" w:cs="Courier New" w:hint="default"/>
+      </w:rPr>
+    </w:lvl>
+    <w:lvl w:ilvl="8" w:tplc="042A0005" w:tentative="1">
+      <w:start w:val="1"/>
+      <w:numFmt w:val="bullet"/>
+      <w:lvlText w:val=""/>
+      <w:lvlJc w:val="left"/>
+      <w:pPr>
+        <w:ind w:left="7200" w:hanging="360"/>
+      </w:pPr>
+      <w:rPr>
+        <w:rFonts w:ascii="Wingdings" w:hAnsi="Wingdings" w:hint="default"/>
+      </w:rPr>
+    </w:lvl>
+  </w:abstractNum>
+  <w:abstractNum w:abstractNumId="17" w15:restartNumberingAfterBreak="0">
     <w:nsid w:val="6B0D0E4B"/>
     <w:multiLevelType w:val="hybridMultilevel"/>
     <w:tmpl w:val="2DBCDBDC"/>
@@ -19639,7 +19865,7 @@
       </w:pPr>
     </w:lvl>
   </w:abstractNum>
-  <w:abstractNum w:abstractNumId="17" w15:restartNumberingAfterBreak="0">
+  <w:abstractNum w:abstractNumId="18" w15:restartNumberingAfterBreak="0">
     <w:nsid w:val="6FDC1D44"/>
     <w:multiLevelType w:val="hybridMultilevel"/>
     <w:tmpl w:val="F07A4204"/>
@@ -19752,7 +19978,7 @@
       </w:rPr>
     </w:lvl>
   </w:abstractNum>
-  <w:abstractNum w:abstractNumId="18" w15:restartNumberingAfterBreak="0">
+  <w:abstractNum w:abstractNumId="19" w15:restartNumberingAfterBreak="0">
     <w:nsid w:val="729042A3"/>
     <w:multiLevelType w:val="hybridMultilevel"/>
     <w:tmpl w:val="D8D4ED52"/>
@@ -19841,17 +20067,17 @@
       </w:pPr>
     </w:lvl>
   </w:abstractNum>
-  <w:abstractNum w:abstractNumId="19" w15:restartNumberingAfterBreak="0">
-    <w:nsid w:val="76F856AA"/>
+  <w:abstractNum w:abstractNumId="20" w15:restartNumberingAfterBreak="0">
+    <w:nsid w:val="749E1342"/>
     <w:multiLevelType w:val="hybridMultilevel"/>
-    <w:tmpl w:val="DBE0DBFA"/>
+    <w:tmpl w:val="00C874D6"/>
     <w:lvl w:ilvl="0" w:tplc="BA889900">
       <w:start w:val="1"/>
       <w:numFmt w:val="bullet"/>
       <w:lvlText w:val="-"/>
       <w:lvlJc w:val="left"/>
       <w:pPr>
-        <w:ind w:left="1800" w:hanging="360"/>
+        <w:ind w:left="1440" w:hanging="360"/>
       </w:pPr>
       <w:rPr>
         <w:rFonts w:ascii="Times New Roman" w:eastAsia="Times New Roman" w:hAnsi="Times New Roman" w:cs="Times New Roman" w:hint="default"/>
@@ -19954,7 +20180,120 @@
       </w:rPr>
     </w:lvl>
   </w:abstractNum>
-  <w:abstractNum w:abstractNumId="20" w15:restartNumberingAfterBreak="0">
+  <w:abstractNum w:abstractNumId="21" w15:restartNumberingAfterBreak="0">
+    <w:nsid w:val="76F856AA"/>
+    <w:multiLevelType w:val="hybridMultilevel"/>
+    <w:tmpl w:val="DBE0DBFA"/>
+    <w:lvl w:ilvl="0" w:tplc="BA889900">
+      <w:start w:val="1"/>
+      <w:numFmt w:val="bullet"/>
+      <w:lvlText w:val="-"/>
+      <w:lvlJc w:val="left"/>
+      <w:pPr>
+        <w:ind w:left="1800" w:hanging="360"/>
+      </w:pPr>
+      <w:rPr>
+        <w:rFonts w:ascii="Times New Roman" w:eastAsia="Times New Roman" w:hAnsi="Times New Roman" w:cs="Times New Roman" w:hint="default"/>
+      </w:rPr>
+    </w:lvl>
+    <w:lvl w:ilvl="1" w:tplc="042A0003" w:tentative="1">
+      <w:start w:val="1"/>
+      <w:numFmt w:val="bullet"/>
+      <w:lvlText w:val="o"/>
+      <w:lvlJc w:val="left"/>
+      <w:pPr>
+        <w:ind w:left="2160" w:hanging="360"/>
+      </w:pPr>
+      <w:rPr>
+        <w:rFonts w:ascii="Courier New" w:hAnsi="Courier New" w:cs="Courier New" w:hint="default"/>
+      </w:rPr>
+    </w:lvl>
+    <w:lvl w:ilvl="2" w:tplc="042A0005" w:tentative="1">
+      <w:start w:val="1"/>
+      <w:numFmt w:val="bullet"/>
+      <w:lvlText w:val=""/>
+      <w:lvlJc w:val="left"/>
+      <w:pPr>
+        <w:ind w:left="2880" w:hanging="360"/>
+      </w:pPr>
+      <w:rPr>
+        <w:rFonts w:ascii="Wingdings" w:hAnsi="Wingdings" w:hint="default"/>
+      </w:rPr>
+    </w:lvl>
+    <w:lvl w:ilvl="3" w:tplc="042A0001" w:tentative="1">
+      <w:start w:val="1"/>
+      <w:numFmt w:val="bullet"/>
+      <w:lvlText w:val=""/>
+      <w:lvlJc w:val="left"/>
+      <w:pPr>
+        <w:ind w:left="3600" w:hanging="360"/>
+      </w:pPr>
+      <w:rPr>
+        <w:rFonts w:ascii="Symbol" w:hAnsi="Symbol" w:hint="default"/>
+      </w:rPr>
+    </w:lvl>
+    <w:lvl w:ilvl="4" w:tplc="042A0003" w:tentative="1">
+      <w:start w:val="1"/>
+      <w:numFmt w:val="bullet"/>
+      <w:lvlText w:val="o"/>
+      <w:lvlJc w:val="left"/>
+      <w:pPr>
+        <w:ind w:left="4320" w:hanging="360"/>
+      </w:pPr>
+      <w:rPr>
+        <w:rFonts w:ascii="Courier New" w:hAnsi="Courier New" w:cs="Courier New" w:hint="default"/>
+      </w:rPr>
+    </w:lvl>
+    <w:lvl w:ilvl="5" w:tplc="042A0005" w:tentative="1">
+      <w:start w:val="1"/>
+      <w:numFmt w:val="bullet"/>
+      <w:lvlText w:val=""/>
+      <w:lvlJc w:val="left"/>
+      <w:pPr>
+        <w:ind w:left="5040" w:hanging="360"/>
+      </w:pPr>
+      <w:rPr>
+        <w:rFonts w:ascii="Wingdings" w:hAnsi="Wingdings" w:hint="default"/>
+      </w:rPr>
+    </w:lvl>
+    <w:lvl w:ilvl="6" w:tplc="042A0001" w:tentative="1">
+      <w:start w:val="1"/>
+      <w:numFmt w:val="bullet"/>
+      <w:lvlText w:val=""/>
+      <w:lvlJc w:val="left"/>
+      <w:pPr>
+        <w:ind w:left="5760" w:hanging="360"/>
+      </w:pPr>
+      <w:rPr>
+        <w:rFonts w:ascii="Symbol" w:hAnsi="Symbol" w:hint="default"/>
+      </w:rPr>
+    </w:lvl>
+    <w:lvl w:ilvl="7" w:tplc="042A0003" w:tentative="1">
+      <w:start w:val="1"/>
+      <w:numFmt w:val="bullet"/>
+      <w:lvlText w:val="o"/>
+      <w:lvlJc w:val="left"/>
+      <w:pPr>
+        <w:ind w:left="6480" w:hanging="360"/>
+      </w:pPr>
+      <w:rPr>
+        <w:rFonts w:ascii="Courier New" w:hAnsi="Courier New" w:cs="Courier New" w:hint="default"/>
+      </w:rPr>
+    </w:lvl>
+    <w:lvl w:ilvl="8" w:tplc="042A0005" w:tentative="1">
+      <w:start w:val="1"/>
+      <w:numFmt w:val="bullet"/>
+      <w:lvlText w:val=""/>
+      <w:lvlJc w:val="left"/>
+      <w:pPr>
+        <w:ind w:left="7200" w:hanging="360"/>
+      </w:pPr>
+      <w:rPr>
+        <w:rFonts w:ascii="Wingdings" w:hAnsi="Wingdings" w:hint="default"/>
+      </w:rPr>
+    </w:lvl>
+  </w:abstractNum>
+  <w:abstractNum w:abstractNumId="22" w15:restartNumberingAfterBreak="0">
     <w:nsid w:val="7DF33690"/>
     <w:multiLevelType w:val="hybridMultilevel"/>
     <w:tmpl w:val="C94CDEC0"/>
@@ -20074,31 +20413,31 @@
     <w:abstractNumId w:val="6"/>
   </w:num>
   <w:num w:numId="3">
-    <w:abstractNumId w:val="15"/>
+    <w:abstractNumId w:val="16"/>
   </w:num>
   <w:num w:numId="4">
     <w:abstractNumId w:val="2"/>
   </w:num>
   <w:num w:numId="5">
-    <w:abstractNumId w:val="16"/>
+    <w:abstractNumId w:val="17"/>
   </w:num>
   <w:num w:numId="6">
     <w:abstractNumId w:val="5"/>
   </w:num>
   <w:num w:numId="7">
-    <w:abstractNumId w:val="17"/>
+    <w:abstractNumId w:val="18"/>
   </w:num>
   <w:num w:numId="8">
     <w:abstractNumId w:val="10"/>
   </w:num>
   <w:num w:numId="9">
-    <w:abstractNumId w:val="19"/>
+    <w:abstractNumId w:val="21"/>
   </w:num>
   <w:num w:numId="10">
-    <w:abstractNumId w:val="14"/>
+    <w:abstractNumId w:val="15"/>
   </w:num>
   <w:num w:numId="11">
-    <w:abstractNumId w:val="13"/>
+    <w:abstractNumId w:val="14"/>
   </w:num>
   <w:num w:numId="12">
     <w:abstractNumId w:val="8"/>
@@ -20119,16 +20458,22 @@
     <w:abstractNumId w:val="12"/>
   </w:num>
   <w:num w:numId="18">
-    <w:abstractNumId w:val="18"/>
+    <w:abstractNumId w:val="19"/>
   </w:num>
   <w:num w:numId="19">
     <w:abstractNumId w:val="4"/>
   </w:num>
   <w:num w:numId="20">
-    <w:abstractNumId w:val="20"/>
+    <w:abstractNumId w:val="22"/>
   </w:num>
   <w:num w:numId="21">
     <w:abstractNumId w:val="7"/>
+  </w:num>
+  <w:num w:numId="22">
+    <w:abstractNumId w:val="13"/>
+  </w:num>
+  <w:num w:numId="23">
+    <w:abstractNumId w:val="20"/>
   </w:num>
   <w:numIdMacAtCleanup w:val="18"/>
 </w:numbering>
@@ -20635,7 +20980,6 @@
   <w:style w:type="character" w:default="1" w:styleId="DefaultParagraphFont">
     <w:name w:val="Default Paragraph Font"/>
     <w:uiPriority w:val="1"/>
-    <w:semiHidden/>
     <w:unhideWhenUsed/>
   </w:style>
   <w:style w:type="table" w:default="1" w:styleId="TableNormal">
@@ -21413,6 +21757,558 @@
 </w:styles>
 </file>
 
+<file path=word/glossary/document.xml><?xml version="1.0" encoding="utf-8"?>
+<w:glossaryDocument xmlns:wpc="http://schemas.microsoft.com/office/word/2010/wordprocessingCanvas" xmlns:mc="http://schemas.openxmlformats.org/markup-compatibility/2006" xmlns:o="urn:schemas-microsoft-com:office:office" xmlns:r="http://schemas.openxmlformats.org/officeDocument/2006/relationships" xmlns:m="http://schemas.openxmlformats.org/officeDocument/2006/math" xmlns:v="urn:schemas-microsoft-com:vml" xmlns:wp14="http://schemas.microsoft.com/office/word/2010/wordprocessingDrawing" xmlns:wp="http://schemas.openxmlformats.org/drawingml/2006/wordprocessingDrawing" xmlns:w10="urn:schemas-microsoft-com:office:word" xmlns:w="http://schemas.openxmlformats.org/wordprocessingml/2006/main" xmlns:w14="http://schemas.microsoft.com/office/word/2010/wordml" xmlns:w15="http://schemas.microsoft.com/office/word/2012/wordml" xmlns:wpg="http://schemas.microsoft.com/office/word/2010/wordprocessingGroup" xmlns:wpi="http://schemas.microsoft.com/office/word/2010/wordprocessingInk" xmlns:wne="http://schemas.microsoft.com/office/word/2006/wordml" xmlns:wps="http://schemas.microsoft.com/office/word/2010/wordprocessingShape" mc:Ignorable="w14 w15 wp14"/>
+</file>
+
+<file path=word/glossary/fontTable.xml><?xml version="1.0" encoding="utf-8"?>
+<w:fonts xmlns:mc="http://schemas.openxmlformats.org/markup-compatibility/2006" xmlns:r="http://schemas.openxmlformats.org/officeDocument/2006/relationships" xmlns:w="http://schemas.openxmlformats.org/wordprocessingml/2006/main" xmlns:w14="http://schemas.microsoft.com/office/word/2010/wordml" xmlns:w15="http://schemas.microsoft.com/office/word/2012/wordml" mc:Ignorable="w14 w15">
+  <w:font w:name="Times New Roman">
+    <w:panose1 w:val="02020603050405020304"/>
+    <w:charset w:val="A3"/>
+    <w:family w:val="roman"/>
+    <w:pitch w:val="variable"/>
+    <w:sig w:usb0="E0002EFF" w:usb1="C000785B" w:usb2="00000009" w:usb3="00000000" w:csb0="000001FF" w:csb1="00000000"/>
+  </w:font>
+  <w:font w:name="Courier New">
+    <w:panose1 w:val="02070309020205020404"/>
+    <w:charset w:val="A3"/>
+    <w:family w:val="modern"/>
+    <w:pitch w:val="fixed"/>
+    <w:sig w:usb0="E0002EFF" w:usb1="C0007843" w:usb2="00000009" w:usb3="00000000" w:csb0="000001FF" w:csb1="00000000"/>
+  </w:font>
+  <w:font w:name="Wingdings">
+    <w:panose1 w:val="05000000000000000000"/>
+    <w:charset w:val="02"/>
+    <w:family w:val="auto"/>
+    <w:pitch w:val="variable"/>
+    <w:sig w:usb0="00000000" w:usb1="10000000" w:usb2="00000000" w:usb3="00000000" w:csb0="80000000" w:csb1="00000000"/>
+  </w:font>
+  <w:font w:name="Symbol">
+    <w:panose1 w:val="05050102010706020507"/>
+    <w:charset w:val="02"/>
+    <w:family w:val="roman"/>
+    <w:pitch w:val="variable"/>
+    <w:sig w:usb0="00000000" w:usb1="10000000" w:usb2="00000000" w:usb3="00000000" w:csb0="80000000" w:csb1="00000000"/>
+  </w:font>
+  <w:font w:name="Calibri">
+    <w:panose1 w:val="020F0502020204030204"/>
+    <w:charset w:val="A3"/>
+    <w:family w:val="swiss"/>
+    <w:pitch w:val="variable"/>
+    <w:sig w:usb0="E0002AFF" w:usb1="C000247B" w:usb2="00000009" w:usb3="00000000" w:csb0="000001FF" w:csb1="00000000"/>
+  </w:font>
+  <w:font w:name="Cambria">
+    <w:panose1 w:val="02040503050406030204"/>
+    <w:charset w:val="A3"/>
+    <w:family w:val="roman"/>
+    <w:pitch w:val="variable"/>
+    <w:sig w:usb0="E00002FF" w:usb1="400004FF" w:usb2="00000000" w:usb3="00000000" w:csb0="0000019F" w:csb1="00000000"/>
+  </w:font>
+  <w:font w:name="Tahoma">
+    <w:panose1 w:val="020B0604030504040204"/>
+    <w:charset w:val="A3"/>
+    <w:family w:val="swiss"/>
+    <w:pitch w:val="variable"/>
+    <w:sig w:usb0="E1002EFF" w:usb1="C000605B" w:usb2="00000029" w:usb3="00000000" w:csb0="000101FF" w:csb1="00000000"/>
+  </w:font>
+  <w:font w:name="Cambria Math">
+    <w:panose1 w:val="02040503050406030204"/>
+    <w:charset w:val="A3"/>
+    <w:family w:val="roman"/>
+    <w:pitch w:val="variable"/>
+    <w:sig w:usb0="E00002FF" w:usb1="420024FF" w:usb2="00000000" w:usb3="00000000" w:csb0="0000019F" w:csb1="00000000"/>
+  </w:font>
+  <w:font w:name="Arial">
+    <w:panose1 w:val="020B0604020202020204"/>
+    <w:charset w:val="A3"/>
+    <w:family w:val="swiss"/>
+    <w:pitch w:val="variable"/>
+    <w:sig w:usb0="E0002EFF" w:usb1="C0007843" w:usb2="00000009" w:usb3="00000000" w:csb0="000001FF" w:csb1="00000000"/>
+  </w:font>
+</w:fonts>
+</file>
+
+<file path=word/glossary/settings.xml><?xml version="1.0" encoding="utf-8"?>
+<w:settings xmlns:mc="http://schemas.openxmlformats.org/markup-compatibility/2006" xmlns:o="urn:schemas-microsoft-com:office:office" xmlns:r="http://schemas.openxmlformats.org/officeDocument/2006/relationships" xmlns:m="http://schemas.openxmlformats.org/officeDocument/2006/math" xmlns:v="urn:schemas-microsoft-com:vml" xmlns:w10="urn:schemas-microsoft-com:office:word" xmlns:w="http://schemas.openxmlformats.org/wordprocessingml/2006/main" xmlns:w14="http://schemas.microsoft.com/office/word/2010/wordml" xmlns:w15="http://schemas.microsoft.com/office/word/2012/wordml" xmlns:sl="http://schemas.openxmlformats.org/schemaLibrary/2006/main" mc:Ignorable="w14 w15">
+  <w:view w:val="normal"/>
+  <w:defaultTabStop w:val="720"/>
+  <w:characterSpacingControl w:val="doNotCompress"/>
+  <w:compat>
+    <w:useFELayout/>
+    <w:compatSetting w:name="compatibilityMode" w:uri="http://schemas.microsoft.com/office/word" w:val="15"/>
+    <w:compatSetting w:name="overrideTableStyleFontSizeAndJustification" w:uri="http://schemas.microsoft.com/office/word" w:val="1"/>
+    <w:compatSetting w:name="enableOpenTypeFeatures" w:uri="http://schemas.microsoft.com/office/word" w:val="1"/>
+    <w:compatSetting w:name="doNotFlipMirrorIndents" w:uri="http://schemas.microsoft.com/office/word" w:val="1"/>
+    <w:compatSetting w:name="differentiateMultirowTableHeaders" w:uri="http://schemas.microsoft.com/office/word" w:val="1"/>
+  </w:compat>
+  <w:rsids>
+    <w:rsidRoot w:val="00921BBC"/>
+    <w:rsid w:val="008E0F28"/>
+    <w:rsid w:val="00921BBC"/>
+  </w:rsids>
+  <m:mathPr>
+    <m:mathFont m:val="Cambria Math"/>
+    <m:brkBin m:val="before"/>
+    <m:brkBinSub m:val="--"/>
+    <m:smallFrac m:val="0"/>
+    <m:dispDef/>
+    <m:lMargin m:val="0"/>
+    <m:rMargin m:val="0"/>
+    <m:defJc m:val="centerGroup"/>
+    <m:wrapIndent m:val="1440"/>
+    <m:intLim m:val="subSup"/>
+    <m:naryLim m:val="undOvr"/>
+  </m:mathPr>
+  <w:themeFontLang w:val="vi-VN"/>
+  <w:clrSchemeMapping w:bg1="light1" w:t1="dark1" w:bg2="light2" w:t2="dark2" w:accent1="accent1" w:accent2="accent2" w:accent3="accent3" w:accent4="accent4" w:accent5="accent5" w:accent6="accent6" w:hyperlink="hyperlink" w:followedHyperlink="followedHyperlink"/>
+  <w:decimalSymbol w:val=","/>
+  <w:listSeparator w:val=","/>
+  <w15:chartTrackingRefBased/>
+</w:settings>
+</file>
+
+<file path=word/glossary/styles.xml><?xml version="1.0" encoding="utf-8"?>
+<w:styles xmlns:mc="http://schemas.openxmlformats.org/markup-compatibility/2006" xmlns:r="http://schemas.openxmlformats.org/officeDocument/2006/relationships" xmlns:w="http://schemas.openxmlformats.org/wordprocessingml/2006/main" xmlns:w14="http://schemas.microsoft.com/office/word/2010/wordml" xmlns:w15="http://schemas.microsoft.com/office/word/2012/wordml" mc:Ignorable="w14 w15">
+  <w:docDefaults>
+    <w:rPrDefault>
+      <w:rPr>
+        <w:rFonts w:asciiTheme="minorHAnsi" w:eastAsiaTheme="minorEastAsia" w:hAnsiTheme="minorHAnsi" w:cstheme="minorBidi"/>
+        <w:sz w:val="22"/>
+        <w:szCs w:val="22"/>
+        <w:lang w:val="vi-VN" w:eastAsia="vi-VN" w:bidi="ar-SA"/>
+      </w:rPr>
+    </w:rPrDefault>
+    <w:pPrDefault>
+      <w:pPr>
+        <w:spacing w:after="160" w:line="259" w:lineRule="auto"/>
+      </w:pPr>
+    </w:pPrDefault>
+  </w:docDefaults>
+  <w:latentStyles w:defLockedState="0" w:defUIPriority="99" w:defSemiHidden="0" w:defUnhideWhenUsed="0" w:defQFormat="0" w:count="371">
+    <w:lsdException w:name="Normal" w:uiPriority="0" w:qFormat="1"/>
+    <w:lsdException w:name="heading 1" w:uiPriority="9" w:qFormat="1"/>
+    <w:lsdException w:name="heading 2" w:semiHidden="1" w:uiPriority="9" w:unhideWhenUsed="1" w:qFormat="1"/>
+    <w:lsdException w:name="heading 3" w:semiHidden="1" w:uiPriority="9" w:unhideWhenUsed="1" w:qFormat="1"/>
+    <w:lsdException w:name="heading 4" w:semiHidden="1" w:uiPriority="9" w:unhideWhenUsed="1" w:qFormat="1"/>
+    <w:lsdException w:name="heading 5" w:semiHidden="1" w:uiPriority="9" w:unhideWhenUsed="1" w:qFormat="1"/>
+    <w:lsdException w:name="heading 6" w:semiHidden="1" w:uiPriority="9" w:unhideWhenUsed="1" w:qFormat="1"/>
+    <w:lsdException w:name="heading 7" w:semiHidden="1" w:uiPriority="9" w:unhideWhenUsed="1" w:qFormat="1"/>
+    <w:lsdException w:name="heading 8" w:semiHidden="1" w:uiPriority="9" w:unhideWhenUsed="1" w:qFormat="1"/>
+    <w:lsdException w:name="heading 9" w:semiHidden="1" w:uiPriority="9" w:unhideWhenUsed="1" w:qFormat="1"/>
+    <w:lsdException w:name="index 1" w:semiHidden="1" w:unhideWhenUsed="1"/>
+    <w:lsdException w:name="index 2" w:semiHidden="1" w:unhideWhenUsed="1"/>
+    <w:lsdException w:name="index 3" w:semiHidden="1" w:unhideWhenUsed="1"/>
+    <w:lsdException w:name="index 4" w:semiHidden="1" w:unhideWhenUsed="1"/>
+    <w:lsdException w:name="index 5" w:semiHidden="1" w:unhideWhenUsed="1"/>
+    <w:lsdException w:name="index 6" w:semiHidden="1" w:unhideWhenUsed="1"/>
+    <w:lsdException w:name="index 7" w:semiHidden="1" w:unhideWhenUsed="1"/>
+    <w:lsdException w:name="index 8" w:semiHidden="1" w:unhideWhenUsed="1"/>
+    <w:lsdException w:name="index 9" w:semiHidden="1" w:unhideWhenUsed="1"/>
+    <w:lsdException w:name="toc 1" w:semiHidden="1" w:uiPriority="39" w:unhideWhenUsed="1"/>
+    <w:lsdException w:name="toc 2" w:semiHidden="1" w:uiPriority="39" w:unhideWhenUsed="1"/>
+    <w:lsdException w:name="toc 3" w:semiHidden="1" w:uiPriority="39" w:unhideWhenUsed="1"/>
+    <w:lsdException w:name="toc 4" w:semiHidden="1" w:uiPriority="39" w:unhideWhenUsed="1"/>
+    <w:lsdException w:name="toc 5" w:semiHidden="1" w:uiPriority="39" w:unhideWhenUsed="1"/>
+    <w:lsdException w:name="toc 6" w:semiHidden="1" w:uiPriority="39" w:unhideWhenUsed="1"/>
+    <w:lsdException w:name="toc 7" w:semiHidden="1" w:uiPriority="39" w:unhideWhenUsed="1"/>
+    <w:lsdException w:name="toc 8" w:semiHidden="1" w:uiPriority="39" w:unhideWhenUsed="1"/>
+    <w:lsdException w:name="toc 9" w:semiHidden="1" w:uiPriority="39" w:unhideWhenUsed="1"/>
+    <w:lsdException w:name="Normal Indent" w:semiHidden="1" w:unhideWhenUsed="1"/>
+    <w:lsdException w:name="footnote text" w:semiHidden="1" w:unhideWhenUsed="1"/>
+    <w:lsdException w:name="annotation text" w:semiHidden="1" w:unhideWhenUsed="1"/>
+    <w:lsdException w:name="header" w:semiHidden="1" w:unhideWhenUsed="1"/>
+    <w:lsdException w:name="footer" w:semiHidden="1" w:unhideWhenUsed="1"/>
+    <w:lsdException w:name="index heading" w:semiHidden="1" w:unhideWhenUsed="1"/>
+    <w:lsdException w:name="caption" w:semiHidden="1" w:uiPriority="35" w:unhideWhenUsed="1" w:qFormat="1"/>
+    <w:lsdException w:name="table of figures" w:semiHidden="1" w:unhideWhenUsed="1"/>
+    <w:lsdException w:name="envelope address" w:semiHidden="1" w:unhideWhenUsed="1"/>
+    <w:lsdException w:name="envelope return" w:semiHidden="1" w:unhideWhenUsed="1"/>
+    <w:lsdException w:name="footnote reference" w:semiHidden="1" w:unhideWhenUsed="1"/>
+    <w:lsdException w:name="annotation reference" w:semiHidden="1" w:unhideWhenUsed="1"/>
+    <w:lsdException w:name="line number" w:semiHidden="1" w:unhideWhenUsed="1"/>
+    <w:lsdException w:name="page number" w:semiHidden="1" w:unhideWhenUsed="1"/>
+    <w:lsdException w:name="endnote reference" w:semiHidden="1" w:unhideWhenUsed="1"/>
+    <w:lsdException w:name="endnote text" w:semiHidden="1" w:unhideWhenUsed="1"/>
+    <w:lsdException w:name="table of authorities" w:semiHidden="1" w:unhideWhenUsed="1"/>
+    <w:lsdException w:name="macro" w:semiHidden="1" w:unhideWhenUsed="1"/>
+    <w:lsdException w:name="toa heading" w:semiHidden="1" w:unhideWhenUsed="1"/>
+    <w:lsdException w:name="List" w:semiHidden="1" w:unhideWhenUsed="1"/>
+    <w:lsdException w:name="List Bullet" w:semiHidden="1" w:unhideWhenUsed="1"/>
+    <w:lsdException w:name="List Number" w:semiHidden="1" w:unhideWhenUsed="1"/>
+    <w:lsdException w:name="List 2" w:semiHidden="1" w:unhideWhenUsed="1"/>
+    <w:lsdException w:name="List 3" w:semiHidden="1" w:unhideWhenUsed="1"/>
+    <w:lsdException w:name="List 4" w:semiHidden="1" w:unhideWhenUsed="1"/>
+    <w:lsdException w:name="List 5" w:semiHidden="1" w:unhideWhenUsed="1"/>
+    <w:lsdException w:name="List Bullet 2" w:semiHidden="1" w:unhideWhenUsed="1"/>
+    <w:lsdException w:name="List Bullet 3" w:semiHidden="1" w:unhideWhenUsed="1"/>
+    <w:lsdException w:name="List Bullet 4" w:semiHidden="1" w:unhideWhenUsed="1"/>
+    <w:lsdException w:name="List Bullet 5" w:semiHidden="1" w:unhideWhenUsed="1"/>
+    <w:lsdException w:name="List Number 2" w:semiHidden="1" w:unhideWhenUsed="1"/>
+    <w:lsdException w:name="List Number 3" w:semiHidden="1" w:unhideWhenUsed="1"/>
+    <w:lsdException w:name="List Number 4" w:semiHidden="1" w:unhideWhenUsed="1"/>
+    <w:lsdException w:name="List Number 5" w:semiHidden="1" w:unhideWhenUsed="1"/>
+    <w:lsdException w:name="Title" w:uiPriority="10" w:qFormat="1"/>
+    <w:lsdException w:name="Closing" w:semiHidden="1" w:unhideWhenUsed="1"/>
+    <w:lsdException w:name="Signature" w:semiHidden="1" w:unhideWhenUsed="1"/>
+    <w:lsdException w:name="Default Paragraph Font" w:semiHidden="1" w:uiPriority="1" w:unhideWhenUsed="1"/>
+    <w:lsdException w:name="Body Text" w:semiHidden="1" w:unhideWhenUsed="1"/>
+    <w:lsdException w:name="Body Text Indent" w:semiHidden="1" w:unhideWhenUsed="1"/>
+    <w:lsdException w:name="List Continue" w:semiHidden="1" w:unhideWhenUsed="1"/>
+    <w:lsdException w:name="List Continue 2" w:semiHidden="1" w:unhideWhenUsed="1"/>
+    <w:lsdException w:name="List Continue 3" w:semiHidden="1" w:unhideWhenUsed="1"/>
+    <w:lsdException w:name="List Continue 4" w:semiHidden="1" w:unhideWhenUsed="1"/>
+    <w:lsdException w:name="List Continue 5" w:semiHidden="1" w:unhideWhenUsed="1"/>
+    <w:lsdException w:name="Message Header" w:semiHidden="1" w:unhideWhenUsed="1"/>
+    <w:lsdException w:name="Subtitle" w:uiPriority="11" w:qFormat="1"/>
+    <w:lsdException w:name="Salutation" w:semiHidden="1" w:unhideWhenUsed="1"/>
+    <w:lsdException w:name="Date" w:semiHidden="1" w:unhideWhenUsed="1"/>
+    <w:lsdException w:name="Body Text First Indent" w:semiHidden="1" w:unhideWhenUsed="1"/>
+    <w:lsdException w:name="Body Text First Indent 2" w:semiHidden="1" w:unhideWhenUsed="1"/>
+    <w:lsdException w:name="Note Heading" w:semiHidden="1" w:unhideWhenUsed="1"/>
+    <w:lsdException w:name="Body Text 2" w:semiHidden="1" w:unhideWhenUsed="1"/>
+    <w:lsdException w:name="Body Text 3" w:semiHidden="1" w:unhideWhenUsed="1"/>
+    <w:lsdException w:name="Body Text Indent 2" w:semiHidden="1" w:unhideWhenUsed="1"/>
+    <w:lsdException w:name="Body Text Indent 3" w:semiHidden="1" w:unhideWhenUsed="1"/>
+    <w:lsdException w:name="Block Text" w:semiHidden="1" w:unhideWhenUsed="1"/>
+    <w:lsdException w:name="Hyperlink" w:semiHidden="1" w:unhideWhenUsed="1"/>
+    <w:lsdException w:name="FollowedHyperlink" w:semiHidden="1" w:unhideWhenUsed="1"/>
+    <w:lsdException w:name="Strong" w:uiPriority="22" w:qFormat="1"/>
+    <w:lsdException w:name="Emphasis" w:uiPriority="20" w:qFormat="1"/>
+    <w:lsdException w:name="Document Map" w:semiHidden="1" w:unhideWhenUsed="1"/>
+    <w:lsdException w:name="Plain Text" w:semiHidden="1" w:unhideWhenUsed="1"/>
+    <w:lsdException w:name="E-mail Signature" w:semiHidden="1" w:unhideWhenUsed="1"/>
+    <w:lsdException w:name="HTML Top of Form" w:semiHidden="1" w:unhideWhenUsed="1"/>
+    <w:lsdException w:name="HTML Bottom of Form" w:semiHidden="1" w:unhideWhenUsed="1"/>
+    <w:lsdException w:name="Normal (Web)" w:semiHidden="1" w:unhideWhenUsed="1"/>
+    <w:lsdException w:name="HTML Acronym" w:semiHidden="1" w:unhideWhenUsed="1"/>
+    <w:lsdException w:name="HTML Address" w:semiHidden="1" w:unhideWhenUsed="1"/>
+    <w:lsdException w:name="HTML Cite" w:semiHidden="1" w:unhideWhenUsed="1"/>
+    <w:lsdException w:name="HTML Code" w:semiHidden="1" w:unhideWhenUsed="1"/>
+    <w:lsdException w:name="HTML Definition" w:semiHidden="1" w:unhideWhenUsed="1"/>
+    <w:lsdException w:name="HTML Keyboard" w:semiHidden="1" w:unhideWhenUsed="1"/>
+    <w:lsdException w:name="HTML Preformatted" w:semiHidden="1" w:unhideWhenUsed="1"/>
+    <w:lsdException w:name="HTML Sample" w:semiHidden="1" w:unhideWhenUsed="1"/>
+    <w:lsdException w:name="HTML Typewriter" w:semiHidden="1" w:unhideWhenUsed="1"/>
+    <w:lsdException w:name="HTML Variable" w:semiHidden="1" w:unhideWhenUsed="1"/>
+    <w:lsdException w:name="Normal Table" w:semiHidden="1" w:unhideWhenUsed="1"/>
+    <w:lsdException w:name="annotation subject" w:semiHidden="1" w:unhideWhenUsed="1"/>
+    <w:lsdException w:name="No List" w:semiHidden="1" w:unhideWhenUsed="1"/>
+    <w:lsdException w:name="Outline List 1" w:semiHidden="1" w:unhideWhenUsed="1"/>
+    <w:lsdException w:name="Outline List 2" w:semiHidden="1" w:unhideWhenUsed="1"/>
+    <w:lsdException w:name="Outline List 3" w:semiHidden="1" w:unhideWhenUsed="1"/>
+    <w:lsdException w:name="Table Simple 1" w:semiHidden="1" w:unhideWhenUsed="1"/>
+    <w:lsdException w:name="Table Simple 2" w:semiHidden="1" w:unhideWhenUsed="1"/>
+    <w:lsdException w:name="Table Simple 3" w:semiHidden="1" w:unhideWhenUsed="1"/>
+    <w:lsdException w:name="Table Classic 1" w:semiHidden="1" w:unhideWhenUsed="1"/>
+    <w:lsdException w:name="Table Classic 2" w:semiHidden="1" w:unhideWhenUsed="1"/>
+    <w:lsdException w:name="Table Classic 3" w:semiHidden="1" w:unhideWhenUsed="1"/>
+    <w:lsdException w:name="Table Classic 4" w:semiHidden="1" w:unhideWhenUsed="1"/>
+    <w:lsdException w:name="Table Colorful 1" w:semiHidden="1" w:unhideWhenUsed="1"/>
+    <w:lsdException w:name="Table Colorful 2" w:semiHidden="1" w:unhideWhenUsed="1"/>
+    <w:lsdException w:name="Table Colorful 3" w:semiHidden="1" w:unhideWhenUsed="1"/>
+    <w:lsdException w:name="Table Columns 1" w:semiHidden="1" w:unhideWhenUsed="1"/>
+    <w:lsdException w:name="Table Columns 2" w:semiHidden="1" w:unhideWhenUsed="1"/>
+    <w:lsdException w:name="Table Columns 3" w:semiHidden="1" w:unhideWhenUsed="1"/>
+    <w:lsdException w:name="Table Columns 4" w:semiHidden="1" w:unhideWhenUsed="1"/>
+    <w:lsdException w:name="Table Columns 5" w:semiHidden="1" w:unhideWhenUsed="1"/>
+    <w:lsdException w:name="Table Grid 1" w:semiHidden="1" w:unhideWhenUsed="1"/>
+    <w:lsdException w:name="Table Grid 2" w:semiHidden="1" w:unhideWhenUsed="1"/>
+    <w:lsdException w:name="Table Grid 3" w:semiHidden="1" w:unhideWhenUsed="1"/>
+    <w:lsdException w:name="Table Grid 4" w:semiHidden="1" w:unhideWhenUsed="1"/>
+    <w:lsdException w:name="Table Grid 5" w:semiHidden="1" w:unhideWhenUsed="1"/>
+    <w:lsdException w:name="Table Grid 6" w:semiHidden="1" w:unhideWhenUsed="1"/>
+    <w:lsdException w:name="Table Grid 7" w:semiHidden="1" w:unhideWhenUsed="1"/>
+    <w:lsdException w:name="Table Grid 8" w:semiHidden="1" w:unhideWhenUsed="1"/>
+    <w:lsdException w:name="Table List 1" w:semiHidden="1" w:unhideWhenUsed="1"/>
+    <w:lsdException w:name="Table List 2" w:semiHidden="1" w:unhideWhenUsed="1"/>
+    <w:lsdException w:name="Table List 3" w:semiHidden="1" w:unhideWhenUsed="1"/>
+    <w:lsdException w:name="Table List 4" w:semiHidden="1" w:unhideWhenUsed="1"/>
+    <w:lsdException w:name="Table List 5" w:semiHidden="1" w:unhideWhenUsed="1"/>
+    <w:lsdException w:name="Table List 6" w:semiHidden="1" w:unhideWhenUsed="1"/>
+    <w:lsdException w:name="Table List 7" w:semiHidden="1" w:unhideWhenUsed="1"/>
+    <w:lsdException w:name="Table List 8" w:semiHidden="1" w:unhideWhenUsed="1"/>
+    <w:lsdException w:name="Table 3D effects 1" w:semiHidden="1" w:unhideWhenUsed="1"/>
+    <w:lsdException w:name="Table 3D effects 2" w:semiHidden="1" w:unhideWhenUsed="1"/>
+    <w:lsdException w:name="Table 3D effects 3" w:semiHidden="1" w:unhideWhenUsed="1"/>
+    <w:lsdException w:name="Table Contemporary" w:semiHidden="1" w:unhideWhenUsed="1"/>
+    <w:lsdException w:name="Table Elegant" w:semiHidden="1" w:unhideWhenUsed="1"/>
+    <w:lsdException w:name="Table Professional" w:semiHidden="1" w:unhideWhenUsed="1"/>
+    <w:lsdException w:name="Table Subtle 1" w:semiHidden="1" w:unhideWhenUsed="1"/>
+    <w:lsdException w:name="Table Subtle 2" w:semiHidden="1" w:unhideWhenUsed="1"/>
+    <w:lsdException w:name="Table Web 1" w:semiHidden="1" w:unhideWhenUsed="1"/>
+    <w:lsdException w:name="Table Web 2" w:semiHidden="1" w:unhideWhenUsed="1"/>
+    <w:lsdException w:name="Table Web 3" w:semiHidden="1" w:unhideWhenUsed="1"/>
+    <w:lsdException w:name="Balloon Text" w:semiHidden="1" w:unhideWhenUsed="1"/>
+    <w:lsdException w:name="Table Grid" w:uiPriority="39"/>
+    <w:lsdException w:name="Table Theme" w:semiHidden="1" w:unhideWhenUsed="1"/>
+    <w:lsdException w:name="Placeholder Text" w:semiHidden="1"/>
+    <w:lsdException w:name="No Spacing" w:uiPriority="1" w:qFormat="1"/>
+    <w:lsdException w:name="Light Shading" w:uiPriority="60"/>
+    <w:lsdException w:name="Light List" w:uiPriority="61"/>
+    <w:lsdException w:name="Light Grid" w:uiPriority="62"/>
+    <w:lsdException w:name="Medium Shading 1" w:uiPriority="63"/>
+    <w:lsdException w:name="Medium Shading 2" w:uiPriority="64"/>
+    <w:lsdException w:name="Medium List 1" w:uiPriority="65"/>
+    <w:lsdException w:name="Medium List 2" w:uiPriority="66"/>
+    <w:lsdException w:name="Medium Grid 1" w:uiPriority="67"/>
+    <w:lsdException w:name="Medium Grid 2" w:uiPriority="68"/>
+    <w:lsdException w:name="Medium Grid 3" w:uiPriority="69"/>
+    <w:lsdException w:name="Dark List" w:uiPriority="70"/>
+    <w:lsdException w:name="Colorful Shading" w:uiPriority="71"/>
+    <w:lsdException w:name="Colorful List" w:uiPriority="72"/>
+    <w:lsdException w:name="Colorful Grid" w:uiPriority="73"/>
+    <w:lsdException w:name="Light Shading Accent 1" w:uiPriority="60"/>
+    <w:lsdException w:name="Light List Accent 1" w:uiPriority="61"/>
+    <w:lsdException w:name="Light Grid Accent 1" w:uiPriority="62"/>
+    <w:lsdException w:name="Medium Shading 1 Accent 1" w:uiPriority="63"/>
+    <w:lsdException w:name="Medium Shading 2 Accent 1" w:uiPriority="64"/>
+    <w:lsdException w:name="Medium List 1 Accent 1" w:uiPriority="65"/>
+    <w:lsdException w:name="Revision" w:semiHidden="1"/>
+    <w:lsdException w:name="List Paragraph" w:uiPriority="34" w:qFormat="1"/>
+    <w:lsdException w:name="Quote" w:uiPriority="29" w:qFormat="1"/>
+    <w:lsdException w:name="Intense Quote" w:uiPriority="30" w:qFormat="1"/>
+    <w:lsdException w:name="Medium List 2 Accent 1" w:uiPriority="66"/>
+    <w:lsdException w:name="Medium Grid 1 Accent 1" w:uiPriority="67"/>
+    <w:lsdException w:name="Medium Grid 2 Accent 1" w:uiPriority="68"/>
+    <w:lsdException w:name="Medium Grid 3 Accent 1" w:uiPriority="69"/>
+    <w:lsdException w:name="Dark List Accent 1" w:uiPriority="70"/>
+    <w:lsdException w:name="Colorful Shading Accent 1" w:uiPriority="71"/>
+    <w:lsdException w:name="Colorful List Accent 1" w:uiPriority="72"/>
+    <w:lsdException w:name="Colorful Grid Accent 1" w:uiPriority="73"/>
+    <w:lsdException w:name="Light Shading Accent 2" w:uiPriority="60"/>
+    <w:lsdException w:name="Light List Accent 2" w:uiPriority="61"/>
+    <w:lsdException w:name="Light Grid Accent 2" w:uiPriority="62"/>
+    <w:lsdException w:name="Medium Shading 1 Accent 2" w:uiPriority="63"/>
+    <w:lsdException w:name="Medium Shading 2 Accent 2" w:uiPriority="64"/>
+    <w:lsdException w:name="Medium List 1 Accent 2" w:uiPriority="65"/>
+    <w:lsdException w:name="Medium List 2 Accent 2" w:uiPriority="66"/>
+    <w:lsdException w:name="Medium Grid 1 Accent 2" w:uiPriority="67"/>
+    <w:lsdException w:name="Medium Grid 2 Accent 2" w:uiPriority="68"/>
+    <w:lsdException w:name="Medium Grid 3 Accent 2" w:uiPriority="69"/>
+    <w:lsdException w:name="Dark List Accent 2" w:uiPriority="70"/>
+    <w:lsdException w:name="Colorful Shading Accent 2" w:uiPriority="71"/>
+    <w:lsdException w:name="Colorful List Accent 2" w:uiPriority="72"/>
+    <w:lsdException w:name="Colorful Grid Accent 2" w:uiPriority="73"/>
+    <w:lsdException w:name="Light Shading Accent 3" w:uiPriority="60"/>
+    <w:lsdException w:name="Light List Accent 3" w:uiPriority="61"/>
+    <w:lsdException w:name="Light Grid Accent 3" w:uiPriority="62"/>
+    <w:lsdException w:name="Medium Shading 1 Accent 3" w:uiPriority="63"/>
+    <w:lsdException w:name="Medium Shading 2 Accent 3" w:uiPriority="64"/>
+    <w:lsdException w:name="Medium List 1 Accent 3" w:uiPriority="65"/>
+    <w:lsdException w:name="Medium List 2 Accent 3" w:uiPriority="66"/>
+    <w:lsdException w:name="Medium Grid 1 Accent 3" w:uiPriority="67"/>
+    <w:lsdException w:name="Medium Grid 2 Accent 3" w:uiPriority="68"/>
+    <w:lsdException w:name="Medium Grid 3 Accent 3" w:uiPriority="69"/>
+    <w:lsdException w:name="Dark List Accent 3" w:uiPriority="70"/>
+    <w:lsdException w:name="Colorful Shading Accent 3" w:uiPriority="71"/>
+    <w:lsdException w:name="Colorful List Accent 3" w:uiPriority="72"/>
+    <w:lsdException w:name="Colorful Grid Accent 3" w:uiPriority="73"/>
+    <w:lsdException w:name="Light Shading Accent 4" w:uiPriority="60"/>
+    <w:lsdException w:name="Light List Accent 4" w:uiPriority="61"/>
+    <w:lsdException w:name="Light Grid Accent 4" w:uiPriority="62"/>
+    <w:lsdException w:name="Medium Shading 1 Accent 4" w:uiPriority="63"/>
+    <w:lsdException w:name="Medium Shading 2 Accent 4" w:uiPriority="64"/>
+    <w:lsdException w:name="Medium List 1 Accent 4" w:uiPriority="65"/>
+    <w:lsdException w:name="Medium List 2 Accent 4" w:uiPriority="66"/>
+    <w:lsdException w:name="Medium Grid 1 Accent 4" w:uiPriority="67"/>
+    <w:lsdException w:name="Medium Grid 2 Accent 4" w:uiPriority="68"/>
+    <w:lsdException w:name="Medium Grid 3 Accent 4" w:uiPriority="69"/>
+    <w:lsdException w:name="Dark List Accent 4" w:uiPriority="70"/>
+    <w:lsdException w:name="Colorful Shading Accent 4" w:uiPriority="71"/>
+    <w:lsdException w:name="Colorful List Accent 4" w:uiPriority="72"/>
+    <w:lsdException w:name="Colorful Grid Accent 4" w:uiPriority="73"/>
+    <w:lsdException w:name="Light Shading Accent 5" w:uiPriority="60"/>
+    <w:lsdException w:name="Light List Accent 5" w:uiPriority="61"/>
+    <w:lsdException w:name="Light Grid Accent 5" w:uiPriority="62"/>
+    <w:lsdException w:name="Medium Shading 1 Accent 5" w:uiPriority="63"/>
+    <w:lsdException w:name="Medium Shading 2 Accent 5" w:uiPriority="64"/>
+    <w:lsdException w:name="Medium List 1 Accent 5" w:uiPriority="65"/>
+    <w:lsdException w:name="Medium List 2 Accent 5" w:uiPriority="66"/>
+    <w:lsdException w:name="Medium Grid 1 Accent 5" w:uiPriority="67"/>
+    <w:lsdException w:name="Medium Grid 2 Accent 5" w:uiPriority="68"/>
+    <w:lsdException w:name="Medium Grid 3 Accent 5" w:uiPriority="69"/>
+    <w:lsdException w:name="Dark List Accent 5" w:uiPriority="70"/>
+    <w:lsdException w:name="Colorful Shading Accent 5" w:uiPriority="71"/>
+    <w:lsdException w:name="Colorful List Accent 5" w:uiPriority="72"/>
+    <w:lsdException w:name="Colorful Grid Accent 5" w:uiPriority="73"/>
+    <w:lsdException w:name="Light Shading Accent 6" w:uiPriority="60"/>
+    <w:lsdException w:name="Light List Accent 6" w:uiPriority="61"/>
+    <w:lsdException w:name="Light Grid Accent 6" w:uiPriority="62"/>
+    <w:lsdException w:name="Medium Shading 1 Accent 6" w:uiPriority="63"/>
+    <w:lsdException w:name="Medium Shading 2 Accent 6" w:uiPriority="64"/>
+    <w:lsdException w:name="Medium List 1 Accent 6" w:uiPriority="65"/>
+    <w:lsdException w:name="Medium List 2 Accent 6" w:uiPriority="66"/>
+    <w:lsdException w:name="Medium Grid 1 Accent 6" w:uiPriority="67"/>
+    <w:lsdException w:name="Medium Grid 2 Accent 6" w:uiPriority="68"/>
+    <w:lsdException w:name="Medium Grid 3 Accent 6" w:uiPriority="69"/>
+    <w:lsdException w:name="Dark List Accent 6" w:uiPriority="70"/>
+    <w:lsdException w:name="Colorful Shading Accent 6" w:uiPriority="71"/>
+    <w:lsdException w:name="Colorful List Accent 6" w:uiPriority="72"/>
+    <w:lsdException w:name="Colorful Grid Accent 6" w:uiPriority="73"/>
+    <w:lsdException w:name="Subtle Emphasis" w:uiPriority="19" w:qFormat="1"/>
+    <w:lsdException w:name="Intense Emphasis" w:uiPriority="21" w:qFormat="1"/>
+    <w:lsdException w:name="Subtle Reference" w:uiPriority="31" w:qFormat="1"/>
+    <w:lsdException w:name="Intense Reference" w:uiPriority="32" w:qFormat="1"/>
+    <w:lsdException w:name="Book Title" w:uiPriority="33" w:qFormat="1"/>
+    <w:lsdException w:name="Bibliography" w:semiHidden="1" w:uiPriority="37" w:unhideWhenUsed="1"/>
+    <w:lsdException w:name="TOC Heading" w:semiHidden="1" w:uiPriority="39" w:unhideWhenUsed="1" w:qFormat="1"/>
+    <w:lsdException w:name="Plain Table 1" w:uiPriority="41"/>
+    <w:lsdException w:name="Plain Table 2" w:uiPriority="42"/>
+    <w:lsdException w:name="Plain Table 3" w:uiPriority="43"/>
+    <w:lsdException w:name="Plain Table 4" w:uiPriority="44"/>
+    <w:lsdException w:name="Plain Table 5" w:uiPriority="45"/>
+    <w:lsdException w:name="Grid Table Light" w:uiPriority="40"/>
+    <w:lsdException w:name="Grid Table 1 Light" w:uiPriority="46"/>
+    <w:lsdException w:name="Grid Table 2" w:uiPriority="47"/>
+    <w:lsdException w:name="Grid Table 3" w:uiPriority="48"/>
+    <w:lsdException w:name="Grid Table 4" w:uiPriority="49"/>
+    <w:lsdException w:name="Grid Table 5 Dark" w:uiPriority="50"/>
+    <w:lsdException w:name="Grid Table 6 Colorful" w:uiPriority="51"/>
+    <w:lsdException w:name="Grid Table 7 Colorful" w:uiPriority="52"/>
+    <w:lsdException w:name="Grid Table 1 Light Accent 1" w:uiPriority="46"/>
+    <w:lsdException w:name="Grid Table 2 Accent 1" w:uiPriority="47"/>
+    <w:lsdException w:name="Grid Table 3 Accent 1" w:uiPriority="48"/>
+    <w:lsdException w:name="Grid Table 4 Accent 1" w:uiPriority="49"/>
+    <w:lsdException w:name="Grid Table 5 Dark Accent 1" w:uiPriority="50"/>
+    <w:lsdException w:name="Grid Table 6 Colorful Accent 1" w:uiPriority="51"/>
+    <w:lsdException w:name="Grid Table 7 Colorful Accent 1" w:uiPriority="52"/>
+    <w:lsdException w:name="Grid Table 1 Light Accent 2" w:uiPriority="46"/>
+    <w:lsdException w:name="Grid Table 2 Accent 2" w:uiPriority="47"/>
+    <w:lsdException w:name="Grid Table 3 Accent 2" w:uiPriority="48"/>
+    <w:lsdException w:name="Grid Table 4 Accent 2" w:uiPriority="49"/>
+    <w:lsdException w:name="Grid Table 5 Dark Accent 2" w:uiPriority="50"/>
+    <w:lsdException w:name="Grid Table 6 Colorful Accent 2" w:uiPriority="51"/>
+    <w:lsdException w:name="Grid Table 7 Colorful Accent 2" w:uiPriority="52"/>
+    <w:lsdException w:name="Grid Table 1 Light Accent 3" w:uiPriority="46"/>
+    <w:lsdException w:name="Grid Table 2 Accent 3" w:uiPriority="47"/>
+    <w:lsdException w:name="Grid Table 3 Accent 3" w:uiPriority="48"/>
+    <w:lsdException w:name="Grid Table 4 Accent 3" w:uiPriority="49"/>
+    <w:lsdException w:name="Grid Table 5 Dark Accent 3" w:uiPriority="50"/>
+    <w:lsdException w:name="Grid Table 6 Colorful Accent 3" w:uiPriority="51"/>
+    <w:lsdException w:name="Grid Table 7 Colorful Accent 3" w:uiPriority="52"/>
+    <w:lsdException w:name="Grid Table 1 Light Accent 4" w:uiPriority="46"/>
+    <w:lsdException w:name="Grid Table 2 Accent 4" w:uiPriority="47"/>
+    <w:lsdException w:name="Grid Table 3 Accent 4" w:uiPriority="48"/>
+    <w:lsdException w:name="Grid Table 4 Accent 4" w:uiPriority="49"/>
+    <w:lsdException w:name="Grid Table 5 Dark Accent 4" w:uiPriority="50"/>
+    <w:lsdException w:name="Grid Table 6 Colorful Accent 4" w:uiPriority="51"/>
+    <w:lsdException w:name="Grid Table 7 Colorful Accent 4" w:uiPriority="52"/>
+    <w:lsdException w:name="Grid Table 1 Light Accent 5" w:uiPriority="46"/>
+    <w:lsdException w:name="Grid Table 2 Accent 5" w:uiPriority="47"/>
+    <w:lsdException w:name="Grid Table 3 Accent 5" w:uiPriority="48"/>
+    <w:lsdException w:name="Grid Table 4 Accent 5" w:uiPriority="49"/>
+    <w:lsdException w:name="Grid Table 5 Dark Accent 5" w:uiPriority="50"/>
+    <w:lsdException w:name="Grid Table 6 Colorful Accent 5" w:uiPriority="51"/>
+    <w:lsdException w:name="Grid Table 7 Colorful Accent 5" w:uiPriority="52"/>
+    <w:lsdException w:name="Grid Table 1 Light Accent 6" w:uiPriority="46"/>
+    <w:lsdException w:name="Grid Table 2 Accent 6" w:uiPriority="47"/>
+    <w:lsdException w:name="Grid Table 3 Accent 6" w:uiPriority="48"/>
+    <w:lsdException w:name="Grid Table 4 Accent 6" w:uiPriority="49"/>
+    <w:lsdException w:name="Grid Table 5 Dark Accent 6" w:uiPriority="50"/>
+    <w:lsdException w:name="Grid Table 6 Colorful Accent 6" w:uiPriority="51"/>
+    <w:lsdException w:name="Grid Table 7 Colorful Accent 6" w:uiPriority="52"/>
+    <w:lsdException w:name="List Table 1 Light" w:uiPriority="46"/>
+    <w:lsdException w:name="List Table 2" w:uiPriority="47"/>
+    <w:lsdException w:name="List Table 3" w:uiPriority="48"/>
+    <w:lsdException w:name="List Table 4" w:uiPriority="49"/>
+    <w:lsdException w:name="List Table 5 Dark" w:uiPriority="50"/>
+    <w:lsdException w:name="List Table 6 Colorful" w:uiPriority="51"/>
+    <w:lsdException w:name="List Table 7 Colorful" w:uiPriority="52"/>
+    <w:lsdException w:name="List Table 1 Light Accent 1" w:uiPriority="46"/>
+    <w:lsdException w:name="List Table 2 Accent 1" w:uiPriority="47"/>
+    <w:lsdException w:name="List Table 3 Accent 1" w:uiPriority="48"/>
+    <w:lsdException w:name="List Table 4 Accent 1" w:uiPriority="49"/>
+    <w:lsdException w:name="List Table 5 Dark Accent 1" w:uiPriority="50"/>
+    <w:lsdException w:name="List Table 6 Colorful Accent 1" w:uiPriority="51"/>
+    <w:lsdException w:name="List Table 7 Colorful Accent 1" w:uiPriority="52"/>
+    <w:lsdException w:name="List Table 1 Light Accent 2" w:uiPriority="46"/>
+    <w:lsdException w:name="List Table 2 Accent 2" w:uiPriority="47"/>
+    <w:lsdException w:name="List Table 3 Accent 2" w:uiPriority="48"/>
+    <w:lsdException w:name="List Table 4 Accent 2" w:uiPriority="49"/>
+    <w:lsdException w:name="List Table 5 Dark Accent 2" w:uiPriority="50"/>
+    <w:lsdException w:name="List Table 6 Colorful Accent 2" w:uiPriority="51"/>
+    <w:lsdException w:name="List Table 7 Colorful Accent 2" w:uiPriority="52"/>
+    <w:lsdException w:name="List Table 1 Light Accent 3" w:uiPriority="46"/>
+    <w:lsdException w:name="List Table 2 Accent 3" w:uiPriority="47"/>
+    <w:lsdException w:name="List Table 3 Accent 3" w:uiPriority="48"/>
+    <w:lsdException w:name="List Table 4 Accent 3" w:uiPriority="49"/>
+    <w:lsdException w:name="List Table 5 Dark Accent 3" w:uiPriority="50"/>
+    <w:lsdException w:name="List Table 6 Colorful Accent 3" w:uiPriority="51"/>
+    <w:lsdException w:name="List Table 7 Colorful Accent 3" w:uiPriority="52"/>
+    <w:lsdException w:name="List Table 1 Light Accent 4" w:uiPriority="46"/>
+    <w:lsdException w:name="List Table 2 Accent 4" w:uiPriority="47"/>
+    <w:lsdException w:name="List Table 3 Accent 4" w:uiPriority="48"/>
+    <w:lsdException w:name="List Table 4 Accent 4" w:uiPriority="49"/>
+    <w:lsdException w:name="List Table 5 Dark Accent 4" w:uiPriority="50"/>
+    <w:lsdException w:name="List Table 6 Colorful Accent 4" w:uiPriority="51"/>
+    <w:lsdException w:name="List Table 7 Colorful Accent 4" w:uiPriority="52"/>
+    <w:lsdException w:name="List Table 1 Light Accent 5" w:uiPriority="46"/>
+    <w:lsdException w:name="List Table 2 Accent 5" w:uiPriority="47"/>
+    <w:lsdException w:name="List Table 3 Accent 5" w:uiPriority="48"/>
+    <w:lsdException w:name="List Table 4 Accent 5" w:uiPriority="49"/>
+    <w:lsdException w:name="List Table 5 Dark Accent 5" w:uiPriority="50"/>
+    <w:lsdException w:name="List Table 6 Colorful Accent 5" w:uiPriority="51"/>
+    <w:lsdException w:name="List Table 7 Colorful Accent 5" w:uiPriority="52"/>
+    <w:lsdException w:name="List Table 1 Light Accent 6" w:uiPriority="46"/>
+    <w:lsdException w:name="List Table 2 Accent 6" w:uiPriority="47"/>
+    <w:lsdException w:name="List Table 3 Accent 6" w:uiPriority="48"/>
+    <w:lsdException w:name="List Table 4 Accent 6" w:uiPriority="49"/>
+    <w:lsdException w:name="List Table 5 Dark Accent 6" w:uiPriority="50"/>
+    <w:lsdException w:name="List Table 6 Colorful Accent 6" w:uiPriority="51"/>
+    <w:lsdException w:name="List Table 7 Colorful Accent 6" w:uiPriority="52"/>
+  </w:latentStyles>
+  <w:style w:type="paragraph" w:default="1" w:styleId="Normal">
+    <w:name w:val="Normal"/>
+    <w:qFormat/>
+  </w:style>
+  <w:style w:type="character" w:default="1" w:styleId="DefaultParagraphFont">
+    <w:name w:val="Default Paragraph Font"/>
+    <w:uiPriority w:val="1"/>
+    <w:semiHidden/>
+    <w:unhideWhenUsed/>
+  </w:style>
+  <w:style w:type="table" w:default="1" w:styleId="TableNormal">
+    <w:name w:val="Normal Table"/>
+    <w:uiPriority w:val="99"/>
+    <w:semiHidden/>
+    <w:unhideWhenUsed/>
+    <w:tblPr>
+      <w:tblInd w:w="0" w:type="dxa"/>
+      <w:tblCellMar>
+        <w:top w:w="0" w:type="dxa"/>
+        <w:left w:w="108" w:type="dxa"/>
+        <w:bottom w:w="0" w:type="dxa"/>
+        <w:right w:w="108" w:type="dxa"/>
+      </w:tblCellMar>
+    </w:tblPr>
+  </w:style>
+  <w:style w:type="numbering" w:default="1" w:styleId="NoList">
+    <w:name w:val="No List"/>
+    <w:uiPriority w:val="99"/>
+    <w:semiHidden/>
+    <w:unhideWhenUsed/>
+  </w:style>
+  <w:style w:type="character" w:styleId="PlaceholderText">
+    <w:name w:val="Placeholder Text"/>
+    <w:basedOn w:val="DefaultParagraphFont"/>
+    <w:uiPriority w:val="99"/>
+    <w:semiHidden/>
+    <w:rsid w:val="00921BBC"/>
+    <w:rPr>
+      <w:color w:val="808080"/>
+    </w:rPr>
+  </w:style>
+</w:styles>
+</file>
+
+<file path=word/glossary/webSettings.xml><?xml version="1.0" encoding="utf-8"?>
+<w:webSettings xmlns:mc="http://schemas.openxmlformats.org/markup-compatibility/2006" xmlns:r="http://schemas.openxmlformats.org/officeDocument/2006/relationships" xmlns:w="http://schemas.openxmlformats.org/wordprocessingml/2006/main" xmlns:w14="http://schemas.microsoft.com/office/word/2010/wordml" xmlns:w15="http://schemas.microsoft.com/office/word/2012/wordml" mc:Ignorable="w14 w15">
+  <w:optimizeForBrowser/>
+  <w:allowPNG/>
+</w:webSettings>
+</file>
+
 <file path=word/theme/theme1.xml><?xml version="1.0" encoding="utf-8"?>
 <a:theme xmlns:a="http://schemas.openxmlformats.org/drawingml/2006/main" name="Office Theme">
   <a:themeElements>
@@ -21703,7 +22599,7 @@
 </file>
 
 <file path=customXml/itemProps1.xml><?xml version="1.0" encoding="utf-8"?>
-<ds:datastoreItem xmlns:ds="http://schemas.openxmlformats.org/officeDocument/2006/customXml" ds:itemID="{64F71804-C902-4339-983A-5DA45FAA71FD}">
+<ds:datastoreItem xmlns:ds="http://schemas.openxmlformats.org/officeDocument/2006/customXml" ds:itemID="{ACE5090C-326A-45DF-9372-F578D2EF8B39}">
   <ds:schemaRefs>
     <ds:schemaRef ds:uri="http://schemas.openxmlformats.org/officeDocument/2006/bibliography"/>
   </ds:schemaRefs>

--- a/Document/baocao_update5.docx
+++ b/Document/baocao_update5.docx
@@ -5028,6 +5028,33 @@
     </w:p>
     <w:p>
       <w:pPr>
+        <w:pStyle w:val="Bngbiu-nidung"/>
+        <w:numPr>
+          <w:ilvl w:val="0"/>
+          <w:numId w:val="9"/>
+        </w:numPr>
+      </w:pPr>
+      <w:r>
+        <w:t>QA: Question Answering</w:t>
+      </w:r>
+    </w:p>
+    <w:p>
+      <w:pPr>
+        <w:pStyle w:val="Bngbiu-nidung"/>
+        <w:numPr>
+          <w:ilvl w:val="0"/>
+          <w:numId w:val="9"/>
+        </w:numPr>
+      </w:pPr>
+      <w:r>
+        <w:t>IR</w:t>
+      </w:r>
+      <w:r>
+        <w:t>: Information Research</w:t>
+      </w:r>
+    </w:p>
+    <w:p>
+      <w:pPr>
         <w:pStyle w:val="Chng"/>
       </w:pPr>
     </w:p>
@@ -7226,6 +7253,85 @@
     </w:p>
     <w:p>
       <w:pPr>
+        <w:pStyle w:val="Tiumccp1"/>
+        <w:rPr>
+          <w:rFonts w:eastAsiaTheme="minorHAnsi"/>
+          <w:i/>
+          <w:iCs/>
+          <w:lang w:val="vi-VN"/>
+        </w:rPr>
+      </w:pPr>
+      <w:r>
+        <w:t xml:space="preserve">Nghiên cứu được rút ra được từ bài báo </w:t>
+      </w:r>
+      <w:r>
+        <w:rPr>
+          <w:rFonts w:eastAsiaTheme="minorHAnsi"/>
+        </w:rPr>
+        <w:t>Question Answering from</w:t>
+      </w:r>
+      <w:r>
+        <w:rPr>
+          <w:rFonts w:eastAsiaTheme="minorHAnsi"/>
+        </w:rPr>
+        <w:t xml:space="preserve"> </w:t>
+      </w:r>
+      <w:r>
+        <w:rPr>
+          <w:rFonts w:eastAsiaTheme="minorHAnsi"/>
+        </w:rPr>
+        <w:t>Frequently Asked</w:t>
+      </w:r>
+      <w:r>
+        <w:rPr>
+          <w:rFonts w:eastAsiaTheme="minorHAnsi"/>
+        </w:rPr>
+        <w:t xml:space="preserve"> </w:t>
+      </w:r>
+      <w:r>
+        <w:rPr>
+          <w:rFonts w:eastAsiaTheme="minorHAnsi"/>
+        </w:rPr>
+        <w:t>Question Files</w:t>
+      </w:r>
+      <w:r>
+        <w:rPr>
+          <w:rFonts w:eastAsiaTheme="minorHAnsi"/>
+        </w:rPr>
+        <w:t>(</w:t>
+      </w:r>
+      <w:r>
+        <w:rPr>
+          <w:rFonts w:eastAsiaTheme="minorHAnsi"/>
+          <w:i/>
+          <w:iCs/>
+          <w:lang w:val="vi-VN"/>
+        </w:rPr>
+        <w:t>Robin D. Burke, Kristian J. Hammond, Vladimir Kulyukin,</w:t>
+      </w:r>
+    </w:p>
+    <w:p>
+      <w:pPr>
+        <w:pStyle w:val="Tiumccp1"/>
+      </w:pPr>
+      <w:r>
+        <w:rPr>
+          <w:rFonts w:eastAsiaTheme="minorHAnsi"/>
+          <w:i/>
+          <w:iCs/>
+          <w:lang w:val="vi-VN"/>
+        </w:rPr>
+        <w:t>Steven L. Lytinen, Noriko Tomuro, and Scott Schoenberg</w:t>
+      </w:r>
+      <w:r>
+        <w:rPr>
+          <w:rFonts w:eastAsiaTheme="minorHAnsi"/>
+        </w:rPr>
+        <w:t>)</w:t>
+      </w:r>
+    </w:p>
+    <w:p>
+      <w:pPr>
         <w:pStyle w:val="Bngbiu-nidung"/>
       </w:pPr>
       <w:r>
@@ -7273,6 +7379,7 @@
         </w:numPr>
       </w:pPr>
       <w:r>
+        <w:lastRenderedPageBreak/>
         <w:t>E</w:t>
       </w:r>
       <w:r>
@@ -7302,7 +7409,6 @@
         <w:pStyle w:val="Bngbiu-nidung"/>
       </w:pPr>
       <w:r>
-        <w:lastRenderedPageBreak/>
         <w:t>Khi bộ câu hỏi được chọn hệ thống sẽ tiến hành lặp qua  cặp câu hỏi trong dữ liệu, so sánh câu hỏi trong bộ dữ liệu với câu hỏi của người dùng sau đó tính toán điểm tương tự.</w:t>
       </w:r>
     </w:p>
@@ -7317,6 +7423,10 @@
     <w:p>
       <w:pPr>
         <w:pStyle w:val="Bngbiu-nidung"/>
+        <w:numPr>
+          <w:ilvl w:val="0"/>
+          <w:numId w:val="24"/>
+        </w:numPr>
       </w:pPr>
       <w:r>
         <w:t>Bước đầu tiên trong việc xử lý hệ thống sẽ thu hẹp phạm vi tìm kiếm dựa trên loại câu hỏi người dùng nhập vào.</w:t>
@@ -7325,6 +7435,10 @@
     <w:p>
       <w:pPr>
         <w:pStyle w:val="Bngbiu-nidung"/>
+        <w:numPr>
+          <w:ilvl w:val="0"/>
+          <w:numId w:val="24"/>
+        </w:numPr>
       </w:pPr>
       <w:r>
         <w:t>Tiếp theo từng cặp câu hỏi câu trả lời sẽ được so sánh với câu hỏi của người dùng</w:t>
@@ -7333,6 +7447,10 @@
     <w:p>
       <w:pPr>
         <w:pStyle w:val="Bngbiu-nidung"/>
+        <w:numPr>
+          <w:ilvl w:val="0"/>
+          <w:numId w:val="24"/>
+        </w:numPr>
       </w:pPr>
       <w:r>
         <w:t>Giai đoạn đầu của việc xử lý,hệ thống tìm kiếm sử dụng công nghệ rút trích thông tin tiêu chuẩn,miền chung của hệ thống SMART rút trích dữ liệu(Buckley 1985)</w:t>
@@ -7347,6 +7465,10 @@
     <w:p>
       <w:pPr>
         <w:pStyle w:val="Bngbiu-nidung"/>
+        <w:numPr>
+          <w:ilvl w:val="0"/>
+          <w:numId w:val="24"/>
+        </w:numPr>
       </w:pPr>
       <w:r>
         <w:t>Giai đoạn tiếp theo của việc xử lý sẽ</w:t>
@@ -7356,6 +7478,9 @@
       </w:r>
       <w:r>
         <w:t>Tổng quan độ trùng khớp m được tính như sau</w:t>
+      </w:r>
+      <w:r>
+        <w:t>:</w:t>
       </w:r>
     </w:p>
     <w:p>
@@ -7425,6 +7550,7 @@
         <w:pStyle w:val="Bngbiu-nidung"/>
       </w:pPr>
       <w:r>
+        <w:lastRenderedPageBreak/>
         <w:t xml:space="preserve">Điểm số thống kê tại từng cặp </w:t>
       </w:r>
       <w:r>
@@ -7440,53 +7566,1485 @@
         <w:t xml:space="preserve"> theo tiêu chí tương tự như tài liệu so trùng của hệ thống SMART.</w:t>
       </w:r>
       <w:r>
-        <w:t>Từng cặp QA được đại diện bởi 1 vector,các vector liên kết với giá trị trọng yếu trong từng cặp QA.Giá trị trọng yếu thường được biết đến bằng tên tdifdf(Salton và McGill 1983).Nếu n là tần số(số lần xuất hiện của giới hạn trong cặp QS)</w:t>
-      </w:r>
-      <w:r>
-        <w:t>, m</w:t>
-      </w:r>
-      <w:r>
-        <w:t xml:space="preserve"> là số cặp</w:t>
-      </w:r>
-      <w:r>
-        <w:t xml:space="preserve"> han</w:t>
-      </w:r>
-      <w:r>
-        <w:t xml:space="preserve"> QA xuất hiện trong tập dữ liệu</w:t>
-      </w:r>
-      <w:r>
-        <w:t>,M</w:t>
-      </w:r>
-      <w:r>
-        <w:t xml:space="preserve"> là số cặp QA xuất hiện trong tập dữ </w:t>
-      </w:r>
+        <w:t xml:space="preserve">Từng cặp QA được đại diện bởi 1 vector,các vector liên kết với giá trị trọng yếu trong từng cặp QA.Giá trị trọng yếu thường được biết đến bằng tên tdifdf(Salton và McGill 1983).Nếu n là tần số(số lần xuất hiện của </w:t>
+      </w:r>
+      <w:r>
+        <w:t>điều khoản</w:t>
+      </w:r>
+      <w:r>
+        <w:t xml:space="preserve"> trong cặp QS)</w:t>
+      </w:r>
+      <w:r>
+        <w:t>, m là số cặp han QA xuất hiện trong tập dữ liệu,M</w:t>
+      </w:r>
+      <w:r>
+        <w:t xml:space="preserve"> là số cặp QA xuất hiện trong tập dữ liệu</w:t>
+      </w:r>
+      <w:r>
+        <w:t xml:space="preserve"> nên tfidf </w:t>
+      </w:r>
+      <w:r>
+        <w:t>= n x log(M/n)</w:t>
+      </w:r>
+      <w:r>
+        <w:t>.</w:t>
+      </w:r>
+      <w:r>
+        <w:t xml:space="preserve">Ý tưởng của việc so sánh này dùng để đánnh giá độ tương đối hiếm của </w:t>
+      </w:r>
+      <w:r>
+        <w:t>điều khoản</w:t>
+      </w:r>
+      <w:r>
+        <w:t xml:space="preserve"> trong tài liệu và sử dụng như là yếu tố để tính toán tần suất của </w:t>
+      </w:r>
+      <w:r>
+        <w:t>điều khoản</w:t>
+      </w:r>
+      <w:r>
+        <w:t xml:space="preserve"> trong tài liệu cụ thể.</w:t>
+      </w:r>
+    </w:p>
+    <w:p>
+      <w:pPr>
+        <w:pStyle w:val="Bngbiu-nidung"/>
+      </w:pPr>
+      <w:r>
+        <w:t xml:space="preserve">Vector giới hạn số liệu </w:t>
+      </w:r>
+      <w:r>
+        <w:t>cho phép hệ thống đánh giá độ tương tự c</w:t>
+      </w:r>
+      <w:r>
+        <w:t>ủa câu hỏi người dùng và cặp QA.</w:t>
+      </w:r>
+      <w:r>
+        <w:t>Các biện pháp tfidf có một lịch sử khá dàitrong tìm kiếm thông tin và  thường xem làm việc tốt nhất chỉ trên tài liệu tương đối dài vì chỉ tài liệu dài có đủ từ ngữ để thống kê so sánh được coi là có ý nghĩa</w:t>
+      </w:r>
+      <w:r>
+        <w:t>.</w:t>
+      </w:r>
+    </w:p>
+    <w:p>
+      <w:pPr>
+        <w:pStyle w:val="Bngbiu-nidung"/>
+      </w:pPr>
+    </w:p>
+    <w:p>
+      <w:pPr>
+        <w:pStyle w:val="Tiumccp1"/>
+        <w:rPr>
+          <w:rFonts w:eastAsiaTheme="minorHAnsi"/>
+        </w:rPr>
+      </w:pPr>
+      <w:r>
+        <w:t xml:space="preserve">Nghiên cứu được rút ra được từ bài báo </w:t>
+      </w:r>
+      <w:r>
+        <w:rPr>
+          <w:rFonts w:eastAsiaTheme="minorHAnsi"/>
+        </w:rPr>
+        <w:t>An Analysis of the AskMSR Question-Answering System(Eric Brill, Susan Dumais and Michele Banko)</w:t>
+      </w:r>
+      <w:r>
+        <w:rPr>
+          <w:rFonts w:eastAsiaTheme="minorHAnsi"/>
+        </w:rPr>
+        <w:t>:</w:t>
+      </w:r>
+    </w:p>
+    <w:p>
+      <w:pPr>
+        <w:pStyle w:val="Tiumccp2"/>
+      </w:pPr>
+      <w:r>
+        <w:t>Tái định hình câu truy vấn:</w:t>
+      </w:r>
+    </w:p>
+    <w:p>
+      <w:pPr>
+        <w:pStyle w:val="Bngbiu-nidung"/>
+      </w:pPr>
+      <w:r>
+        <w:t xml:space="preserve">Với một câu hỏi hệ thống tạo ra một các câu được viết lại từ câu hỏi gốc của người dùng.Ví dụ: “Kẹp bấm giấy được sáng chế vào lúc nào?” sẽ được viết lại thành “Kẹp giấy được sáng chế”. Sau đó chung ta sẽ </w:t>
+      </w:r>
+      <w:r>
+        <w:t>sét qua tập các tài liệu trong tìm kiếm mô hình như vậy. Việc viết lại các chuỗi cũng làm giảm khả năng tìm được câu hỏi tương tự.</w:t>
+      </w:r>
+    </w:p>
+    <w:p>
+      <w:pPr>
+        <w:pStyle w:val="Tiumccp2"/>
+      </w:pPr>
+      <w:r>
+        <w:t>Khai thác N-gram:</w:t>
+      </w:r>
+    </w:p>
+    <w:p>
+      <w:pPr>
+        <w:pStyle w:val="Bngbiu-nidung"/>
+      </w:pPr>
+      <w:r>
+        <w:t>Một khi tập các bộ câu hỏi tái định hình truy vấn được tạo ra,từng câu hỏi được định hình như là công cụ tìm kiếm và được gửi tới bộ công cụ tìm kiếm mà tại đó dữ liệu được tổng hợp và phân tích.</w:t>
+      </w:r>
+      <w:r>
+        <w:t xml:space="preserve"> Như vậy,điểm số cuối cùng cho một n-gram được dựa trên trọng lượng</w:t>
+      </w:r>
+    </w:p>
+    <w:p>
+      <w:pPr>
+        <w:pStyle w:val="Bngbiu-nidung"/>
+        <w:ind w:firstLine="0"/>
+      </w:pPr>
       <w:r>
         <w:lastRenderedPageBreak/>
-        <w:t>liệu</w:t>
-      </w:r>
-      <w:r>
-        <w:t xml:space="preserve"> nên tfidf </w:t>
-      </w:r>
-      <w:r>
-        <w:t>= n x log(M/n)</w:t>
+        <w:t>kết hợp với các quy tắc viết lại sinh ra nó</w:t>
+      </w:r>
+      <w:r>
+        <w:t xml:space="preserve"> và số lượng bản tóm tắt duy nhất trong đó các câu hỏi xuất hiện.</w:t>
+      </w:r>
+    </w:p>
+    <w:p>
+      <w:pPr>
+        <w:pStyle w:val="Tiumccp2"/>
+      </w:pPr>
+      <w:r>
+        <w:t>Lọc N-Gram:</w:t>
+      </w:r>
+    </w:p>
+    <w:p>
+      <w:pPr>
+        <w:pStyle w:val="Bngbiu-nidung"/>
+      </w:pPr>
+      <w:r>
+        <w:t>Tiếp theo,</w:t>
+      </w:r>
+      <w:r>
+        <w:t>n-gram được lọc lại một cách phù hợp sao cho từng ứng viên khớp với kì vọng của loại trả lời.</w:t>
+      </w:r>
+      <w:r>
+        <w:t>Hệ thống sẽ sử dụng bộ lọc theo các bước sau:</w:t>
+      </w:r>
+    </w:p>
+    <w:p>
+      <w:pPr>
+        <w:pStyle w:val="Bngbiu-nidung"/>
+        <w:numPr>
+          <w:ilvl w:val="0"/>
+          <w:numId w:val="25"/>
+        </w:numPr>
+      </w:pPr>
+      <w:r>
+        <w:t>Đầu tiên, truy vấn được phân tích và được gán thành một trong bảy loại câu hỏi, chẳng hạn như loại who-question, what-question, hoặ</w:t>
+      </w:r>
+      <w:r>
+        <w:t xml:space="preserve">c how-manyquestion </w:t>
+      </w:r>
+    </w:p>
+    <w:p>
+      <w:pPr>
+        <w:pStyle w:val="Bngbiu-nidung"/>
+        <w:numPr>
+          <w:ilvl w:val="0"/>
+          <w:numId w:val="25"/>
+        </w:numPr>
+      </w:pPr>
+      <w:r>
+        <w:t xml:space="preserve">Dựa vào loại truy vấn đã được gán, hệ thống sẽ xác định những tập bộ lọc nào sẽ áp dụng cho các của câu trả lời tiềm năng tìm thấy trong tập của n-gram. </w:t>
+      </w:r>
+    </w:p>
+    <w:p>
+      <w:pPr>
+        <w:pStyle w:val="Bngbiu-nidung"/>
+        <w:numPr>
+          <w:ilvl w:val="0"/>
+          <w:numId w:val="25"/>
+        </w:numPr>
+      </w:pPr>
+      <w:r>
+        <w:t>Các ứng viên n-grams được phân tích cho các tính năng liên quan đến các bộ lọc,sau đó sẽ được chấm điểm lại theo sự hiện diện của thông tin</w:t>
       </w:r>
       <w:r>
         <w:t>.</w:t>
       </w:r>
-      <w:r>
-        <w:t>Ý tưởng của việc so sánh này dùng để đánnh giá độ tương đối hiếm của hạn trong tài liệu và sử dụng như là yếu tố để tính toán tần suất của hạn trong tài liệu cụ thể.</w:t>
-      </w:r>
-      <w:bookmarkStart w:id="28" w:name="_GoBack"/>
-      <w:bookmarkEnd w:id="28"/>
+    </w:p>
+    <w:p>
+      <w:pPr>
+        <w:pStyle w:val="Bngbiu-nidung"/>
+        <w:ind w:left="1440" w:firstLine="0"/>
+      </w:pPr>
+    </w:p>
+    <w:p>
+      <w:pPr>
+        <w:pStyle w:val="Tiumccp2"/>
+      </w:pPr>
+      <w:r>
+        <w:t xml:space="preserve">Độ bao phủ của </w:t>
+      </w:r>
+      <w:r>
+        <w:t>N-Gram:</w:t>
+      </w:r>
+    </w:p>
+    <w:p>
+      <w:pPr>
+        <w:pStyle w:val="Bngbiu-nidung"/>
+      </w:pPr>
+      <w:r>
+        <w:t>Cuối cùng áp dụng giải thuật bao phủ câu trả lời mà kết hợp  cả việc gộp câu trả lời tương tự và tập hợp câu trả lời dài từ các đoạn trả lời chồng chéo nhau.Ví dụ như “A B C” và “B C D” sẽ được gộp lại thành  “A B C D”</w:t>
+      </w:r>
+      <w:r>
+        <w:t>.</w:t>
+      </w:r>
+      <w:r>
+        <w:t xml:space="preserve"> Giải thuật sẽ thực thi bài toán tham lam từ ứng viên có số điểm cao nhất đến các ứng viên con (lên đến một ngưỡng nhất định). Các ứng cử viên có số điểm cao hơn được thay thế bằng việc phủ n-gram,các ứng cử viên có điểm thấp hơn được loại bỏ. Thuật toán dừng lại chỉ khi không có n-gram có thể được tiếp tục bao phủ.</w:t>
+      </w:r>
+    </w:p>
+    <w:p>
+      <w:pPr>
+        <w:pStyle w:val="Tiumccp2"/>
+      </w:pPr>
+    </w:p>
+    <w:p>
+      <w:pPr>
+        <w:pStyle w:val="Tiumccp1"/>
+        <w:rPr>
+          <w:rFonts w:eastAsiaTheme="minorHAnsi"/>
+          <w:lang w:val="vi-VN"/>
+        </w:rPr>
+      </w:pPr>
+      <w:r>
+        <w:rPr>
+          <w:rFonts w:eastAsiaTheme="minorHAnsi"/>
+        </w:rPr>
+        <w:t xml:space="preserve">Nghiên cứu được rút ra từ bài báo </w:t>
+      </w:r>
+      <w:r>
+        <w:rPr>
+          <w:rFonts w:eastAsiaTheme="minorHAnsi"/>
+          <w:lang w:val="vi-VN"/>
+        </w:rPr>
+        <w:t>Learning Surface Text Patterns</w:t>
+      </w:r>
+    </w:p>
+    <w:p>
+      <w:pPr>
+        <w:pStyle w:val="Tiumccp1"/>
+      </w:pPr>
+      <w:r>
+        <w:rPr>
+          <w:rFonts w:eastAsiaTheme="minorHAnsi"/>
+          <w:lang w:val="vi-VN"/>
+        </w:rPr>
+        <w:t>for a Question Answering System</w:t>
+      </w:r>
+    </w:p>
+    <w:p>
+      <w:pPr>
+        <w:pStyle w:val="Bngbiu-nidung"/>
+      </w:pPr>
+      <w:r>
+        <w:t xml:space="preserve">Đa số các hệ thống mở về miền trả lời câu hỏi </w:t>
+      </w:r>
+      <w:r>
+        <w:t>sử dụng tri thức bên ngoài và công cụ để làm xác định câu trả lời bao gồm những người gắn thẻ thực thể có tên, WordNet,</w:t>
+      </w:r>
+    </w:p>
+    <w:p>
+      <w:pPr>
+        <w:pStyle w:val="Bngbiu-nidung"/>
+      </w:pPr>
+      <w:r>
+        <w:lastRenderedPageBreak/>
+        <w:t>phân tích cú pháp,gán thẻ tay corpora, và danh sách bản thể học</w:t>
+      </w:r>
+      <w:r>
+        <w:t>.Hệ thống dành chiến thắng là hệ thống sử dụng chỉ một nguồn: một danh sách khá rộng bề mặt các hình mẫu.</w:t>
+      </w:r>
+    </w:p>
+    <w:p>
+      <w:pPr>
+        <w:pStyle w:val="Bngbiu-nidung"/>
+      </w:pPr>
+      <w:r>
+        <w:t xml:space="preserve">Ví dụ, đối với Ngày sinh (với những câu hỏi như "Khi nào X  được sinh ra? "), câu trả lời điển hình là </w:t>
+      </w:r>
+    </w:p>
+    <w:p>
+      <w:pPr>
+        <w:pStyle w:val="Bngbiu-nidung"/>
+      </w:pPr>
+      <w:r>
+        <w:t>"Mozart được sinh ra trong năm 1756."</w:t>
+      </w:r>
+    </w:p>
+    <w:p>
+      <w:pPr>
+        <w:pStyle w:val="Bngbiu-nidung"/>
+      </w:pPr>
+      <w:r>
+        <w:t>"Gandhi (1869-1948) ..."</w:t>
+      </w:r>
+    </w:p>
+    <w:p>
+      <w:pPr>
+        <w:pStyle w:val="Bngbiu-nidung"/>
+      </w:pPr>
+      <w:r>
+        <w:t>Những ví dụ này cho thấy cụm từ như</w:t>
+      </w:r>
+    </w:p>
+    <w:p>
+      <w:pPr>
+        <w:pStyle w:val="Bngbiu-nidung"/>
+      </w:pPr>
+      <w:r>
+        <w:t>"&lt;TÊN&gt; sinh năm &lt;Ngày Sinh&gt;"</w:t>
+      </w:r>
+      <w:r>
+        <w:t xml:space="preserve"> và "&lt;TÊN&gt; &lt;Ngày Sinh&gt; “ </w:t>
+      </w:r>
+      <w:r>
+        <w:t xml:space="preserve">khi </w:t>
+      </w:r>
+      <w:r>
+        <w:t xml:space="preserve">được </w:t>
+      </w:r>
+      <w:r>
+        <w:t xml:space="preserve">xây dựng như biểu thức </w:t>
+      </w:r>
+      <w:r>
+        <w:t>chính quy có thể được dùng để xác định câu trả lời đúng.</w:t>
+      </w:r>
+    </w:p>
+    <w:p>
+      <w:pPr>
+        <w:pStyle w:val="Bngbiu-nidung"/>
+      </w:pPr>
+      <w:r>
+        <w:t>Phương thức này sử dụng kỹ thuật học máy để xây dựng nên tập văn đươc gắn thể bắt đầu từ vài cặp QA mẫu.</w:t>
+      </w:r>
+    </w:p>
+    <w:p>
+      <w:pPr>
+        <w:pStyle w:val="Bngbiu-nidung"/>
+      </w:pPr>
+      <w:r>
+        <w:t xml:space="preserve">Hệ thống </w:t>
+      </w:r>
+      <w:r>
+        <w:t>sẽ</w:t>
+      </w:r>
+      <w:r>
+        <w:t xml:space="preserve"> giả định mỗi câu là một</w:t>
+      </w:r>
+      <w:r>
+        <w:t xml:space="preserve"> </w:t>
+      </w:r>
+      <w:r>
+        <w:t>trình tự</w:t>
+      </w:r>
+      <w:r>
+        <w:t xml:space="preserve">  </w:t>
+      </w:r>
+      <w:r>
+        <w:t>đơn giản của các từ và tìm kiếm</w:t>
+      </w:r>
+    </w:p>
+    <w:p>
+      <w:pPr>
+        <w:pStyle w:val="Bngbiu-nidung"/>
+        <w:ind w:firstLine="0"/>
+      </w:pPr>
+      <w:r>
+        <w:t>theo thứ tự</w:t>
+      </w:r>
+      <w:r>
+        <w:t xml:space="preserve"> từ lặp đi lặp lại làm bằng chứng cho</w:t>
+      </w:r>
+      <w:r>
+        <w:t xml:space="preserve"> những câu trả lời hữu ích.</w:t>
+      </w:r>
+    </w:p>
+    <w:p>
+      <w:pPr>
+        <w:pStyle w:val="Bngbiu-nidung"/>
+        <w:ind w:firstLine="0"/>
+      </w:pPr>
+    </w:p>
+    <w:p>
+      <w:pPr>
+        <w:pStyle w:val="Bngbiu-nidung"/>
+        <w:numPr>
+          <w:ilvl w:val="0"/>
+          <w:numId w:val="40"/>
+        </w:numPr>
+      </w:pPr>
+      <w:r>
+        <w:t>Hướng đi của giải thuật:</w:t>
+      </w:r>
+    </w:p>
+    <w:p>
+      <w:pPr>
+        <w:pStyle w:val="Bngbiu-nidung"/>
+        <w:numPr>
+          <w:ilvl w:val="0"/>
+          <w:numId w:val="31"/>
+        </w:numPr>
+      </w:pPr>
+      <w:r>
+        <w:t xml:space="preserve">Ví dụ </w:t>
+      </w:r>
+      <w:r>
+        <w:t xml:space="preserve">các bước hiện thực </w:t>
+      </w:r>
+      <w:r>
+        <w:t>giải thuật pattern-learning :</w:t>
+      </w:r>
+    </w:p>
+    <w:p>
+      <w:pPr>
+        <w:pStyle w:val="Bngbiu-nidung"/>
+        <w:numPr>
+          <w:ilvl w:val="0"/>
+          <w:numId w:val="29"/>
+        </w:numPr>
+      </w:pPr>
+      <w:r>
+        <w:t>Ta chọn “Morazrt sinh năm 1756” (“Mozart” sẽ đóng vai trò là giới hạn cho câu hỏi và “1756” sẽ là giới hạn cho câu trả lời)</w:t>
+      </w:r>
+    </w:p>
+    <w:p>
+      <w:pPr>
+        <w:pStyle w:val="Bngbiu-nidung"/>
+        <w:numPr>
+          <w:ilvl w:val="0"/>
+          <w:numId w:val="29"/>
+        </w:numPr>
+      </w:pPr>
+      <w:r>
+        <w:t>Gửi</w:t>
+      </w:r>
+      <w:r>
+        <w:t xml:space="preserve"> các câu hỏi và câu trả lời như </w:t>
+      </w:r>
+      <w:r>
+        <w:t>các truy vấn vào công cụ tìm kiếm</w:t>
+      </w:r>
+    </w:p>
+    <w:p>
+      <w:pPr>
+        <w:pStyle w:val="Bngbiu-nidung"/>
+        <w:numPr>
+          <w:ilvl w:val="0"/>
+          <w:numId w:val="29"/>
+        </w:numPr>
+      </w:pPr>
+      <w:r>
+        <w:t>Lấy về khoảng 100 tài liệu được đưa ra từ hệ thống tìm kiếm</w:t>
+      </w:r>
+    </w:p>
+    <w:p>
+      <w:pPr>
+        <w:pStyle w:val="Bngbiu-nidung"/>
+        <w:numPr>
+          <w:ilvl w:val="0"/>
+          <w:numId w:val="29"/>
+        </w:numPr>
+      </w:pPr>
+      <w:r>
+        <w:t>Áp dụng ngắt câu cho tài liệu</w:t>
+      </w:r>
+    </w:p>
+    <w:p>
+      <w:pPr>
+        <w:pStyle w:val="Bngbiu-nidung"/>
+        <w:numPr>
+          <w:ilvl w:val="0"/>
+          <w:numId w:val="29"/>
+        </w:numPr>
+      </w:pPr>
+      <w:r>
+        <w:t>Giữ lại những câu chưa cả giới hạn của câu hỏi câu trả lời.</w:t>
+      </w:r>
+    </w:p>
+    <w:p>
+      <w:pPr>
+        <w:pStyle w:val="Bngbiu-nidung"/>
+        <w:numPr>
+          <w:ilvl w:val="0"/>
+          <w:numId w:val="29"/>
+        </w:numPr>
+      </w:pPr>
+      <w:r>
+        <w:lastRenderedPageBreak/>
+        <w:t>Tokenize văn bản đầu vào</w:t>
+      </w:r>
+      <w:r>
+        <w:t xml:space="preserve"> </w:t>
+      </w:r>
+      <w:r>
+        <w:t>và loại bỏ html</w:t>
+      </w:r>
+      <w:r>
+        <w:t xml:space="preserve"> </w:t>
+      </w:r>
+      <w:r>
+        <w:t xml:space="preserve">và các thẻ liên quan khác, để cho phép </w:t>
+      </w:r>
+      <w:r>
+        <w:t xml:space="preserve">các công cụ biểu thức chính quy </w:t>
+      </w:r>
+      <w:r>
+        <w:t>đơn giản</w:t>
+      </w:r>
+      <w:r>
+        <w:t xml:space="preserve"> như egrep có thể sử dụng.</w:t>
+      </w:r>
+    </w:p>
+    <w:p>
+      <w:pPr>
+        <w:pStyle w:val="Bngbiu-nidung"/>
+        <w:numPr>
+          <w:ilvl w:val="0"/>
+          <w:numId w:val="29"/>
+        </w:numPr>
+      </w:pPr>
+      <w:r>
+        <w:t>Chuyển những câu lấy được qua hàm khởi tạo cây hậu tố</w:t>
+      </w:r>
+      <w:r>
+        <w:t xml:space="preserve"> c</w:t>
+      </w:r>
+      <w:r>
+        <w:t xml:space="preserve">ách này sẽ tìm </w:t>
+      </w:r>
+      <w:r>
+        <w:t xml:space="preserve">ra </w:t>
+      </w:r>
+      <w:r>
+        <w:t>những chuỗi con bao gồm độ dài</w:t>
+      </w:r>
+      <w:r>
+        <w:t xml:space="preserve"> của chúng. Ví dụ như câu “Nhà soạn nhạc vĩ đại Mozart(1756-171) đạt được danh tiếng khi tuổi đời còn trẻ”.Câu “Mozart(1756-1791) là thiên tài” và câu “Cả thế giới sẽ mang ơn  nhà soạn nhạc vĩ đại </w:t>
+      </w:r>
+      <w:r>
+        <w:t>Mozart(1756-1791)</w:t>
+      </w:r>
+      <w:r>
+        <w:t>”. Chuỗi con trùng có độ dài lớn nhất trong 3 câu là “</w:t>
+      </w:r>
+      <w:r>
+        <w:t>Mozart(1756-1791)</w:t>
+      </w:r>
+      <w:r>
+        <w:t xml:space="preserve">” vậy cây hậu tố sẽ có điểm số là 3. </w:t>
+      </w:r>
+    </w:p>
+    <w:p>
+      <w:pPr>
+        <w:pStyle w:val="Bngbiu-nidung"/>
+        <w:numPr>
+          <w:ilvl w:val="0"/>
+          <w:numId w:val="29"/>
+        </w:numPr>
+      </w:pPr>
+      <w:r>
+        <w:t xml:space="preserve">Đưa từng câu trong cây hậu tố qua bộ lọc để giữ lại những câu nào bao gồm giới hạn câu hỏi và câu trả lời. </w:t>
+      </w:r>
+    </w:p>
+    <w:p>
+      <w:pPr>
+        <w:pStyle w:val="Bngbiu-nidung"/>
+        <w:numPr>
+          <w:ilvl w:val="0"/>
+          <w:numId w:val="29"/>
+        </w:numPr>
+      </w:pPr>
+      <w:r>
+        <w:t>Thay từ cho thẻ &lt;Tên&gt; và từ cho thẻ &lt;Câu trả lời&gt;</w:t>
+      </w:r>
+    </w:p>
+    <w:p>
+      <w:pPr>
+        <w:pStyle w:val="Bngbiu-nidung"/>
+        <w:ind w:left="1440" w:firstLine="0"/>
+      </w:pPr>
+      <w:r>
+        <w:t>Và &lt;Ngày Sinh&gt; theo những bước trên sẽ cho ta kết quả sau:</w:t>
+      </w:r>
+    </w:p>
+    <w:p>
+      <w:pPr>
+        <w:pStyle w:val="Bngbiu-nidung"/>
+        <w:numPr>
+          <w:ilvl w:val="0"/>
+          <w:numId w:val="30"/>
+        </w:numPr>
+      </w:pPr>
+      <w:r>
+        <w:t>Sinh vào &lt;Câu trả lời&gt;, &lt;Tên&gt;</w:t>
+      </w:r>
+    </w:p>
+    <w:p>
+      <w:pPr>
+        <w:pStyle w:val="Bngbiu-nidung"/>
+        <w:numPr>
+          <w:ilvl w:val="0"/>
+          <w:numId w:val="30"/>
+        </w:numPr>
+      </w:pPr>
+      <w:r>
+        <w:t>&lt;Tên&gt; sinh vào &lt;Câu trả lời&gt;</w:t>
+      </w:r>
+    </w:p>
+    <w:p>
+      <w:pPr>
+        <w:pStyle w:val="Bngbiu-nidung"/>
+        <w:numPr>
+          <w:ilvl w:val="0"/>
+          <w:numId w:val="30"/>
+        </w:numPr>
+      </w:pPr>
+      <w:r>
+        <w:t>&lt;Tên&gt; &lt;Câu trả lời&gt;</w:t>
+      </w:r>
+    </w:p>
+    <w:p>
+      <w:pPr>
+        <w:pStyle w:val="Bngbiu-nidung"/>
+        <w:numPr>
+          <w:ilvl w:val="0"/>
+          <w:numId w:val="30"/>
+        </w:numPr>
+      </w:pPr>
+      <w:r>
+        <w:t>&lt;Tên&gt; &lt;Câu trả lời&gt;</w:t>
+      </w:r>
+    </w:p>
+    <w:p>
+      <w:pPr>
+        <w:pStyle w:val="Bngbiu-nidung"/>
+        <w:numPr>
+          <w:ilvl w:val="0"/>
+          <w:numId w:val="30"/>
+        </w:numPr>
+      </w:pPr>
+      <w:r>
+        <w:t>…..</w:t>
+      </w:r>
+    </w:p>
+    <w:p>
+      <w:pPr>
+        <w:pStyle w:val="Bngbiu-nidung"/>
+      </w:pPr>
+    </w:p>
+    <w:p>
+      <w:pPr>
+        <w:pStyle w:val="Bngbiu-nidung"/>
+        <w:numPr>
+          <w:ilvl w:val="0"/>
+          <w:numId w:val="31"/>
+        </w:numPr>
+      </w:pPr>
+      <w:r>
+        <w:t>Giải thuật 2: Tính toán độ chính xác của từng hình mẫu :</w:t>
+      </w:r>
+    </w:p>
+    <w:p>
+      <w:pPr>
+        <w:pStyle w:val="Bngbiu-nidung"/>
+        <w:numPr>
+          <w:ilvl w:val="0"/>
+          <w:numId w:val="32"/>
+        </w:numPr>
+      </w:pPr>
+      <w:r>
+        <w:t>Truy vấn các công cụ tìm kiếm bằng cách chỉ sử dụng giới hạn câu hỏi (trong ví dụ này, chỉ một từ "Mozart").</w:t>
+      </w:r>
+    </w:p>
+    <w:p>
+      <w:pPr>
+        <w:pStyle w:val="Bngbiu-nidung"/>
+        <w:numPr>
+          <w:ilvl w:val="0"/>
+          <w:numId w:val="32"/>
+        </w:numPr>
+      </w:pPr>
+      <w:r>
+        <w:t>Tải về 1000 tài liệu web hàng đầu được cung cấp bởi các công cụ tìm kiếm.</w:t>
+      </w:r>
+    </w:p>
+    <w:p>
+      <w:pPr>
+        <w:pStyle w:val="Bngbiu-nidung"/>
+        <w:numPr>
+          <w:ilvl w:val="0"/>
+          <w:numId w:val="32"/>
+        </w:numPr>
+      </w:pPr>
+      <w:r>
+        <w:t>Như đề cập từ trước, phân đoạn các tài liệu vào từng loại câu hỏi.</w:t>
+      </w:r>
+    </w:p>
+    <w:p>
+      <w:pPr>
+        <w:pStyle w:val="Bngbiu-nidung"/>
+        <w:numPr>
+          <w:ilvl w:val="0"/>
+          <w:numId w:val="32"/>
+        </w:numPr>
+      </w:pPr>
+      <w:r>
+        <w:lastRenderedPageBreak/>
+        <w:t>Giữ lại chỉ có những câu có chứa</w:t>
+      </w:r>
+      <w:r>
+        <w:t xml:space="preserve"> giới </w:t>
+      </w:r>
+      <w:r>
+        <w:t>những hạn câu hỏi.</w:t>
+      </w:r>
+    </w:p>
+    <w:p>
+      <w:pPr>
+        <w:pStyle w:val="Bngbiu-nidung"/>
+        <w:numPr>
+          <w:ilvl w:val="0"/>
+          <w:numId w:val="32"/>
+        </w:numPr>
+      </w:pPr>
+      <w:r>
+        <w:t xml:space="preserve">Đối với mỗi mẫu thu được từ giải thuật, kiểm tra sự hiện diện của mỗi </w:t>
+      </w:r>
+      <w:r>
+        <w:t xml:space="preserve">hình </w:t>
+      </w:r>
+      <w:r>
+        <w:t>mẫu trong</w:t>
+      </w:r>
+      <w:r>
+        <w:t xml:space="preserve"> câu được lấy ra từ 2 trường hợp sau:</w:t>
+      </w:r>
+    </w:p>
+    <w:p>
+      <w:pPr>
+        <w:pStyle w:val="Bngbiu-nidung"/>
+        <w:numPr>
+          <w:ilvl w:val="0"/>
+          <w:numId w:val="34"/>
+        </w:numPr>
+      </w:pPr>
+      <w:r>
+        <w:t>Sự hiện diện của hình mẫu với thẻ &lt;Câu trả lời&gt; trùng khớp với bất kỳ từ nào</w:t>
+      </w:r>
+    </w:p>
+    <w:p>
+      <w:pPr>
+        <w:pStyle w:val="Bngbiu-nidung"/>
+        <w:numPr>
+          <w:ilvl w:val="0"/>
+          <w:numId w:val="34"/>
+        </w:numPr>
+      </w:pPr>
+      <w:r>
+        <w:t>Sự hiện diện của hình mẫu</w:t>
+      </w:r>
+      <w:r>
+        <w:t xml:space="preserve"> </w:t>
+      </w:r>
+      <w:r>
+        <w:t xml:space="preserve">&lt;Câu trả lời&gt; trùng khớp với bất kỳ </w:t>
+      </w:r>
+      <w:r>
+        <w:t>giới hạn trả lời nào</w:t>
+      </w:r>
+    </w:p>
+    <w:p>
+      <w:pPr>
+        <w:pStyle w:val="Bngbiu-nidung"/>
+        <w:ind w:left="720"/>
+      </w:pPr>
+      <w:r>
+        <w:t>Trong ví dụ, với hình mẫu &lt;Tên&gt; được sinh vào &lt;Câu trả lời&gt; chúng ta sẽ kiểm sự hiện diện của các chuỗi sau trong câu trả lời:</w:t>
+      </w:r>
+    </w:p>
+    <w:p>
+      <w:pPr>
+        <w:pStyle w:val="Bngbiu-nidung"/>
+        <w:numPr>
+          <w:ilvl w:val="0"/>
+          <w:numId w:val="35"/>
+        </w:numPr>
+      </w:pPr>
+      <w:r>
+        <w:t>Mozart được sinh vào &lt;Bất kỳ&gt;</w:t>
+      </w:r>
+    </w:p>
+    <w:p>
+      <w:pPr>
+        <w:pStyle w:val="Bngbiu-nidung"/>
+        <w:numPr>
+          <w:ilvl w:val="0"/>
+          <w:numId w:val="35"/>
+        </w:numPr>
+      </w:pPr>
+      <w:r>
+        <w:t>Mozart được sinh vào 1756</w:t>
+      </w:r>
+    </w:p>
+    <w:p>
+      <w:pPr>
+        <w:pStyle w:val="Bngbiu-nidung"/>
+        <w:ind w:left="720"/>
+      </w:pPr>
+      <w:r>
+        <w:t>Độ chính xác của từng hình mẫu được tính bằng công thức</w:t>
+      </w:r>
+    </w:p>
+    <w:p>
+      <w:pPr>
+        <w:pStyle w:val="Bngbiu-nidung"/>
+        <w:ind w:left="720"/>
+        <w:jc w:val="center"/>
+        <w:rPr>
+          <w:vertAlign w:val="subscript"/>
+        </w:rPr>
+      </w:pPr>
+      <w:r>
+        <w:t>P = C</w:t>
+      </w:r>
+      <w:r>
+        <w:rPr>
+          <w:sz w:val="24"/>
+          <w:vertAlign w:val="subscript"/>
+        </w:rPr>
+        <w:t>a</w:t>
+      </w:r>
+      <w:r>
+        <w:t>/ C</w:t>
+      </w:r>
+      <w:r>
+        <w:rPr>
+          <w:vertAlign w:val="subscript"/>
+        </w:rPr>
+        <w:t>o</w:t>
+      </w:r>
+    </w:p>
+    <w:p>
+      <w:pPr>
+        <w:pStyle w:val="Bngbiu-nidung"/>
+      </w:pPr>
+      <w:r>
+        <w:tab/>
+        <w:t>Trong đó:</w:t>
+      </w:r>
+    </w:p>
+    <w:p>
+      <w:pPr>
+        <w:pStyle w:val="Bngbiu-nidung"/>
+        <w:ind w:left="720"/>
+      </w:pPr>
+      <w:r>
+        <w:t xml:space="preserve"> C</w:t>
+      </w:r>
+      <w:r>
+        <w:rPr>
+          <w:vertAlign w:val="subscript"/>
+        </w:rPr>
+        <w:t>a</w:t>
+      </w:r>
+      <w:r>
+        <w:t xml:space="preserve"> = tổng số lương hình mẫu mà giới hạn câu trả lời đại diện</w:t>
+      </w:r>
+    </w:p>
+    <w:p>
+      <w:pPr>
+        <w:pStyle w:val="Bngbiu-nidung"/>
+        <w:ind w:left="720"/>
+      </w:pPr>
+      <w:r>
+        <w:t>C</w:t>
+      </w:r>
+      <w:r>
+        <w:rPr>
+          <w:vertAlign w:val="subscript"/>
+        </w:rPr>
+        <w:t>0</w:t>
+      </w:r>
+      <w:r>
+        <w:t xml:space="preserve"> = tổng số lượng hình mẫu xuất hiện mà giới hạn câu trả lời đại diện có thể thay thế bởi bất kỳ từ nào</w:t>
+      </w:r>
+    </w:p>
+    <w:p>
+      <w:pPr>
+        <w:pStyle w:val="Bngbiu-nidung"/>
+      </w:pPr>
+    </w:p>
+    <w:p>
+      <w:pPr>
+        <w:pStyle w:val="Bngbiu-nidung"/>
+        <w:numPr>
+          <w:ilvl w:val="0"/>
+          <w:numId w:val="37"/>
+        </w:numPr>
+      </w:pPr>
+      <w:r>
+        <w:t>Chỉ giữ lại những hình mẫu nào trùng khớp đầy đủ với số lượng ví dụ</w:t>
+      </w:r>
+    </w:p>
+    <w:p>
+      <w:pPr>
+        <w:pStyle w:val="Bngbiu-nidung"/>
+        <w:numPr>
+          <w:ilvl w:val="0"/>
+          <w:numId w:val="37"/>
+        </w:numPr>
+      </w:pPr>
+      <w:r>
+        <w:t>Đối với từ &lt;Sinh Nhật&gt; chúng ta thu được kết quả như sau:</w:t>
+      </w:r>
+    </w:p>
+    <w:p>
+      <w:pPr>
+        <w:pStyle w:val="Bngbiu-nidung"/>
+        <w:ind w:left="1440" w:firstLine="0"/>
+        <w:rPr>
+          <w:rFonts w:eastAsiaTheme="minorHAnsi"/>
+          <w:lang w:val="vi-VN"/>
+        </w:rPr>
+      </w:pPr>
+      <w:r>
+        <w:rPr>
+          <w:rFonts w:eastAsiaTheme="minorHAnsi"/>
+        </w:rPr>
+        <w:t xml:space="preserve">Hình mẫu tìm kiếm </w:t>
+      </w:r>
+      <w:r>
+        <w:rPr>
+          <w:rFonts w:eastAsiaTheme="minorHAnsi"/>
+          <w:lang w:val="vi-VN"/>
+        </w:rPr>
+        <w:t>&lt;</w:t>
+      </w:r>
+      <w:r>
+        <w:rPr>
+          <w:rFonts w:eastAsiaTheme="minorHAnsi"/>
+        </w:rPr>
+        <w:t>Tên</w:t>
+      </w:r>
+      <w:r>
+        <w:rPr>
+          <w:rFonts w:eastAsiaTheme="minorHAnsi"/>
+          <w:lang w:val="vi-VN"/>
+        </w:rPr>
+        <w:t>&gt;( &lt;</w:t>
+      </w:r>
+      <w:r>
+        <w:rPr>
+          <w:rFonts w:eastAsiaTheme="minorHAnsi"/>
+        </w:rPr>
+        <w:t>Câu trả lời</w:t>
+      </w:r>
+      <w:r>
+        <w:rPr>
+          <w:rFonts w:eastAsiaTheme="minorHAnsi"/>
+          <w:lang w:val="vi-VN"/>
+        </w:rPr>
+        <w:t>&gt; - )</w:t>
+      </w:r>
+    </w:p>
+    <w:p>
+      <w:pPr>
+        <w:pStyle w:val="Bngbiu-nidung"/>
+        <w:numPr>
+          <w:ilvl w:val="0"/>
+          <w:numId w:val="38"/>
+        </w:numPr>
+        <w:rPr>
+          <w:rFonts w:eastAsiaTheme="minorHAnsi"/>
+          <w:lang w:val="vi-VN"/>
+        </w:rPr>
+      </w:pPr>
+      <w:r>
+        <w:rPr>
+          <w:rFonts w:eastAsiaTheme="minorHAnsi"/>
+          <w:lang w:val="vi-VN"/>
+        </w:rPr>
+        <w:t>0.85 &lt;</w:t>
+      </w:r>
+      <w:r>
+        <w:rPr>
+          <w:rFonts w:eastAsiaTheme="minorHAnsi"/>
+          <w:lang w:val="vi-VN"/>
+        </w:rPr>
+        <w:t xml:space="preserve"> </w:t>
+      </w:r>
+      <w:r>
+        <w:rPr>
+          <w:rFonts w:eastAsiaTheme="minorHAnsi"/>
+          <w:lang w:val="vi-VN"/>
+        </w:rPr>
+        <w:t>Tên</w:t>
+      </w:r>
+      <w:r>
+        <w:rPr>
+          <w:rFonts w:eastAsiaTheme="minorHAnsi"/>
+          <w:lang w:val="vi-VN"/>
+        </w:rPr>
+        <w:t xml:space="preserve"> </w:t>
+      </w:r>
+      <w:r>
+        <w:rPr>
+          <w:rFonts w:eastAsiaTheme="minorHAnsi"/>
+          <w:lang w:val="vi-VN"/>
+        </w:rPr>
+        <w:t xml:space="preserve">&gt; </w:t>
+      </w:r>
+      <w:r>
+        <w:rPr>
+          <w:rFonts w:eastAsiaTheme="minorHAnsi"/>
+          <w:lang w:val="vi-VN"/>
+        </w:rPr>
+        <w:t>được sinh vào</w:t>
+      </w:r>
+      <w:r>
+        <w:rPr>
+          <w:rFonts w:eastAsiaTheme="minorHAnsi"/>
+          <w:lang w:val="vi-VN"/>
+        </w:rPr>
+        <w:t xml:space="preserve"> &lt;</w:t>
+      </w:r>
+      <w:r>
+        <w:rPr>
+          <w:rFonts w:eastAsiaTheme="minorHAnsi"/>
+          <w:lang w:val="vi-VN"/>
+        </w:rPr>
+        <w:t xml:space="preserve"> </w:t>
+      </w:r>
+      <w:r>
+        <w:rPr>
+          <w:rFonts w:eastAsiaTheme="minorHAnsi"/>
+          <w:lang w:val="vi-VN"/>
+        </w:rPr>
+        <w:t>Câu trả lời</w:t>
+      </w:r>
+      <w:r>
+        <w:rPr>
+          <w:rFonts w:eastAsiaTheme="minorHAnsi"/>
+          <w:lang w:val="vi-VN"/>
+        </w:rPr>
+        <w:t xml:space="preserve"> </w:t>
+      </w:r>
+      <w:r>
+        <w:rPr>
+          <w:rFonts w:eastAsiaTheme="minorHAnsi"/>
+          <w:lang w:val="vi-VN"/>
+        </w:rPr>
+        <w:t>&gt;,</w:t>
+      </w:r>
+    </w:p>
+    <w:p>
+      <w:pPr>
+        <w:pStyle w:val="Bngbiu-nidung"/>
+        <w:numPr>
+          <w:ilvl w:val="0"/>
+          <w:numId w:val="38"/>
+        </w:numPr>
+        <w:rPr>
+          <w:rFonts w:eastAsiaTheme="minorHAnsi"/>
+          <w:lang w:val="vi-VN"/>
+        </w:rPr>
+      </w:pPr>
+      <w:r>
+        <w:rPr>
+          <w:rFonts w:eastAsiaTheme="minorHAnsi"/>
+          <w:lang w:val="vi-VN"/>
+        </w:rPr>
+        <w:lastRenderedPageBreak/>
+        <w:t>0.6 &lt;</w:t>
+      </w:r>
+      <w:r>
+        <w:rPr>
+          <w:rFonts w:eastAsiaTheme="minorHAnsi"/>
+          <w:lang w:val="vi-VN"/>
+        </w:rPr>
+        <w:t xml:space="preserve"> Tên</w:t>
+      </w:r>
+      <w:r>
+        <w:rPr>
+          <w:rFonts w:eastAsiaTheme="minorHAnsi"/>
+          <w:lang w:val="vi-VN"/>
+        </w:rPr>
+        <w:t xml:space="preserve"> &gt; </w:t>
+      </w:r>
+      <w:r>
+        <w:rPr>
+          <w:rFonts w:eastAsiaTheme="minorHAnsi"/>
+          <w:lang w:val="vi-VN"/>
+        </w:rPr>
+        <w:t>được sinh vào</w:t>
+      </w:r>
+      <w:r>
+        <w:rPr>
+          <w:rFonts w:eastAsiaTheme="minorHAnsi"/>
+          <w:lang w:val="vi-VN"/>
+        </w:rPr>
+        <w:t xml:space="preserve"> &lt;</w:t>
+      </w:r>
+      <w:r>
+        <w:rPr>
+          <w:rFonts w:eastAsiaTheme="minorHAnsi"/>
+          <w:lang w:val="vi-VN"/>
+        </w:rPr>
+        <w:t xml:space="preserve"> Câu trả lời</w:t>
+      </w:r>
+      <w:r>
+        <w:rPr>
+          <w:rFonts w:eastAsiaTheme="minorHAnsi"/>
+          <w:lang w:val="vi-VN"/>
+        </w:rPr>
+        <w:t xml:space="preserve"> &gt;,</w:t>
+      </w:r>
+    </w:p>
+    <w:p>
+      <w:pPr>
+        <w:pStyle w:val="Bngbiu-nidung"/>
+        <w:numPr>
+          <w:ilvl w:val="0"/>
+          <w:numId w:val="38"/>
+        </w:numPr>
+        <w:rPr>
+          <w:rFonts w:eastAsiaTheme="minorHAnsi"/>
+          <w:lang w:val="vi-VN"/>
+        </w:rPr>
+      </w:pPr>
+      <w:r>
+        <w:rPr>
+          <w:rFonts w:eastAsiaTheme="minorHAnsi"/>
+          <w:lang w:val="vi-VN"/>
+        </w:rPr>
+        <w:t>0.59 &lt;</w:t>
+      </w:r>
+      <w:r>
+        <w:rPr>
+          <w:rFonts w:eastAsiaTheme="minorHAnsi"/>
+          <w:lang w:val="vi-VN"/>
+        </w:rPr>
+        <w:t xml:space="preserve"> Tên</w:t>
+      </w:r>
+      <w:r>
+        <w:rPr>
+          <w:rFonts w:eastAsiaTheme="minorHAnsi"/>
+          <w:lang w:val="vi-VN"/>
+        </w:rPr>
+        <w:t xml:space="preserve"> &gt; </w:t>
+      </w:r>
+      <w:r>
+        <w:rPr>
+          <w:rFonts w:eastAsiaTheme="minorHAnsi"/>
+          <w:lang w:val="vi-VN"/>
+        </w:rPr>
+        <w:t>được sinh vào</w:t>
+      </w:r>
+      <w:r>
+        <w:rPr>
+          <w:rFonts w:eastAsiaTheme="minorHAnsi"/>
+          <w:lang w:val="vi-VN"/>
+        </w:rPr>
+        <w:t xml:space="preserve"> &lt;</w:t>
+      </w:r>
+      <w:r>
+        <w:rPr>
+          <w:rFonts w:eastAsiaTheme="minorHAnsi"/>
+          <w:lang w:val="vi-VN"/>
+        </w:rPr>
+        <w:t xml:space="preserve"> Câu trả lời</w:t>
+      </w:r>
+      <w:r>
+        <w:rPr>
+          <w:rFonts w:eastAsiaTheme="minorHAnsi"/>
+          <w:lang w:val="vi-VN"/>
+        </w:rPr>
+        <w:t xml:space="preserve"> &gt;,</w:t>
+      </w:r>
+    </w:p>
+    <w:p>
+      <w:pPr>
+        <w:pStyle w:val="Bngbiu-nidung"/>
+        <w:numPr>
+          <w:ilvl w:val="0"/>
+          <w:numId w:val="38"/>
+        </w:numPr>
+        <w:rPr>
+          <w:rFonts w:eastAsiaTheme="minorHAnsi"/>
+          <w:lang w:val="vi-VN"/>
+        </w:rPr>
+      </w:pPr>
+      <w:r>
+        <w:rPr>
+          <w:rFonts w:eastAsiaTheme="minorHAnsi"/>
+          <w:lang w:val="vi-VN"/>
+        </w:rPr>
+        <w:t>0.53 &lt; Tên &gt; &lt; Câu trả lời &gt;,</w:t>
+      </w:r>
+      <w:r>
+        <w:rPr>
+          <w:rFonts w:eastAsiaTheme="minorHAnsi"/>
+          <w:lang w:val="vi-VN"/>
+        </w:rPr>
+        <w:t xml:space="preserve"> </w:t>
+      </w:r>
+      <w:r>
+        <w:rPr>
+          <w:rFonts w:eastAsiaTheme="minorHAnsi"/>
+          <w:lang w:val="vi-VN"/>
+        </w:rPr>
+        <w:t>sinh vào</w:t>
+      </w:r>
+      <w:r>
+        <w:rPr>
+          <w:rFonts w:eastAsiaTheme="minorHAnsi"/>
+          <w:lang w:val="vi-VN"/>
+        </w:rPr>
+        <w:t xml:space="preserve"> </w:t>
+      </w:r>
+    </w:p>
+    <w:p>
+      <w:pPr>
+        <w:pStyle w:val="Bngbiu-nidung"/>
+        <w:numPr>
+          <w:ilvl w:val="0"/>
+          <w:numId w:val="38"/>
+        </w:numPr>
+        <w:rPr>
+          <w:rFonts w:eastAsiaTheme="minorHAnsi"/>
+          <w:lang w:val="vi-VN"/>
+        </w:rPr>
+      </w:pPr>
+      <w:r>
+        <w:rPr>
+          <w:rFonts w:eastAsiaTheme="minorHAnsi"/>
+          <w:lang w:val="vi-VN"/>
+        </w:rPr>
+        <w:t xml:space="preserve">0.50 – &lt; Tên &gt; </w:t>
+      </w:r>
+      <w:r>
+        <w:rPr>
+          <w:rFonts w:eastAsiaTheme="minorHAnsi"/>
+        </w:rPr>
+        <w:t>(</w:t>
+      </w:r>
+      <w:r>
+        <w:rPr>
+          <w:rFonts w:eastAsiaTheme="minorHAnsi"/>
+          <w:lang w:val="vi-VN"/>
+        </w:rPr>
+        <w:t xml:space="preserve">&lt; Câu trả lời </w:t>
+      </w:r>
+      <w:r>
+        <w:rPr>
+          <w:rFonts w:eastAsiaTheme="minorHAnsi"/>
+          <w:lang w:val="vi-VN"/>
+        </w:rPr>
+        <w:t>&gt;</w:t>
+      </w:r>
+    </w:p>
+    <w:p>
+      <w:pPr>
+        <w:pStyle w:val="Bngbiu-nidung"/>
+        <w:numPr>
+          <w:ilvl w:val="0"/>
+          <w:numId w:val="38"/>
+        </w:numPr>
+      </w:pPr>
+      <w:r>
+        <w:rPr>
+          <w:rFonts w:eastAsiaTheme="minorHAnsi"/>
+          <w:lang w:val="vi-VN"/>
+        </w:rPr>
+        <w:t xml:space="preserve">0.36 </w:t>
+      </w:r>
+      <w:r>
+        <w:rPr>
+          <w:rFonts w:eastAsiaTheme="minorHAnsi"/>
+          <w:lang w:val="vi-VN"/>
+        </w:rPr>
+        <w:t xml:space="preserve">&lt; Tên &gt; </w:t>
+      </w:r>
+      <w:r>
+        <w:rPr>
+          <w:rFonts w:eastAsiaTheme="minorHAnsi"/>
+        </w:rPr>
+        <w:t>(</w:t>
+      </w:r>
+      <w:r>
+        <w:rPr>
+          <w:rFonts w:eastAsiaTheme="minorHAnsi"/>
+          <w:lang w:val="vi-VN"/>
+        </w:rPr>
+        <w:t xml:space="preserve">&lt; Câu trả lời </w:t>
+      </w:r>
+      <w:r>
+        <w:rPr>
+          <w:rFonts w:eastAsiaTheme="minorHAnsi"/>
+          <w:lang w:val="vi-VN"/>
+        </w:rPr>
+        <w:t>&gt;-</w:t>
+      </w:r>
+    </w:p>
+    <w:p>
+      <w:pPr>
+        <w:pStyle w:val="Bngbiu-nidung"/>
+        <w:ind w:left="1440" w:firstLine="0"/>
+      </w:pPr>
+    </w:p>
+    <w:p>
+      <w:pPr>
+        <w:pStyle w:val="Bngbiu-nidung"/>
+        <w:numPr>
+          <w:ilvl w:val="0"/>
+          <w:numId w:val="40"/>
+        </w:numPr>
+      </w:pPr>
+      <w:r>
+        <w:t>Tìm câu trả lời</w:t>
+      </w:r>
+      <w:r>
+        <w:t>:</w:t>
+      </w:r>
+    </w:p>
+    <w:p>
+      <w:pPr>
+        <w:pStyle w:val="Bngbiu-nidung"/>
+        <w:numPr>
+          <w:ilvl w:val="0"/>
+          <w:numId w:val="42"/>
+        </w:numPr>
+      </w:pPr>
+      <w:r>
+        <w:t>Xác định các loại câu hỏi của các câu hỏi mới.</w:t>
+      </w:r>
+    </w:p>
+    <w:p>
+      <w:pPr>
+        <w:pStyle w:val="Bngbiu-nidung"/>
+        <w:numPr>
+          <w:ilvl w:val="0"/>
+          <w:numId w:val="42"/>
+        </w:numPr>
+      </w:pPr>
+      <w:r>
+        <w:t>Giới hạn trong câu hỏi đã được xác định</w:t>
+      </w:r>
+      <w:r>
+        <w:t>.</w:t>
+      </w:r>
+    </w:p>
+    <w:p>
+      <w:pPr>
+        <w:pStyle w:val="Bngbiu-nidung"/>
+        <w:numPr>
+          <w:ilvl w:val="0"/>
+          <w:numId w:val="42"/>
+        </w:numPr>
+      </w:pPr>
+      <w:r>
+        <w:t>Tạo một truy vấn từ hạn câu hỏi và thực hiện IR</w:t>
+      </w:r>
+      <w:r>
+        <w:t>.</w:t>
+      </w:r>
+    </w:p>
+    <w:p>
+      <w:pPr>
+        <w:pStyle w:val="Bngbiu-nidung"/>
+        <w:numPr>
+          <w:ilvl w:val="0"/>
+          <w:numId w:val="42"/>
+        </w:numPr>
+      </w:pPr>
+      <w:r>
+        <w:t>Phân khúc các tài liệu thu được thành câu</w:t>
+      </w:r>
+      <w:r>
+        <w:t>.</w:t>
+      </w:r>
+    </w:p>
+    <w:p>
+      <w:pPr>
+        <w:pStyle w:val="Bngbiu-nidung"/>
+        <w:numPr>
+          <w:ilvl w:val="0"/>
+          <w:numId w:val="42"/>
+        </w:numPr>
+      </w:pPr>
+      <w:r>
+        <w:t>Thay thế cụm từ câu hỏi trong mỗi câu bởi các câu hỏi có thẻ ("&lt;TÊN&gt;", trong trường hợp &lt;Năm Sinh&gt;).</w:t>
+      </w:r>
+    </w:p>
+    <w:p>
+      <w:pPr>
+        <w:pStyle w:val="Bngbiu-nidung"/>
+        <w:numPr>
+          <w:ilvl w:val="0"/>
+          <w:numId w:val="42"/>
+        </w:numPr>
+      </w:pPr>
+      <w:r>
+        <w:t>Sử dụng bảng mô hình phát triển cho rằng cho từng loại câu hỏi, tìm kiếm sự hiện diện của mỗi mẫu sau đó chọn từ phù hợp với từ khóa "&lt;Câu trả lời&gt;".</w:t>
+      </w:r>
+    </w:p>
+    <w:p>
+      <w:pPr>
+        <w:pStyle w:val="Bngbiu-nidung"/>
+        <w:numPr>
+          <w:ilvl w:val="0"/>
+          <w:numId w:val="42"/>
+        </w:numPr>
+      </w:pPr>
+      <w:r>
+        <w:t>Sắp xếp các câu trả lời bằng các hình mẫu với điểm chính xác. Loại ra những bản dữ liệu trùng lắp và trả về 5 câu trả lời có số điểm cao nhất.</w:t>
+      </w:r>
+    </w:p>
+    <w:p>
+      <w:pPr>
+        <w:pStyle w:val="Tiumccp2"/>
+      </w:pPr>
+    </w:p>
+    <w:p>
+      <w:pPr>
+        <w:pStyle w:val="Tiumccp2"/>
+      </w:pPr>
+    </w:p>
+    <w:p>
+      <w:pPr>
+        <w:pStyle w:val="Tiumccp2"/>
+      </w:pPr>
+    </w:p>
+    <w:p>
+      <w:pPr>
+        <w:pStyle w:val="Tiumccp2"/>
+      </w:pPr>
+    </w:p>
+    <w:p>
+      <w:pPr>
+        <w:pStyle w:val="Tiumccp2"/>
+      </w:pPr>
+    </w:p>
+    <w:p>
+      <w:pPr>
+        <w:pStyle w:val="Tiumccp2"/>
+      </w:pPr>
     </w:p>
     <w:p>
       <w:pPr>
         <w:pStyle w:val="Tiumccp1"/>
         <w:outlineLvl w:val="1"/>
       </w:pPr>
-      <w:bookmarkStart w:id="29" w:name="_Toc476111287"/>
-      <w:bookmarkStart w:id="30" w:name="_Toc476234893"/>
-      <w:r>
+      <w:bookmarkStart w:id="28" w:name="_Toc476111287"/>
+      <w:bookmarkStart w:id="29" w:name="_Toc476234893"/>
+      <w:r>
+        <w:lastRenderedPageBreak/>
         <w:t>1.</w:t>
       </w:r>
       <w:r>
@@ -7501,8 +9059,8 @@
       <w:r>
         <w:t xml:space="preserve"> nghiên cứu</w:t>
       </w:r>
+      <w:bookmarkEnd w:id="28"/>
       <w:bookmarkEnd w:id="29"/>
-      <w:bookmarkEnd w:id="30"/>
     </w:p>
     <w:p>
       <w:pPr>
@@ -7644,7 +9202,55 @@
         </w:rPr>
         <w:t>Hệ thống tìm kiếm câu hỏi tương đương.</w:t>
       </w:r>
-      <w:bookmarkStart w:id="31" w:name="_Toc476111306"/>
+      <w:bookmarkStart w:id="30" w:name="_Toc476111306"/>
+    </w:p>
+    <w:p>
+      <w:pPr>
+        <w:pStyle w:val="Default"/>
+        <w:numPr>
+          <w:ilvl w:val="0"/>
+          <w:numId w:val="9"/>
+        </w:numPr>
+        <w:spacing w:after="120" w:line="360" w:lineRule="auto"/>
+        <w:jc w:val="both"/>
+        <w:rPr>
+          <w:color w:val="auto"/>
+          <w:sz w:val="26"/>
+          <w:szCs w:val="26"/>
+        </w:rPr>
+      </w:pPr>
+      <w:r>
+        <w:rPr>
+          <w:color w:val="auto"/>
+          <w:sz w:val="26"/>
+          <w:szCs w:val="26"/>
+        </w:rPr>
+        <w:t>Các hệ thống QA đã được xây dựng từ trước</w:t>
+      </w:r>
+    </w:p>
+    <w:p>
+      <w:pPr>
+        <w:pStyle w:val="Default"/>
+        <w:numPr>
+          <w:ilvl w:val="0"/>
+          <w:numId w:val="9"/>
+        </w:numPr>
+        <w:spacing w:after="120" w:line="360" w:lineRule="auto"/>
+        <w:jc w:val="both"/>
+        <w:rPr>
+          <w:color w:val="auto"/>
+          <w:sz w:val="26"/>
+          <w:szCs w:val="26"/>
+        </w:rPr>
+      </w:pPr>
+      <w:r>
+        <w:rPr>
+          <w:color w:val="auto"/>
+          <w:sz w:val="26"/>
+          <w:szCs w:val="26"/>
+        </w:rPr>
+        <w:t>Các giải thuật đã được áp dụng cho các hệ thống khác</w:t>
+      </w:r>
     </w:p>
     <w:p>
       <w:pPr>
@@ -7708,11 +9314,110 @@
     </w:p>
     <w:p>
       <w:pPr>
+        <w:pStyle w:val="Default"/>
+        <w:spacing w:after="120" w:line="360" w:lineRule="auto"/>
+        <w:jc w:val="both"/>
+        <w:rPr>
+          <w:color w:val="auto"/>
+          <w:sz w:val="26"/>
+          <w:szCs w:val="26"/>
+        </w:rPr>
+      </w:pPr>
+    </w:p>
+    <w:p>
+      <w:pPr>
+        <w:pStyle w:val="Default"/>
+        <w:spacing w:after="120" w:line="360" w:lineRule="auto"/>
+        <w:jc w:val="both"/>
+        <w:rPr>
+          <w:color w:val="auto"/>
+          <w:sz w:val="26"/>
+          <w:szCs w:val="26"/>
+        </w:rPr>
+      </w:pPr>
+    </w:p>
+    <w:p>
+      <w:pPr>
+        <w:pStyle w:val="Default"/>
+        <w:spacing w:after="120" w:line="360" w:lineRule="auto"/>
+        <w:jc w:val="both"/>
+        <w:rPr>
+          <w:color w:val="auto"/>
+          <w:sz w:val="26"/>
+          <w:szCs w:val="26"/>
+        </w:rPr>
+      </w:pPr>
+    </w:p>
+    <w:p>
+      <w:pPr>
+        <w:pStyle w:val="Default"/>
+        <w:spacing w:after="120" w:line="360" w:lineRule="auto"/>
+        <w:jc w:val="both"/>
+        <w:rPr>
+          <w:color w:val="auto"/>
+          <w:sz w:val="26"/>
+          <w:szCs w:val="26"/>
+        </w:rPr>
+      </w:pPr>
+    </w:p>
+    <w:p>
+      <w:pPr>
+        <w:pStyle w:val="Default"/>
+        <w:spacing w:after="120" w:line="360" w:lineRule="auto"/>
+        <w:jc w:val="both"/>
+        <w:rPr>
+          <w:color w:val="auto"/>
+          <w:sz w:val="26"/>
+          <w:szCs w:val="26"/>
+        </w:rPr>
+      </w:pPr>
+    </w:p>
+    <w:p>
+      <w:pPr>
+        <w:pStyle w:val="Default"/>
+        <w:spacing w:after="120" w:line="360" w:lineRule="auto"/>
+        <w:jc w:val="both"/>
+        <w:rPr>
+          <w:color w:val="auto"/>
+          <w:sz w:val="26"/>
+          <w:szCs w:val="26"/>
+        </w:rPr>
+      </w:pPr>
+    </w:p>
+    <w:p>
+      <w:pPr>
+        <w:pStyle w:val="Default"/>
+        <w:spacing w:after="120" w:line="360" w:lineRule="auto"/>
+        <w:jc w:val="both"/>
+        <w:rPr>
+          <w:color w:val="auto"/>
+          <w:sz w:val="26"/>
+          <w:szCs w:val="26"/>
+        </w:rPr>
+      </w:pPr>
+      <w:bookmarkStart w:id="31" w:name="_GoBack"/>
+      <w:bookmarkEnd w:id="31"/>
+    </w:p>
+    <w:p>
+      <w:pPr>
+        <w:pStyle w:val="Default"/>
+        <w:spacing w:after="120" w:line="360" w:lineRule="auto"/>
+        <w:jc w:val="both"/>
+        <w:rPr>
+          <w:color w:val="auto"/>
+          <w:sz w:val="26"/>
+          <w:szCs w:val="26"/>
+        </w:rPr>
+      </w:pPr>
+    </w:p>
+    <w:p>
+      <w:pPr>
         <w:pStyle w:val="Chng"/>
         <w:outlineLvl w:val="0"/>
       </w:pPr>
       <w:bookmarkStart w:id="32" w:name="_Toc476234894"/>
       <w:r>
+        <w:lastRenderedPageBreak/>
         <w:t xml:space="preserve">CHƯƠNG </w:t>
       </w:r>
       <w:r>
@@ -7748,7 +9453,6 @@
           <w:noProof/>
           <w:lang w:val="vi-VN" w:eastAsia="vi-VN"/>
         </w:rPr>
-        <w:lastRenderedPageBreak/>
         <w:drawing>
           <wp:inline distT="0" distB="0" distL="0" distR="0" wp14:anchorId="1DB06284" wp14:editId="12C034E7">
             <wp:extent cx="5791835" cy="4142105"/>
@@ -7834,14 +9538,27 @@
       <w:r>
         <w:t xml:space="preserve">Hình 2. </w:t>
       </w:r>
-      <w:fldSimple w:instr=" SEQ Hình_2. \* ARABIC ">
-        <w:r>
-          <w:rPr>
-            <w:noProof/>
-          </w:rPr>
-          <w:t>1</w:t>
-        </w:r>
-      </w:fldSimple>
+      <w:r>
+        <w:fldChar w:fldCharType="begin"/>
+      </w:r>
+      <w:r>
+        <w:instrText xml:space="preserve"> SEQ Hình_2. \* ARABIC </w:instrText>
+      </w:r>
+      <w:r>
+        <w:fldChar w:fldCharType="separate"/>
+      </w:r>
+      <w:r>
+        <w:rPr>
+          <w:noProof/>
+        </w:rPr>
+        <w:t>1</w:t>
+      </w:r>
+      <w:r>
+        <w:rPr>
+          <w:noProof/>
+        </w:rPr>
+        <w:fldChar w:fldCharType="end"/>
+      </w:r>
       <w:r>
         <w:t>: Kiến trúc tổng quan</w:t>
       </w:r>
@@ -7910,6 +9627,7 @@
           <w:sz w:val="26"/>
           <w:szCs w:val="26"/>
         </w:rPr>
+        <w:lastRenderedPageBreak/>
         <w:t xml:space="preserve">Ví dụ nếu yêu cầu </w:t>
       </w:r>
       <w:bookmarkEnd w:id="39"/>
@@ -7930,16 +9648,7 @@
           <w:sz w:val="26"/>
           <w:szCs w:val="26"/>
         </w:rPr>
-        <w:t xml:space="preserve"> là đăng câu hỏi sau hoàn thành nhập dữ liệu yêu cầu cho câu hỏi hệ thống sẽ liên lạc với đường dẫn cho yêu cầu đăng câu hỏi.Sau khi liên lạc thành </w:t>
-      </w:r>
-      <w:r>
-        <w:rPr>
-          <w:b w:val="0"/>
-          <w:sz w:val="26"/>
-          <w:szCs w:val="26"/>
-        </w:rPr>
-        <w:lastRenderedPageBreak/>
-        <w:t>công hệ thống tiến hành thực thi logic trong phương thức đăng câu hỏi và thông báo kết quả cho người dùng.</w:t>
+        <w:t xml:space="preserve"> là đăng câu hỏi sau hoàn thành nhập dữ liệu yêu cầu cho câu hỏi hệ thống sẽ liên lạc với đường dẫn cho yêu cầu đăng câu hỏi.Sau khi liên lạc thành công hệ thống tiến hành thực thi logic trong phương thức đăng câu hỏi và thông báo kết quả cho người dùng.</w:t>
       </w:r>
     </w:p>
     <w:p>
@@ -8054,14 +9763,27 @@
       <w:r>
         <w:t xml:space="preserve">Hình 2. </w:t>
       </w:r>
-      <w:fldSimple w:instr=" SEQ Hình_2. \* ARABIC ">
-        <w:r>
-          <w:rPr>
-            <w:noProof/>
-          </w:rPr>
-          <w:t>2</w:t>
-        </w:r>
-      </w:fldSimple>
+      <w:r>
+        <w:fldChar w:fldCharType="begin"/>
+      </w:r>
+      <w:r>
+        <w:instrText xml:space="preserve"> SEQ Hình_2. \* ARABIC </w:instrText>
+      </w:r>
+      <w:r>
+        <w:fldChar w:fldCharType="separate"/>
+      </w:r>
+      <w:r>
+        <w:rPr>
+          <w:noProof/>
+        </w:rPr>
+        <w:t>2</w:t>
+      </w:r>
+      <w:r>
+        <w:rPr>
+          <w:noProof/>
+        </w:rPr>
+        <w:fldChar w:fldCharType="end"/>
+      </w:r>
       <w:r>
         <w:t xml:space="preserve"> </w:t>
       </w:r>
@@ -8293,14 +10015,27 @@
       <w:r>
         <w:t>Hình 2.</w:t>
       </w:r>
-      <w:fldSimple w:instr=" SEQ Hình_2. \* ARABIC ">
-        <w:r>
-          <w:rPr>
-            <w:noProof/>
-          </w:rPr>
-          <w:t>3</w:t>
-        </w:r>
-      </w:fldSimple>
+      <w:r>
+        <w:fldChar w:fldCharType="begin"/>
+      </w:r>
+      <w:r>
+        <w:instrText xml:space="preserve"> SEQ Hình_2. \* ARABIC </w:instrText>
+      </w:r>
+      <w:r>
+        <w:fldChar w:fldCharType="separate"/>
+      </w:r>
+      <w:r>
+        <w:rPr>
+          <w:noProof/>
+        </w:rPr>
+        <w:t>3</w:t>
+      </w:r>
+      <w:r>
+        <w:rPr>
+          <w:noProof/>
+        </w:rPr>
+        <w:fldChar w:fldCharType="end"/>
+      </w:r>
       <w:r>
         <w:t>:</w:t>
       </w:r>
@@ -8557,14 +10292,27 @@
       <w:r>
         <w:t xml:space="preserve">Hình 2. </w:t>
       </w:r>
-      <w:fldSimple w:instr=" SEQ Hình_2. \* ARABIC ">
-        <w:r>
-          <w:rPr>
-            <w:noProof/>
-          </w:rPr>
-          <w:t>4</w:t>
-        </w:r>
-      </w:fldSimple>
+      <w:r>
+        <w:fldChar w:fldCharType="begin"/>
+      </w:r>
+      <w:r>
+        <w:instrText xml:space="preserve"> SEQ Hình_2. \* ARABIC </w:instrText>
+      </w:r>
+      <w:r>
+        <w:fldChar w:fldCharType="separate"/>
+      </w:r>
+      <w:r>
+        <w:rPr>
+          <w:noProof/>
+        </w:rPr>
+        <w:t>4</w:t>
+      </w:r>
+      <w:r>
+        <w:rPr>
+          <w:noProof/>
+        </w:rPr>
+        <w:fldChar w:fldCharType="end"/>
+      </w:r>
       <w:r>
         <w:t>:</w:t>
       </w:r>
@@ -8730,14 +10478,27 @@
       <w:r>
         <w:t xml:space="preserve">Hình 2. </w:t>
       </w:r>
-      <w:fldSimple w:instr=" SEQ Hình_2. \* ARABIC ">
-        <w:r>
-          <w:rPr>
-            <w:noProof/>
-          </w:rPr>
-          <w:t>5</w:t>
-        </w:r>
-      </w:fldSimple>
+      <w:r>
+        <w:fldChar w:fldCharType="begin"/>
+      </w:r>
+      <w:r>
+        <w:instrText xml:space="preserve"> SEQ Hình_2. \* ARABIC </w:instrText>
+      </w:r>
+      <w:r>
+        <w:fldChar w:fldCharType="separate"/>
+      </w:r>
+      <w:r>
+        <w:rPr>
+          <w:noProof/>
+        </w:rPr>
+        <w:t>5</w:t>
+      </w:r>
+      <w:r>
+        <w:rPr>
+          <w:noProof/>
+        </w:rPr>
+        <w:fldChar w:fldCharType="end"/>
+      </w:r>
       <w:r>
         <w:t>: Use case sau khi đăng nhập</w:t>
       </w:r>
@@ -8909,14 +10670,27 @@
       <w:r>
         <w:t xml:space="preserve">Hình 2. </w:t>
       </w:r>
-      <w:fldSimple w:instr=" SEQ Hình_2. \* ARABIC ">
-        <w:r>
-          <w:rPr>
-            <w:noProof/>
-          </w:rPr>
-          <w:t>6</w:t>
-        </w:r>
-      </w:fldSimple>
+      <w:r>
+        <w:fldChar w:fldCharType="begin"/>
+      </w:r>
+      <w:r>
+        <w:instrText xml:space="preserve"> SEQ Hình_2. \* ARABIC </w:instrText>
+      </w:r>
+      <w:r>
+        <w:fldChar w:fldCharType="separate"/>
+      </w:r>
+      <w:r>
+        <w:rPr>
+          <w:noProof/>
+        </w:rPr>
+        <w:t>6</w:t>
+      </w:r>
+      <w:r>
+        <w:rPr>
+          <w:noProof/>
+        </w:rPr>
+        <w:fldChar w:fldCharType="end"/>
+      </w:r>
       <w:r>
         <w:t xml:space="preserve">: </w:t>
       </w:r>
@@ -9111,14 +10885,27 @@
       <w:r>
         <w:t xml:space="preserve">Hình 2. </w:t>
       </w:r>
-      <w:fldSimple w:instr=" SEQ Hình_2. \* ARABIC ">
-        <w:r>
-          <w:rPr>
-            <w:noProof/>
-          </w:rPr>
-          <w:t>7</w:t>
-        </w:r>
-      </w:fldSimple>
+      <w:r>
+        <w:fldChar w:fldCharType="begin"/>
+      </w:r>
+      <w:r>
+        <w:instrText xml:space="preserve"> SEQ Hình_2. \* ARABIC </w:instrText>
+      </w:r>
+      <w:r>
+        <w:fldChar w:fldCharType="separate"/>
+      </w:r>
+      <w:r>
+        <w:rPr>
+          <w:noProof/>
+        </w:rPr>
+        <w:t>7</w:t>
+      </w:r>
+      <w:r>
+        <w:rPr>
+          <w:noProof/>
+        </w:rPr>
+        <w:fldChar w:fldCharType="end"/>
+      </w:r>
       <w:r>
         <w:t>:</w:t>
       </w:r>
@@ -9287,14 +11074,27 @@
       <w:r>
         <w:t xml:space="preserve">Hình 2. </w:t>
       </w:r>
-      <w:fldSimple w:instr=" SEQ Hình_2. \* ARABIC ">
-        <w:r>
-          <w:rPr>
-            <w:noProof/>
-          </w:rPr>
-          <w:t>8</w:t>
-        </w:r>
-      </w:fldSimple>
+      <w:r>
+        <w:fldChar w:fldCharType="begin"/>
+      </w:r>
+      <w:r>
+        <w:instrText xml:space="preserve"> SEQ Hình_2. \* ARABIC </w:instrText>
+      </w:r>
+      <w:r>
+        <w:fldChar w:fldCharType="separate"/>
+      </w:r>
+      <w:r>
+        <w:rPr>
+          <w:noProof/>
+        </w:rPr>
+        <w:t>8</w:t>
+      </w:r>
+      <w:r>
+        <w:rPr>
+          <w:noProof/>
+        </w:rPr>
+        <w:fldChar w:fldCharType="end"/>
+      </w:r>
       <w:r>
         <w:t>: Sequence Diagram đăng nhập</w:t>
       </w:r>
@@ -9470,14 +11270,27 @@
       <w:r>
         <w:t xml:space="preserve">Hình 2. </w:t>
       </w:r>
-      <w:fldSimple w:instr=" SEQ Hình_2. \* ARABIC ">
-        <w:r>
-          <w:rPr>
-            <w:noProof/>
-          </w:rPr>
-          <w:t>9</w:t>
-        </w:r>
-      </w:fldSimple>
+      <w:r>
+        <w:fldChar w:fldCharType="begin"/>
+      </w:r>
+      <w:r>
+        <w:instrText xml:space="preserve"> SEQ Hình_2. \* ARABIC </w:instrText>
+      </w:r>
+      <w:r>
+        <w:fldChar w:fldCharType="separate"/>
+      </w:r>
+      <w:r>
+        <w:rPr>
+          <w:noProof/>
+        </w:rPr>
+        <w:t>9</w:t>
+      </w:r>
+      <w:r>
+        <w:rPr>
+          <w:noProof/>
+        </w:rPr>
+        <w:fldChar w:fldCharType="end"/>
+      </w:r>
       <w:r>
         <w:t>: Sequence Diagram đăng ký</w:t>
       </w:r>
@@ -9710,14 +11523,27 @@
       <w:r>
         <w:t xml:space="preserve">Hình 2. </w:t>
       </w:r>
-      <w:fldSimple w:instr=" SEQ Hình_2. \* ARABIC ">
-        <w:r>
-          <w:rPr>
-            <w:noProof/>
-          </w:rPr>
-          <w:t>10</w:t>
-        </w:r>
-      </w:fldSimple>
+      <w:r>
+        <w:fldChar w:fldCharType="begin"/>
+      </w:r>
+      <w:r>
+        <w:instrText xml:space="preserve"> SEQ Hình_2. \* ARABIC </w:instrText>
+      </w:r>
+      <w:r>
+        <w:fldChar w:fldCharType="separate"/>
+      </w:r>
+      <w:r>
+        <w:rPr>
+          <w:noProof/>
+        </w:rPr>
+        <w:t>10</w:t>
+      </w:r>
+      <w:r>
+        <w:rPr>
+          <w:noProof/>
+        </w:rPr>
+        <w:fldChar w:fldCharType="end"/>
+      </w:r>
       <w:r>
         <w:t>:</w:t>
       </w:r>
@@ -9826,14 +11652,27 @@
       <w:r>
         <w:t xml:space="preserve">Hình 2. </w:t>
       </w:r>
-      <w:fldSimple w:instr=" SEQ Hình_2. \* ARABIC ">
-        <w:r>
-          <w:rPr>
-            <w:noProof/>
-          </w:rPr>
-          <w:t>11</w:t>
-        </w:r>
-      </w:fldSimple>
+      <w:r>
+        <w:fldChar w:fldCharType="begin"/>
+      </w:r>
+      <w:r>
+        <w:instrText xml:space="preserve"> SEQ Hình_2. \* ARABIC </w:instrText>
+      </w:r>
+      <w:r>
+        <w:fldChar w:fldCharType="separate"/>
+      </w:r>
+      <w:r>
+        <w:rPr>
+          <w:noProof/>
+        </w:rPr>
+        <w:t>11</w:t>
+      </w:r>
+      <w:r>
+        <w:rPr>
+          <w:noProof/>
+        </w:rPr>
+        <w:fldChar w:fldCharType="end"/>
+      </w:r>
       <w:r>
         <w:t xml:space="preserve">: </w:t>
       </w:r>
@@ -9943,14 +11782,27 @@
       <w:r>
         <w:t xml:space="preserve">Hình 2. </w:t>
       </w:r>
-      <w:fldSimple w:instr=" SEQ Hình_2. \* ARABIC ">
-        <w:r>
-          <w:rPr>
-            <w:noProof/>
-          </w:rPr>
-          <w:t>12</w:t>
-        </w:r>
-      </w:fldSimple>
+      <w:r>
+        <w:fldChar w:fldCharType="begin"/>
+      </w:r>
+      <w:r>
+        <w:instrText xml:space="preserve"> SEQ Hình_2. \* ARABIC </w:instrText>
+      </w:r>
+      <w:r>
+        <w:fldChar w:fldCharType="separate"/>
+      </w:r>
+      <w:r>
+        <w:rPr>
+          <w:noProof/>
+        </w:rPr>
+        <w:t>12</w:t>
+      </w:r>
+      <w:r>
+        <w:rPr>
+          <w:noProof/>
+        </w:rPr>
+        <w:fldChar w:fldCharType="end"/>
+      </w:r>
       <w:r>
         <w:t>:</w:t>
       </w:r>
@@ -10294,14 +12146,27 @@
       <w:r>
         <w:t xml:space="preserve">Hình 2. </w:t>
       </w:r>
-      <w:fldSimple w:instr=" SEQ Hình_2. \* ARABIC ">
-        <w:r>
-          <w:rPr>
-            <w:noProof/>
-          </w:rPr>
-          <w:t>13</w:t>
-        </w:r>
-      </w:fldSimple>
+      <w:r>
+        <w:fldChar w:fldCharType="begin"/>
+      </w:r>
+      <w:r>
+        <w:instrText xml:space="preserve"> SEQ Hình_2. \* ARABIC </w:instrText>
+      </w:r>
+      <w:r>
+        <w:fldChar w:fldCharType="separate"/>
+      </w:r>
+      <w:r>
+        <w:rPr>
+          <w:noProof/>
+        </w:rPr>
+        <w:t>13</w:t>
+      </w:r>
+      <w:r>
+        <w:rPr>
+          <w:noProof/>
+        </w:rPr>
+        <w:fldChar w:fldCharType="end"/>
+      </w:r>
       <w:r>
         <w:t>:</w:t>
       </w:r>
@@ -11371,14 +13236,27 @@
       <w:r>
         <w:t xml:space="preserve">Biểu đồ 2. </w:t>
       </w:r>
-      <w:fldSimple w:instr=" SEQ Biểu_đồ_2. \* ARABIC ">
-        <w:r>
-          <w:rPr>
-            <w:noProof/>
-          </w:rPr>
-          <w:t>1</w:t>
-        </w:r>
-      </w:fldSimple>
+      <w:r>
+        <w:fldChar w:fldCharType="begin"/>
+      </w:r>
+      <w:r>
+        <w:instrText xml:space="preserve"> SEQ Biểu_đồ_2. \* ARABIC </w:instrText>
+      </w:r>
+      <w:r>
+        <w:fldChar w:fldCharType="separate"/>
+      </w:r>
+      <w:r>
+        <w:rPr>
+          <w:noProof/>
+        </w:rPr>
+        <w:t>1</w:t>
+      </w:r>
+      <w:r>
+        <w:rPr>
+          <w:noProof/>
+        </w:rPr>
+        <w:fldChar w:fldCharType="end"/>
+      </w:r>
       <w:r>
         <w:t xml:space="preserve">: </w:t>
       </w:r>
@@ -11504,14 +13382,27 @@
       <w:r>
         <w:t xml:space="preserve">Biểu đồ 2. </w:t>
       </w:r>
-      <w:fldSimple w:instr=" SEQ Biểu_đồ_2. \* ARABIC ">
-        <w:r>
-          <w:rPr>
-            <w:noProof/>
-          </w:rPr>
-          <w:t>2</w:t>
-        </w:r>
-      </w:fldSimple>
+      <w:r>
+        <w:fldChar w:fldCharType="begin"/>
+      </w:r>
+      <w:r>
+        <w:instrText xml:space="preserve"> SEQ Biểu_đồ_2. \* ARABIC </w:instrText>
+      </w:r>
+      <w:r>
+        <w:fldChar w:fldCharType="separate"/>
+      </w:r>
+      <w:r>
+        <w:rPr>
+          <w:noProof/>
+        </w:rPr>
+        <w:t>2</w:t>
+      </w:r>
+      <w:r>
+        <w:rPr>
+          <w:noProof/>
+        </w:rPr>
+        <w:fldChar w:fldCharType="end"/>
+      </w:r>
       <w:r>
         <w:t>:</w:t>
       </w:r>
@@ -11663,14 +13554,27 @@
       <w:r>
         <w:t xml:space="preserve">Hình 2. </w:t>
       </w:r>
-      <w:fldSimple w:instr=" SEQ Hình_2. \* ARABIC ">
-        <w:r>
-          <w:rPr>
-            <w:noProof/>
-          </w:rPr>
-          <w:t>14</w:t>
-        </w:r>
-      </w:fldSimple>
+      <w:r>
+        <w:fldChar w:fldCharType="begin"/>
+      </w:r>
+      <w:r>
+        <w:instrText xml:space="preserve"> SEQ Hình_2. \* ARABIC </w:instrText>
+      </w:r>
+      <w:r>
+        <w:fldChar w:fldCharType="separate"/>
+      </w:r>
+      <w:r>
+        <w:rPr>
+          <w:noProof/>
+        </w:rPr>
+        <w:t>14</w:t>
+      </w:r>
+      <w:r>
+        <w:rPr>
+          <w:noProof/>
+        </w:rPr>
+        <w:fldChar w:fldCharType="end"/>
+      </w:r>
       <w:r>
         <w:t>:</w:t>
       </w:r>
@@ -11997,7 +13901,7 @@
         <w:br w:type="page"/>
       </w:r>
     </w:p>
-    <w:bookmarkEnd w:id="31"/>
+    <w:bookmarkEnd w:id="30"/>
     <w:p>
       <w:pPr>
         <w:pStyle w:val="Chng"/>
@@ -12129,14 +14033,27 @@
       <w:r>
         <w:t xml:space="preserve">Hình 3. </w:t>
       </w:r>
-      <w:fldSimple w:instr=" SEQ Hình_3. \* ARABIC ">
-        <w:r>
-          <w:rPr>
-            <w:noProof/>
-          </w:rPr>
-          <w:t>1</w:t>
-        </w:r>
-      </w:fldSimple>
+      <w:r>
+        <w:fldChar w:fldCharType="begin"/>
+      </w:r>
+      <w:r>
+        <w:instrText xml:space="preserve"> SEQ Hình_3. \* ARABIC </w:instrText>
+      </w:r>
+      <w:r>
+        <w:fldChar w:fldCharType="separate"/>
+      </w:r>
+      <w:r>
+        <w:rPr>
+          <w:noProof/>
+        </w:rPr>
+        <w:t>1</w:t>
+      </w:r>
+      <w:r>
+        <w:rPr>
+          <w:noProof/>
+        </w:rPr>
+        <w:fldChar w:fldCharType="end"/>
+      </w:r>
       <w:r>
         <w:t>: Kiến trúc tổng quan cơ chế trả lời tự động</w:t>
       </w:r>
@@ -15933,14 +17850,27 @@
       <w:r>
         <w:t xml:space="preserve">Hình 4. </w:t>
       </w:r>
-      <w:fldSimple w:instr=" SEQ Hình_4. \* ARABIC ">
-        <w:r>
-          <w:rPr>
-            <w:noProof/>
-          </w:rPr>
-          <w:t>1</w:t>
-        </w:r>
-      </w:fldSimple>
+      <w:r>
+        <w:fldChar w:fldCharType="begin"/>
+      </w:r>
+      <w:r>
+        <w:instrText xml:space="preserve"> SEQ Hình_4. \* ARABIC </w:instrText>
+      </w:r>
+      <w:r>
+        <w:fldChar w:fldCharType="separate"/>
+      </w:r>
+      <w:r>
+        <w:rPr>
+          <w:noProof/>
+        </w:rPr>
+        <w:t>1</w:t>
+      </w:r>
+      <w:r>
+        <w:rPr>
+          <w:noProof/>
+        </w:rPr>
+        <w:fldChar w:fldCharType="end"/>
+      </w:r>
       <w:r>
         <w:t>: Tổng quan mô hình giải thuật</w:t>
       </w:r>
@@ -17388,37 +19318,22 @@
     </w:p>
     <w:p>
       <w:pPr>
-        <w:pStyle w:val="ListParagraph"/>
+        <w:pStyle w:val="Bngbiu-nidung"/>
         <w:numPr>
           <w:ilvl w:val="0"/>
-          <w:numId w:val="18"/>
+          <w:numId w:val="26"/>
         </w:numPr>
-        <w:spacing w:line="360" w:lineRule="auto"/>
-        <w:rPr>
-          <w:sz w:val="26"/>
-          <w:szCs w:val="26"/>
-        </w:rPr>
-      </w:pPr>
-      <w:r>
-        <w:rPr>
-          <w:sz w:val="26"/>
-          <w:szCs w:val="26"/>
-        </w:rPr>
+      </w:pPr>
+      <w:r>
         <w:t xml:space="preserve">Blog kỹ thuật máy tính, Full Text Search, </w:t>
       </w:r>
       <w:r>
         <w:rPr>
           <w:i/>
-          <w:sz w:val="26"/>
-          <w:szCs w:val="26"/>
         </w:rPr>
         <w:t>Từ khái niệm đến thực tiễn (Phần 1)</w:t>
       </w:r>
       <w:r>
-        <w:rPr>
-          <w:sz w:val="26"/>
-          <w:szCs w:val="26"/>
-        </w:rPr>
         <w:t>,</w:t>
       </w:r>
       <w:r>
@@ -17428,8 +19343,6 @@
         <w:r>
           <w:rPr>
             <w:rStyle w:val="Hyperlink"/>
-            <w:sz w:val="26"/>
-            <w:szCs w:val="26"/>
           </w:rPr>
           <w:t>http://ktmt.github.io/blog/2013/10/27/full-text-search-engine/</w:t>
         </w:r>
@@ -17440,7 +19353,7 @@
         <w:pStyle w:val="Bngbiu-nidung"/>
         <w:numPr>
           <w:ilvl w:val="0"/>
-          <w:numId w:val="18"/>
+          <w:numId w:val="26"/>
         </w:numPr>
       </w:pPr>
       <w:r>
@@ -17458,9 +19371,20 @@
       <w:r>
         <w:t xml:space="preserve">, </w:t>
       </w:r>
-      <w:r>
-        <w:t>http://viet.jnlp.org/kien-thuc-co-ban-ve-xu-ly-ngon-ngu-tu-nhien/machine-learning-trong-nlp/thuat-toan-entropy-cuc-dai</w:t>
-      </w:r>
+      <w:hyperlink r:id="rId34" w:history="1">
+        <w:r>
+          <w:rPr>
+            <w:rStyle w:val="Hyperlink"/>
+          </w:rPr>
+          <w:t>http://viet.jnlp.org/kien-thuc-co-ban-ve-xu-ly-ngon-ngu-tu-nhien/machine-learning-trong-nlp/thuat-toan-entropy-cuc-dai</w:t>
+        </w:r>
+      </w:hyperlink>
+    </w:p>
+    <w:p>
+      <w:pPr>
+        <w:pStyle w:val="Bngbiu-nidung"/>
+        <w:ind w:left="1800" w:firstLine="0"/>
+      </w:pPr>
     </w:p>
     <w:p>
       <w:pPr>
@@ -17483,47 +19407,38 @@
     </w:p>
     <w:p>
       <w:pPr>
-        <w:pStyle w:val="ListParagraph"/>
+        <w:pStyle w:val="Bngbiu-nidung"/>
         <w:numPr>
           <w:ilvl w:val="0"/>
-          <w:numId w:val="17"/>
+          <w:numId w:val="27"/>
         </w:numPr>
-        <w:spacing w:line="360" w:lineRule="auto"/>
-        <w:rPr>
-          <w:i/>
-          <w:sz w:val="26"/>
-          <w:szCs w:val="26"/>
-        </w:rPr>
-      </w:pPr>
-      <w:r>
-        <w:rPr>
-          <w:sz w:val="26"/>
-          <w:szCs w:val="26"/>
-        </w:rPr>
-        <w:t xml:space="preserve">Kamal Nigam, John Lafferty, Andrew McCallum, </w:t>
-      </w:r>
-      <w:r>
-        <w:rPr>
-          <w:i/>
-          <w:sz w:val="26"/>
-          <w:szCs w:val="26"/>
-        </w:rPr>
-        <w:t>Using Maximum Entropy for Text Classification</w:t>
-      </w:r>
-      <w:r>
-        <w:rPr>
-          <w:i/>
-          <w:sz w:val="26"/>
-          <w:szCs w:val="26"/>
-        </w:rPr>
-        <w:t xml:space="preserve">, </w:t>
-      </w:r>
-      <w:hyperlink r:id="rId34" w:history="1">
+        <w:jc w:val="left"/>
+      </w:pPr>
+      <w:r>
+        <w:t xml:space="preserve">Kamal Nigam, John Lafferty, Andrew McCallum, Using Maximum </w:t>
+      </w:r>
+      <w:r>
+        <w:t xml:space="preserve">Entropy for Text </w:t>
+      </w:r>
+      <w:r>
+        <w:t>Classification</w:t>
+      </w:r>
+      <w:r>
+        <w:t xml:space="preserve"> </w:t>
+      </w:r>
+    </w:p>
+    <w:p>
+      <w:pPr>
+        <w:pStyle w:val="Bngbiu-nidung"/>
+        <w:ind w:left="1440" w:firstLine="0"/>
+        <w:jc w:val="left"/>
+      </w:pPr>
+      <w:hyperlink r:id="rId35" w:history="1">
         <w:r>
           <w:rPr>
             <w:rStyle w:val="Hyperlink"/>
-            <w:sz w:val="26"/>
-            <w:szCs w:val="26"/>
+            <w:color w:val="auto"/>
+            <w:u w:val="none"/>
           </w:rPr>
           <w:t>http://www.kamalnigam.com/papers/maxent-ijcaiws99.pdf</w:t>
         </w:r>
@@ -17531,182 +19446,164 @@
     </w:p>
     <w:p>
       <w:pPr>
-        <w:pStyle w:val="ListParagraph"/>
+        <w:pStyle w:val="Bngbiu-nidung"/>
         <w:numPr>
           <w:ilvl w:val="0"/>
-          <w:numId w:val="17"/>
+          <w:numId w:val="27"/>
         </w:numPr>
-        <w:spacing w:line="360" w:lineRule="auto"/>
-        <w:rPr>
-          <w:i/>
-          <w:sz w:val="26"/>
-          <w:szCs w:val="26"/>
-        </w:rPr>
-      </w:pPr>
-      <w:hyperlink r:id="rId35" w:history="1">
+      </w:pPr>
+      <w:hyperlink r:id="rId36" w:history="1">
         <w:r>
           <w:rPr>
             <w:rStyle w:val="Hyperlink"/>
             <w:color w:val="auto"/>
-            <w:sz w:val="26"/>
-            <w:szCs w:val="26"/>
             <w:u w:val="none"/>
           </w:rPr>
           <w:t>Le-Hong, P.</w:t>
         </w:r>
       </w:hyperlink>
       <w:r>
-        <w:rPr>
-          <w:sz w:val="26"/>
-          <w:szCs w:val="26"/>
-        </w:rPr>
         <w:t>,</w:t>
       </w:r>
       <w:r>
         <w:rPr>
           <w:rStyle w:val="apple-converted-space"/>
-          <w:sz w:val="26"/>
-          <w:szCs w:val="26"/>
         </w:rPr>
         <w:t> </w:t>
       </w:r>
-      <w:hyperlink r:id="rId36" w:history="1">
+      <w:hyperlink r:id="rId37" w:history="1">
         <w:r>
           <w:rPr>
             <w:rStyle w:val="Hyperlink"/>
             <w:color w:val="auto"/>
-            <w:sz w:val="26"/>
-            <w:szCs w:val="26"/>
             <w:u w:val="none"/>
           </w:rPr>
           <w:t>T M H. Nguyen</w:t>
         </w:r>
       </w:hyperlink>
       <w:r>
-        <w:rPr>
-          <w:sz w:val="26"/>
-          <w:szCs w:val="26"/>
-        </w:rPr>
         <w:t>,</w:t>
       </w:r>
       <w:r>
         <w:rPr>
           <w:rStyle w:val="apple-converted-space"/>
-          <w:sz w:val="26"/>
-          <w:szCs w:val="26"/>
         </w:rPr>
         <w:t> </w:t>
       </w:r>
-      <w:hyperlink r:id="rId37" w:history="1">
+      <w:hyperlink r:id="rId38" w:history="1">
         <w:r>
           <w:rPr>
             <w:rStyle w:val="Hyperlink"/>
             <w:color w:val="auto"/>
-            <w:sz w:val="26"/>
-            <w:szCs w:val="26"/>
             <w:u w:val="none"/>
           </w:rPr>
           <w:t>A. Roussanaly</w:t>
         </w:r>
       </w:hyperlink>
       <w:r>
-        <w:rPr>
-          <w:sz w:val="26"/>
-          <w:szCs w:val="26"/>
-        </w:rPr>
         <w:t>, and</w:t>
       </w:r>
       <w:r>
         <w:rPr>
           <w:rStyle w:val="apple-converted-space"/>
-          <w:sz w:val="26"/>
-          <w:szCs w:val="26"/>
         </w:rPr>
         <w:t> </w:t>
       </w:r>
-      <w:hyperlink r:id="rId38" w:history="1">
+      <w:hyperlink r:id="rId39" w:history="1">
         <w:r>
           <w:rPr>
             <w:rStyle w:val="Hyperlink"/>
             <w:color w:val="auto"/>
-            <w:sz w:val="26"/>
-            <w:szCs w:val="26"/>
             <w:u w:val="none"/>
           </w:rPr>
           <w:t>T V. Ho</w:t>
         </w:r>
       </w:hyperlink>
       <w:r>
-        <w:rPr>
-          <w:sz w:val="26"/>
-          <w:szCs w:val="26"/>
-        </w:rPr>
-        <w:t xml:space="preserve">, </w:t>
-      </w:r>
-      <w:r>
-        <w:rPr>
-          <w:i/>
-          <w:sz w:val="26"/>
-          <w:szCs w:val="26"/>
-        </w:rPr>
-        <w:t>A hybrid approach to word segmentation of Vietnamese texts (2008)</w:t>
-      </w:r>
-    </w:p>
-    <w:p>
-      <w:pPr>
-        <w:pStyle w:val="ListParagraph"/>
+        <w:t>, A hybrid approach to word segmentation of Vietnamese texts (2008)</w:t>
+      </w:r>
+    </w:p>
+    <w:p>
+      <w:pPr>
+        <w:pStyle w:val="Bngbiu-nidung"/>
         <w:numPr>
           <w:ilvl w:val="0"/>
-          <w:numId w:val="17"/>
+          <w:numId w:val="27"/>
         </w:numPr>
-        <w:spacing w:line="360" w:lineRule="auto"/>
-        <w:rPr>
-          <w:i/>
-          <w:sz w:val="26"/>
-          <w:szCs w:val="26"/>
-        </w:rPr>
-      </w:pPr>
-      <w:r>
-        <w:rPr>
-          <w:sz w:val="26"/>
-          <w:szCs w:val="26"/>
-        </w:rPr>
-        <w:t xml:space="preserve">Simon White, </w:t>
-      </w:r>
-      <w:r>
-        <w:rPr>
-          <w:i/>
-          <w:sz w:val="26"/>
-          <w:szCs w:val="26"/>
-        </w:rPr>
-        <w:t>How to Strike a Match</w:t>
-      </w:r>
-      <w:r>
-        <w:rPr>
-          <w:sz w:val="26"/>
-          <w:szCs w:val="26"/>
-        </w:rPr>
-        <w:t xml:space="preserve">, </w:t>
-      </w:r>
-      <w:r>
-        <w:rPr>
-          <w:sz w:val="26"/>
-          <w:szCs w:val="26"/>
-        </w:rPr>
+        <w:jc w:val="left"/>
+      </w:pPr>
+      <w:r>
+        <w:t xml:space="preserve">Simon </w:t>
+      </w:r>
+      <w:r>
+        <w:t>White, How to Strike a Match</w:t>
+      </w:r>
+      <w:r>
+        <w:t xml:space="preserve"> </w:t>
+      </w:r>
+      <w:r>
         <w:t>http://www.catalysoft.com/articles/StrikeAMatch.html</w:t>
       </w:r>
     </w:p>
     <w:p>
       <w:pPr>
-        <w:spacing w:after="200" w:line="276" w:lineRule="auto"/>
-        <w:rPr>
-          <w:sz w:val="26"/>
-          <w:szCs w:val="26"/>
-        </w:rPr>
-      </w:pPr>
+        <w:pStyle w:val="Bngbiu-nidung"/>
+        <w:numPr>
+          <w:ilvl w:val="0"/>
+          <w:numId w:val="27"/>
+        </w:numPr>
+      </w:pPr>
+      <w:r>
+        <w:rPr>
+          <w:rFonts w:eastAsiaTheme="minorHAnsi"/>
+        </w:rPr>
+        <w:t>Robin D. Burke, Kristian J. Hammond, Vladimir Kulyukin,Steven L. Lytinen, Noriko Tomuro, and Scott Schoenberg in Question Answering from Frequently Asked Question Files</w:t>
+      </w:r>
+    </w:p>
+    <w:p>
+      <w:pPr>
+        <w:pStyle w:val="Bngbiu-nidung"/>
+        <w:numPr>
+          <w:ilvl w:val="0"/>
+          <w:numId w:val="27"/>
+        </w:numPr>
+        <w:rPr>
+          <w:rFonts w:eastAsiaTheme="minorHAnsi"/>
+        </w:rPr>
+      </w:pPr>
+      <w:r>
+        <w:rPr>
+          <w:rFonts w:eastAsiaTheme="minorHAnsi"/>
+        </w:rPr>
+        <w:t>An Analysis of the AskMSR Question-Answering System(Eric Brill, Susan Dumais and Michele Banko):</w:t>
+      </w:r>
+    </w:p>
+    <w:p>
+      <w:pPr>
+        <w:pStyle w:val="Bngbiu-nidung"/>
+        <w:numPr>
+          <w:ilvl w:val="0"/>
+          <w:numId w:val="27"/>
+        </w:numPr>
+      </w:pPr>
+      <w:r>
+        <w:rPr>
+          <w:rFonts w:eastAsiaTheme="minorHAnsi"/>
+        </w:rPr>
+        <w:t>Deepak Ravichandran and Eduard HovyLearning Surface Text Patterns</w:t>
+      </w:r>
+      <w:r>
+        <w:t xml:space="preserve"> </w:t>
+      </w:r>
+      <w:r>
+        <w:rPr>
+          <w:rFonts w:eastAsiaTheme="minorHAnsi"/>
+        </w:rPr>
+        <w:t xml:space="preserve">for a Question Answering System </w:t>
+      </w:r>
     </w:p>
     <w:sectPr>
-      <w:headerReference w:type="default" r:id="rId39"/>
+      <w:headerReference w:type="default" r:id="rId40"/>
       <w:pgSz w:w="12240" w:h="15840"/>
       <w:pgMar w:top="1985" w:right="1134" w:bottom="1701" w:left="1560" w:header="720" w:footer="720" w:gutter="0"/>
       <w:pgNumType w:start="1"/>
@@ -17908,7 +19805,7 @@
             <w:rStyle w:val="NidungvnbnChar"/>
             <w:noProof/>
           </w:rPr>
-          <w:t>9</w:t>
+          <w:t>25</w:t>
         </w:r>
         <w:r>
           <w:rPr>
@@ -18043,6 +19940,92 @@
     </w:lvl>
   </w:abstractNum>
   <w:abstractNum w:abstractNumId="1" w15:restartNumberingAfterBreak="0">
+    <w:nsid w:val="0B6B291A"/>
+    <w:multiLevelType w:val="hybridMultilevel"/>
+    <w:tmpl w:val="2E4A3AF2"/>
+    <w:lvl w:ilvl="0" w:tplc="042A0013">
+      <w:start w:val="1"/>
+      <w:numFmt w:val="upperRoman"/>
+      <w:lvlText w:val="%1."/>
+      <w:lvlJc w:val="right"/>
+      <w:pPr>
+        <w:ind w:left="2160" w:hanging="360"/>
+      </w:pPr>
+    </w:lvl>
+    <w:lvl w:ilvl="1" w:tplc="042A0019" w:tentative="1">
+      <w:start w:val="1"/>
+      <w:numFmt w:val="lowerLetter"/>
+      <w:lvlText w:val="%2."/>
+      <w:lvlJc w:val="left"/>
+      <w:pPr>
+        <w:ind w:left="2880" w:hanging="360"/>
+      </w:pPr>
+    </w:lvl>
+    <w:lvl w:ilvl="2" w:tplc="042A001B" w:tentative="1">
+      <w:start w:val="1"/>
+      <w:numFmt w:val="lowerRoman"/>
+      <w:lvlText w:val="%3."/>
+      <w:lvlJc w:val="right"/>
+      <w:pPr>
+        <w:ind w:left="3600" w:hanging="180"/>
+      </w:pPr>
+    </w:lvl>
+    <w:lvl w:ilvl="3" w:tplc="042A000F" w:tentative="1">
+      <w:start w:val="1"/>
+      <w:numFmt w:val="decimal"/>
+      <w:lvlText w:val="%4."/>
+      <w:lvlJc w:val="left"/>
+      <w:pPr>
+        <w:ind w:left="4320" w:hanging="360"/>
+      </w:pPr>
+    </w:lvl>
+    <w:lvl w:ilvl="4" w:tplc="042A0019" w:tentative="1">
+      <w:start w:val="1"/>
+      <w:numFmt w:val="lowerLetter"/>
+      <w:lvlText w:val="%5."/>
+      <w:lvlJc w:val="left"/>
+      <w:pPr>
+        <w:ind w:left="5040" w:hanging="360"/>
+      </w:pPr>
+    </w:lvl>
+    <w:lvl w:ilvl="5" w:tplc="042A001B" w:tentative="1">
+      <w:start w:val="1"/>
+      <w:numFmt w:val="lowerRoman"/>
+      <w:lvlText w:val="%6."/>
+      <w:lvlJc w:val="right"/>
+      <w:pPr>
+        <w:ind w:left="5760" w:hanging="180"/>
+      </w:pPr>
+    </w:lvl>
+    <w:lvl w:ilvl="6" w:tplc="042A000F" w:tentative="1">
+      <w:start w:val="1"/>
+      <w:numFmt w:val="decimal"/>
+      <w:lvlText w:val="%7."/>
+      <w:lvlJc w:val="left"/>
+      <w:pPr>
+        <w:ind w:left="6480" w:hanging="360"/>
+      </w:pPr>
+    </w:lvl>
+    <w:lvl w:ilvl="7" w:tplc="042A0019" w:tentative="1">
+      <w:start w:val="1"/>
+      <w:numFmt w:val="lowerLetter"/>
+      <w:lvlText w:val="%8."/>
+      <w:lvlJc w:val="left"/>
+      <w:pPr>
+        <w:ind w:left="7200" w:hanging="360"/>
+      </w:pPr>
+    </w:lvl>
+    <w:lvl w:ilvl="8" w:tplc="042A001B" w:tentative="1">
+      <w:start w:val="1"/>
+      <w:numFmt w:val="lowerRoman"/>
+      <w:lvlText w:val="%9."/>
+      <w:lvlJc w:val="right"/>
+      <w:pPr>
+        <w:ind w:left="7920" w:hanging="180"/>
+      </w:pPr>
+    </w:lvl>
+  </w:abstractNum>
+  <w:abstractNum w:abstractNumId="2" w15:restartNumberingAfterBreak="0">
     <w:nsid w:val="0E6C6657"/>
     <w:multiLevelType w:val="hybridMultilevel"/>
     <w:tmpl w:val="13482292"/>
@@ -18155,7 +20138,7 @@
       </w:rPr>
     </w:lvl>
   </w:abstractNum>
-  <w:abstractNum w:abstractNumId="2" w15:restartNumberingAfterBreak="0">
+  <w:abstractNum w:abstractNumId="3" w15:restartNumberingAfterBreak="0">
     <w:nsid w:val="117D0A89"/>
     <w:multiLevelType w:val="hybridMultilevel"/>
     <w:tmpl w:val="905C8402"/>
@@ -18241,7 +20224,7 @@
       </w:pPr>
     </w:lvl>
   </w:abstractNum>
-  <w:abstractNum w:abstractNumId="3" w15:restartNumberingAfterBreak="0">
+  <w:abstractNum w:abstractNumId="4" w15:restartNumberingAfterBreak="0">
     <w:nsid w:val="156743F9"/>
     <w:multiLevelType w:val="hybridMultilevel"/>
     <w:tmpl w:val="CBE6ADD6"/>
@@ -18354,7 +20337,7 @@
       </w:rPr>
     </w:lvl>
   </w:abstractNum>
-  <w:abstractNum w:abstractNumId="4" w15:restartNumberingAfterBreak="0">
+  <w:abstractNum w:abstractNumId="5" w15:restartNumberingAfterBreak="0">
     <w:nsid w:val="1BD608D6"/>
     <w:multiLevelType w:val="hybridMultilevel"/>
     <w:tmpl w:val="3D425BC6"/>
@@ -18467,7 +20450,7 @@
       </w:rPr>
     </w:lvl>
   </w:abstractNum>
-  <w:abstractNum w:abstractNumId="5" w15:restartNumberingAfterBreak="0">
+  <w:abstractNum w:abstractNumId="6" w15:restartNumberingAfterBreak="0">
     <w:nsid w:val="21D40888"/>
     <w:multiLevelType w:val="multilevel"/>
     <w:tmpl w:val="165AFB46"/>
@@ -18580,7 +20563,206 @@
       </w:rPr>
     </w:lvl>
   </w:abstractNum>
-  <w:abstractNum w:abstractNumId="6" w15:restartNumberingAfterBreak="0">
+  <w:abstractNum w:abstractNumId="7" w15:restartNumberingAfterBreak="0">
+    <w:nsid w:val="231B6BB9"/>
+    <w:multiLevelType w:val="hybridMultilevel"/>
+    <w:tmpl w:val="BC906C50"/>
+    <w:lvl w:ilvl="0" w:tplc="BA889900">
+      <w:start w:val="1"/>
+      <w:numFmt w:val="bullet"/>
+      <w:lvlText w:val="-"/>
+      <w:lvlJc w:val="left"/>
+      <w:pPr>
+        <w:ind w:left="1440" w:hanging="360"/>
+      </w:pPr>
+      <w:rPr>
+        <w:rFonts w:ascii="Times New Roman" w:eastAsia="Times New Roman" w:hAnsi="Times New Roman" w:cs="Times New Roman" w:hint="default"/>
+      </w:rPr>
+    </w:lvl>
+    <w:lvl w:ilvl="1" w:tplc="042A0003" w:tentative="1">
+      <w:start w:val="1"/>
+      <w:numFmt w:val="bullet"/>
+      <w:lvlText w:val="o"/>
+      <w:lvlJc w:val="left"/>
+      <w:pPr>
+        <w:ind w:left="2160" w:hanging="360"/>
+      </w:pPr>
+      <w:rPr>
+        <w:rFonts w:ascii="Courier New" w:hAnsi="Courier New" w:cs="Courier New" w:hint="default"/>
+      </w:rPr>
+    </w:lvl>
+    <w:lvl w:ilvl="2" w:tplc="042A0005" w:tentative="1">
+      <w:start w:val="1"/>
+      <w:numFmt w:val="bullet"/>
+      <w:lvlText w:val=""/>
+      <w:lvlJc w:val="left"/>
+      <w:pPr>
+        <w:ind w:left="2880" w:hanging="360"/>
+      </w:pPr>
+      <w:rPr>
+        <w:rFonts w:ascii="Wingdings" w:hAnsi="Wingdings" w:hint="default"/>
+      </w:rPr>
+    </w:lvl>
+    <w:lvl w:ilvl="3" w:tplc="042A0001" w:tentative="1">
+      <w:start w:val="1"/>
+      <w:numFmt w:val="bullet"/>
+      <w:lvlText w:val=""/>
+      <w:lvlJc w:val="left"/>
+      <w:pPr>
+        <w:ind w:left="3600" w:hanging="360"/>
+      </w:pPr>
+      <w:rPr>
+        <w:rFonts w:ascii="Symbol" w:hAnsi="Symbol" w:hint="default"/>
+      </w:rPr>
+    </w:lvl>
+    <w:lvl w:ilvl="4" w:tplc="042A0003" w:tentative="1">
+      <w:start w:val="1"/>
+      <w:numFmt w:val="bullet"/>
+      <w:lvlText w:val="o"/>
+      <w:lvlJc w:val="left"/>
+      <w:pPr>
+        <w:ind w:left="4320" w:hanging="360"/>
+      </w:pPr>
+      <w:rPr>
+        <w:rFonts w:ascii="Courier New" w:hAnsi="Courier New" w:cs="Courier New" w:hint="default"/>
+      </w:rPr>
+    </w:lvl>
+    <w:lvl w:ilvl="5" w:tplc="042A0005" w:tentative="1">
+      <w:start w:val="1"/>
+      <w:numFmt w:val="bullet"/>
+      <w:lvlText w:val=""/>
+      <w:lvlJc w:val="left"/>
+      <w:pPr>
+        <w:ind w:left="5040" w:hanging="360"/>
+      </w:pPr>
+      <w:rPr>
+        <w:rFonts w:ascii="Wingdings" w:hAnsi="Wingdings" w:hint="default"/>
+      </w:rPr>
+    </w:lvl>
+    <w:lvl w:ilvl="6" w:tplc="042A0001" w:tentative="1">
+      <w:start w:val="1"/>
+      <w:numFmt w:val="bullet"/>
+      <w:lvlText w:val=""/>
+      <w:lvlJc w:val="left"/>
+      <w:pPr>
+        <w:ind w:left="5760" w:hanging="360"/>
+      </w:pPr>
+      <w:rPr>
+        <w:rFonts w:ascii="Symbol" w:hAnsi="Symbol" w:hint="default"/>
+      </w:rPr>
+    </w:lvl>
+    <w:lvl w:ilvl="7" w:tplc="042A0003" w:tentative="1">
+      <w:start w:val="1"/>
+      <w:numFmt w:val="bullet"/>
+      <w:lvlText w:val="o"/>
+      <w:lvlJc w:val="left"/>
+      <w:pPr>
+        <w:ind w:left="6480" w:hanging="360"/>
+      </w:pPr>
+      <w:rPr>
+        <w:rFonts w:ascii="Courier New" w:hAnsi="Courier New" w:cs="Courier New" w:hint="default"/>
+      </w:rPr>
+    </w:lvl>
+    <w:lvl w:ilvl="8" w:tplc="042A0005" w:tentative="1">
+      <w:start w:val="1"/>
+      <w:numFmt w:val="bullet"/>
+      <w:lvlText w:val=""/>
+      <w:lvlJc w:val="left"/>
+      <w:pPr>
+        <w:ind w:left="7200" w:hanging="360"/>
+      </w:pPr>
+      <w:rPr>
+        <w:rFonts w:ascii="Wingdings" w:hAnsi="Wingdings" w:hint="default"/>
+      </w:rPr>
+    </w:lvl>
+  </w:abstractNum>
+  <w:abstractNum w:abstractNumId="8" w15:restartNumberingAfterBreak="0">
+    <w:nsid w:val="245D350A"/>
+    <w:multiLevelType w:val="hybridMultilevel"/>
+    <w:tmpl w:val="1C6CE084"/>
+    <w:lvl w:ilvl="0" w:tplc="042A001B">
+      <w:start w:val="1"/>
+      <w:numFmt w:val="lowerRoman"/>
+      <w:lvlText w:val="%1."/>
+      <w:lvlJc w:val="right"/>
+      <w:pPr>
+        <w:ind w:left="2160" w:hanging="360"/>
+      </w:pPr>
+    </w:lvl>
+    <w:lvl w:ilvl="1" w:tplc="042A0019" w:tentative="1">
+      <w:start w:val="1"/>
+      <w:numFmt w:val="lowerLetter"/>
+      <w:lvlText w:val="%2."/>
+      <w:lvlJc w:val="left"/>
+      <w:pPr>
+        <w:ind w:left="2880" w:hanging="360"/>
+      </w:pPr>
+    </w:lvl>
+    <w:lvl w:ilvl="2" w:tplc="042A001B" w:tentative="1">
+      <w:start w:val="1"/>
+      <w:numFmt w:val="lowerRoman"/>
+      <w:lvlText w:val="%3."/>
+      <w:lvlJc w:val="right"/>
+      <w:pPr>
+        <w:ind w:left="3600" w:hanging="180"/>
+      </w:pPr>
+    </w:lvl>
+    <w:lvl w:ilvl="3" w:tplc="042A000F" w:tentative="1">
+      <w:start w:val="1"/>
+      <w:numFmt w:val="decimal"/>
+      <w:lvlText w:val="%4."/>
+      <w:lvlJc w:val="left"/>
+      <w:pPr>
+        <w:ind w:left="4320" w:hanging="360"/>
+      </w:pPr>
+    </w:lvl>
+    <w:lvl w:ilvl="4" w:tplc="042A0019" w:tentative="1">
+      <w:start w:val="1"/>
+      <w:numFmt w:val="lowerLetter"/>
+      <w:lvlText w:val="%5."/>
+      <w:lvlJc w:val="left"/>
+      <w:pPr>
+        <w:ind w:left="5040" w:hanging="360"/>
+      </w:pPr>
+    </w:lvl>
+    <w:lvl w:ilvl="5" w:tplc="042A001B" w:tentative="1">
+      <w:start w:val="1"/>
+      <w:numFmt w:val="lowerRoman"/>
+      <w:lvlText w:val="%6."/>
+      <w:lvlJc w:val="right"/>
+      <w:pPr>
+        <w:ind w:left="5760" w:hanging="180"/>
+      </w:pPr>
+    </w:lvl>
+    <w:lvl w:ilvl="6" w:tplc="042A000F" w:tentative="1">
+      <w:start w:val="1"/>
+      <w:numFmt w:val="decimal"/>
+      <w:lvlText w:val="%7."/>
+      <w:lvlJc w:val="left"/>
+      <w:pPr>
+        <w:ind w:left="6480" w:hanging="360"/>
+      </w:pPr>
+    </w:lvl>
+    <w:lvl w:ilvl="7" w:tplc="042A0019" w:tentative="1">
+      <w:start w:val="1"/>
+      <w:numFmt w:val="lowerLetter"/>
+      <w:lvlText w:val="%8."/>
+      <w:lvlJc w:val="left"/>
+      <w:pPr>
+        <w:ind w:left="7200" w:hanging="360"/>
+      </w:pPr>
+    </w:lvl>
+    <w:lvl w:ilvl="8" w:tplc="042A001B" w:tentative="1">
+      <w:start w:val="1"/>
+      <w:numFmt w:val="lowerRoman"/>
+      <w:lvlText w:val="%9."/>
+      <w:lvlJc w:val="right"/>
+      <w:pPr>
+        <w:ind w:left="7920" w:hanging="180"/>
+      </w:pPr>
+    </w:lvl>
+  </w:abstractNum>
+  <w:abstractNum w:abstractNumId="9" w15:restartNumberingAfterBreak="0">
     <w:nsid w:val="295E2AE8"/>
     <w:multiLevelType w:val="hybridMultilevel"/>
     <w:tmpl w:val="06B815BA"/>
@@ -18693,7 +20875,7 @@
       </w:rPr>
     </w:lvl>
   </w:abstractNum>
-  <w:abstractNum w:abstractNumId="7" w15:restartNumberingAfterBreak="0">
+  <w:abstractNum w:abstractNumId="10" w15:restartNumberingAfterBreak="0">
     <w:nsid w:val="2BA21694"/>
     <w:multiLevelType w:val="hybridMultilevel"/>
     <w:tmpl w:val="BD388FB8"/>
@@ -18806,7 +20988,7 @@
       </w:rPr>
     </w:lvl>
   </w:abstractNum>
-  <w:abstractNum w:abstractNumId="8" w15:restartNumberingAfterBreak="0">
+  <w:abstractNum w:abstractNumId="11" w15:restartNumberingAfterBreak="0">
     <w:nsid w:val="2BD54948"/>
     <w:multiLevelType w:val="hybridMultilevel"/>
     <w:tmpl w:val="15B423A8"/>
@@ -18919,7 +21101,7 @@
       </w:rPr>
     </w:lvl>
   </w:abstractNum>
-  <w:abstractNum w:abstractNumId="9" w15:restartNumberingAfterBreak="0">
+  <w:abstractNum w:abstractNumId="12" w15:restartNumberingAfterBreak="0">
     <w:nsid w:val="2D79429B"/>
     <w:multiLevelType w:val="hybridMultilevel"/>
     <w:tmpl w:val="E39EC3EE"/>
@@ -19032,7 +21214,120 @@
       </w:rPr>
     </w:lvl>
   </w:abstractNum>
-  <w:abstractNum w:abstractNumId="10" w15:restartNumberingAfterBreak="0">
+  <w:abstractNum w:abstractNumId="13" w15:restartNumberingAfterBreak="0">
+    <w:nsid w:val="2DBC36E4"/>
+    <w:multiLevelType w:val="hybridMultilevel"/>
+    <w:tmpl w:val="164A5E56"/>
+    <w:lvl w:ilvl="0" w:tplc="BA889900">
+      <w:start w:val="1"/>
+      <w:numFmt w:val="bullet"/>
+      <w:lvlText w:val="-"/>
+      <w:lvlJc w:val="left"/>
+      <w:pPr>
+        <w:ind w:left="1440" w:hanging="360"/>
+      </w:pPr>
+      <w:rPr>
+        <w:rFonts w:ascii="Times New Roman" w:eastAsia="Times New Roman" w:hAnsi="Times New Roman" w:cs="Times New Roman" w:hint="default"/>
+      </w:rPr>
+    </w:lvl>
+    <w:lvl w:ilvl="1" w:tplc="042A0003" w:tentative="1">
+      <w:start w:val="1"/>
+      <w:numFmt w:val="bullet"/>
+      <w:lvlText w:val="o"/>
+      <w:lvlJc w:val="left"/>
+      <w:pPr>
+        <w:ind w:left="2160" w:hanging="360"/>
+      </w:pPr>
+      <w:rPr>
+        <w:rFonts w:ascii="Courier New" w:hAnsi="Courier New" w:cs="Courier New" w:hint="default"/>
+      </w:rPr>
+    </w:lvl>
+    <w:lvl w:ilvl="2" w:tplc="042A0005" w:tentative="1">
+      <w:start w:val="1"/>
+      <w:numFmt w:val="bullet"/>
+      <w:lvlText w:val=""/>
+      <w:lvlJc w:val="left"/>
+      <w:pPr>
+        <w:ind w:left="2880" w:hanging="360"/>
+      </w:pPr>
+      <w:rPr>
+        <w:rFonts w:ascii="Wingdings" w:hAnsi="Wingdings" w:hint="default"/>
+      </w:rPr>
+    </w:lvl>
+    <w:lvl w:ilvl="3" w:tplc="042A0001" w:tentative="1">
+      <w:start w:val="1"/>
+      <w:numFmt w:val="bullet"/>
+      <w:lvlText w:val=""/>
+      <w:lvlJc w:val="left"/>
+      <w:pPr>
+        <w:ind w:left="3600" w:hanging="360"/>
+      </w:pPr>
+      <w:rPr>
+        <w:rFonts w:ascii="Symbol" w:hAnsi="Symbol" w:hint="default"/>
+      </w:rPr>
+    </w:lvl>
+    <w:lvl w:ilvl="4" w:tplc="042A0003" w:tentative="1">
+      <w:start w:val="1"/>
+      <w:numFmt w:val="bullet"/>
+      <w:lvlText w:val="o"/>
+      <w:lvlJc w:val="left"/>
+      <w:pPr>
+        <w:ind w:left="4320" w:hanging="360"/>
+      </w:pPr>
+      <w:rPr>
+        <w:rFonts w:ascii="Courier New" w:hAnsi="Courier New" w:cs="Courier New" w:hint="default"/>
+      </w:rPr>
+    </w:lvl>
+    <w:lvl w:ilvl="5" w:tplc="042A0005" w:tentative="1">
+      <w:start w:val="1"/>
+      <w:numFmt w:val="bullet"/>
+      <w:lvlText w:val=""/>
+      <w:lvlJc w:val="left"/>
+      <w:pPr>
+        <w:ind w:left="5040" w:hanging="360"/>
+      </w:pPr>
+      <w:rPr>
+        <w:rFonts w:ascii="Wingdings" w:hAnsi="Wingdings" w:hint="default"/>
+      </w:rPr>
+    </w:lvl>
+    <w:lvl w:ilvl="6" w:tplc="042A0001" w:tentative="1">
+      <w:start w:val="1"/>
+      <w:numFmt w:val="bullet"/>
+      <w:lvlText w:val=""/>
+      <w:lvlJc w:val="left"/>
+      <w:pPr>
+        <w:ind w:left="5760" w:hanging="360"/>
+      </w:pPr>
+      <w:rPr>
+        <w:rFonts w:ascii="Symbol" w:hAnsi="Symbol" w:hint="default"/>
+      </w:rPr>
+    </w:lvl>
+    <w:lvl w:ilvl="7" w:tplc="042A0003" w:tentative="1">
+      <w:start w:val="1"/>
+      <w:numFmt w:val="bullet"/>
+      <w:lvlText w:val="o"/>
+      <w:lvlJc w:val="left"/>
+      <w:pPr>
+        <w:ind w:left="6480" w:hanging="360"/>
+      </w:pPr>
+      <w:rPr>
+        <w:rFonts w:ascii="Courier New" w:hAnsi="Courier New" w:cs="Courier New" w:hint="default"/>
+      </w:rPr>
+    </w:lvl>
+    <w:lvl w:ilvl="8" w:tplc="042A0005" w:tentative="1">
+      <w:start w:val="1"/>
+      <w:numFmt w:val="bullet"/>
+      <w:lvlText w:val=""/>
+      <w:lvlJc w:val="left"/>
+      <w:pPr>
+        <w:ind w:left="7200" w:hanging="360"/>
+      </w:pPr>
+      <w:rPr>
+        <w:rFonts w:ascii="Wingdings" w:hAnsi="Wingdings" w:hint="default"/>
+      </w:rPr>
+    </w:lvl>
+  </w:abstractNum>
+  <w:abstractNum w:abstractNumId="14" w15:restartNumberingAfterBreak="0">
     <w:nsid w:val="34FC6BDD"/>
     <w:multiLevelType w:val="hybridMultilevel"/>
     <w:tmpl w:val="71CE8D82"/>
@@ -19121,7 +21416,206 @@
       </w:pPr>
     </w:lvl>
   </w:abstractNum>
-  <w:abstractNum w:abstractNumId="11" w15:restartNumberingAfterBreak="0">
+  <w:abstractNum w:abstractNumId="15" w15:restartNumberingAfterBreak="0">
+    <w:nsid w:val="35CF1322"/>
+    <w:multiLevelType w:val="hybridMultilevel"/>
+    <w:tmpl w:val="5D96B1FE"/>
+    <w:lvl w:ilvl="0" w:tplc="042A0015">
+      <w:start w:val="1"/>
+      <w:numFmt w:val="upperLetter"/>
+      <w:lvlText w:val="%1."/>
+      <w:lvlJc w:val="left"/>
+      <w:pPr>
+        <w:ind w:left="1440" w:hanging="360"/>
+      </w:pPr>
+    </w:lvl>
+    <w:lvl w:ilvl="1" w:tplc="042A0019" w:tentative="1">
+      <w:start w:val="1"/>
+      <w:numFmt w:val="lowerLetter"/>
+      <w:lvlText w:val="%2."/>
+      <w:lvlJc w:val="left"/>
+      <w:pPr>
+        <w:ind w:left="2160" w:hanging="360"/>
+      </w:pPr>
+    </w:lvl>
+    <w:lvl w:ilvl="2" w:tplc="042A001B" w:tentative="1">
+      <w:start w:val="1"/>
+      <w:numFmt w:val="lowerRoman"/>
+      <w:lvlText w:val="%3."/>
+      <w:lvlJc w:val="right"/>
+      <w:pPr>
+        <w:ind w:left="2880" w:hanging="180"/>
+      </w:pPr>
+    </w:lvl>
+    <w:lvl w:ilvl="3" w:tplc="042A000F" w:tentative="1">
+      <w:start w:val="1"/>
+      <w:numFmt w:val="decimal"/>
+      <w:lvlText w:val="%4."/>
+      <w:lvlJc w:val="left"/>
+      <w:pPr>
+        <w:ind w:left="3600" w:hanging="360"/>
+      </w:pPr>
+    </w:lvl>
+    <w:lvl w:ilvl="4" w:tplc="042A0019" w:tentative="1">
+      <w:start w:val="1"/>
+      <w:numFmt w:val="lowerLetter"/>
+      <w:lvlText w:val="%5."/>
+      <w:lvlJc w:val="left"/>
+      <w:pPr>
+        <w:ind w:left="4320" w:hanging="360"/>
+      </w:pPr>
+    </w:lvl>
+    <w:lvl w:ilvl="5" w:tplc="042A001B" w:tentative="1">
+      <w:start w:val="1"/>
+      <w:numFmt w:val="lowerRoman"/>
+      <w:lvlText w:val="%6."/>
+      <w:lvlJc w:val="right"/>
+      <w:pPr>
+        <w:ind w:left="5040" w:hanging="180"/>
+      </w:pPr>
+    </w:lvl>
+    <w:lvl w:ilvl="6" w:tplc="042A000F" w:tentative="1">
+      <w:start w:val="1"/>
+      <w:numFmt w:val="decimal"/>
+      <w:lvlText w:val="%7."/>
+      <w:lvlJc w:val="left"/>
+      <w:pPr>
+        <w:ind w:left="5760" w:hanging="360"/>
+      </w:pPr>
+    </w:lvl>
+    <w:lvl w:ilvl="7" w:tplc="042A0019" w:tentative="1">
+      <w:start w:val="1"/>
+      <w:numFmt w:val="lowerLetter"/>
+      <w:lvlText w:val="%8."/>
+      <w:lvlJc w:val="left"/>
+      <w:pPr>
+        <w:ind w:left="6480" w:hanging="360"/>
+      </w:pPr>
+    </w:lvl>
+    <w:lvl w:ilvl="8" w:tplc="042A001B" w:tentative="1">
+      <w:start w:val="1"/>
+      <w:numFmt w:val="lowerRoman"/>
+      <w:lvlText w:val="%9."/>
+      <w:lvlJc w:val="right"/>
+      <w:pPr>
+        <w:ind w:left="7200" w:hanging="180"/>
+      </w:pPr>
+    </w:lvl>
+  </w:abstractNum>
+  <w:abstractNum w:abstractNumId="16" w15:restartNumberingAfterBreak="0">
+    <w:nsid w:val="36936BAC"/>
+    <w:multiLevelType w:val="hybridMultilevel"/>
+    <w:tmpl w:val="0B5E654C"/>
+    <w:lvl w:ilvl="0" w:tplc="BA889900">
+      <w:start w:val="1"/>
+      <w:numFmt w:val="bullet"/>
+      <w:lvlText w:val="-"/>
+      <w:lvlJc w:val="left"/>
+      <w:pPr>
+        <w:ind w:left="2220" w:hanging="360"/>
+      </w:pPr>
+      <w:rPr>
+        <w:rFonts w:ascii="Times New Roman" w:eastAsia="Times New Roman" w:hAnsi="Times New Roman" w:cs="Times New Roman" w:hint="default"/>
+      </w:rPr>
+    </w:lvl>
+    <w:lvl w:ilvl="1" w:tplc="042A0003" w:tentative="1">
+      <w:start w:val="1"/>
+      <w:numFmt w:val="bullet"/>
+      <w:lvlText w:val="o"/>
+      <w:lvlJc w:val="left"/>
+      <w:pPr>
+        <w:ind w:left="2940" w:hanging="360"/>
+      </w:pPr>
+      <w:rPr>
+        <w:rFonts w:ascii="Courier New" w:hAnsi="Courier New" w:cs="Courier New" w:hint="default"/>
+      </w:rPr>
+    </w:lvl>
+    <w:lvl w:ilvl="2" w:tplc="042A0005" w:tentative="1">
+      <w:start w:val="1"/>
+      <w:numFmt w:val="bullet"/>
+      <w:lvlText w:val=""/>
+      <w:lvlJc w:val="left"/>
+      <w:pPr>
+        <w:ind w:left="3660" w:hanging="360"/>
+      </w:pPr>
+      <w:rPr>
+        <w:rFonts w:ascii="Wingdings" w:hAnsi="Wingdings" w:hint="default"/>
+      </w:rPr>
+    </w:lvl>
+    <w:lvl w:ilvl="3" w:tplc="042A0001" w:tentative="1">
+      <w:start w:val="1"/>
+      <w:numFmt w:val="bullet"/>
+      <w:lvlText w:val=""/>
+      <w:lvlJc w:val="left"/>
+      <w:pPr>
+        <w:ind w:left="4380" w:hanging="360"/>
+      </w:pPr>
+      <w:rPr>
+        <w:rFonts w:ascii="Symbol" w:hAnsi="Symbol" w:hint="default"/>
+      </w:rPr>
+    </w:lvl>
+    <w:lvl w:ilvl="4" w:tplc="042A0003" w:tentative="1">
+      <w:start w:val="1"/>
+      <w:numFmt w:val="bullet"/>
+      <w:lvlText w:val="o"/>
+      <w:lvlJc w:val="left"/>
+      <w:pPr>
+        <w:ind w:left="5100" w:hanging="360"/>
+      </w:pPr>
+      <w:rPr>
+        <w:rFonts w:ascii="Courier New" w:hAnsi="Courier New" w:cs="Courier New" w:hint="default"/>
+      </w:rPr>
+    </w:lvl>
+    <w:lvl w:ilvl="5" w:tplc="042A0005" w:tentative="1">
+      <w:start w:val="1"/>
+      <w:numFmt w:val="bullet"/>
+      <w:lvlText w:val=""/>
+      <w:lvlJc w:val="left"/>
+      <w:pPr>
+        <w:ind w:left="5820" w:hanging="360"/>
+      </w:pPr>
+      <w:rPr>
+        <w:rFonts w:ascii="Wingdings" w:hAnsi="Wingdings" w:hint="default"/>
+      </w:rPr>
+    </w:lvl>
+    <w:lvl w:ilvl="6" w:tplc="042A0001" w:tentative="1">
+      <w:start w:val="1"/>
+      <w:numFmt w:val="bullet"/>
+      <w:lvlText w:val=""/>
+      <w:lvlJc w:val="left"/>
+      <w:pPr>
+        <w:ind w:left="6540" w:hanging="360"/>
+      </w:pPr>
+      <w:rPr>
+        <w:rFonts w:ascii="Symbol" w:hAnsi="Symbol" w:hint="default"/>
+      </w:rPr>
+    </w:lvl>
+    <w:lvl w:ilvl="7" w:tplc="042A0003" w:tentative="1">
+      <w:start w:val="1"/>
+      <w:numFmt w:val="bullet"/>
+      <w:lvlText w:val="o"/>
+      <w:lvlJc w:val="left"/>
+      <w:pPr>
+        <w:ind w:left="7260" w:hanging="360"/>
+      </w:pPr>
+      <w:rPr>
+        <w:rFonts w:ascii="Courier New" w:hAnsi="Courier New" w:cs="Courier New" w:hint="default"/>
+      </w:rPr>
+    </w:lvl>
+    <w:lvl w:ilvl="8" w:tplc="042A0005" w:tentative="1">
+      <w:start w:val="1"/>
+      <w:numFmt w:val="bullet"/>
+      <w:lvlText w:val=""/>
+      <w:lvlJc w:val="left"/>
+      <w:pPr>
+        <w:ind w:left="7980" w:hanging="360"/>
+      </w:pPr>
+      <w:rPr>
+        <w:rFonts w:ascii="Wingdings" w:hAnsi="Wingdings" w:hint="default"/>
+      </w:rPr>
+    </w:lvl>
+  </w:abstractNum>
+  <w:abstractNum w:abstractNumId="17" w15:restartNumberingAfterBreak="0">
     <w:nsid w:val="380C66C9"/>
     <w:multiLevelType w:val="hybridMultilevel"/>
     <w:tmpl w:val="F2CABAB4"/>
@@ -19234,7 +21728,7 @@
       </w:rPr>
     </w:lvl>
   </w:abstractNum>
-  <w:abstractNum w:abstractNumId="12" w15:restartNumberingAfterBreak="0">
+  <w:abstractNum w:abstractNumId="18" w15:restartNumberingAfterBreak="0">
     <w:nsid w:val="3DC32ECD"/>
     <w:multiLevelType w:val="hybridMultilevel"/>
     <w:tmpl w:val="AD58AE84"/>
@@ -19324,7 +21818,604 @@
       </w:pPr>
     </w:lvl>
   </w:abstractNum>
-  <w:abstractNum w:abstractNumId="13" w15:restartNumberingAfterBreak="0">
+  <w:abstractNum w:abstractNumId="19" w15:restartNumberingAfterBreak="0">
+    <w:nsid w:val="47DC7B1A"/>
+    <w:multiLevelType w:val="hybridMultilevel"/>
+    <w:tmpl w:val="BCFCA5A4"/>
+    <w:lvl w:ilvl="0" w:tplc="BA889900">
+      <w:start w:val="1"/>
+      <w:numFmt w:val="bullet"/>
+      <w:lvlText w:val="-"/>
+      <w:lvlJc w:val="left"/>
+      <w:pPr>
+        <w:ind w:left="1440" w:hanging="360"/>
+      </w:pPr>
+      <w:rPr>
+        <w:rFonts w:ascii="Times New Roman" w:eastAsia="Times New Roman" w:hAnsi="Times New Roman" w:cs="Times New Roman" w:hint="default"/>
+      </w:rPr>
+    </w:lvl>
+    <w:lvl w:ilvl="1" w:tplc="042A0003" w:tentative="1">
+      <w:start w:val="1"/>
+      <w:numFmt w:val="bullet"/>
+      <w:lvlText w:val="o"/>
+      <w:lvlJc w:val="left"/>
+      <w:pPr>
+        <w:ind w:left="2160" w:hanging="360"/>
+      </w:pPr>
+      <w:rPr>
+        <w:rFonts w:ascii="Courier New" w:hAnsi="Courier New" w:cs="Courier New" w:hint="default"/>
+      </w:rPr>
+    </w:lvl>
+    <w:lvl w:ilvl="2" w:tplc="042A0005" w:tentative="1">
+      <w:start w:val="1"/>
+      <w:numFmt w:val="bullet"/>
+      <w:lvlText w:val=""/>
+      <w:lvlJc w:val="left"/>
+      <w:pPr>
+        <w:ind w:left="2880" w:hanging="360"/>
+      </w:pPr>
+      <w:rPr>
+        <w:rFonts w:ascii="Wingdings" w:hAnsi="Wingdings" w:hint="default"/>
+      </w:rPr>
+    </w:lvl>
+    <w:lvl w:ilvl="3" w:tplc="042A0001" w:tentative="1">
+      <w:start w:val="1"/>
+      <w:numFmt w:val="bullet"/>
+      <w:lvlText w:val=""/>
+      <w:lvlJc w:val="left"/>
+      <w:pPr>
+        <w:ind w:left="3600" w:hanging="360"/>
+      </w:pPr>
+      <w:rPr>
+        <w:rFonts w:ascii="Symbol" w:hAnsi="Symbol" w:hint="default"/>
+      </w:rPr>
+    </w:lvl>
+    <w:lvl w:ilvl="4" w:tplc="042A0003" w:tentative="1">
+      <w:start w:val="1"/>
+      <w:numFmt w:val="bullet"/>
+      <w:lvlText w:val="o"/>
+      <w:lvlJc w:val="left"/>
+      <w:pPr>
+        <w:ind w:left="4320" w:hanging="360"/>
+      </w:pPr>
+      <w:rPr>
+        <w:rFonts w:ascii="Courier New" w:hAnsi="Courier New" w:cs="Courier New" w:hint="default"/>
+      </w:rPr>
+    </w:lvl>
+    <w:lvl w:ilvl="5" w:tplc="042A0005" w:tentative="1">
+      <w:start w:val="1"/>
+      <w:numFmt w:val="bullet"/>
+      <w:lvlText w:val=""/>
+      <w:lvlJc w:val="left"/>
+      <w:pPr>
+        <w:ind w:left="5040" w:hanging="360"/>
+      </w:pPr>
+      <w:rPr>
+        <w:rFonts w:ascii="Wingdings" w:hAnsi="Wingdings" w:hint="default"/>
+      </w:rPr>
+    </w:lvl>
+    <w:lvl w:ilvl="6" w:tplc="042A0001" w:tentative="1">
+      <w:start w:val="1"/>
+      <w:numFmt w:val="bullet"/>
+      <w:lvlText w:val=""/>
+      <w:lvlJc w:val="left"/>
+      <w:pPr>
+        <w:ind w:left="5760" w:hanging="360"/>
+      </w:pPr>
+      <w:rPr>
+        <w:rFonts w:ascii="Symbol" w:hAnsi="Symbol" w:hint="default"/>
+      </w:rPr>
+    </w:lvl>
+    <w:lvl w:ilvl="7" w:tplc="042A0003" w:tentative="1">
+      <w:start w:val="1"/>
+      <w:numFmt w:val="bullet"/>
+      <w:lvlText w:val="o"/>
+      <w:lvlJc w:val="left"/>
+      <w:pPr>
+        <w:ind w:left="6480" w:hanging="360"/>
+      </w:pPr>
+      <w:rPr>
+        <w:rFonts w:ascii="Courier New" w:hAnsi="Courier New" w:cs="Courier New" w:hint="default"/>
+      </w:rPr>
+    </w:lvl>
+    <w:lvl w:ilvl="8" w:tplc="042A0005" w:tentative="1">
+      <w:start w:val="1"/>
+      <w:numFmt w:val="bullet"/>
+      <w:lvlText w:val=""/>
+      <w:lvlJc w:val="left"/>
+      <w:pPr>
+        <w:ind w:left="7200" w:hanging="360"/>
+      </w:pPr>
+      <w:rPr>
+        <w:rFonts w:ascii="Wingdings" w:hAnsi="Wingdings" w:hint="default"/>
+      </w:rPr>
+    </w:lvl>
+  </w:abstractNum>
+  <w:abstractNum w:abstractNumId="20" w15:restartNumberingAfterBreak="0">
+    <w:nsid w:val="47F95B94"/>
+    <w:multiLevelType w:val="hybridMultilevel"/>
+    <w:tmpl w:val="1AA0AC9C"/>
+    <w:lvl w:ilvl="0" w:tplc="BA889900">
+      <w:start w:val="1"/>
+      <w:numFmt w:val="bullet"/>
+      <w:lvlText w:val="-"/>
+      <w:lvlJc w:val="left"/>
+      <w:pPr>
+        <w:ind w:left="1440" w:hanging="360"/>
+      </w:pPr>
+      <w:rPr>
+        <w:rFonts w:ascii="Times New Roman" w:eastAsia="Times New Roman" w:hAnsi="Times New Roman" w:cs="Times New Roman" w:hint="default"/>
+      </w:rPr>
+    </w:lvl>
+    <w:lvl w:ilvl="1" w:tplc="042A0003" w:tentative="1">
+      <w:start w:val="1"/>
+      <w:numFmt w:val="bullet"/>
+      <w:lvlText w:val="o"/>
+      <w:lvlJc w:val="left"/>
+      <w:pPr>
+        <w:ind w:left="2160" w:hanging="360"/>
+      </w:pPr>
+      <w:rPr>
+        <w:rFonts w:ascii="Courier New" w:hAnsi="Courier New" w:cs="Courier New" w:hint="default"/>
+      </w:rPr>
+    </w:lvl>
+    <w:lvl w:ilvl="2" w:tplc="042A0005" w:tentative="1">
+      <w:start w:val="1"/>
+      <w:numFmt w:val="bullet"/>
+      <w:lvlText w:val=""/>
+      <w:lvlJc w:val="left"/>
+      <w:pPr>
+        <w:ind w:left="2880" w:hanging="360"/>
+      </w:pPr>
+      <w:rPr>
+        <w:rFonts w:ascii="Wingdings" w:hAnsi="Wingdings" w:hint="default"/>
+      </w:rPr>
+    </w:lvl>
+    <w:lvl w:ilvl="3" w:tplc="042A0001" w:tentative="1">
+      <w:start w:val="1"/>
+      <w:numFmt w:val="bullet"/>
+      <w:lvlText w:val=""/>
+      <w:lvlJc w:val="left"/>
+      <w:pPr>
+        <w:ind w:left="3600" w:hanging="360"/>
+      </w:pPr>
+      <w:rPr>
+        <w:rFonts w:ascii="Symbol" w:hAnsi="Symbol" w:hint="default"/>
+      </w:rPr>
+    </w:lvl>
+    <w:lvl w:ilvl="4" w:tplc="042A0003" w:tentative="1">
+      <w:start w:val="1"/>
+      <w:numFmt w:val="bullet"/>
+      <w:lvlText w:val="o"/>
+      <w:lvlJc w:val="left"/>
+      <w:pPr>
+        <w:ind w:left="4320" w:hanging="360"/>
+      </w:pPr>
+      <w:rPr>
+        <w:rFonts w:ascii="Courier New" w:hAnsi="Courier New" w:cs="Courier New" w:hint="default"/>
+      </w:rPr>
+    </w:lvl>
+    <w:lvl w:ilvl="5" w:tplc="042A0005" w:tentative="1">
+      <w:start w:val="1"/>
+      <w:numFmt w:val="bullet"/>
+      <w:lvlText w:val=""/>
+      <w:lvlJc w:val="left"/>
+      <w:pPr>
+        <w:ind w:left="5040" w:hanging="360"/>
+      </w:pPr>
+      <w:rPr>
+        <w:rFonts w:ascii="Wingdings" w:hAnsi="Wingdings" w:hint="default"/>
+      </w:rPr>
+    </w:lvl>
+    <w:lvl w:ilvl="6" w:tplc="042A0001" w:tentative="1">
+      <w:start w:val="1"/>
+      <w:numFmt w:val="bullet"/>
+      <w:lvlText w:val=""/>
+      <w:lvlJc w:val="left"/>
+      <w:pPr>
+        <w:ind w:left="5760" w:hanging="360"/>
+      </w:pPr>
+      <w:rPr>
+        <w:rFonts w:ascii="Symbol" w:hAnsi="Symbol" w:hint="default"/>
+      </w:rPr>
+    </w:lvl>
+    <w:lvl w:ilvl="7" w:tplc="042A0003" w:tentative="1">
+      <w:start w:val="1"/>
+      <w:numFmt w:val="bullet"/>
+      <w:lvlText w:val="o"/>
+      <w:lvlJc w:val="left"/>
+      <w:pPr>
+        <w:ind w:left="6480" w:hanging="360"/>
+      </w:pPr>
+      <w:rPr>
+        <w:rFonts w:ascii="Courier New" w:hAnsi="Courier New" w:cs="Courier New" w:hint="default"/>
+      </w:rPr>
+    </w:lvl>
+    <w:lvl w:ilvl="8" w:tplc="042A0005" w:tentative="1">
+      <w:start w:val="1"/>
+      <w:numFmt w:val="bullet"/>
+      <w:lvlText w:val=""/>
+      <w:lvlJc w:val="left"/>
+      <w:pPr>
+        <w:ind w:left="7200" w:hanging="360"/>
+      </w:pPr>
+      <w:rPr>
+        <w:rFonts w:ascii="Wingdings" w:hAnsi="Wingdings" w:hint="default"/>
+      </w:rPr>
+    </w:lvl>
+  </w:abstractNum>
+  <w:abstractNum w:abstractNumId="21" w15:restartNumberingAfterBreak="0">
+    <w:nsid w:val="4E195800"/>
+    <w:multiLevelType w:val="hybridMultilevel"/>
+    <w:tmpl w:val="885A85C4"/>
+    <w:lvl w:ilvl="0" w:tplc="042A000F">
+      <w:start w:val="1"/>
+      <w:numFmt w:val="decimal"/>
+      <w:lvlText w:val="%1."/>
+      <w:lvlJc w:val="left"/>
+      <w:pPr>
+        <w:ind w:left="1800" w:hanging="360"/>
+      </w:pPr>
+    </w:lvl>
+    <w:lvl w:ilvl="1" w:tplc="042A0019" w:tentative="1">
+      <w:start w:val="1"/>
+      <w:numFmt w:val="lowerLetter"/>
+      <w:lvlText w:val="%2."/>
+      <w:lvlJc w:val="left"/>
+      <w:pPr>
+        <w:ind w:left="2520" w:hanging="360"/>
+      </w:pPr>
+    </w:lvl>
+    <w:lvl w:ilvl="2" w:tplc="042A001B" w:tentative="1">
+      <w:start w:val="1"/>
+      <w:numFmt w:val="lowerRoman"/>
+      <w:lvlText w:val="%3."/>
+      <w:lvlJc w:val="right"/>
+      <w:pPr>
+        <w:ind w:left="3240" w:hanging="180"/>
+      </w:pPr>
+    </w:lvl>
+    <w:lvl w:ilvl="3" w:tplc="042A000F" w:tentative="1">
+      <w:start w:val="1"/>
+      <w:numFmt w:val="decimal"/>
+      <w:lvlText w:val="%4."/>
+      <w:lvlJc w:val="left"/>
+      <w:pPr>
+        <w:ind w:left="3960" w:hanging="360"/>
+      </w:pPr>
+    </w:lvl>
+    <w:lvl w:ilvl="4" w:tplc="042A0019" w:tentative="1">
+      <w:start w:val="1"/>
+      <w:numFmt w:val="lowerLetter"/>
+      <w:lvlText w:val="%5."/>
+      <w:lvlJc w:val="left"/>
+      <w:pPr>
+        <w:ind w:left="4680" w:hanging="360"/>
+      </w:pPr>
+    </w:lvl>
+    <w:lvl w:ilvl="5" w:tplc="042A001B" w:tentative="1">
+      <w:start w:val="1"/>
+      <w:numFmt w:val="lowerRoman"/>
+      <w:lvlText w:val="%6."/>
+      <w:lvlJc w:val="right"/>
+      <w:pPr>
+        <w:ind w:left="5400" w:hanging="180"/>
+      </w:pPr>
+    </w:lvl>
+    <w:lvl w:ilvl="6" w:tplc="042A000F" w:tentative="1">
+      <w:start w:val="1"/>
+      <w:numFmt w:val="decimal"/>
+      <w:lvlText w:val="%7."/>
+      <w:lvlJc w:val="left"/>
+      <w:pPr>
+        <w:ind w:left="6120" w:hanging="360"/>
+      </w:pPr>
+    </w:lvl>
+    <w:lvl w:ilvl="7" w:tplc="042A0019" w:tentative="1">
+      <w:start w:val="1"/>
+      <w:numFmt w:val="lowerLetter"/>
+      <w:lvlText w:val="%8."/>
+      <w:lvlJc w:val="left"/>
+      <w:pPr>
+        <w:ind w:left="6840" w:hanging="360"/>
+      </w:pPr>
+    </w:lvl>
+    <w:lvl w:ilvl="8" w:tplc="042A001B" w:tentative="1">
+      <w:start w:val="1"/>
+      <w:numFmt w:val="lowerRoman"/>
+      <w:lvlText w:val="%9."/>
+      <w:lvlJc w:val="right"/>
+      <w:pPr>
+        <w:ind w:left="7560" w:hanging="180"/>
+      </w:pPr>
+    </w:lvl>
+  </w:abstractNum>
+  <w:abstractNum w:abstractNumId="22" w15:restartNumberingAfterBreak="0">
+    <w:nsid w:val="528172D0"/>
+    <w:multiLevelType w:val="hybridMultilevel"/>
+    <w:tmpl w:val="B638037C"/>
+    <w:lvl w:ilvl="0" w:tplc="042A000F">
+      <w:start w:val="1"/>
+      <w:numFmt w:val="decimal"/>
+      <w:lvlText w:val="%1."/>
+      <w:lvlJc w:val="left"/>
+      <w:pPr>
+        <w:ind w:left="1440" w:hanging="360"/>
+      </w:pPr>
+    </w:lvl>
+    <w:lvl w:ilvl="1" w:tplc="042A0019" w:tentative="1">
+      <w:start w:val="1"/>
+      <w:numFmt w:val="lowerLetter"/>
+      <w:lvlText w:val="%2."/>
+      <w:lvlJc w:val="left"/>
+      <w:pPr>
+        <w:ind w:left="2160" w:hanging="360"/>
+      </w:pPr>
+    </w:lvl>
+    <w:lvl w:ilvl="2" w:tplc="042A001B" w:tentative="1">
+      <w:start w:val="1"/>
+      <w:numFmt w:val="lowerRoman"/>
+      <w:lvlText w:val="%3."/>
+      <w:lvlJc w:val="right"/>
+      <w:pPr>
+        <w:ind w:left="2880" w:hanging="180"/>
+      </w:pPr>
+    </w:lvl>
+    <w:lvl w:ilvl="3" w:tplc="042A000F" w:tentative="1">
+      <w:start w:val="1"/>
+      <w:numFmt w:val="decimal"/>
+      <w:lvlText w:val="%4."/>
+      <w:lvlJc w:val="left"/>
+      <w:pPr>
+        <w:ind w:left="3600" w:hanging="360"/>
+      </w:pPr>
+    </w:lvl>
+    <w:lvl w:ilvl="4" w:tplc="042A0019" w:tentative="1">
+      <w:start w:val="1"/>
+      <w:numFmt w:val="lowerLetter"/>
+      <w:lvlText w:val="%5."/>
+      <w:lvlJc w:val="left"/>
+      <w:pPr>
+        <w:ind w:left="4320" w:hanging="360"/>
+      </w:pPr>
+    </w:lvl>
+    <w:lvl w:ilvl="5" w:tplc="042A001B" w:tentative="1">
+      <w:start w:val="1"/>
+      <w:numFmt w:val="lowerRoman"/>
+      <w:lvlText w:val="%6."/>
+      <w:lvlJc w:val="right"/>
+      <w:pPr>
+        <w:ind w:left="5040" w:hanging="180"/>
+      </w:pPr>
+    </w:lvl>
+    <w:lvl w:ilvl="6" w:tplc="042A000F" w:tentative="1">
+      <w:start w:val="1"/>
+      <w:numFmt w:val="decimal"/>
+      <w:lvlText w:val="%7."/>
+      <w:lvlJc w:val="left"/>
+      <w:pPr>
+        <w:ind w:left="5760" w:hanging="360"/>
+      </w:pPr>
+    </w:lvl>
+    <w:lvl w:ilvl="7" w:tplc="042A0019" w:tentative="1">
+      <w:start w:val="1"/>
+      <w:numFmt w:val="lowerLetter"/>
+      <w:lvlText w:val="%8."/>
+      <w:lvlJc w:val="left"/>
+      <w:pPr>
+        <w:ind w:left="6480" w:hanging="360"/>
+      </w:pPr>
+    </w:lvl>
+    <w:lvl w:ilvl="8" w:tplc="042A001B" w:tentative="1">
+      <w:start w:val="1"/>
+      <w:numFmt w:val="lowerRoman"/>
+      <w:lvlText w:val="%9."/>
+      <w:lvlJc w:val="right"/>
+      <w:pPr>
+        <w:ind w:left="7200" w:hanging="180"/>
+      </w:pPr>
+    </w:lvl>
+  </w:abstractNum>
+  <w:abstractNum w:abstractNumId="23" w15:restartNumberingAfterBreak="0">
+    <w:nsid w:val="53693225"/>
+    <w:multiLevelType w:val="hybridMultilevel"/>
+    <w:tmpl w:val="FCA288A2"/>
+    <w:lvl w:ilvl="0" w:tplc="042A000F">
+      <w:start w:val="1"/>
+      <w:numFmt w:val="decimal"/>
+      <w:lvlText w:val="%1."/>
+      <w:lvlJc w:val="left"/>
+      <w:pPr>
+        <w:ind w:left="1440" w:hanging="360"/>
+      </w:pPr>
+    </w:lvl>
+    <w:lvl w:ilvl="1" w:tplc="042A0019" w:tentative="1">
+      <w:start w:val="1"/>
+      <w:numFmt w:val="lowerLetter"/>
+      <w:lvlText w:val="%2."/>
+      <w:lvlJc w:val="left"/>
+      <w:pPr>
+        <w:ind w:left="2160" w:hanging="360"/>
+      </w:pPr>
+    </w:lvl>
+    <w:lvl w:ilvl="2" w:tplc="042A001B" w:tentative="1">
+      <w:start w:val="1"/>
+      <w:numFmt w:val="lowerRoman"/>
+      <w:lvlText w:val="%3."/>
+      <w:lvlJc w:val="right"/>
+      <w:pPr>
+        <w:ind w:left="2880" w:hanging="180"/>
+      </w:pPr>
+    </w:lvl>
+    <w:lvl w:ilvl="3" w:tplc="042A000F" w:tentative="1">
+      <w:start w:val="1"/>
+      <w:numFmt w:val="decimal"/>
+      <w:lvlText w:val="%4."/>
+      <w:lvlJc w:val="left"/>
+      <w:pPr>
+        <w:ind w:left="3600" w:hanging="360"/>
+      </w:pPr>
+    </w:lvl>
+    <w:lvl w:ilvl="4" w:tplc="042A0019" w:tentative="1">
+      <w:start w:val="1"/>
+      <w:numFmt w:val="lowerLetter"/>
+      <w:lvlText w:val="%5."/>
+      <w:lvlJc w:val="left"/>
+      <w:pPr>
+        <w:ind w:left="4320" w:hanging="360"/>
+      </w:pPr>
+    </w:lvl>
+    <w:lvl w:ilvl="5" w:tplc="042A001B" w:tentative="1">
+      <w:start w:val="1"/>
+      <w:numFmt w:val="lowerRoman"/>
+      <w:lvlText w:val="%6."/>
+      <w:lvlJc w:val="right"/>
+      <w:pPr>
+        <w:ind w:left="5040" w:hanging="180"/>
+      </w:pPr>
+    </w:lvl>
+    <w:lvl w:ilvl="6" w:tplc="042A000F" w:tentative="1">
+      <w:start w:val="1"/>
+      <w:numFmt w:val="decimal"/>
+      <w:lvlText w:val="%7."/>
+      <w:lvlJc w:val="left"/>
+      <w:pPr>
+        <w:ind w:left="5760" w:hanging="360"/>
+      </w:pPr>
+    </w:lvl>
+    <w:lvl w:ilvl="7" w:tplc="042A0019" w:tentative="1">
+      <w:start w:val="1"/>
+      <w:numFmt w:val="lowerLetter"/>
+      <w:lvlText w:val="%8."/>
+      <w:lvlJc w:val="left"/>
+      <w:pPr>
+        <w:ind w:left="6480" w:hanging="360"/>
+      </w:pPr>
+    </w:lvl>
+    <w:lvl w:ilvl="8" w:tplc="042A001B" w:tentative="1">
+      <w:start w:val="1"/>
+      <w:numFmt w:val="lowerRoman"/>
+      <w:lvlText w:val="%9."/>
+      <w:lvlJc w:val="right"/>
+      <w:pPr>
+        <w:ind w:left="7200" w:hanging="180"/>
+      </w:pPr>
+    </w:lvl>
+  </w:abstractNum>
+  <w:abstractNum w:abstractNumId="24" w15:restartNumberingAfterBreak="0">
+    <w:nsid w:val="55310341"/>
+    <w:multiLevelType w:val="multilevel"/>
+    <w:tmpl w:val="2B26B352"/>
+    <w:lvl w:ilvl="0">
+      <w:start w:val="1"/>
+      <w:numFmt w:val="decimal"/>
+      <w:lvlText w:val="%1.0"/>
+      <w:lvlJc w:val="left"/>
+      <w:pPr>
+        <w:ind w:left="1110" w:hanging="390"/>
+      </w:pPr>
+      <w:rPr>
+        <w:rFonts w:hint="default"/>
+      </w:rPr>
+    </w:lvl>
+    <w:lvl w:ilvl="1">
+      <w:start w:val="1"/>
+      <w:numFmt w:val="decimal"/>
+      <w:lvlText w:val="%1.%2"/>
+      <w:lvlJc w:val="left"/>
+      <w:pPr>
+        <w:ind w:left="1830" w:hanging="390"/>
+      </w:pPr>
+      <w:rPr>
+        <w:rFonts w:hint="default"/>
+      </w:rPr>
+    </w:lvl>
+    <w:lvl w:ilvl="2">
+      <w:start w:val="1"/>
+      <w:numFmt w:val="decimal"/>
+      <w:lvlText w:val="%1.%2.%3"/>
+      <w:lvlJc w:val="left"/>
+      <w:pPr>
+        <w:ind w:left="2880" w:hanging="720"/>
+      </w:pPr>
+      <w:rPr>
+        <w:rFonts w:hint="default"/>
+      </w:rPr>
+    </w:lvl>
+    <w:lvl w:ilvl="3">
+      <w:start w:val="1"/>
+      <w:numFmt w:val="decimal"/>
+      <w:lvlText w:val="%1.%2.%3.%4"/>
+      <w:lvlJc w:val="left"/>
+      <w:pPr>
+        <w:ind w:left="3600" w:hanging="720"/>
+      </w:pPr>
+      <w:rPr>
+        <w:rFonts w:hint="default"/>
+      </w:rPr>
+    </w:lvl>
+    <w:lvl w:ilvl="4">
+      <w:start w:val="1"/>
+      <w:numFmt w:val="decimal"/>
+      <w:lvlText w:val="%1.%2.%3.%4.%5"/>
+      <w:lvlJc w:val="left"/>
+      <w:pPr>
+        <w:ind w:left="4680" w:hanging="1080"/>
+      </w:pPr>
+      <w:rPr>
+        <w:rFonts w:hint="default"/>
+      </w:rPr>
+    </w:lvl>
+    <w:lvl w:ilvl="5">
+      <w:start w:val="1"/>
+      <w:numFmt w:val="decimal"/>
+      <w:lvlText w:val="%1.%2.%3.%4.%5.%6"/>
+      <w:lvlJc w:val="left"/>
+      <w:pPr>
+        <w:ind w:left="5760" w:hanging="1440"/>
+      </w:pPr>
+      <w:rPr>
+        <w:rFonts w:hint="default"/>
+      </w:rPr>
+    </w:lvl>
+    <w:lvl w:ilvl="6">
+      <w:start w:val="1"/>
+      <w:numFmt w:val="decimal"/>
+      <w:lvlText w:val="%1.%2.%3.%4.%5.%6.%7"/>
+      <w:lvlJc w:val="left"/>
+      <w:pPr>
+        <w:ind w:left="6480" w:hanging="1440"/>
+      </w:pPr>
+      <w:rPr>
+        <w:rFonts w:hint="default"/>
+      </w:rPr>
+    </w:lvl>
+    <w:lvl w:ilvl="7">
+      <w:start w:val="1"/>
+      <w:numFmt w:val="decimal"/>
+      <w:lvlText w:val="%1.%2.%3.%4.%5.%6.%7.%8"/>
+      <w:lvlJc w:val="left"/>
+      <w:pPr>
+        <w:ind w:left="7560" w:hanging="1800"/>
+      </w:pPr>
+      <w:rPr>
+        <w:rFonts w:hint="default"/>
+      </w:rPr>
+    </w:lvl>
+    <w:lvl w:ilvl="8">
+      <w:start w:val="1"/>
+      <w:numFmt w:val="decimal"/>
+      <w:lvlText w:val="%1.%2.%3.%4.%5.%6.%7.%8.%9"/>
+      <w:lvlJc w:val="left"/>
+      <w:pPr>
+        <w:ind w:left="8280" w:hanging="1800"/>
+      </w:pPr>
+      <w:rPr>
+        <w:rFonts w:hint="default"/>
+      </w:rPr>
+    </w:lvl>
+  </w:abstractNum>
+  <w:abstractNum w:abstractNumId="25" w15:restartNumberingAfterBreak="0">
     <w:nsid w:val="573142B2"/>
     <w:multiLevelType w:val="hybridMultilevel"/>
     <w:tmpl w:val="CB2045DA"/>
@@ -19437,7 +22528,7 @@
       </w:rPr>
     </w:lvl>
   </w:abstractNum>
-  <w:abstractNum w:abstractNumId="14" w15:restartNumberingAfterBreak="0">
+  <w:abstractNum w:abstractNumId="26" w15:restartNumberingAfterBreak="0">
     <w:nsid w:val="618449DE"/>
     <w:multiLevelType w:val="hybridMultilevel"/>
     <w:tmpl w:val="109A2EB4"/>
@@ -19550,7 +22641,120 @@
       </w:rPr>
     </w:lvl>
   </w:abstractNum>
-  <w:abstractNum w:abstractNumId="15" w15:restartNumberingAfterBreak="0">
+  <w:abstractNum w:abstractNumId="27" w15:restartNumberingAfterBreak="0">
+    <w:nsid w:val="66E40E63"/>
+    <w:multiLevelType w:val="hybridMultilevel"/>
+    <w:tmpl w:val="1AC0B080"/>
+    <w:lvl w:ilvl="0" w:tplc="BA889900">
+      <w:start w:val="1"/>
+      <w:numFmt w:val="bullet"/>
+      <w:lvlText w:val="-"/>
+      <w:lvlJc w:val="left"/>
+      <w:pPr>
+        <w:ind w:left="1080" w:hanging="360"/>
+      </w:pPr>
+      <w:rPr>
+        <w:rFonts w:ascii="Times New Roman" w:eastAsia="Times New Roman" w:hAnsi="Times New Roman" w:cs="Times New Roman" w:hint="default"/>
+      </w:rPr>
+    </w:lvl>
+    <w:lvl w:ilvl="1" w:tplc="042A0003" w:tentative="1">
+      <w:start w:val="1"/>
+      <w:numFmt w:val="bullet"/>
+      <w:lvlText w:val="o"/>
+      <w:lvlJc w:val="left"/>
+      <w:pPr>
+        <w:ind w:left="1800" w:hanging="360"/>
+      </w:pPr>
+      <w:rPr>
+        <w:rFonts w:ascii="Courier New" w:hAnsi="Courier New" w:cs="Courier New" w:hint="default"/>
+      </w:rPr>
+    </w:lvl>
+    <w:lvl w:ilvl="2" w:tplc="042A0005" w:tentative="1">
+      <w:start w:val="1"/>
+      <w:numFmt w:val="bullet"/>
+      <w:lvlText w:val=""/>
+      <w:lvlJc w:val="left"/>
+      <w:pPr>
+        <w:ind w:left="2520" w:hanging="360"/>
+      </w:pPr>
+      <w:rPr>
+        <w:rFonts w:ascii="Wingdings" w:hAnsi="Wingdings" w:hint="default"/>
+      </w:rPr>
+    </w:lvl>
+    <w:lvl w:ilvl="3" w:tplc="042A0001" w:tentative="1">
+      <w:start w:val="1"/>
+      <w:numFmt w:val="bullet"/>
+      <w:lvlText w:val=""/>
+      <w:lvlJc w:val="left"/>
+      <w:pPr>
+        <w:ind w:left="3240" w:hanging="360"/>
+      </w:pPr>
+      <w:rPr>
+        <w:rFonts w:ascii="Symbol" w:hAnsi="Symbol" w:hint="default"/>
+      </w:rPr>
+    </w:lvl>
+    <w:lvl w:ilvl="4" w:tplc="042A0003" w:tentative="1">
+      <w:start w:val="1"/>
+      <w:numFmt w:val="bullet"/>
+      <w:lvlText w:val="o"/>
+      <w:lvlJc w:val="left"/>
+      <w:pPr>
+        <w:ind w:left="3960" w:hanging="360"/>
+      </w:pPr>
+      <w:rPr>
+        <w:rFonts w:ascii="Courier New" w:hAnsi="Courier New" w:cs="Courier New" w:hint="default"/>
+      </w:rPr>
+    </w:lvl>
+    <w:lvl w:ilvl="5" w:tplc="042A0005" w:tentative="1">
+      <w:start w:val="1"/>
+      <w:numFmt w:val="bullet"/>
+      <w:lvlText w:val=""/>
+      <w:lvlJc w:val="left"/>
+      <w:pPr>
+        <w:ind w:left="4680" w:hanging="360"/>
+      </w:pPr>
+      <w:rPr>
+        <w:rFonts w:ascii="Wingdings" w:hAnsi="Wingdings" w:hint="default"/>
+      </w:rPr>
+    </w:lvl>
+    <w:lvl w:ilvl="6" w:tplc="042A0001" w:tentative="1">
+      <w:start w:val="1"/>
+      <w:numFmt w:val="bullet"/>
+      <w:lvlText w:val=""/>
+      <w:lvlJc w:val="left"/>
+      <w:pPr>
+        <w:ind w:left="5400" w:hanging="360"/>
+      </w:pPr>
+      <w:rPr>
+        <w:rFonts w:ascii="Symbol" w:hAnsi="Symbol" w:hint="default"/>
+      </w:rPr>
+    </w:lvl>
+    <w:lvl w:ilvl="7" w:tplc="042A0003" w:tentative="1">
+      <w:start w:val="1"/>
+      <w:numFmt w:val="bullet"/>
+      <w:lvlText w:val="o"/>
+      <w:lvlJc w:val="left"/>
+      <w:pPr>
+        <w:ind w:left="6120" w:hanging="360"/>
+      </w:pPr>
+      <w:rPr>
+        <w:rFonts w:ascii="Courier New" w:hAnsi="Courier New" w:cs="Courier New" w:hint="default"/>
+      </w:rPr>
+    </w:lvl>
+    <w:lvl w:ilvl="8" w:tplc="042A0005" w:tentative="1">
+      <w:start w:val="1"/>
+      <w:numFmt w:val="bullet"/>
+      <w:lvlText w:val=""/>
+      <w:lvlJc w:val="left"/>
+      <w:pPr>
+        <w:ind w:left="6840" w:hanging="360"/>
+      </w:pPr>
+      <w:rPr>
+        <w:rFonts w:ascii="Wingdings" w:hAnsi="Wingdings" w:hint="default"/>
+      </w:rPr>
+    </w:lvl>
+  </w:abstractNum>
+  <w:abstractNum w:abstractNumId="28" w15:restartNumberingAfterBreak="0">
     <w:nsid w:val="6993671E"/>
     <w:multiLevelType w:val="hybridMultilevel"/>
     <w:tmpl w:val="62CEEDD2"/>
@@ -19663,7 +22867,7 @@
       </w:rPr>
     </w:lvl>
   </w:abstractNum>
-  <w:abstractNum w:abstractNumId="16" w15:restartNumberingAfterBreak="0">
+  <w:abstractNum w:abstractNumId="29" w15:restartNumberingAfterBreak="0">
     <w:nsid w:val="6A884307"/>
     <w:multiLevelType w:val="hybridMultilevel"/>
     <w:tmpl w:val="2F88FF8A"/>
@@ -19776,7 +22980,7 @@
       </w:rPr>
     </w:lvl>
   </w:abstractNum>
-  <w:abstractNum w:abstractNumId="17" w15:restartNumberingAfterBreak="0">
+  <w:abstractNum w:abstractNumId="30" w15:restartNumberingAfterBreak="0">
     <w:nsid w:val="6B0D0E4B"/>
     <w:multiLevelType w:val="hybridMultilevel"/>
     <w:tmpl w:val="2DBCDBDC"/>
@@ -19865,7 +23069,7 @@
       </w:pPr>
     </w:lvl>
   </w:abstractNum>
-  <w:abstractNum w:abstractNumId="18" w15:restartNumberingAfterBreak="0">
+  <w:abstractNum w:abstractNumId="31" w15:restartNumberingAfterBreak="0">
     <w:nsid w:val="6FDC1D44"/>
     <w:multiLevelType w:val="hybridMultilevel"/>
     <w:tmpl w:val="F07A4204"/>
@@ -19978,7 +23182,7 @@
       </w:rPr>
     </w:lvl>
   </w:abstractNum>
-  <w:abstractNum w:abstractNumId="19" w15:restartNumberingAfterBreak="0">
+  <w:abstractNum w:abstractNumId="32" w15:restartNumberingAfterBreak="0">
     <w:nsid w:val="729042A3"/>
     <w:multiLevelType w:val="hybridMultilevel"/>
     <w:tmpl w:val="D8D4ED52"/>
@@ -20067,7 +23271,7 @@
       </w:pPr>
     </w:lvl>
   </w:abstractNum>
-  <w:abstractNum w:abstractNumId="20" w15:restartNumberingAfterBreak="0">
+  <w:abstractNum w:abstractNumId="33" w15:restartNumberingAfterBreak="0">
     <w:nsid w:val="749E1342"/>
     <w:multiLevelType w:val="hybridMultilevel"/>
     <w:tmpl w:val="00C874D6"/>
@@ -20180,7 +23384,179 @@
       </w:rPr>
     </w:lvl>
   </w:abstractNum>
-  <w:abstractNum w:abstractNumId="21" w15:restartNumberingAfterBreak="0">
+  <w:abstractNum w:abstractNumId="34" w15:restartNumberingAfterBreak="0">
+    <w:nsid w:val="755215A0"/>
+    <w:multiLevelType w:val="hybridMultilevel"/>
+    <w:tmpl w:val="C01EF1E4"/>
+    <w:lvl w:ilvl="0" w:tplc="042A000F">
+      <w:start w:val="1"/>
+      <w:numFmt w:val="decimal"/>
+      <w:lvlText w:val="%1."/>
+      <w:lvlJc w:val="left"/>
+      <w:pPr>
+        <w:ind w:left="1440" w:hanging="360"/>
+      </w:pPr>
+    </w:lvl>
+    <w:lvl w:ilvl="1" w:tplc="042A0019" w:tentative="1">
+      <w:start w:val="1"/>
+      <w:numFmt w:val="lowerLetter"/>
+      <w:lvlText w:val="%2."/>
+      <w:lvlJc w:val="left"/>
+      <w:pPr>
+        <w:ind w:left="2160" w:hanging="360"/>
+      </w:pPr>
+    </w:lvl>
+    <w:lvl w:ilvl="2" w:tplc="042A001B" w:tentative="1">
+      <w:start w:val="1"/>
+      <w:numFmt w:val="lowerRoman"/>
+      <w:lvlText w:val="%3."/>
+      <w:lvlJc w:val="right"/>
+      <w:pPr>
+        <w:ind w:left="2880" w:hanging="180"/>
+      </w:pPr>
+    </w:lvl>
+    <w:lvl w:ilvl="3" w:tplc="042A000F" w:tentative="1">
+      <w:start w:val="1"/>
+      <w:numFmt w:val="decimal"/>
+      <w:lvlText w:val="%4."/>
+      <w:lvlJc w:val="left"/>
+      <w:pPr>
+        <w:ind w:left="3600" w:hanging="360"/>
+      </w:pPr>
+    </w:lvl>
+    <w:lvl w:ilvl="4" w:tplc="042A0019" w:tentative="1">
+      <w:start w:val="1"/>
+      <w:numFmt w:val="lowerLetter"/>
+      <w:lvlText w:val="%5."/>
+      <w:lvlJc w:val="left"/>
+      <w:pPr>
+        <w:ind w:left="4320" w:hanging="360"/>
+      </w:pPr>
+    </w:lvl>
+    <w:lvl w:ilvl="5" w:tplc="042A001B" w:tentative="1">
+      <w:start w:val="1"/>
+      <w:numFmt w:val="lowerRoman"/>
+      <w:lvlText w:val="%6."/>
+      <w:lvlJc w:val="right"/>
+      <w:pPr>
+        <w:ind w:left="5040" w:hanging="180"/>
+      </w:pPr>
+    </w:lvl>
+    <w:lvl w:ilvl="6" w:tplc="042A000F" w:tentative="1">
+      <w:start w:val="1"/>
+      <w:numFmt w:val="decimal"/>
+      <w:lvlText w:val="%7."/>
+      <w:lvlJc w:val="left"/>
+      <w:pPr>
+        <w:ind w:left="5760" w:hanging="360"/>
+      </w:pPr>
+    </w:lvl>
+    <w:lvl w:ilvl="7" w:tplc="042A0019" w:tentative="1">
+      <w:start w:val="1"/>
+      <w:numFmt w:val="lowerLetter"/>
+      <w:lvlText w:val="%8."/>
+      <w:lvlJc w:val="left"/>
+      <w:pPr>
+        <w:ind w:left="6480" w:hanging="360"/>
+      </w:pPr>
+    </w:lvl>
+    <w:lvl w:ilvl="8" w:tplc="042A001B" w:tentative="1">
+      <w:start w:val="1"/>
+      <w:numFmt w:val="lowerRoman"/>
+      <w:lvlText w:val="%9."/>
+      <w:lvlJc w:val="right"/>
+      <w:pPr>
+        <w:ind w:left="7200" w:hanging="180"/>
+      </w:pPr>
+    </w:lvl>
+  </w:abstractNum>
+  <w:abstractNum w:abstractNumId="35" w15:restartNumberingAfterBreak="0">
+    <w:nsid w:val="7612577A"/>
+    <w:multiLevelType w:val="hybridMultilevel"/>
+    <w:tmpl w:val="61DA76F8"/>
+    <w:lvl w:ilvl="0" w:tplc="042A000F">
+      <w:start w:val="1"/>
+      <w:numFmt w:val="decimal"/>
+      <w:lvlText w:val="%1."/>
+      <w:lvlJc w:val="left"/>
+      <w:pPr>
+        <w:ind w:left="2160" w:hanging="360"/>
+      </w:pPr>
+    </w:lvl>
+    <w:lvl w:ilvl="1" w:tplc="042A0019" w:tentative="1">
+      <w:start w:val="1"/>
+      <w:numFmt w:val="lowerLetter"/>
+      <w:lvlText w:val="%2."/>
+      <w:lvlJc w:val="left"/>
+      <w:pPr>
+        <w:ind w:left="2880" w:hanging="360"/>
+      </w:pPr>
+    </w:lvl>
+    <w:lvl w:ilvl="2" w:tplc="042A001B" w:tentative="1">
+      <w:start w:val="1"/>
+      <w:numFmt w:val="lowerRoman"/>
+      <w:lvlText w:val="%3."/>
+      <w:lvlJc w:val="right"/>
+      <w:pPr>
+        <w:ind w:left="3600" w:hanging="180"/>
+      </w:pPr>
+    </w:lvl>
+    <w:lvl w:ilvl="3" w:tplc="042A000F" w:tentative="1">
+      <w:start w:val="1"/>
+      <w:numFmt w:val="decimal"/>
+      <w:lvlText w:val="%4."/>
+      <w:lvlJc w:val="left"/>
+      <w:pPr>
+        <w:ind w:left="4320" w:hanging="360"/>
+      </w:pPr>
+    </w:lvl>
+    <w:lvl w:ilvl="4" w:tplc="042A0019" w:tentative="1">
+      <w:start w:val="1"/>
+      <w:numFmt w:val="lowerLetter"/>
+      <w:lvlText w:val="%5."/>
+      <w:lvlJc w:val="left"/>
+      <w:pPr>
+        <w:ind w:left="5040" w:hanging="360"/>
+      </w:pPr>
+    </w:lvl>
+    <w:lvl w:ilvl="5" w:tplc="042A001B" w:tentative="1">
+      <w:start w:val="1"/>
+      <w:numFmt w:val="lowerRoman"/>
+      <w:lvlText w:val="%6."/>
+      <w:lvlJc w:val="right"/>
+      <w:pPr>
+        <w:ind w:left="5760" w:hanging="180"/>
+      </w:pPr>
+    </w:lvl>
+    <w:lvl w:ilvl="6" w:tplc="042A000F" w:tentative="1">
+      <w:start w:val="1"/>
+      <w:numFmt w:val="decimal"/>
+      <w:lvlText w:val="%7."/>
+      <w:lvlJc w:val="left"/>
+      <w:pPr>
+        <w:ind w:left="6480" w:hanging="360"/>
+      </w:pPr>
+    </w:lvl>
+    <w:lvl w:ilvl="7" w:tplc="042A0019" w:tentative="1">
+      <w:start w:val="1"/>
+      <w:numFmt w:val="lowerLetter"/>
+      <w:lvlText w:val="%8."/>
+      <w:lvlJc w:val="left"/>
+      <w:pPr>
+        <w:ind w:left="7200" w:hanging="360"/>
+      </w:pPr>
+    </w:lvl>
+    <w:lvl w:ilvl="8" w:tplc="042A001B" w:tentative="1">
+      <w:start w:val="1"/>
+      <w:numFmt w:val="lowerRoman"/>
+      <w:lvlText w:val="%9."/>
+      <w:lvlJc w:val="right"/>
+      <w:pPr>
+        <w:ind w:left="7920" w:hanging="180"/>
+      </w:pPr>
+    </w:lvl>
+  </w:abstractNum>
+  <w:abstractNum w:abstractNumId="36" w15:restartNumberingAfterBreak="0">
     <w:nsid w:val="76F856AA"/>
     <w:multiLevelType w:val="hybridMultilevel"/>
     <w:tmpl w:val="DBE0DBFA"/>
@@ -20293,7 +23669,233 @@
       </w:rPr>
     </w:lvl>
   </w:abstractNum>
-  <w:abstractNum w:abstractNumId="22" w15:restartNumberingAfterBreak="0">
+  <w:abstractNum w:abstractNumId="37" w15:restartNumberingAfterBreak="0">
+    <w:nsid w:val="790C0F08"/>
+    <w:multiLevelType w:val="hybridMultilevel"/>
+    <w:tmpl w:val="D3A4E1E8"/>
+    <w:lvl w:ilvl="0" w:tplc="BA889900">
+      <w:start w:val="1"/>
+      <w:numFmt w:val="bullet"/>
+      <w:lvlText w:val="-"/>
+      <w:lvlJc w:val="left"/>
+      <w:pPr>
+        <w:ind w:left="1440" w:hanging="360"/>
+      </w:pPr>
+      <w:rPr>
+        <w:rFonts w:ascii="Times New Roman" w:eastAsia="Times New Roman" w:hAnsi="Times New Roman" w:cs="Times New Roman" w:hint="default"/>
+      </w:rPr>
+    </w:lvl>
+    <w:lvl w:ilvl="1" w:tplc="042A0003" w:tentative="1">
+      <w:start w:val="1"/>
+      <w:numFmt w:val="bullet"/>
+      <w:lvlText w:val="o"/>
+      <w:lvlJc w:val="left"/>
+      <w:pPr>
+        <w:ind w:left="2160" w:hanging="360"/>
+      </w:pPr>
+      <w:rPr>
+        <w:rFonts w:ascii="Courier New" w:hAnsi="Courier New" w:cs="Courier New" w:hint="default"/>
+      </w:rPr>
+    </w:lvl>
+    <w:lvl w:ilvl="2" w:tplc="042A0005" w:tentative="1">
+      <w:start w:val="1"/>
+      <w:numFmt w:val="bullet"/>
+      <w:lvlText w:val=""/>
+      <w:lvlJc w:val="left"/>
+      <w:pPr>
+        <w:ind w:left="2880" w:hanging="360"/>
+      </w:pPr>
+      <w:rPr>
+        <w:rFonts w:ascii="Wingdings" w:hAnsi="Wingdings" w:hint="default"/>
+      </w:rPr>
+    </w:lvl>
+    <w:lvl w:ilvl="3" w:tplc="042A0001" w:tentative="1">
+      <w:start w:val="1"/>
+      <w:numFmt w:val="bullet"/>
+      <w:lvlText w:val=""/>
+      <w:lvlJc w:val="left"/>
+      <w:pPr>
+        <w:ind w:left="3600" w:hanging="360"/>
+      </w:pPr>
+      <w:rPr>
+        <w:rFonts w:ascii="Symbol" w:hAnsi="Symbol" w:hint="default"/>
+      </w:rPr>
+    </w:lvl>
+    <w:lvl w:ilvl="4" w:tplc="042A0003" w:tentative="1">
+      <w:start w:val="1"/>
+      <w:numFmt w:val="bullet"/>
+      <w:lvlText w:val="o"/>
+      <w:lvlJc w:val="left"/>
+      <w:pPr>
+        <w:ind w:left="4320" w:hanging="360"/>
+      </w:pPr>
+      <w:rPr>
+        <w:rFonts w:ascii="Courier New" w:hAnsi="Courier New" w:cs="Courier New" w:hint="default"/>
+      </w:rPr>
+    </w:lvl>
+    <w:lvl w:ilvl="5" w:tplc="042A0005" w:tentative="1">
+      <w:start w:val="1"/>
+      <w:numFmt w:val="bullet"/>
+      <w:lvlText w:val=""/>
+      <w:lvlJc w:val="left"/>
+      <w:pPr>
+        <w:ind w:left="5040" w:hanging="360"/>
+      </w:pPr>
+      <w:rPr>
+        <w:rFonts w:ascii="Wingdings" w:hAnsi="Wingdings" w:hint="default"/>
+      </w:rPr>
+    </w:lvl>
+    <w:lvl w:ilvl="6" w:tplc="042A0001" w:tentative="1">
+      <w:start w:val="1"/>
+      <w:numFmt w:val="bullet"/>
+      <w:lvlText w:val=""/>
+      <w:lvlJc w:val="left"/>
+      <w:pPr>
+        <w:ind w:left="5760" w:hanging="360"/>
+      </w:pPr>
+      <w:rPr>
+        <w:rFonts w:ascii="Symbol" w:hAnsi="Symbol" w:hint="default"/>
+      </w:rPr>
+    </w:lvl>
+    <w:lvl w:ilvl="7" w:tplc="042A0003" w:tentative="1">
+      <w:start w:val="1"/>
+      <w:numFmt w:val="bullet"/>
+      <w:lvlText w:val="o"/>
+      <w:lvlJc w:val="left"/>
+      <w:pPr>
+        <w:ind w:left="6480" w:hanging="360"/>
+      </w:pPr>
+      <w:rPr>
+        <w:rFonts w:ascii="Courier New" w:hAnsi="Courier New" w:cs="Courier New" w:hint="default"/>
+      </w:rPr>
+    </w:lvl>
+    <w:lvl w:ilvl="8" w:tplc="042A0005" w:tentative="1">
+      <w:start w:val="1"/>
+      <w:numFmt w:val="bullet"/>
+      <w:lvlText w:val=""/>
+      <w:lvlJc w:val="left"/>
+      <w:pPr>
+        <w:ind w:left="7200" w:hanging="360"/>
+      </w:pPr>
+      <w:rPr>
+        <w:rFonts w:ascii="Wingdings" w:hAnsi="Wingdings" w:hint="default"/>
+      </w:rPr>
+    </w:lvl>
+  </w:abstractNum>
+  <w:abstractNum w:abstractNumId="38" w15:restartNumberingAfterBreak="0">
+    <w:nsid w:val="7AF5541C"/>
+    <w:multiLevelType w:val="hybridMultilevel"/>
+    <w:tmpl w:val="F3C8BFB0"/>
+    <w:lvl w:ilvl="0" w:tplc="BA889900">
+      <w:start w:val="1"/>
+      <w:numFmt w:val="bullet"/>
+      <w:lvlText w:val="-"/>
+      <w:lvlJc w:val="left"/>
+      <w:pPr>
+        <w:ind w:left="1440" w:hanging="360"/>
+      </w:pPr>
+      <w:rPr>
+        <w:rFonts w:ascii="Times New Roman" w:eastAsia="Times New Roman" w:hAnsi="Times New Roman" w:cs="Times New Roman" w:hint="default"/>
+      </w:rPr>
+    </w:lvl>
+    <w:lvl w:ilvl="1" w:tplc="042A0003" w:tentative="1">
+      <w:start w:val="1"/>
+      <w:numFmt w:val="bullet"/>
+      <w:lvlText w:val="o"/>
+      <w:lvlJc w:val="left"/>
+      <w:pPr>
+        <w:ind w:left="2160" w:hanging="360"/>
+      </w:pPr>
+      <w:rPr>
+        <w:rFonts w:ascii="Courier New" w:hAnsi="Courier New" w:cs="Courier New" w:hint="default"/>
+      </w:rPr>
+    </w:lvl>
+    <w:lvl w:ilvl="2" w:tplc="042A0005" w:tentative="1">
+      <w:start w:val="1"/>
+      <w:numFmt w:val="bullet"/>
+      <w:lvlText w:val=""/>
+      <w:lvlJc w:val="left"/>
+      <w:pPr>
+        <w:ind w:left="2880" w:hanging="360"/>
+      </w:pPr>
+      <w:rPr>
+        <w:rFonts w:ascii="Wingdings" w:hAnsi="Wingdings" w:hint="default"/>
+      </w:rPr>
+    </w:lvl>
+    <w:lvl w:ilvl="3" w:tplc="042A0001" w:tentative="1">
+      <w:start w:val="1"/>
+      <w:numFmt w:val="bullet"/>
+      <w:lvlText w:val=""/>
+      <w:lvlJc w:val="left"/>
+      <w:pPr>
+        <w:ind w:left="3600" w:hanging="360"/>
+      </w:pPr>
+      <w:rPr>
+        <w:rFonts w:ascii="Symbol" w:hAnsi="Symbol" w:hint="default"/>
+      </w:rPr>
+    </w:lvl>
+    <w:lvl w:ilvl="4" w:tplc="042A0003" w:tentative="1">
+      <w:start w:val="1"/>
+      <w:numFmt w:val="bullet"/>
+      <w:lvlText w:val="o"/>
+      <w:lvlJc w:val="left"/>
+      <w:pPr>
+        <w:ind w:left="4320" w:hanging="360"/>
+      </w:pPr>
+      <w:rPr>
+        <w:rFonts w:ascii="Courier New" w:hAnsi="Courier New" w:cs="Courier New" w:hint="default"/>
+      </w:rPr>
+    </w:lvl>
+    <w:lvl w:ilvl="5" w:tplc="042A0005" w:tentative="1">
+      <w:start w:val="1"/>
+      <w:numFmt w:val="bullet"/>
+      <w:lvlText w:val=""/>
+      <w:lvlJc w:val="left"/>
+      <w:pPr>
+        <w:ind w:left="5040" w:hanging="360"/>
+      </w:pPr>
+      <w:rPr>
+        <w:rFonts w:ascii="Wingdings" w:hAnsi="Wingdings" w:hint="default"/>
+      </w:rPr>
+    </w:lvl>
+    <w:lvl w:ilvl="6" w:tplc="042A0001" w:tentative="1">
+      <w:start w:val="1"/>
+      <w:numFmt w:val="bullet"/>
+      <w:lvlText w:val=""/>
+      <w:lvlJc w:val="left"/>
+      <w:pPr>
+        <w:ind w:left="5760" w:hanging="360"/>
+      </w:pPr>
+      <w:rPr>
+        <w:rFonts w:ascii="Symbol" w:hAnsi="Symbol" w:hint="default"/>
+      </w:rPr>
+    </w:lvl>
+    <w:lvl w:ilvl="7" w:tplc="042A0003" w:tentative="1">
+      <w:start w:val="1"/>
+      <w:numFmt w:val="bullet"/>
+      <w:lvlText w:val="o"/>
+      <w:lvlJc w:val="left"/>
+      <w:pPr>
+        <w:ind w:left="6480" w:hanging="360"/>
+      </w:pPr>
+      <w:rPr>
+        <w:rFonts w:ascii="Courier New" w:hAnsi="Courier New" w:cs="Courier New" w:hint="default"/>
+      </w:rPr>
+    </w:lvl>
+    <w:lvl w:ilvl="8" w:tplc="042A0005" w:tentative="1">
+      <w:start w:val="1"/>
+      <w:numFmt w:val="bullet"/>
+      <w:lvlText w:val=""/>
+      <w:lvlJc w:val="left"/>
+      <w:pPr>
+        <w:ind w:left="7200" w:hanging="360"/>
+      </w:pPr>
+      <w:rPr>
+        <w:rFonts w:ascii="Wingdings" w:hAnsi="Wingdings" w:hint="default"/>
+      </w:rPr>
+    </w:lvl>
+  </w:abstractNum>
+  <w:abstractNum w:abstractNumId="39" w15:restartNumberingAfterBreak="0">
     <w:nsid w:val="7DF33690"/>
     <w:multiLevelType w:val="hybridMultilevel"/>
     <w:tmpl w:val="C94CDEC0"/>
@@ -20406,74 +24008,303 @@
       </w:rPr>
     </w:lvl>
   </w:abstractNum>
+  <w:abstractNum w:abstractNumId="40" w15:restartNumberingAfterBreak="0">
+    <w:nsid w:val="7EA71A47"/>
+    <w:multiLevelType w:val="hybridMultilevel"/>
+    <w:tmpl w:val="A7887ADC"/>
+    <w:lvl w:ilvl="0" w:tplc="042A001B">
+      <w:start w:val="1"/>
+      <w:numFmt w:val="lowerRoman"/>
+      <w:lvlText w:val="%1."/>
+      <w:lvlJc w:val="right"/>
+      <w:pPr>
+        <w:ind w:left="2160" w:hanging="360"/>
+      </w:pPr>
+    </w:lvl>
+    <w:lvl w:ilvl="1" w:tplc="042A0019" w:tentative="1">
+      <w:start w:val="1"/>
+      <w:numFmt w:val="lowerLetter"/>
+      <w:lvlText w:val="%2."/>
+      <w:lvlJc w:val="left"/>
+      <w:pPr>
+        <w:ind w:left="2880" w:hanging="360"/>
+      </w:pPr>
+    </w:lvl>
+    <w:lvl w:ilvl="2" w:tplc="042A001B" w:tentative="1">
+      <w:start w:val="1"/>
+      <w:numFmt w:val="lowerRoman"/>
+      <w:lvlText w:val="%3."/>
+      <w:lvlJc w:val="right"/>
+      <w:pPr>
+        <w:ind w:left="3600" w:hanging="180"/>
+      </w:pPr>
+    </w:lvl>
+    <w:lvl w:ilvl="3" w:tplc="042A000F" w:tentative="1">
+      <w:start w:val="1"/>
+      <w:numFmt w:val="decimal"/>
+      <w:lvlText w:val="%4."/>
+      <w:lvlJc w:val="left"/>
+      <w:pPr>
+        <w:ind w:left="4320" w:hanging="360"/>
+      </w:pPr>
+    </w:lvl>
+    <w:lvl w:ilvl="4" w:tplc="042A0019" w:tentative="1">
+      <w:start w:val="1"/>
+      <w:numFmt w:val="lowerLetter"/>
+      <w:lvlText w:val="%5."/>
+      <w:lvlJc w:val="left"/>
+      <w:pPr>
+        <w:ind w:left="5040" w:hanging="360"/>
+      </w:pPr>
+    </w:lvl>
+    <w:lvl w:ilvl="5" w:tplc="042A001B" w:tentative="1">
+      <w:start w:val="1"/>
+      <w:numFmt w:val="lowerRoman"/>
+      <w:lvlText w:val="%6."/>
+      <w:lvlJc w:val="right"/>
+      <w:pPr>
+        <w:ind w:left="5760" w:hanging="180"/>
+      </w:pPr>
+    </w:lvl>
+    <w:lvl w:ilvl="6" w:tplc="042A000F" w:tentative="1">
+      <w:start w:val="1"/>
+      <w:numFmt w:val="decimal"/>
+      <w:lvlText w:val="%7."/>
+      <w:lvlJc w:val="left"/>
+      <w:pPr>
+        <w:ind w:left="6480" w:hanging="360"/>
+      </w:pPr>
+    </w:lvl>
+    <w:lvl w:ilvl="7" w:tplc="042A0019" w:tentative="1">
+      <w:start w:val="1"/>
+      <w:numFmt w:val="lowerLetter"/>
+      <w:lvlText w:val="%8."/>
+      <w:lvlJc w:val="left"/>
+      <w:pPr>
+        <w:ind w:left="7200" w:hanging="360"/>
+      </w:pPr>
+    </w:lvl>
+    <w:lvl w:ilvl="8" w:tplc="042A001B" w:tentative="1">
+      <w:start w:val="1"/>
+      <w:numFmt w:val="lowerRoman"/>
+      <w:lvlText w:val="%9."/>
+      <w:lvlJc w:val="right"/>
+      <w:pPr>
+        <w:ind w:left="7920" w:hanging="180"/>
+      </w:pPr>
+    </w:lvl>
+  </w:abstractNum>
+  <w:abstractNum w:abstractNumId="41" w15:restartNumberingAfterBreak="0">
+    <w:nsid w:val="7FAD6082"/>
+    <w:multiLevelType w:val="hybridMultilevel"/>
+    <w:tmpl w:val="3D50B16C"/>
+    <w:lvl w:ilvl="0" w:tplc="042A000F">
+      <w:start w:val="1"/>
+      <w:numFmt w:val="decimal"/>
+      <w:lvlText w:val="%1."/>
+      <w:lvlJc w:val="left"/>
+      <w:pPr>
+        <w:ind w:left="1440" w:hanging="360"/>
+      </w:pPr>
+    </w:lvl>
+    <w:lvl w:ilvl="1" w:tplc="042A0019" w:tentative="1">
+      <w:start w:val="1"/>
+      <w:numFmt w:val="lowerLetter"/>
+      <w:lvlText w:val="%2."/>
+      <w:lvlJc w:val="left"/>
+      <w:pPr>
+        <w:ind w:left="2160" w:hanging="360"/>
+      </w:pPr>
+    </w:lvl>
+    <w:lvl w:ilvl="2" w:tplc="042A001B" w:tentative="1">
+      <w:start w:val="1"/>
+      <w:numFmt w:val="lowerRoman"/>
+      <w:lvlText w:val="%3."/>
+      <w:lvlJc w:val="right"/>
+      <w:pPr>
+        <w:ind w:left="2880" w:hanging="180"/>
+      </w:pPr>
+    </w:lvl>
+    <w:lvl w:ilvl="3" w:tplc="042A000F" w:tentative="1">
+      <w:start w:val="1"/>
+      <w:numFmt w:val="decimal"/>
+      <w:lvlText w:val="%4."/>
+      <w:lvlJc w:val="left"/>
+      <w:pPr>
+        <w:ind w:left="3600" w:hanging="360"/>
+      </w:pPr>
+    </w:lvl>
+    <w:lvl w:ilvl="4" w:tplc="042A0019" w:tentative="1">
+      <w:start w:val="1"/>
+      <w:numFmt w:val="lowerLetter"/>
+      <w:lvlText w:val="%5."/>
+      <w:lvlJc w:val="left"/>
+      <w:pPr>
+        <w:ind w:left="4320" w:hanging="360"/>
+      </w:pPr>
+    </w:lvl>
+    <w:lvl w:ilvl="5" w:tplc="042A001B" w:tentative="1">
+      <w:start w:val="1"/>
+      <w:numFmt w:val="lowerRoman"/>
+      <w:lvlText w:val="%6."/>
+      <w:lvlJc w:val="right"/>
+      <w:pPr>
+        <w:ind w:left="5040" w:hanging="180"/>
+      </w:pPr>
+    </w:lvl>
+    <w:lvl w:ilvl="6" w:tplc="042A000F" w:tentative="1">
+      <w:start w:val="1"/>
+      <w:numFmt w:val="decimal"/>
+      <w:lvlText w:val="%7."/>
+      <w:lvlJc w:val="left"/>
+      <w:pPr>
+        <w:ind w:left="5760" w:hanging="360"/>
+      </w:pPr>
+    </w:lvl>
+    <w:lvl w:ilvl="7" w:tplc="042A0019" w:tentative="1">
+      <w:start w:val="1"/>
+      <w:numFmt w:val="lowerLetter"/>
+      <w:lvlText w:val="%8."/>
+      <w:lvlJc w:val="left"/>
+      <w:pPr>
+        <w:ind w:left="6480" w:hanging="360"/>
+      </w:pPr>
+    </w:lvl>
+    <w:lvl w:ilvl="8" w:tplc="042A001B" w:tentative="1">
+      <w:start w:val="1"/>
+      <w:numFmt w:val="lowerRoman"/>
+      <w:lvlText w:val="%9."/>
+      <w:lvlJc w:val="right"/>
+      <w:pPr>
+        <w:ind w:left="7200" w:hanging="180"/>
+      </w:pPr>
+    </w:lvl>
+  </w:abstractNum>
   <w:num w:numId="1">
-    <w:abstractNumId w:val="1"/>
+    <w:abstractNumId w:val="2"/>
   </w:num>
   <w:num w:numId="2">
+    <w:abstractNumId w:val="9"/>
+  </w:num>
+  <w:num w:numId="3">
+    <w:abstractNumId w:val="29"/>
+  </w:num>
+  <w:num w:numId="4">
+    <w:abstractNumId w:val="3"/>
+  </w:num>
+  <w:num w:numId="5">
+    <w:abstractNumId w:val="30"/>
+  </w:num>
+  <w:num w:numId="6">
     <w:abstractNumId w:val="6"/>
   </w:num>
-  <w:num w:numId="3">
-    <w:abstractNumId w:val="16"/>
-  </w:num>
-  <w:num w:numId="4">
-    <w:abstractNumId w:val="2"/>
-  </w:num>
-  <w:num w:numId="5">
-    <w:abstractNumId w:val="17"/>
-  </w:num>
-  <w:num w:numId="6">
-    <w:abstractNumId w:val="5"/>
-  </w:num>
   <w:num w:numId="7">
-    <w:abstractNumId w:val="18"/>
+    <w:abstractNumId w:val="31"/>
   </w:num>
   <w:num w:numId="8">
-    <w:abstractNumId w:val="10"/>
+    <w:abstractNumId w:val="14"/>
   </w:num>
   <w:num w:numId="9">
-    <w:abstractNumId w:val="21"/>
+    <w:abstractNumId w:val="36"/>
   </w:num>
   <w:num w:numId="10">
-    <w:abstractNumId w:val="15"/>
+    <w:abstractNumId w:val="28"/>
   </w:num>
   <w:num w:numId="11">
-    <w:abstractNumId w:val="14"/>
+    <w:abstractNumId w:val="26"/>
   </w:num>
   <w:num w:numId="12">
-    <w:abstractNumId w:val="8"/>
+    <w:abstractNumId w:val="11"/>
   </w:num>
   <w:num w:numId="13">
     <w:abstractNumId w:val="0"/>
   </w:num>
   <w:num w:numId="14">
-    <w:abstractNumId w:val="3"/>
+    <w:abstractNumId w:val="4"/>
   </w:num>
   <w:num w:numId="15">
-    <w:abstractNumId w:val="11"/>
+    <w:abstractNumId w:val="17"/>
   </w:num>
   <w:num w:numId="16">
-    <w:abstractNumId w:val="9"/>
+    <w:abstractNumId w:val="12"/>
   </w:num>
   <w:num w:numId="17">
-    <w:abstractNumId w:val="12"/>
+    <w:abstractNumId w:val="18"/>
   </w:num>
   <w:num w:numId="18">
+    <w:abstractNumId w:val="32"/>
+  </w:num>
+  <w:num w:numId="19">
+    <w:abstractNumId w:val="5"/>
+  </w:num>
+  <w:num w:numId="20">
+    <w:abstractNumId w:val="39"/>
+  </w:num>
+  <w:num w:numId="21">
+    <w:abstractNumId w:val="10"/>
+  </w:num>
+  <w:num w:numId="22">
+    <w:abstractNumId w:val="25"/>
+  </w:num>
+  <w:num w:numId="23">
+    <w:abstractNumId w:val="33"/>
+  </w:num>
+  <w:num w:numId="24">
+    <w:abstractNumId w:val="37"/>
+  </w:num>
+  <w:num w:numId="25">
+    <w:abstractNumId w:val="20"/>
+  </w:num>
+  <w:num w:numId="26">
+    <w:abstractNumId w:val="22"/>
+  </w:num>
+  <w:num w:numId="27">
+    <w:abstractNumId w:val="41"/>
+  </w:num>
+  <w:num w:numId="28">
+    <w:abstractNumId w:val="23"/>
+  </w:num>
+  <w:num w:numId="29">
+    <w:abstractNumId w:val="7"/>
+  </w:num>
+  <w:num w:numId="30">
+    <w:abstractNumId w:val="35"/>
+  </w:num>
+  <w:num w:numId="31">
+    <w:abstractNumId w:val="15"/>
+  </w:num>
+  <w:num w:numId="32">
+    <w:abstractNumId w:val="38"/>
+  </w:num>
+  <w:num w:numId="33">
+    <w:abstractNumId w:val="1"/>
+  </w:num>
+  <w:num w:numId="34">
+    <w:abstractNumId w:val="8"/>
+  </w:num>
+  <w:num w:numId="35">
+    <w:abstractNumId w:val="40"/>
+  </w:num>
+  <w:num w:numId="36">
+    <w:abstractNumId w:val="16"/>
+  </w:num>
+  <w:num w:numId="37">
     <w:abstractNumId w:val="19"/>
   </w:num>
-  <w:num w:numId="19">
-    <w:abstractNumId w:val="4"/>
+  <w:num w:numId="38">
+    <w:abstractNumId w:val="21"/>
   </w:num>
-  <w:num w:numId="20">
-    <w:abstractNumId w:val="22"/>
+  <w:num w:numId="39">
+    <w:abstractNumId w:val="24"/>
   </w:num>
-  <w:num w:numId="21">
-    <w:abstractNumId w:val="7"/>
+  <w:num w:numId="40">
+    <w:abstractNumId w:val="34"/>
   </w:num>
-  <w:num w:numId="22">
+  <w:num w:numId="41">
+    <w:abstractNumId w:val="27"/>
+  </w:num>
+  <w:num w:numId="42">
     <w:abstractNumId w:val="13"/>
-  </w:num>
-  <w:num w:numId="23">
-    <w:abstractNumId w:val="20"/>
   </w:num>
   <w:numIdMacAtCleanup w:val="18"/>
 </w:numbering>
@@ -21844,6 +25675,7 @@
   </w:compat>
   <w:rsids>
     <w:rsidRoot w:val="00921BBC"/>
+    <w:rsid w:val="005329F0"/>
     <w:rsid w:val="008E0F28"/>
     <w:rsid w:val="00921BBC"/>
   </w:rsids>
@@ -22294,7 +26126,7 @@
     <w:basedOn w:val="DefaultParagraphFont"/>
     <w:uiPriority w:val="99"/>
     <w:semiHidden/>
-    <w:rsid w:val="00921BBC"/>
+    <w:rsid w:val="005329F0"/>
     <w:rPr>
       <w:color w:val="808080"/>
     </w:rPr>
@@ -22599,7 +26431,7 @@
 </file>
 
 <file path=customXml/itemProps1.xml><?xml version="1.0" encoding="utf-8"?>
-<ds:datastoreItem xmlns:ds="http://schemas.openxmlformats.org/officeDocument/2006/customXml" ds:itemID="{ACE5090C-326A-45DF-9372-F578D2EF8B39}">
+<ds:datastoreItem xmlns:ds="http://schemas.openxmlformats.org/officeDocument/2006/customXml" ds:itemID="{B0DAE9D5-2A81-419D-8534-44ECC035912D}">
   <ds:schemaRefs>
     <ds:schemaRef ds:uri="http://schemas.openxmlformats.org/officeDocument/2006/bibliography"/>
   </ds:schemaRefs>
